--- a/Word dokumenty/15_programovaci_jazyky.docx
+++ b/Word dokumenty/15_programovaci_jazyky.docx
@@ -31,6 +31,98 @@
         <w:rPr>
           <w:rStyle w:val="label"/>
           <w:rFonts w:cstheme="minorHAnsi"/>
+          <w:lang w:val="cs-CZ"/>
+        </w:rPr>
+      </w:pPr>
+      <w:r>
+        <w:rPr>
+          <w:rStyle w:val="label"/>
+          <w:rFonts w:cstheme="minorHAnsi"/>
+          <w:lang w:val="cs-CZ"/>
+        </w:rPr>
+        <w:t>Jazyk pro tvorbu počítačových programů</w:t>
+      </w:r>
+    </w:p>
+    <w:p>
+      <w:pPr>
+        <w:pStyle w:val="ListParagraph"/>
+        <w:numPr>
+          <w:ilvl w:val="0"/>
+          <w:numId w:val="6"/>
+        </w:numPr>
+        <w:rPr>
+          <w:rStyle w:val="label"/>
+          <w:rFonts w:cstheme="minorHAnsi"/>
+          <w:lang w:val="cs-CZ"/>
+        </w:rPr>
+      </w:pPr>
+      <w:r>
+        <w:rPr>
+          <w:rStyle w:val="label"/>
+          <w:rFonts w:cstheme="minorHAnsi"/>
+          <w:lang w:val="cs-CZ"/>
+        </w:rPr>
+        <w:t>Sada instrukcí pro počítač pro vyřešení problému</w:t>
+      </w:r>
+    </w:p>
+    <w:p>
+      <w:pPr>
+        <w:rPr>
+          <w:rStyle w:val="label"/>
+          <w:rFonts w:cstheme="minorHAnsi"/>
+          <w:lang w:val="cs-CZ"/>
+        </w:rPr>
+      </w:pPr>
+    </w:p>
+    <w:p>
+      <w:pPr>
+        <w:rPr>
+          <w:rStyle w:val="label"/>
+          <w:rFonts w:cstheme="minorHAnsi"/>
+          <w:lang w:val="cs-CZ"/>
+        </w:rPr>
+      </w:pPr>
+      <w:r>
+        <w:rPr>
+          <w:rStyle w:val="label"/>
+          <w:rFonts w:cstheme="minorHAnsi"/>
+          <w:lang w:val="cs-CZ"/>
+        </w:rPr>
+        <w:t xml:space="preserve">Jazyky se </w:t>
+      </w:r>
+      <w:proofErr w:type="gramStart"/>
+      <w:r>
+        <w:rPr>
+          <w:rStyle w:val="label"/>
+          <w:rFonts w:cstheme="minorHAnsi"/>
+          <w:lang w:val="cs-CZ"/>
+        </w:rPr>
+        <w:t>liší</w:t>
+      </w:r>
+      <w:proofErr w:type="gramEnd"/>
+      <w:r>
+        <w:rPr>
+          <w:rStyle w:val="label"/>
+          <w:rFonts w:cstheme="minorHAnsi"/>
+          <w:lang w:val="cs-CZ"/>
+        </w:rPr>
+        <w:t xml:space="preserve"> syntaxí, paradigma, abstrakcí, oblasti použití</w:t>
+      </w:r>
+      <w:r>
+        <w:rPr>
+          <w:rStyle w:val="label"/>
+          <w:rFonts w:cstheme="minorHAnsi"/>
+          <w:lang w:val="cs-CZ"/>
+        </w:rPr>
+        <w:t xml:space="preserve"> a způsob překladů</w:t>
+      </w:r>
+    </w:p>
+    <w:p>
+      <w:pPr>
+        <w:rPr>
+          <w:rStyle w:val="label"/>
+          <w:rFonts w:cstheme="minorHAnsi"/>
+          <w:lang w:val="cs-CZ"/>
         </w:rPr>
       </w:pPr>
     </w:p>
@@ -685,6 +777,33 @@
         </w:rPr>
         <w:t>Tento zápis se kompiluje do strojového kódu</w:t>
       </w:r>
+      <w:r>
+        <w:rPr>
+          <w:rFonts w:cstheme="minorHAnsi"/>
+          <w:lang w:val="cs-CZ"/>
+        </w:rPr>
+        <w:t xml:space="preserve"> (HEX)</w:t>
+      </w:r>
+    </w:p>
+    <w:p>
+      <w:pPr>
+        <w:pStyle w:val="ListParagraph"/>
+        <w:numPr>
+          <w:ilvl w:val="2"/>
+          <w:numId w:val="1"/>
+        </w:numPr>
+        <w:rPr>
+          <w:rFonts w:cstheme="minorHAnsi"/>
+          <w:lang w:val="cs-CZ"/>
+        </w:rPr>
+      </w:pPr>
+      <w:r>
+        <w:rPr>
+          <w:rFonts w:cstheme="minorHAnsi"/>
+          <w:lang w:val="cs-CZ"/>
+        </w:rPr>
+        <w:t>Počítač nerozumí původnímu zápisu</w:t>
+      </w:r>
     </w:p>
     <w:p>
       <w:pPr>
@@ -763,7 +882,14 @@
           <w:rFonts w:cstheme="minorHAnsi"/>
           <w:lang w:val="cs-CZ"/>
         </w:rPr>
-        <w:t>Strukturované</w:t>
+        <w:t>Zápis je posloupnost příkazů</w:t>
+      </w:r>
+      <w:r>
+        <w:rPr>
+          <w:rFonts w:cstheme="minorHAnsi"/>
+          <w:lang w:val="cs-CZ"/>
+        </w:rPr>
+        <w:t>, cyklů a podmínek</w:t>
       </w:r>
     </w:p>
     <w:p>
@@ -783,14 +909,7 @@
           <w:rFonts w:cstheme="minorHAnsi"/>
           <w:lang w:val="cs-CZ"/>
         </w:rPr>
-        <w:t>Zápis je posloupnost příkazů</w:t>
-      </w:r>
-      <w:r>
-        <w:rPr>
-          <w:rFonts w:cstheme="minorHAnsi"/>
-          <w:lang w:val="cs-CZ"/>
-        </w:rPr>
-        <w:t>, cyklů a podmínek</w:t>
+        <w:t>Využití proměnných</w:t>
       </w:r>
     </w:p>
     <w:p>
@@ -802,15 +921,39 @@
         </w:numPr>
         <w:rPr>
           <w:rFonts w:cstheme="minorHAnsi"/>
-          <w:lang w:val="cs-CZ"/>
-        </w:rPr>
-      </w:pPr>
-      <w:r>
-        <w:rPr>
-          <w:rFonts w:cstheme="minorHAnsi"/>
-          <w:lang w:val="cs-CZ"/>
-        </w:rPr>
-        <w:t>Využití proměnných</w:t>
+          <w:b/>
+          <w:bCs/>
+          <w:lang w:val="cs-CZ"/>
+        </w:rPr>
+      </w:pPr>
+      <w:r>
+        <w:rPr>
+          <w:rFonts w:cstheme="minorHAnsi"/>
+          <w:b/>
+          <w:bCs/>
+          <w:lang w:val="cs-CZ"/>
+        </w:rPr>
+        <w:t>Objektově orientované</w:t>
+      </w:r>
+    </w:p>
+    <w:p>
+      <w:pPr>
+        <w:pStyle w:val="ListParagraph"/>
+        <w:numPr>
+          <w:ilvl w:val="3"/>
+          <w:numId w:val="1"/>
+        </w:numPr>
+        <w:rPr>
+          <w:rFonts w:cstheme="minorHAnsi"/>
+          <w:lang w:val="cs-CZ"/>
+        </w:rPr>
+      </w:pPr>
+      <w:r>
+        <w:rPr>
+          <w:rFonts w:cstheme="minorHAnsi"/>
+          <w:lang w:val="cs-CZ"/>
+        </w:rPr>
+        <w:t>Základní jednotkou programu je objekt</w:t>
       </w:r>
     </w:p>
     <w:p>
@@ -822,15 +965,129 @@
         </w:numPr>
         <w:rPr>
           <w:rFonts w:cstheme="minorHAnsi"/>
-          <w:lang w:val="cs-CZ"/>
-        </w:rPr>
-      </w:pPr>
-      <w:r>
-        <w:rPr>
-          <w:rFonts w:cstheme="minorHAnsi"/>
-          <w:lang w:val="cs-CZ"/>
-        </w:rPr>
-        <w:t>Objektově orientované</w:t>
+          <w:b/>
+          <w:bCs/>
+          <w:lang w:val="cs-CZ"/>
+        </w:rPr>
+      </w:pPr>
+      <w:r>
+        <w:rPr>
+          <w:rFonts w:cstheme="minorHAnsi"/>
+          <w:b/>
+          <w:bCs/>
+          <w:lang w:val="cs-CZ"/>
+        </w:rPr>
+        <w:t>Strukturované</w:t>
+      </w:r>
+    </w:p>
+    <w:p>
+      <w:pPr>
+        <w:pStyle w:val="ListParagraph"/>
+        <w:numPr>
+          <w:ilvl w:val="3"/>
+          <w:numId w:val="1"/>
+        </w:numPr>
+        <w:rPr>
+          <w:rFonts w:cstheme="minorHAnsi"/>
+          <w:lang w:val="cs-CZ"/>
+        </w:rPr>
+      </w:pPr>
+      <w:r>
+        <w:rPr>
+          <w:rFonts w:cstheme="minorHAnsi"/>
+          <w:lang w:val="cs-CZ"/>
+        </w:rPr>
+        <w:t>Např. C</w:t>
+      </w:r>
+    </w:p>
+    <w:p>
+      <w:pPr>
+        <w:pStyle w:val="ListParagraph"/>
+        <w:numPr>
+          <w:ilvl w:val="3"/>
+          <w:numId w:val="1"/>
+        </w:numPr>
+        <w:rPr>
+          <w:rFonts w:cstheme="minorHAnsi"/>
+          <w:lang w:val="cs-CZ"/>
+        </w:rPr>
+      </w:pPr>
+      <w:r>
+        <w:rPr>
+          <w:rFonts w:cstheme="minorHAnsi"/>
+          <w:lang w:val="cs-CZ"/>
+        </w:rPr>
+        <w:t>Programování pomocí</w:t>
+      </w:r>
+    </w:p>
+    <w:p>
+      <w:pPr>
+        <w:pStyle w:val="ListParagraph"/>
+        <w:numPr>
+          <w:ilvl w:val="4"/>
+          <w:numId w:val="1"/>
+        </w:numPr>
+        <w:rPr>
+          <w:rFonts w:cstheme="minorHAnsi"/>
+          <w:lang w:val="cs-CZ"/>
+        </w:rPr>
+      </w:pPr>
+      <w:r>
+        <w:rPr>
+          <w:rFonts w:cstheme="minorHAnsi"/>
+          <w:lang w:val="cs-CZ"/>
+        </w:rPr>
+        <w:t>Cyklů</w:t>
+      </w:r>
+    </w:p>
+    <w:p>
+      <w:pPr>
+        <w:pStyle w:val="ListParagraph"/>
+        <w:numPr>
+          <w:ilvl w:val="4"/>
+          <w:numId w:val="1"/>
+        </w:numPr>
+        <w:rPr>
+          <w:rFonts w:cstheme="minorHAnsi"/>
+          <w:lang w:val="cs-CZ"/>
+        </w:rPr>
+      </w:pPr>
+      <w:r>
+        <w:rPr>
+          <w:rFonts w:cstheme="minorHAnsi"/>
+          <w:lang w:val="cs-CZ"/>
+        </w:rPr>
+        <w:lastRenderedPageBreak/>
+        <w:t>Větvení (podmínky)</w:t>
+      </w:r>
+    </w:p>
+    <w:p>
+      <w:pPr>
+        <w:pStyle w:val="ListParagraph"/>
+        <w:numPr>
+          <w:ilvl w:val="4"/>
+          <w:numId w:val="1"/>
+        </w:numPr>
+        <w:rPr>
+          <w:rFonts w:cstheme="minorHAnsi"/>
+          <w:lang w:val="cs-CZ"/>
+        </w:rPr>
+      </w:pPr>
+      <w:proofErr w:type="spellStart"/>
+      <w:r>
+        <w:rPr>
+          <w:rFonts w:cstheme="minorHAnsi"/>
+          <w:lang w:val="cs-CZ"/>
+        </w:rPr>
+        <w:t>Stuktury</w:t>
+      </w:r>
+      <w:proofErr w:type="spellEnd"/>
+      <w:r>
+        <w:rPr>
+          <w:rFonts w:cstheme="minorHAnsi"/>
+          <w:lang w:val="cs-CZ"/>
+        </w:rPr>
+        <w:t xml:space="preserve"> PODFUNKCÍ</w:t>
       </w:r>
     </w:p>
     <w:p>
@@ -918,6 +1175,26 @@
         </w:numPr>
         <w:rPr>
           <w:rFonts w:cstheme="minorHAnsi"/>
+          <w:lang w:val="cs-CZ"/>
+        </w:rPr>
+      </w:pPr>
+      <w:r>
+        <w:rPr>
+          <w:rFonts w:cstheme="minorHAnsi"/>
+          <w:lang w:val="cs-CZ"/>
+        </w:rPr>
+        <w:t>Místo tvoření přesného postupu tvoříme jeho cíl, čeho má dosáhnout</w:t>
+      </w:r>
+    </w:p>
+    <w:p>
+      <w:pPr>
+        <w:pStyle w:val="ListParagraph"/>
+        <w:numPr>
+          <w:ilvl w:val="2"/>
+          <w:numId w:val="1"/>
+        </w:numPr>
+        <w:rPr>
+          <w:rFonts w:cstheme="minorHAnsi"/>
           <w:b/>
           <w:bCs/>
           <w:lang w:val="cs-CZ"/>
@@ -947,6 +1224,58 @@
           <w:lang w:val="cs-CZ"/>
         </w:rPr>
       </w:pPr>
+      <w:r>
+        <w:rPr>
+          <w:rFonts w:cstheme="minorHAnsi"/>
+          <w:lang w:val="cs-CZ"/>
+        </w:rPr>
+        <w:t>Program sestaven z matematických funkcí</w:t>
+      </w:r>
+    </w:p>
+    <w:p>
+      <w:pPr>
+        <w:pStyle w:val="ListParagraph"/>
+        <w:numPr>
+          <w:ilvl w:val="3"/>
+          <w:numId w:val="1"/>
+        </w:numPr>
+        <w:rPr>
+          <w:rFonts w:cstheme="minorHAnsi"/>
+          <w:b/>
+          <w:bCs/>
+          <w:lang w:val="cs-CZ"/>
+        </w:rPr>
+      </w:pPr>
+      <w:r>
+        <w:rPr>
+          <w:rFonts w:cstheme="minorHAnsi"/>
+          <w:lang w:val="cs-CZ"/>
+        </w:rPr>
+        <w:t xml:space="preserve">Hodně </w:t>
+      </w:r>
+      <w:proofErr w:type="spellStart"/>
+      <w:r>
+        <w:rPr>
+          <w:rFonts w:cstheme="minorHAnsi"/>
+          <w:lang w:val="cs-CZ"/>
+        </w:rPr>
+        <w:t>blízke</w:t>
+      </w:r>
+      <w:proofErr w:type="spellEnd"/>
+      <w:r>
+        <w:rPr>
+          <w:rFonts w:cstheme="minorHAnsi"/>
+          <w:lang w:val="cs-CZ"/>
+        </w:rPr>
+        <w:t xml:space="preserve"> </w:t>
+      </w:r>
+      <w:r>
+        <w:rPr>
+          <w:rFonts w:cstheme="minorHAnsi"/>
+          <w:lang w:val="cs-CZ"/>
+        </w:rPr>
+        <w:t>k matematice</w:t>
+      </w:r>
     </w:p>
     <w:p>
       <w:pPr>
@@ -974,6 +1303,49 @@
     </w:p>
     <w:p>
       <w:pPr>
+        <w:pStyle w:val="ListParagraph"/>
+        <w:numPr>
+          <w:ilvl w:val="3"/>
+          <w:numId w:val="1"/>
+        </w:numPr>
+        <w:rPr>
+          <w:rFonts w:cstheme="minorHAnsi"/>
+          <w:b/>
+          <w:bCs/>
+          <w:lang w:val="cs-CZ"/>
+        </w:rPr>
+      </w:pPr>
+      <w:r>
+        <w:rPr>
+          <w:rFonts w:cstheme="minorHAnsi"/>
+          <w:lang w:val="cs-CZ"/>
+        </w:rPr>
+        <w:t>Program sestaven z</w:t>
+      </w:r>
+      <w:r>
+        <w:rPr>
+          <w:rFonts w:cstheme="minorHAnsi"/>
+          <w:lang w:val="cs-CZ"/>
+        </w:rPr>
+        <w:t> </w:t>
+      </w:r>
+      <w:r>
+        <w:rPr>
+          <w:rFonts w:cstheme="minorHAnsi"/>
+          <w:lang w:val="cs-CZ"/>
+        </w:rPr>
+        <w:t>matematick</w:t>
+      </w:r>
+      <w:r>
+        <w:rPr>
+          <w:rFonts w:cstheme="minorHAnsi"/>
+          <w:lang w:val="cs-CZ"/>
+        </w:rPr>
+        <w:t>é logice</w:t>
+      </w:r>
+    </w:p>
+    <w:p>
+      <w:pPr>
         <w:rPr>
           <w:rFonts w:cstheme="minorHAnsi"/>
           <w:lang w:val="cs-CZ"/>
@@ -1086,7 +1458,6 @@
           <w:rFonts w:cstheme="minorHAnsi"/>
           <w:lang w:val="cs-CZ"/>
         </w:rPr>
-        <w:lastRenderedPageBreak/>
         <w:t>Dělí se na generace</w:t>
       </w:r>
     </w:p>
@@ -1133,6 +1504,120 @@
     </w:p>
     <w:p>
       <w:pPr>
+        <w:pStyle w:val="ListParagraph"/>
+        <w:numPr>
+          <w:ilvl w:val="1"/>
+          <w:numId w:val="1"/>
+        </w:numPr>
+        <w:rPr>
+          <w:rFonts w:cstheme="minorHAnsi"/>
+          <w:lang w:val="cs-CZ"/>
+        </w:rPr>
+      </w:pPr>
+      <w:r>
+        <w:rPr>
+          <w:rFonts w:cstheme="minorHAnsi"/>
+          <w:lang w:val="cs-CZ"/>
+        </w:rPr>
+        <w:t>Příklad</w:t>
+      </w:r>
+    </w:p>
+    <w:p>
+      <w:pPr>
+        <w:pStyle w:val="ListParagraph"/>
+        <w:numPr>
+          <w:ilvl w:val="2"/>
+          <w:numId w:val="1"/>
+        </w:numPr>
+        <w:rPr>
+          <w:rFonts w:cstheme="minorHAnsi"/>
+          <w:lang w:val="cs-CZ"/>
+        </w:rPr>
+      </w:pPr>
+      <w:r>
+        <w:rPr>
+          <w:rFonts w:cstheme="minorHAnsi"/>
+          <w:lang w:val="cs-CZ"/>
+        </w:rPr>
+        <w:t>jazyk symbolických adres (ASSEMBLER)</w:t>
+      </w:r>
+    </w:p>
+    <w:p>
+      <w:pPr>
+        <w:pStyle w:val="ListParagraph"/>
+        <w:numPr>
+          <w:ilvl w:val="1"/>
+          <w:numId w:val="1"/>
+        </w:numPr>
+        <w:rPr>
+          <w:rFonts w:cstheme="minorHAnsi"/>
+          <w:lang w:val="cs-CZ"/>
+        </w:rPr>
+      </w:pPr>
+      <w:r>
+        <w:rPr>
+          <w:rFonts w:cstheme="minorHAnsi"/>
+          <w:lang w:val="cs-CZ"/>
+        </w:rPr>
+        <w:t>Pracuje v BIN</w:t>
+      </w:r>
+    </w:p>
+    <w:p>
+      <w:pPr>
+        <w:pStyle w:val="ListParagraph"/>
+        <w:numPr>
+          <w:ilvl w:val="1"/>
+          <w:numId w:val="1"/>
+        </w:numPr>
+        <w:rPr>
+          <w:rFonts w:cstheme="minorHAnsi"/>
+          <w:lang w:val="cs-CZ"/>
+        </w:rPr>
+      </w:pPr>
+      <w:r>
+        <w:rPr>
+          <w:rFonts w:cstheme="minorHAnsi"/>
+          <w:lang w:val="cs-CZ"/>
+        </w:rPr>
+        <w:t>Můžeme manipulovat s HEXADECIMÁLNÍ částí (stejně nesrozumitelná)</w:t>
+      </w:r>
+    </w:p>
+    <w:p>
+      <w:pPr>
+        <w:pStyle w:val="ListParagraph"/>
+        <w:numPr>
+          <w:ilvl w:val="1"/>
+          <w:numId w:val="1"/>
+        </w:numPr>
+        <w:rPr>
+          <w:rFonts w:cstheme="minorHAnsi"/>
+          <w:lang w:val="cs-CZ"/>
+        </w:rPr>
+      </w:pPr>
+      <w:r>
+        <w:rPr>
+          <w:rFonts w:cstheme="minorHAnsi"/>
+          <w:lang w:val="cs-CZ"/>
+        </w:rPr>
+        <w:t xml:space="preserve">Assembler </w:t>
+      </w:r>
+      <w:r>
+        <w:rPr>
+          <w:rFonts w:cstheme="minorHAnsi"/>
+          <w:lang w:val="cs-CZ"/>
+        </w:rPr>
+        <w:t xml:space="preserve">– zjednodušení </w:t>
+      </w:r>
+      <w:r>
+        <w:rPr>
+          <w:rFonts w:cstheme="minorHAnsi"/>
+          <w:lang w:val="cs-CZ"/>
+        </w:rPr>
+        <w:t>– kompiluje do HEX</w:t>
+      </w:r>
+    </w:p>
+    <w:p>
+      <w:pPr>
         <w:rPr>
           <w:rFonts w:cstheme="minorHAnsi"/>
           <w:lang w:val="cs-CZ"/>
@@ -1150,6 +1635,7 @@
       <w:r>
         <w:rPr>
           <w:rFonts w:cstheme="minorHAnsi"/>
+          <w:noProof/>
           <w:lang w:val="cs-CZ"/>
         </w:rPr>
         <w:drawing>
@@ -1208,6 +1694,645 @@
       <w:pPr>
         <w:rPr>
           <w:rFonts w:cstheme="minorHAnsi"/>
+          <w:lang w:val="cs-CZ"/>
+        </w:rPr>
+      </w:pPr>
+    </w:p>
+    <w:p>
+      <w:pPr>
+        <w:rPr>
+          <w:rFonts w:cstheme="minorHAnsi"/>
+          <w:lang w:val="cs-CZ"/>
+        </w:rPr>
+      </w:pPr>
+      <w:r>
+        <w:rPr>
+          <w:rFonts w:cstheme="minorHAnsi"/>
+          <w:lang w:val="cs-CZ"/>
+        </w:rPr>
+        <w:lastRenderedPageBreak/>
+        <w:t>Kompilační</w:t>
+      </w:r>
+    </w:p>
+    <w:p>
+      <w:pPr>
+        <w:pStyle w:val="ListParagraph"/>
+        <w:numPr>
+          <w:ilvl w:val="0"/>
+          <w:numId w:val="7"/>
+        </w:numPr>
+        <w:rPr>
+          <w:rFonts w:cstheme="minorHAnsi"/>
+          <w:lang w:val="cs-CZ"/>
+        </w:rPr>
+      </w:pPr>
+      <w:r>
+        <w:rPr>
+          <w:rFonts w:cstheme="minorHAnsi"/>
+          <w:lang w:val="cs-CZ"/>
+        </w:rPr>
+        <w:t>Překládá kód</w:t>
+      </w:r>
+    </w:p>
+    <w:p>
+      <w:pPr>
+        <w:pStyle w:val="ListParagraph"/>
+        <w:numPr>
+          <w:ilvl w:val="0"/>
+          <w:numId w:val="7"/>
+        </w:numPr>
+        <w:rPr>
+          <w:rFonts w:cstheme="minorHAnsi"/>
+          <w:lang w:val="cs-CZ"/>
+        </w:rPr>
+      </w:pPr>
+      <w:r>
+        <w:rPr>
+          <w:rFonts w:cstheme="minorHAnsi"/>
+          <w:lang w:val="cs-CZ"/>
+        </w:rPr>
+        <w:t>Kompiluje hned</w:t>
+      </w:r>
+    </w:p>
+    <w:p>
+      <w:pPr>
+        <w:pStyle w:val="ListParagraph"/>
+        <w:numPr>
+          <w:ilvl w:val="0"/>
+          <w:numId w:val="7"/>
+        </w:numPr>
+        <w:rPr>
+          <w:rFonts w:cstheme="minorHAnsi"/>
+          <w:lang w:val="cs-CZ"/>
+        </w:rPr>
+      </w:pPr>
+      <w:r>
+        <w:rPr>
+          <w:rFonts w:cstheme="minorHAnsi"/>
+          <w:lang w:val="cs-CZ"/>
+        </w:rPr>
+        <w:t>Výsledkem jsou většinou EXE soubory</w:t>
+      </w:r>
+    </w:p>
+    <w:p>
+      <w:pPr>
+        <w:pStyle w:val="ListParagraph"/>
+        <w:numPr>
+          <w:ilvl w:val="0"/>
+          <w:numId w:val="7"/>
+        </w:numPr>
+        <w:rPr>
+          <w:rFonts w:cstheme="minorHAnsi"/>
+          <w:lang w:val="cs-CZ"/>
+        </w:rPr>
+      </w:pPr>
+      <w:r>
+        <w:rPr>
+          <w:rFonts w:cstheme="minorHAnsi"/>
+          <w:lang w:val="cs-CZ"/>
+        </w:rPr>
+        <w:t>Komplexní kód může zabrat hodně času zkompilovat</w:t>
+      </w:r>
+    </w:p>
+    <w:p>
+      <w:pPr>
+        <w:pStyle w:val="ListParagraph"/>
+        <w:numPr>
+          <w:ilvl w:val="1"/>
+          <w:numId w:val="7"/>
+        </w:numPr>
+        <w:rPr>
+          <w:rFonts w:cstheme="minorHAnsi"/>
+          <w:lang w:val="cs-CZ"/>
+        </w:rPr>
+      </w:pPr>
+      <w:r>
+        <w:rPr>
+          <w:rFonts w:cstheme="minorHAnsi"/>
+          <w:lang w:val="cs-CZ"/>
+        </w:rPr>
+        <w:t>Jsou poměrně rychlý</w:t>
+      </w:r>
+    </w:p>
+    <w:p>
+      <w:pPr>
+        <w:pStyle w:val="ListParagraph"/>
+        <w:numPr>
+          <w:ilvl w:val="1"/>
+          <w:numId w:val="7"/>
+        </w:numPr>
+        <w:rPr>
+          <w:rFonts w:cstheme="minorHAnsi"/>
+          <w:lang w:val="cs-CZ"/>
+        </w:rPr>
+      </w:pPr>
+      <w:r>
+        <w:rPr>
+          <w:rFonts w:cstheme="minorHAnsi"/>
+          <w:lang w:val="cs-CZ"/>
+        </w:rPr>
+        <w:t xml:space="preserve">Kompilátor vyhodí chybu – je to hned </w:t>
+      </w:r>
+      <w:proofErr w:type="spellStart"/>
+      <w:r>
+        <w:rPr>
+          <w:rFonts w:cstheme="minorHAnsi"/>
+          <w:lang w:val="cs-CZ"/>
+        </w:rPr>
+        <w:t>viděts</w:t>
+      </w:r>
+      <w:proofErr w:type="spellEnd"/>
+    </w:p>
+    <w:p>
+      <w:pPr>
+        <w:pStyle w:val="ListParagraph"/>
+        <w:numPr>
+          <w:ilvl w:val="0"/>
+          <w:numId w:val="7"/>
+        </w:numPr>
+        <w:rPr>
+          <w:rFonts w:cstheme="minorHAnsi"/>
+          <w:lang w:val="cs-CZ"/>
+        </w:rPr>
+      </w:pPr>
+      <w:r>
+        <w:rPr>
+          <w:rFonts w:cstheme="minorHAnsi"/>
+          <w:lang w:val="cs-CZ"/>
+        </w:rPr>
+        <w:t>C, C++</w:t>
+      </w:r>
+    </w:p>
+    <w:p>
+      <w:pPr>
+        <w:rPr>
+          <w:rFonts w:cstheme="minorHAnsi"/>
+          <w:lang w:val="cs-CZ"/>
+        </w:rPr>
+      </w:pPr>
+    </w:p>
+    <w:p>
+      <w:pPr>
+        <w:rPr>
+          <w:rFonts w:cstheme="minorHAnsi"/>
+          <w:lang w:val="cs-CZ"/>
+        </w:rPr>
+      </w:pPr>
+      <w:r>
+        <w:rPr>
+          <w:rFonts w:cstheme="minorHAnsi"/>
+          <w:lang w:val="cs-CZ"/>
+        </w:rPr>
+        <w:t>Interpretované</w:t>
+      </w:r>
+    </w:p>
+    <w:p>
+      <w:pPr>
+        <w:pStyle w:val="ListParagraph"/>
+        <w:numPr>
+          <w:ilvl w:val="0"/>
+          <w:numId w:val="8"/>
+        </w:numPr>
+        <w:rPr>
+          <w:rFonts w:cstheme="minorHAnsi"/>
+          <w:lang w:val="cs-CZ"/>
+        </w:rPr>
+      </w:pPr>
+      <w:r>
+        <w:rPr>
+          <w:rFonts w:cstheme="minorHAnsi"/>
+          <w:lang w:val="cs-CZ"/>
+        </w:rPr>
+        <w:t>Kompilují</w:t>
+      </w:r>
+      <w:r>
+        <w:rPr>
+          <w:rFonts w:cstheme="minorHAnsi"/>
+          <w:lang w:val="cs-CZ"/>
+        </w:rPr>
+        <w:t xml:space="preserve"> pouze zrovna části, které se používají</w:t>
+      </w:r>
+    </w:p>
+    <w:p>
+      <w:pPr>
+        <w:pStyle w:val="ListParagraph"/>
+        <w:numPr>
+          <w:ilvl w:val="0"/>
+          <w:numId w:val="8"/>
+        </w:numPr>
+        <w:rPr>
+          <w:rFonts w:cstheme="minorHAnsi"/>
+          <w:lang w:val="cs-CZ"/>
+        </w:rPr>
+      </w:pPr>
+      <w:r>
+        <w:rPr>
+          <w:rFonts w:cstheme="minorHAnsi"/>
+          <w:lang w:val="cs-CZ"/>
+        </w:rPr>
+        <w:t>Start programu bude rychlejší (nekompiluje vše zároveň)</w:t>
+      </w:r>
+    </w:p>
+    <w:p>
+      <w:pPr>
+        <w:pStyle w:val="ListParagraph"/>
+        <w:numPr>
+          <w:ilvl w:val="0"/>
+          <w:numId w:val="8"/>
+        </w:numPr>
+        <w:rPr>
+          <w:rFonts w:cstheme="minorHAnsi"/>
+          <w:lang w:val="cs-CZ"/>
+        </w:rPr>
+      </w:pPr>
+      <w:r>
+        <w:rPr>
+          <w:rFonts w:cstheme="minorHAnsi"/>
+          <w:lang w:val="cs-CZ"/>
+        </w:rPr>
+        <w:t xml:space="preserve">Kompiluje za </w:t>
+      </w:r>
+      <w:r>
+        <w:rPr>
+          <w:rFonts w:cstheme="minorHAnsi"/>
+          <w:lang w:val="cs-CZ"/>
+        </w:rPr>
+        <w:t>běhu</w:t>
+      </w:r>
+      <w:r>
+        <w:rPr>
+          <w:rFonts w:cstheme="minorHAnsi"/>
+          <w:lang w:val="cs-CZ"/>
+        </w:rPr>
+        <w:t xml:space="preserve"> programu</w:t>
+      </w:r>
+    </w:p>
+    <w:p>
+      <w:pPr>
+        <w:pStyle w:val="ListParagraph"/>
+        <w:numPr>
+          <w:ilvl w:val="0"/>
+          <w:numId w:val="8"/>
+        </w:numPr>
+        <w:rPr>
+          <w:rFonts w:cstheme="minorHAnsi"/>
+          <w:lang w:val="cs-CZ"/>
+        </w:rPr>
+      </w:pPr>
+      <w:r>
+        <w:rPr>
+          <w:rFonts w:cstheme="minorHAnsi"/>
+          <w:lang w:val="cs-CZ"/>
+        </w:rPr>
+        <w:t>PŘ. Tlumočník</w:t>
+      </w:r>
+    </w:p>
+    <w:p>
+      <w:pPr>
+        <w:pStyle w:val="ListParagraph"/>
+        <w:numPr>
+          <w:ilvl w:val="1"/>
+          <w:numId w:val="8"/>
+        </w:numPr>
+        <w:rPr>
+          <w:rFonts w:cstheme="minorHAnsi"/>
+          <w:lang w:val="cs-CZ"/>
+        </w:rPr>
+      </w:pPr>
+      <w:r>
+        <w:rPr>
+          <w:rFonts w:cstheme="minorHAnsi"/>
+          <w:lang w:val="cs-CZ"/>
+        </w:rPr>
+        <w:t>Člověk řekne větu</w:t>
+      </w:r>
+    </w:p>
+    <w:p>
+      <w:pPr>
+        <w:pStyle w:val="ListParagraph"/>
+        <w:numPr>
+          <w:ilvl w:val="1"/>
+          <w:numId w:val="8"/>
+        </w:numPr>
+        <w:rPr>
+          <w:rFonts w:cstheme="minorHAnsi"/>
+          <w:lang w:val="cs-CZ"/>
+        </w:rPr>
+      </w:pPr>
+      <w:r>
+        <w:rPr>
+          <w:rFonts w:cstheme="minorHAnsi"/>
+          <w:lang w:val="cs-CZ"/>
+        </w:rPr>
+        <w:t xml:space="preserve">Tlumočník </w:t>
+      </w:r>
+      <w:proofErr w:type="gramStart"/>
+      <w:r>
+        <w:rPr>
+          <w:rFonts w:cstheme="minorHAnsi"/>
+          <w:lang w:val="cs-CZ"/>
+        </w:rPr>
+        <w:t>přeloží</w:t>
+      </w:r>
+      <w:proofErr w:type="gramEnd"/>
+    </w:p>
+    <w:p>
+      <w:pPr>
+        <w:pStyle w:val="ListParagraph"/>
+        <w:numPr>
+          <w:ilvl w:val="0"/>
+          <w:numId w:val="8"/>
+        </w:numPr>
+        <w:rPr>
+          <w:rFonts w:cstheme="minorHAnsi"/>
+          <w:lang w:val="cs-CZ"/>
+        </w:rPr>
+      </w:pPr>
+      <w:r>
+        <w:rPr>
+          <w:rFonts w:cstheme="minorHAnsi"/>
+          <w:lang w:val="cs-CZ"/>
+        </w:rPr>
+        <w:t>Tzv. částečná kompilace</w:t>
+      </w:r>
+    </w:p>
+    <w:p>
+      <w:pPr>
+        <w:pStyle w:val="ListParagraph"/>
+        <w:numPr>
+          <w:ilvl w:val="0"/>
+          <w:numId w:val="8"/>
+        </w:numPr>
+        <w:rPr>
+          <w:rFonts w:cstheme="minorHAnsi"/>
+          <w:lang w:val="cs-CZ"/>
+        </w:rPr>
+      </w:pPr>
+      <w:r>
+        <w:rPr>
+          <w:rFonts w:cstheme="minorHAnsi"/>
+          <w:lang w:val="cs-CZ"/>
+        </w:rPr>
+        <w:t>PHP</w:t>
+      </w:r>
+    </w:p>
+    <w:p>
+      <w:pPr>
+        <w:pStyle w:val="ListParagraph"/>
+        <w:numPr>
+          <w:ilvl w:val="0"/>
+          <w:numId w:val="8"/>
+        </w:numPr>
+        <w:rPr>
+          <w:rFonts w:cstheme="minorHAnsi"/>
+          <w:lang w:val="cs-CZ"/>
+        </w:rPr>
+      </w:pPr>
+      <w:r>
+        <w:rPr>
+          <w:rFonts w:cstheme="minorHAnsi"/>
+          <w:lang w:val="cs-CZ"/>
+        </w:rPr>
+        <w:t>Výhody?</w:t>
+      </w:r>
+    </w:p>
+    <w:p>
+      <w:pPr>
+        <w:pStyle w:val="ListParagraph"/>
+        <w:numPr>
+          <w:ilvl w:val="1"/>
+          <w:numId w:val="8"/>
+        </w:numPr>
+        <w:rPr>
+          <w:rFonts w:cstheme="minorHAnsi"/>
+          <w:lang w:val="cs-CZ"/>
+        </w:rPr>
+      </w:pPr>
+      <w:r>
+        <w:rPr>
+          <w:rFonts w:cstheme="minorHAnsi"/>
+          <w:lang w:val="cs-CZ"/>
+        </w:rPr>
+        <w:t xml:space="preserve">Oproti </w:t>
+      </w:r>
+      <w:proofErr w:type="spellStart"/>
+      <w:r>
+        <w:rPr>
+          <w:rFonts w:cstheme="minorHAnsi"/>
+          <w:lang w:val="cs-CZ"/>
+        </w:rPr>
+        <w:t>kompilovanýmu</w:t>
+      </w:r>
+      <w:proofErr w:type="spellEnd"/>
+      <w:r>
+        <w:rPr>
+          <w:rFonts w:cstheme="minorHAnsi"/>
+          <w:lang w:val="cs-CZ"/>
+        </w:rPr>
+        <w:t xml:space="preserve"> – přenosný mezi platformy</w:t>
+      </w:r>
+    </w:p>
+    <w:p>
+      <w:pPr>
+        <w:pStyle w:val="ListParagraph"/>
+        <w:numPr>
+          <w:ilvl w:val="1"/>
+          <w:numId w:val="8"/>
+        </w:numPr>
+        <w:rPr>
+          <w:rFonts w:cstheme="minorHAnsi"/>
+          <w:lang w:val="cs-CZ"/>
+        </w:rPr>
+      </w:pPr>
+      <w:r>
+        <w:rPr>
+          <w:rFonts w:cstheme="minorHAnsi"/>
+          <w:lang w:val="cs-CZ"/>
+        </w:rPr>
+        <w:t>Není zkompilovaný pohromadě</w:t>
+      </w:r>
+    </w:p>
+    <w:p>
+      <w:pPr>
+        <w:pStyle w:val="ListParagraph"/>
+        <w:numPr>
+          <w:ilvl w:val="1"/>
+          <w:numId w:val="8"/>
+        </w:numPr>
+        <w:rPr>
+          <w:rFonts w:cstheme="minorHAnsi"/>
+          <w:lang w:val="cs-CZ"/>
+        </w:rPr>
+      </w:pPr>
+      <w:r>
+        <w:rPr>
+          <w:rFonts w:cstheme="minorHAnsi"/>
+          <w:lang w:val="cs-CZ"/>
+        </w:rPr>
+        <w:t>Datový typ lze měnit během běhu programu</w:t>
+      </w:r>
+    </w:p>
+    <w:p>
+      <w:pPr>
+        <w:rPr>
+          <w:rFonts w:cstheme="minorHAnsi"/>
+          <w:lang w:val="cs-CZ"/>
+        </w:rPr>
+      </w:pPr>
+    </w:p>
+    <w:p>
+      <w:pPr>
+        <w:rPr>
+          <w:rFonts w:cstheme="minorHAnsi"/>
+          <w:lang w:val="cs-CZ"/>
+        </w:rPr>
+      </w:pPr>
+      <w:r>
+        <w:rPr>
+          <w:rFonts w:cstheme="minorHAnsi"/>
+          <w:lang w:val="cs-CZ"/>
+        </w:rPr>
+        <w:t>Jazyky s virtuálním strojem</w:t>
+      </w:r>
+    </w:p>
+    <w:p>
+      <w:pPr>
+        <w:pStyle w:val="ListParagraph"/>
+        <w:numPr>
+          <w:ilvl w:val="0"/>
+          <w:numId w:val="9"/>
+        </w:numPr>
+        <w:rPr>
+          <w:rFonts w:cstheme="minorHAnsi"/>
+          <w:lang w:val="cs-CZ"/>
+        </w:rPr>
+      </w:pPr>
+      <w:r>
+        <w:rPr>
+          <w:rFonts w:cstheme="minorHAnsi"/>
+          <w:lang w:val="cs-CZ"/>
+        </w:rPr>
+        <w:t>Máme kompilátor</w:t>
+      </w:r>
+    </w:p>
+    <w:p>
+      <w:pPr>
+        <w:pStyle w:val="ListParagraph"/>
+        <w:numPr>
+          <w:ilvl w:val="1"/>
+          <w:numId w:val="9"/>
+        </w:numPr>
+        <w:rPr>
+          <w:rFonts w:cstheme="minorHAnsi"/>
+          <w:lang w:val="cs-CZ"/>
+        </w:rPr>
+      </w:pPr>
+      <w:r>
+        <w:rPr>
+          <w:rFonts w:cstheme="minorHAnsi"/>
+          <w:lang w:val="cs-CZ"/>
+        </w:rPr>
+        <w:t>Kompiluje do MEZIKÓDU</w:t>
+      </w:r>
+      <w:r>
+        <w:rPr>
+          <w:rFonts w:cstheme="minorHAnsi"/>
+          <w:lang w:val="cs-CZ"/>
+        </w:rPr>
+        <w:t xml:space="preserve"> (je binární)</w:t>
+      </w:r>
+    </w:p>
+    <w:p>
+      <w:pPr>
+        <w:pStyle w:val="ListParagraph"/>
+        <w:numPr>
+          <w:ilvl w:val="0"/>
+          <w:numId w:val="9"/>
+        </w:numPr>
+        <w:rPr>
+          <w:rFonts w:cstheme="minorHAnsi"/>
+          <w:lang w:val="cs-CZ"/>
+        </w:rPr>
+      </w:pPr>
+      <w:r>
+        <w:rPr>
+          <w:rFonts w:cstheme="minorHAnsi"/>
+          <w:lang w:val="cs-CZ"/>
+        </w:rPr>
+        <w:t>Jednodušeji se odhalují chyby</w:t>
+      </w:r>
+    </w:p>
+    <w:p>
+      <w:pPr>
+        <w:pStyle w:val="ListParagraph"/>
+        <w:numPr>
+          <w:ilvl w:val="0"/>
+          <w:numId w:val="9"/>
+        </w:numPr>
+        <w:rPr>
+          <w:rFonts w:cstheme="minorHAnsi"/>
+          <w:lang w:val="cs-CZ"/>
+        </w:rPr>
+      </w:pPr>
+      <w:r>
+        <w:rPr>
+          <w:rFonts w:cstheme="minorHAnsi"/>
+          <w:lang w:val="cs-CZ"/>
+        </w:rPr>
+        <w:t xml:space="preserve">Datové typy pevně </w:t>
+      </w:r>
+      <w:r>
+        <w:rPr>
+          <w:rFonts w:cstheme="minorHAnsi"/>
+          <w:lang w:val="cs-CZ"/>
+        </w:rPr>
+        <w:t>daný</w:t>
+      </w:r>
+    </w:p>
+    <w:p>
+      <w:pPr>
+        <w:pStyle w:val="ListParagraph"/>
+        <w:numPr>
+          <w:ilvl w:val="0"/>
+          <w:numId w:val="9"/>
+        </w:numPr>
+        <w:rPr>
+          <w:rFonts w:cstheme="minorHAnsi"/>
+          <w:lang w:val="cs-CZ"/>
+        </w:rPr>
+      </w:pPr>
+      <w:r>
+        <w:rPr>
+          <w:rFonts w:cstheme="minorHAnsi"/>
+          <w:lang w:val="cs-CZ"/>
+        </w:rPr>
+        <w:t>Kód je přenositelný</w:t>
+      </w:r>
+    </w:p>
+    <w:p>
+      <w:pPr>
+        <w:pStyle w:val="ListParagraph"/>
+        <w:numPr>
+          <w:ilvl w:val="0"/>
+          <w:numId w:val="9"/>
+        </w:numPr>
+        <w:rPr>
+          <w:rFonts w:cstheme="minorHAnsi"/>
+          <w:lang w:val="cs-CZ"/>
+        </w:rPr>
+      </w:pPr>
+      <w:r>
+        <w:rPr>
+          <w:rFonts w:cstheme="minorHAnsi"/>
+          <w:lang w:val="cs-CZ"/>
+        </w:rPr>
+        <w:t>JAVA, C#</w:t>
+      </w:r>
+    </w:p>
+    <w:p>
+      <w:pPr>
+        <w:rPr>
+          <w:rFonts w:cstheme="minorHAnsi"/>
         </w:rPr>
       </w:pPr>
     </w:p>
@@ -1367,6 +2492,747 @@
       <w:pPr>
         <w:rPr>
           <w:rFonts w:cstheme="minorHAnsi"/>
+          <w:lang w:val="cs-CZ"/>
+        </w:rPr>
+      </w:pPr>
+    </w:p>
+    <w:p>
+      <w:pPr>
+        <w:rPr>
+          <w:rFonts w:cstheme="minorHAnsi"/>
+          <w:lang w:val="cs-CZ"/>
+        </w:rPr>
+      </w:pPr>
+      <w:r>
+        <w:rPr>
+          <w:rFonts w:cstheme="minorHAnsi"/>
+          <w:lang w:val="cs-CZ"/>
+        </w:rPr>
+        <w:t>Neexistuje jazyk, který by byl optimální pro VŠE</w:t>
+      </w:r>
+    </w:p>
+    <w:p>
+      <w:pPr>
+        <w:rPr>
+          <w:rFonts w:cstheme="minorHAnsi"/>
+          <w:lang w:val="cs-CZ"/>
+        </w:rPr>
+      </w:pPr>
+      <w:r>
+        <w:rPr>
+          <w:rFonts w:cstheme="minorHAnsi"/>
+          <w:lang w:val="cs-CZ"/>
+        </w:rPr>
+        <w:t>Jazyky jsou většinou zaměřeny na oblasti</w:t>
+      </w:r>
+    </w:p>
+    <w:p>
+      <w:pPr>
+        <w:rPr>
+          <w:rFonts w:cstheme="minorHAnsi"/>
+          <w:b/>
+          <w:bCs/>
+          <w:lang w:val="cs-CZ"/>
+        </w:rPr>
+      </w:pPr>
+      <w:r>
+        <w:rPr>
+          <w:rFonts w:cstheme="minorHAnsi"/>
+          <w:b/>
+          <w:bCs/>
+          <w:lang w:val="cs-CZ"/>
+        </w:rPr>
+        <w:t>Python</w:t>
+      </w:r>
+    </w:p>
+    <w:p>
+      <w:pPr>
+        <w:pStyle w:val="ListParagraph"/>
+        <w:numPr>
+          <w:ilvl w:val="0"/>
+          <w:numId w:val="10"/>
+        </w:numPr>
+        <w:rPr>
+          <w:rFonts w:cstheme="minorHAnsi"/>
+          <w:lang w:val="cs-CZ"/>
+        </w:rPr>
+      </w:pPr>
+      <w:r>
+        <w:rPr>
+          <w:rFonts w:cstheme="minorHAnsi"/>
+          <w:lang w:val="cs-CZ"/>
+        </w:rPr>
+        <w:t>Práce s daty</w:t>
+      </w:r>
+    </w:p>
+    <w:p>
+      <w:pPr>
+        <w:pStyle w:val="ListParagraph"/>
+        <w:numPr>
+          <w:ilvl w:val="0"/>
+          <w:numId w:val="10"/>
+        </w:numPr>
+        <w:rPr>
+          <w:rFonts w:cstheme="minorHAnsi"/>
+          <w:lang w:val="cs-CZ"/>
+        </w:rPr>
+      </w:pPr>
+      <w:r>
+        <w:rPr>
+          <w:rFonts w:cstheme="minorHAnsi"/>
+          <w:lang w:val="cs-CZ"/>
+        </w:rPr>
+        <w:t>Finance</w:t>
+      </w:r>
+    </w:p>
+    <w:p>
+      <w:pPr>
+        <w:pStyle w:val="ListParagraph"/>
+        <w:numPr>
+          <w:ilvl w:val="0"/>
+          <w:numId w:val="10"/>
+        </w:numPr>
+        <w:rPr>
+          <w:rFonts w:cstheme="minorHAnsi"/>
+          <w:lang w:val="cs-CZ"/>
+        </w:rPr>
+      </w:pPr>
+      <w:r>
+        <w:rPr>
+          <w:rFonts w:cstheme="minorHAnsi"/>
+          <w:lang w:val="cs-CZ"/>
+        </w:rPr>
+        <w:t>Analytika</w:t>
+      </w:r>
+    </w:p>
+    <w:p>
+      <w:pPr>
+        <w:pStyle w:val="ListParagraph"/>
+        <w:numPr>
+          <w:ilvl w:val="0"/>
+          <w:numId w:val="10"/>
+        </w:numPr>
+        <w:rPr>
+          <w:rFonts w:cstheme="minorHAnsi"/>
+          <w:lang w:val="cs-CZ"/>
+        </w:rPr>
+      </w:pPr>
+      <w:r>
+        <w:rPr>
+          <w:rFonts w:cstheme="minorHAnsi"/>
+          <w:lang w:val="cs-CZ"/>
+        </w:rPr>
+        <w:lastRenderedPageBreak/>
+        <w:t>Umělá inteligence</w:t>
+      </w:r>
+    </w:p>
+    <w:p>
+      <w:pPr>
+        <w:pStyle w:val="ListParagraph"/>
+        <w:numPr>
+          <w:ilvl w:val="0"/>
+          <w:numId w:val="10"/>
+        </w:numPr>
+        <w:rPr>
+          <w:rFonts w:cstheme="minorHAnsi"/>
+          <w:lang w:val="cs-CZ"/>
+        </w:rPr>
+      </w:pPr>
+      <w:r>
+        <w:rPr>
+          <w:rFonts w:cstheme="minorHAnsi"/>
+          <w:lang w:val="cs-CZ"/>
+        </w:rPr>
+        <w:t xml:space="preserve">Jednoduchá </w:t>
+      </w:r>
+      <w:proofErr w:type="spellStart"/>
+      <w:r>
+        <w:rPr>
+          <w:rFonts w:cstheme="minorHAnsi"/>
+          <w:lang w:val="cs-CZ"/>
+        </w:rPr>
+        <w:t>sytaxe</w:t>
+      </w:r>
+      <w:proofErr w:type="spellEnd"/>
+    </w:p>
+    <w:p>
+      <w:pPr>
+        <w:pStyle w:val="ListParagraph"/>
+        <w:numPr>
+          <w:ilvl w:val="0"/>
+          <w:numId w:val="10"/>
+        </w:numPr>
+        <w:rPr>
+          <w:rFonts w:cstheme="minorHAnsi"/>
+          <w:lang w:val="cs-CZ"/>
+        </w:rPr>
+      </w:pPr>
+      <w:r>
+        <w:rPr>
+          <w:rFonts w:cstheme="minorHAnsi"/>
+          <w:lang w:val="cs-CZ"/>
+        </w:rPr>
+        <w:t>Flexibilita</w:t>
+      </w:r>
+    </w:p>
+    <w:p>
+      <w:pPr>
+        <w:pStyle w:val="ListParagraph"/>
+        <w:numPr>
+          <w:ilvl w:val="0"/>
+          <w:numId w:val="10"/>
+        </w:numPr>
+        <w:rPr>
+          <w:rFonts w:cstheme="minorHAnsi"/>
+          <w:lang w:val="cs-CZ"/>
+        </w:rPr>
+      </w:pPr>
+      <w:r>
+        <w:rPr>
+          <w:rFonts w:cstheme="minorHAnsi"/>
+          <w:lang w:val="cs-CZ"/>
+        </w:rPr>
+        <w:t>Facebook, Netflix</w:t>
+      </w:r>
+    </w:p>
+    <w:p>
+      <w:pPr>
+        <w:rPr>
+          <w:rFonts w:cstheme="minorHAnsi"/>
+          <w:b/>
+          <w:bCs/>
+          <w:lang w:val="cs-CZ"/>
+        </w:rPr>
+      </w:pPr>
+      <w:r>
+        <w:rPr>
+          <w:rFonts w:cstheme="minorHAnsi"/>
+          <w:b/>
+          <w:bCs/>
+          <w:lang w:val="cs-CZ"/>
+        </w:rPr>
+        <w:t>Java</w:t>
+      </w:r>
+    </w:p>
+    <w:p>
+      <w:pPr>
+        <w:pStyle w:val="ListParagraph"/>
+        <w:numPr>
+          <w:ilvl w:val="0"/>
+          <w:numId w:val="11"/>
+        </w:numPr>
+        <w:rPr>
+          <w:rFonts w:cstheme="minorHAnsi"/>
+          <w:lang w:val="cs-CZ"/>
+        </w:rPr>
+      </w:pPr>
+      <w:r>
+        <w:rPr>
+          <w:rFonts w:cstheme="minorHAnsi"/>
+          <w:lang w:val="cs-CZ"/>
+        </w:rPr>
+        <w:t>SW v bankovnictví</w:t>
+      </w:r>
+    </w:p>
+    <w:p>
+      <w:pPr>
+        <w:pStyle w:val="ListParagraph"/>
+        <w:numPr>
+          <w:ilvl w:val="0"/>
+          <w:numId w:val="11"/>
+        </w:numPr>
+        <w:rPr>
+          <w:rFonts w:cstheme="minorHAnsi"/>
+          <w:lang w:val="cs-CZ"/>
+        </w:rPr>
+      </w:pPr>
+      <w:r>
+        <w:rPr>
+          <w:rFonts w:cstheme="minorHAnsi"/>
+          <w:lang w:val="cs-CZ"/>
+        </w:rPr>
+        <w:t>Průmysl</w:t>
+      </w:r>
+    </w:p>
+    <w:p>
+      <w:pPr>
+        <w:rPr>
+          <w:rFonts w:cstheme="minorHAnsi"/>
+          <w:b/>
+          <w:bCs/>
+          <w:lang w:val="cs-CZ"/>
+        </w:rPr>
+      </w:pPr>
+      <w:r>
+        <w:rPr>
+          <w:rFonts w:cstheme="minorHAnsi"/>
+          <w:b/>
+          <w:bCs/>
+          <w:lang w:val="cs-CZ"/>
+        </w:rPr>
+        <w:t>Assembler</w:t>
+      </w:r>
+    </w:p>
+    <w:p>
+      <w:pPr>
+        <w:pStyle w:val="ListParagraph"/>
+        <w:numPr>
+          <w:ilvl w:val="0"/>
+          <w:numId w:val="12"/>
+        </w:numPr>
+        <w:rPr>
+          <w:rFonts w:cstheme="minorHAnsi"/>
+          <w:lang w:val="cs-CZ"/>
+        </w:rPr>
+      </w:pPr>
+      <w:r>
+        <w:rPr>
+          <w:rFonts w:cstheme="minorHAnsi"/>
+          <w:lang w:val="cs-CZ"/>
+        </w:rPr>
+        <w:t>Nejblíže k HW</w:t>
+      </w:r>
+    </w:p>
+    <w:p>
+      <w:pPr>
+        <w:pStyle w:val="ListParagraph"/>
+        <w:numPr>
+          <w:ilvl w:val="0"/>
+          <w:numId w:val="12"/>
+        </w:numPr>
+        <w:rPr>
+          <w:rFonts w:cstheme="minorHAnsi"/>
+          <w:lang w:val="cs-CZ"/>
+        </w:rPr>
+      </w:pPr>
+      <w:r>
+        <w:rPr>
+          <w:rFonts w:cstheme="minorHAnsi"/>
+          <w:lang w:val="cs-CZ"/>
+        </w:rPr>
+        <w:t>Programy přímo řídící HW</w:t>
+      </w:r>
+    </w:p>
+    <w:p>
+      <w:pPr>
+        <w:pStyle w:val="ListParagraph"/>
+        <w:numPr>
+          <w:ilvl w:val="0"/>
+          <w:numId w:val="12"/>
+        </w:numPr>
+        <w:rPr>
+          <w:rFonts w:cstheme="minorHAnsi"/>
+          <w:lang w:val="cs-CZ"/>
+        </w:rPr>
+      </w:pPr>
+      <w:r>
+        <w:rPr>
+          <w:rFonts w:cstheme="minorHAnsi"/>
+          <w:lang w:val="cs-CZ"/>
+        </w:rPr>
+        <w:t>Kernel</w:t>
+      </w:r>
+    </w:p>
+    <w:p>
+      <w:pPr>
+        <w:pStyle w:val="ListParagraph"/>
+        <w:numPr>
+          <w:ilvl w:val="0"/>
+          <w:numId w:val="12"/>
+        </w:numPr>
+        <w:rPr>
+          <w:rFonts w:cstheme="minorHAnsi"/>
+          <w:lang w:val="cs-CZ"/>
+        </w:rPr>
+      </w:pPr>
+      <w:r>
+        <w:rPr>
+          <w:rFonts w:cstheme="minorHAnsi"/>
+          <w:lang w:val="cs-CZ"/>
+        </w:rPr>
+        <w:t>C (mezi nižším a vyšším)</w:t>
+      </w:r>
+    </w:p>
+    <w:p>
+      <w:pPr>
+        <w:rPr>
+          <w:rFonts w:cstheme="minorHAnsi"/>
+          <w:lang w:val="cs-CZ"/>
+        </w:rPr>
+      </w:pPr>
+    </w:p>
+    <w:p>
+      <w:pPr>
+        <w:rPr>
+          <w:rFonts w:cstheme="minorHAnsi"/>
+          <w:lang w:val="cs-CZ"/>
+        </w:rPr>
+      </w:pPr>
+    </w:p>
+    <w:p>
+      <w:pPr>
+        <w:rPr>
+          <w:rFonts w:cstheme="minorHAnsi"/>
+          <w:lang w:val="cs-CZ"/>
+        </w:rPr>
+      </w:pPr>
+      <w:r>
+        <w:rPr>
+          <w:rFonts w:cstheme="minorHAnsi"/>
+          <w:lang w:val="cs-CZ"/>
+        </w:rPr>
+        <w:t>Dělení podle Statických nebo Dynamických typování</w:t>
+      </w:r>
+    </w:p>
+    <w:p>
+      <w:pPr>
+        <w:rPr>
+          <w:rFonts w:cstheme="minorHAnsi"/>
+          <w:lang w:val="cs-CZ"/>
+        </w:rPr>
+      </w:pPr>
+      <w:r>
+        <w:rPr>
+          <w:rFonts w:cstheme="minorHAnsi"/>
+          <w:lang w:val="cs-CZ"/>
+        </w:rPr>
+        <w:t>Statický</w:t>
+      </w:r>
+    </w:p>
+    <w:p>
+      <w:pPr>
+        <w:pStyle w:val="ListParagraph"/>
+        <w:numPr>
+          <w:ilvl w:val="0"/>
+          <w:numId w:val="13"/>
+        </w:numPr>
+        <w:rPr>
+          <w:rFonts w:cstheme="minorHAnsi"/>
+          <w:lang w:val="cs-CZ"/>
+        </w:rPr>
+      </w:pPr>
+      <w:r>
+        <w:rPr>
+          <w:rFonts w:cstheme="minorHAnsi"/>
+          <w:lang w:val="cs-CZ"/>
+        </w:rPr>
+        <w:t>Dat. Typ určen při deklaraci</w:t>
+      </w:r>
+    </w:p>
+    <w:p>
+      <w:pPr>
+        <w:pStyle w:val="ListParagraph"/>
+        <w:numPr>
+          <w:ilvl w:val="0"/>
+          <w:numId w:val="13"/>
+        </w:numPr>
+        <w:rPr>
+          <w:rFonts w:cstheme="minorHAnsi"/>
+          <w:lang w:val="cs-CZ"/>
+        </w:rPr>
+      </w:pPr>
+      <w:r>
+        <w:rPr>
+          <w:rFonts w:cstheme="minorHAnsi"/>
+          <w:lang w:val="cs-CZ"/>
+        </w:rPr>
+        <w:t>V průběhu programu se dat. Typ nemůže měnit</w:t>
+      </w:r>
+    </w:p>
+    <w:p>
+      <w:pPr>
+        <w:pStyle w:val="ListParagraph"/>
+        <w:numPr>
+          <w:ilvl w:val="0"/>
+          <w:numId w:val="13"/>
+        </w:numPr>
+        <w:rPr>
+          <w:rFonts w:cstheme="minorHAnsi"/>
+          <w:lang w:val="cs-CZ"/>
+        </w:rPr>
+      </w:pPr>
+      <w:proofErr w:type="spellStart"/>
+      <w:r>
+        <w:rPr>
+          <w:rFonts w:cstheme="minorHAnsi"/>
+          <w:lang w:val="cs-CZ"/>
+        </w:rPr>
+        <w:t>Vyhoda</w:t>
+      </w:r>
+      <w:proofErr w:type="spellEnd"/>
+    </w:p>
+    <w:p>
+      <w:pPr>
+        <w:pStyle w:val="ListParagraph"/>
+        <w:numPr>
+          <w:ilvl w:val="1"/>
+          <w:numId w:val="13"/>
+        </w:numPr>
+        <w:rPr>
+          <w:rFonts w:cstheme="minorHAnsi"/>
+          <w:lang w:val="cs-CZ"/>
+        </w:rPr>
+      </w:pPr>
+      <w:r>
+        <w:rPr>
+          <w:rFonts w:cstheme="minorHAnsi"/>
+          <w:lang w:val="cs-CZ"/>
+        </w:rPr>
+        <w:t xml:space="preserve">Při špatném dat. </w:t>
+      </w:r>
+      <w:r>
+        <w:rPr>
+          <w:rFonts w:cstheme="minorHAnsi"/>
+          <w:lang w:val="cs-CZ"/>
+        </w:rPr>
+        <w:t>t</w:t>
+      </w:r>
+      <w:r>
+        <w:rPr>
+          <w:rFonts w:cstheme="minorHAnsi"/>
+          <w:lang w:val="cs-CZ"/>
+        </w:rPr>
+        <w:t xml:space="preserve">ypu </w:t>
+      </w:r>
+      <w:r>
+        <w:rPr>
+          <w:rFonts w:cstheme="minorHAnsi"/>
+          <w:lang w:val="cs-CZ"/>
+        </w:rPr>
+        <w:t>–</w:t>
+      </w:r>
+      <w:r>
+        <w:rPr>
+          <w:rFonts w:cstheme="minorHAnsi"/>
+          <w:lang w:val="cs-CZ"/>
+        </w:rPr>
+        <w:t xml:space="preserve"> </w:t>
+      </w:r>
+      <w:r>
+        <w:rPr>
+          <w:rFonts w:cstheme="minorHAnsi"/>
+          <w:lang w:val="cs-CZ"/>
+        </w:rPr>
+        <w:t xml:space="preserve">vyhodí </w:t>
+      </w:r>
+      <w:proofErr w:type="spellStart"/>
+      <w:r>
+        <w:rPr>
+          <w:rFonts w:cstheme="minorHAnsi"/>
+          <w:lang w:val="cs-CZ"/>
+        </w:rPr>
+        <w:t>error</w:t>
+      </w:r>
+      <w:proofErr w:type="spellEnd"/>
+    </w:p>
+    <w:p>
+      <w:pPr>
+        <w:pStyle w:val="ListParagraph"/>
+        <w:numPr>
+          <w:ilvl w:val="0"/>
+          <w:numId w:val="13"/>
+        </w:numPr>
+        <w:rPr>
+          <w:rFonts w:cstheme="minorHAnsi"/>
+          <w:lang w:val="cs-CZ"/>
+        </w:rPr>
+      </w:pPr>
+      <w:r>
+        <w:rPr>
+          <w:rFonts w:cstheme="minorHAnsi"/>
+          <w:lang w:val="cs-CZ"/>
+        </w:rPr>
+        <w:t>Nevýhoda</w:t>
+      </w:r>
+    </w:p>
+    <w:p>
+      <w:pPr>
+        <w:pStyle w:val="ListParagraph"/>
+        <w:numPr>
+          <w:ilvl w:val="1"/>
+          <w:numId w:val="13"/>
+        </w:numPr>
+        <w:rPr>
+          <w:rFonts w:cstheme="minorHAnsi"/>
+          <w:lang w:val="cs-CZ"/>
+        </w:rPr>
+      </w:pPr>
+      <w:r>
+        <w:rPr>
+          <w:rFonts w:cstheme="minorHAnsi"/>
+          <w:lang w:val="cs-CZ"/>
+        </w:rPr>
+        <w:t>Komplikace psaní kódu</w:t>
+      </w:r>
+    </w:p>
+    <w:p>
+      <w:pPr>
+        <w:pStyle w:val="ListParagraph"/>
+        <w:numPr>
+          <w:ilvl w:val="1"/>
+          <w:numId w:val="13"/>
+        </w:numPr>
+        <w:rPr>
+          <w:rFonts w:cstheme="minorHAnsi"/>
+          <w:lang w:val="cs-CZ"/>
+        </w:rPr>
+      </w:pPr>
+      <w:r>
+        <w:rPr>
+          <w:rFonts w:cstheme="minorHAnsi"/>
+          <w:lang w:val="cs-CZ"/>
+        </w:rPr>
+        <w:t>Obcházení změn</w:t>
+      </w:r>
+    </w:p>
+    <w:p>
+      <w:pPr>
+        <w:pStyle w:val="ListParagraph"/>
+        <w:numPr>
+          <w:ilvl w:val="0"/>
+          <w:numId w:val="13"/>
+        </w:numPr>
+        <w:rPr>
+          <w:rFonts w:cstheme="minorHAnsi"/>
+          <w:lang w:val="cs-CZ"/>
+        </w:rPr>
+      </w:pPr>
+      <w:r>
+        <w:rPr>
+          <w:rFonts w:cstheme="minorHAnsi"/>
+          <w:lang w:val="cs-CZ"/>
+        </w:rPr>
+        <w:t>C#, JAVA</w:t>
+      </w:r>
+    </w:p>
+    <w:p>
+      <w:pPr>
+        <w:rPr>
+          <w:rFonts w:cstheme="minorHAnsi"/>
+          <w:lang w:val="cs-CZ"/>
+        </w:rPr>
+      </w:pPr>
+      <w:r>
+        <w:rPr>
+          <w:rFonts w:cstheme="minorHAnsi"/>
+          <w:lang w:val="cs-CZ"/>
+        </w:rPr>
+        <w:t>Dynamický</w:t>
+      </w:r>
+    </w:p>
+    <w:p>
+      <w:pPr>
+        <w:pStyle w:val="ListParagraph"/>
+        <w:numPr>
+          <w:ilvl w:val="0"/>
+          <w:numId w:val="14"/>
+        </w:numPr>
+        <w:rPr>
+          <w:rFonts w:cstheme="minorHAnsi"/>
+          <w:lang w:val="cs-CZ"/>
+        </w:rPr>
+      </w:pPr>
+      <w:r>
+        <w:rPr>
+          <w:rFonts w:cstheme="minorHAnsi"/>
+          <w:lang w:val="cs-CZ"/>
+        </w:rPr>
+        <w:t>Lze dynamicky měnit datový ty</w:t>
+      </w:r>
+    </w:p>
+    <w:p>
+      <w:pPr>
+        <w:pStyle w:val="ListParagraph"/>
+        <w:numPr>
+          <w:ilvl w:val="0"/>
+          <w:numId w:val="14"/>
+        </w:numPr>
+        <w:rPr>
+          <w:rFonts w:cstheme="minorHAnsi"/>
+          <w:lang w:val="cs-CZ"/>
+        </w:rPr>
+      </w:pPr>
+      <w:r>
+        <w:rPr>
+          <w:rFonts w:cstheme="minorHAnsi"/>
+          <w:lang w:val="cs-CZ"/>
+        </w:rPr>
+        <w:t>Dat. Typ určen hodnotou</w:t>
+      </w:r>
+    </w:p>
+    <w:p>
+      <w:pPr>
+        <w:pStyle w:val="ListParagraph"/>
+        <w:numPr>
+          <w:ilvl w:val="0"/>
+          <w:numId w:val="14"/>
+        </w:numPr>
+        <w:rPr>
+          <w:rFonts w:cstheme="minorHAnsi"/>
+          <w:lang w:val="cs-CZ"/>
+        </w:rPr>
+      </w:pPr>
+      <w:r>
+        <w:rPr>
+          <w:rFonts w:cstheme="minorHAnsi"/>
+          <w:lang w:val="cs-CZ"/>
+        </w:rPr>
+        <w:t>Měněn za běhu programu</w:t>
+      </w:r>
+    </w:p>
+    <w:p>
+      <w:pPr>
+        <w:pStyle w:val="ListParagraph"/>
+        <w:numPr>
+          <w:ilvl w:val="0"/>
+          <w:numId w:val="14"/>
+        </w:numPr>
+        <w:rPr>
+          <w:rFonts w:cstheme="minorHAnsi"/>
+          <w:lang w:val="cs-CZ"/>
+        </w:rPr>
+      </w:pPr>
+      <w:r>
+        <w:rPr>
+          <w:rFonts w:cstheme="minorHAnsi"/>
+          <w:lang w:val="cs-CZ"/>
+        </w:rPr>
+        <w:t>Nelze kontrolovat při kompilaci</w:t>
+      </w:r>
+    </w:p>
+    <w:p>
+      <w:pPr>
+        <w:pStyle w:val="ListParagraph"/>
+        <w:numPr>
+          <w:ilvl w:val="1"/>
+          <w:numId w:val="14"/>
+        </w:numPr>
+        <w:rPr>
+          <w:rFonts w:cstheme="minorHAnsi"/>
+          <w:lang w:val="cs-CZ"/>
+        </w:rPr>
+      </w:pPr>
+      <w:r>
+        <w:rPr>
+          <w:rFonts w:cstheme="minorHAnsi"/>
+          <w:lang w:val="cs-CZ"/>
+        </w:rPr>
+        <w:t>Až v průběhu se zjistí</w:t>
+      </w:r>
+    </w:p>
+    <w:p>
+      <w:pPr>
+        <w:rPr>
+          <w:rFonts w:cstheme="minorHAnsi"/>
+          <w:lang w:val="cs-CZ"/>
+        </w:rPr>
+      </w:pPr>
+    </w:p>
+    <w:p>
+      <w:pPr>
+        <w:rPr>
+          <w:rFonts w:cstheme="minorHAnsi"/>
+          <w:lang w:val="cs-CZ"/>
         </w:rPr>
       </w:pPr>
     </w:p>
@@ -1609,6 +3475,232 @@
     </w:lvl>
   </w:abstractNum>
   <w:abstractNum w:abstractNumId="2" w15:restartNumberingAfterBreak="0">
+    <w:nsid w:val="0B5F5DAA"/>
+    <w:multiLevelType w:val="hybridMultilevel"/>
+    <w:tmpl w:val="3362846A"/>
+    <w:lvl w:ilvl="0" w:tplc="08090001">
+      <w:start w:val="1"/>
+      <w:numFmt w:val="bullet"/>
+      <w:lvlText w:val=""/>
+      <w:lvlJc w:val="left"/>
+      <w:pPr>
+        <w:ind w:left="720" w:hanging="360"/>
+      </w:pPr>
+      <w:rPr>
+        <w:rFonts w:ascii="Symbol" w:hAnsi="Symbol" w:hint="default"/>
+      </w:rPr>
+    </w:lvl>
+    <w:lvl w:ilvl="1" w:tplc="08090003" w:tentative="1">
+      <w:start w:val="1"/>
+      <w:numFmt w:val="bullet"/>
+      <w:lvlText w:val="o"/>
+      <w:lvlJc w:val="left"/>
+      <w:pPr>
+        <w:ind w:left="1440" w:hanging="360"/>
+      </w:pPr>
+      <w:rPr>
+        <w:rFonts w:ascii="Courier New" w:hAnsi="Courier New" w:cs="Courier New" w:hint="default"/>
+      </w:rPr>
+    </w:lvl>
+    <w:lvl w:ilvl="2" w:tplc="08090005" w:tentative="1">
+      <w:start w:val="1"/>
+      <w:numFmt w:val="bullet"/>
+      <w:lvlText w:val=""/>
+      <w:lvlJc w:val="left"/>
+      <w:pPr>
+        <w:ind w:left="2160" w:hanging="360"/>
+      </w:pPr>
+      <w:rPr>
+        <w:rFonts w:ascii="Wingdings" w:hAnsi="Wingdings" w:hint="default"/>
+      </w:rPr>
+    </w:lvl>
+    <w:lvl w:ilvl="3" w:tplc="08090001" w:tentative="1">
+      <w:start w:val="1"/>
+      <w:numFmt w:val="bullet"/>
+      <w:lvlText w:val=""/>
+      <w:lvlJc w:val="left"/>
+      <w:pPr>
+        <w:ind w:left="2880" w:hanging="360"/>
+      </w:pPr>
+      <w:rPr>
+        <w:rFonts w:ascii="Symbol" w:hAnsi="Symbol" w:hint="default"/>
+      </w:rPr>
+    </w:lvl>
+    <w:lvl w:ilvl="4" w:tplc="08090003" w:tentative="1">
+      <w:start w:val="1"/>
+      <w:numFmt w:val="bullet"/>
+      <w:lvlText w:val="o"/>
+      <w:lvlJc w:val="left"/>
+      <w:pPr>
+        <w:ind w:left="3600" w:hanging="360"/>
+      </w:pPr>
+      <w:rPr>
+        <w:rFonts w:ascii="Courier New" w:hAnsi="Courier New" w:cs="Courier New" w:hint="default"/>
+      </w:rPr>
+    </w:lvl>
+    <w:lvl w:ilvl="5" w:tplc="08090005" w:tentative="1">
+      <w:start w:val="1"/>
+      <w:numFmt w:val="bullet"/>
+      <w:lvlText w:val=""/>
+      <w:lvlJc w:val="left"/>
+      <w:pPr>
+        <w:ind w:left="4320" w:hanging="360"/>
+      </w:pPr>
+      <w:rPr>
+        <w:rFonts w:ascii="Wingdings" w:hAnsi="Wingdings" w:hint="default"/>
+      </w:rPr>
+    </w:lvl>
+    <w:lvl w:ilvl="6" w:tplc="08090001" w:tentative="1">
+      <w:start w:val="1"/>
+      <w:numFmt w:val="bullet"/>
+      <w:lvlText w:val=""/>
+      <w:lvlJc w:val="left"/>
+      <w:pPr>
+        <w:ind w:left="5040" w:hanging="360"/>
+      </w:pPr>
+      <w:rPr>
+        <w:rFonts w:ascii="Symbol" w:hAnsi="Symbol" w:hint="default"/>
+      </w:rPr>
+    </w:lvl>
+    <w:lvl w:ilvl="7" w:tplc="08090003" w:tentative="1">
+      <w:start w:val="1"/>
+      <w:numFmt w:val="bullet"/>
+      <w:lvlText w:val="o"/>
+      <w:lvlJc w:val="left"/>
+      <w:pPr>
+        <w:ind w:left="5760" w:hanging="360"/>
+      </w:pPr>
+      <w:rPr>
+        <w:rFonts w:ascii="Courier New" w:hAnsi="Courier New" w:cs="Courier New" w:hint="default"/>
+      </w:rPr>
+    </w:lvl>
+    <w:lvl w:ilvl="8" w:tplc="08090005" w:tentative="1">
+      <w:start w:val="1"/>
+      <w:numFmt w:val="bullet"/>
+      <w:lvlText w:val=""/>
+      <w:lvlJc w:val="left"/>
+      <w:pPr>
+        <w:ind w:left="6480" w:hanging="360"/>
+      </w:pPr>
+      <w:rPr>
+        <w:rFonts w:ascii="Wingdings" w:hAnsi="Wingdings" w:hint="default"/>
+      </w:rPr>
+    </w:lvl>
+  </w:abstractNum>
+  <w:abstractNum w:abstractNumId="3" w15:restartNumberingAfterBreak="0">
+    <w:nsid w:val="1CFD5282"/>
+    <w:multiLevelType w:val="hybridMultilevel"/>
+    <w:tmpl w:val="2070D706"/>
+    <w:lvl w:ilvl="0" w:tplc="08090001">
+      <w:start w:val="1"/>
+      <w:numFmt w:val="bullet"/>
+      <w:lvlText w:val=""/>
+      <w:lvlJc w:val="left"/>
+      <w:pPr>
+        <w:ind w:left="720" w:hanging="360"/>
+      </w:pPr>
+      <w:rPr>
+        <w:rFonts w:ascii="Symbol" w:hAnsi="Symbol" w:hint="default"/>
+      </w:rPr>
+    </w:lvl>
+    <w:lvl w:ilvl="1" w:tplc="08090003" w:tentative="1">
+      <w:start w:val="1"/>
+      <w:numFmt w:val="bullet"/>
+      <w:lvlText w:val="o"/>
+      <w:lvlJc w:val="left"/>
+      <w:pPr>
+        <w:ind w:left="1440" w:hanging="360"/>
+      </w:pPr>
+      <w:rPr>
+        <w:rFonts w:ascii="Courier New" w:hAnsi="Courier New" w:cs="Courier New" w:hint="default"/>
+      </w:rPr>
+    </w:lvl>
+    <w:lvl w:ilvl="2" w:tplc="08090005" w:tentative="1">
+      <w:start w:val="1"/>
+      <w:numFmt w:val="bullet"/>
+      <w:lvlText w:val=""/>
+      <w:lvlJc w:val="left"/>
+      <w:pPr>
+        <w:ind w:left="2160" w:hanging="360"/>
+      </w:pPr>
+      <w:rPr>
+        <w:rFonts w:ascii="Wingdings" w:hAnsi="Wingdings" w:hint="default"/>
+      </w:rPr>
+    </w:lvl>
+    <w:lvl w:ilvl="3" w:tplc="08090001" w:tentative="1">
+      <w:start w:val="1"/>
+      <w:numFmt w:val="bullet"/>
+      <w:lvlText w:val=""/>
+      <w:lvlJc w:val="left"/>
+      <w:pPr>
+        <w:ind w:left="2880" w:hanging="360"/>
+      </w:pPr>
+      <w:rPr>
+        <w:rFonts w:ascii="Symbol" w:hAnsi="Symbol" w:hint="default"/>
+      </w:rPr>
+    </w:lvl>
+    <w:lvl w:ilvl="4" w:tplc="08090003" w:tentative="1">
+      <w:start w:val="1"/>
+      <w:numFmt w:val="bullet"/>
+      <w:lvlText w:val="o"/>
+      <w:lvlJc w:val="left"/>
+      <w:pPr>
+        <w:ind w:left="3600" w:hanging="360"/>
+      </w:pPr>
+      <w:rPr>
+        <w:rFonts w:ascii="Courier New" w:hAnsi="Courier New" w:cs="Courier New" w:hint="default"/>
+      </w:rPr>
+    </w:lvl>
+    <w:lvl w:ilvl="5" w:tplc="08090005" w:tentative="1">
+      <w:start w:val="1"/>
+      <w:numFmt w:val="bullet"/>
+      <w:lvlText w:val=""/>
+      <w:lvlJc w:val="left"/>
+      <w:pPr>
+        <w:ind w:left="4320" w:hanging="360"/>
+      </w:pPr>
+      <w:rPr>
+        <w:rFonts w:ascii="Wingdings" w:hAnsi="Wingdings" w:hint="default"/>
+      </w:rPr>
+    </w:lvl>
+    <w:lvl w:ilvl="6" w:tplc="08090001" w:tentative="1">
+      <w:start w:val="1"/>
+      <w:numFmt w:val="bullet"/>
+      <w:lvlText w:val=""/>
+      <w:lvlJc w:val="left"/>
+      <w:pPr>
+        <w:ind w:left="5040" w:hanging="360"/>
+      </w:pPr>
+      <w:rPr>
+        <w:rFonts w:ascii="Symbol" w:hAnsi="Symbol" w:hint="default"/>
+      </w:rPr>
+    </w:lvl>
+    <w:lvl w:ilvl="7" w:tplc="08090003" w:tentative="1">
+      <w:start w:val="1"/>
+      <w:numFmt w:val="bullet"/>
+      <w:lvlText w:val="o"/>
+      <w:lvlJc w:val="left"/>
+      <w:pPr>
+        <w:ind w:left="5760" w:hanging="360"/>
+      </w:pPr>
+      <w:rPr>
+        <w:rFonts w:ascii="Courier New" w:hAnsi="Courier New" w:cs="Courier New" w:hint="default"/>
+      </w:rPr>
+    </w:lvl>
+    <w:lvl w:ilvl="8" w:tplc="08090005" w:tentative="1">
+      <w:start w:val="1"/>
+      <w:numFmt w:val="bullet"/>
+      <w:lvlText w:val=""/>
+      <w:lvlJc w:val="left"/>
+      <w:pPr>
+        <w:ind w:left="6480" w:hanging="360"/>
+      </w:pPr>
+      <w:rPr>
+        <w:rFonts w:ascii="Wingdings" w:hAnsi="Wingdings" w:hint="default"/>
+      </w:rPr>
+    </w:lvl>
+  </w:abstractNum>
+  <w:abstractNum w:abstractNumId="4" w15:restartNumberingAfterBreak="0">
     <w:nsid w:val="31E3004F"/>
     <w:multiLevelType w:val="hybridMultilevel"/>
     <w:tmpl w:val="EA545BD8"/>
@@ -1721,7 +3813,346 @@
       </w:rPr>
     </w:lvl>
   </w:abstractNum>
-  <w:abstractNum w:abstractNumId="3" w15:restartNumberingAfterBreak="0">
+  <w:abstractNum w:abstractNumId="5" w15:restartNumberingAfterBreak="0">
+    <w:nsid w:val="35913AA3"/>
+    <w:multiLevelType w:val="hybridMultilevel"/>
+    <w:tmpl w:val="6E24DD44"/>
+    <w:lvl w:ilvl="0" w:tplc="08090001">
+      <w:start w:val="1"/>
+      <w:numFmt w:val="bullet"/>
+      <w:lvlText w:val=""/>
+      <w:lvlJc w:val="left"/>
+      <w:pPr>
+        <w:ind w:left="720" w:hanging="360"/>
+      </w:pPr>
+      <w:rPr>
+        <w:rFonts w:ascii="Symbol" w:hAnsi="Symbol" w:hint="default"/>
+      </w:rPr>
+    </w:lvl>
+    <w:lvl w:ilvl="1" w:tplc="08090003">
+      <w:start w:val="1"/>
+      <w:numFmt w:val="bullet"/>
+      <w:lvlText w:val="o"/>
+      <w:lvlJc w:val="left"/>
+      <w:pPr>
+        <w:ind w:left="1440" w:hanging="360"/>
+      </w:pPr>
+      <w:rPr>
+        <w:rFonts w:ascii="Courier New" w:hAnsi="Courier New" w:cs="Courier New" w:hint="default"/>
+      </w:rPr>
+    </w:lvl>
+    <w:lvl w:ilvl="2" w:tplc="08090005" w:tentative="1">
+      <w:start w:val="1"/>
+      <w:numFmt w:val="bullet"/>
+      <w:lvlText w:val=""/>
+      <w:lvlJc w:val="left"/>
+      <w:pPr>
+        <w:ind w:left="2160" w:hanging="360"/>
+      </w:pPr>
+      <w:rPr>
+        <w:rFonts w:ascii="Wingdings" w:hAnsi="Wingdings" w:hint="default"/>
+      </w:rPr>
+    </w:lvl>
+    <w:lvl w:ilvl="3" w:tplc="08090001" w:tentative="1">
+      <w:start w:val="1"/>
+      <w:numFmt w:val="bullet"/>
+      <w:lvlText w:val=""/>
+      <w:lvlJc w:val="left"/>
+      <w:pPr>
+        <w:ind w:left="2880" w:hanging="360"/>
+      </w:pPr>
+      <w:rPr>
+        <w:rFonts w:ascii="Symbol" w:hAnsi="Symbol" w:hint="default"/>
+      </w:rPr>
+    </w:lvl>
+    <w:lvl w:ilvl="4" w:tplc="08090003" w:tentative="1">
+      <w:start w:val="1"/>
+      <w:numFmt w:val="bullet"/>
+      <w:lvlText w:val="o"/>
+      <w:lvlJc w:val="left"/>
+      <w:pPr>
+        <w:ind w:left="3600" w:hanging="360"/>
+      </w:pPr>
+      <w:rPr>
+        <w:rFonts w:ascii="Courier New" w:hAnsi="Courier New" w:cs="Courier New" w:hint="default"/>
+      </w:rPr>
+    </w:lvl>
+    <w:lvl w:ilvl="5" w:tplc="08090005" w:tentative="1">
+      <w:start w:val="1"/>
+      <w:numFmt w:val="bullet"/>
+      <w:lvlText w:val=""/>
+      <w:lvlJc w:val="left"/>
+      <w:pPr>
+        <w:ind w:left="4320" w:hanging="360"/>
+      </w:pPr>
+      <w:rPr>
+        <w:rFonts w:ascii="Wingdings" w:hAnsi="Wingdings" w:hint="default"/>
+      </w:rPr>
+    </w:lvl>
+    <w:lvl w:ilvl="6" w:tplc="08090001" w:tentative="1">
+      <w:start w:val="1"/>
+      <w:numFmt w:val="bullet"/>
+      <w:lvlText w:val=""/>
+      <w:lvlJc w:val="left"/>
+      <w:pPr>
+        <w:ind w:left="5040" w:hanging="360"/>
+      </w:pPr>
+      <w:rPr>
+        <w:rFonts w:ascii="Symbol" w:hAnsi="Symbol" w:hint="default"/>
+      </w:rPr>
+    </w:lvl>
+    <w:lvl w:ilvl="7" w:tplc="08090003" w:tentative="1">
+      <w:start w:val="1"/>
+      <w:numFmt w:val="bullet"/>
+      <w:lvlText w:val="o"/>
+      <w:lvlJc w:val="left"/>
+      <w:pPr>
+        <w:ind w:left="5760" w:hanging="360"/>
+      </w:pPr>
+      <w:rPr>
+        <w:rFonts w:ascii="Courier New" w:hAnsi="Courier New" w:cs="Courier New" w:hint="default"/>
+      </w:rPr>
+    </w:lvl>
+    <w:lvl w:ilvl="8" w:tplc="08090005" w:tentative="1">
+      <w:start w:val="1"/>
+      <w:numFmt w:val="bullet"/>
+      <w:lvlText w:val=""/>
+      <w:lvlJc w:val="left"/>
+      <w:pPr>
+        <w:ind w:left="6480" w:hanging="360"/>
+      </w:pPr>
+      <w:rPr>
+        <w:rFonts w:ascii="Wingdings" w:hAnsi="Wingdings" w:hint="default"/>
+      </w:rPr>
+    </w:lvl>
+  </w:abstractNum>
+  <w:abstractNum w:abstractNumId="6" w15:restartNumberingAfterBreak="0">
+    <w:nsid w:val="3F3059DA"/>
+    <w:multiLevelType w:val="hybridMultilevel"/>
+    <w:tmpl w:val="99BE8DD6"/>
+    <w:lvl w:ilvl="0" w:tplc="08090001">
+      <w:start w:val="1"/>
+      <w:numFmt w:val="bullet"/>
+      <w:lvlText w:val=""/>
+      <w:lvlJc w:val="left"/>
+      <w:pPr>
+        <w:ind w:left="720" w:hanging="360"/>
+      </w:pPr>
+      <w:rPr>
+        <w:rFonts w:ascii="Symbol" w:hAnsi="Symbol" w:hint="default"/>
+      </w:rPr>
+    </w:lvl>
+    <w:lvl w:ilvl="1" w:tplc="08090003">
+      <w:start w:val="1"/>
+      <w:numFmt w:val="bullet"/>
+      <w:lvlText w:val="o"/>
+      <w:lvlJc w:val="left"/>
+      <w:pPr>
+        <w:ind w:left="1440" w:hanging="360"/>
+      </w:pPr>
+      <w:rPr>
+        <w:rFonts w:ascii="Courier New" w:hAnsi="Courier New" w:cs="Courier New" w:hint="default"/>
+      </w:rPr>
+    </w:lvl>
+    <w:lvl w:ilvl="2" w:tplc="08090005" w:tentative="1">
+      <w:start w:val="1"/>
+      <w:numFmt w:val="bullet"/>
+      <w:lvlText w:val=""/>
+      <w:lvlJc w:val="left"/>
+      <w:pPr>
+        <w:ind w:left="2160" w:hanging="360"/>
+      </w:pPr>
+      <w:rPr>
+        <w:rFonts w:ascii="Wingdings" w:hAnsi="Wingdings" w:hint="default"/>
+      </w:rPr>
+    </w:lvl>
+    <w:lvl w:ilvl="3" w:tplc="08090001" w:tentative="1">
+      <w:start w:val="1"/>
+      <w:numFmt w:val="bullet"/>
+      <w:lvlText w:val=""/>
+      <w:lvlJc w:val="left"/>
+      <w:pPr>
+        <w:ind w:left="2880" w:hanging="360"/>
+      </w:pPr>
+      <w:rPr>
+        <w:rFonts w:ascii="Symbol" w:hAnsi="Symbol" w:hint="default"/>
+      </w:rPr>
+    </w:lvl>
+    <w:lvl w:ilvl="4" w:tplc="08090003" w:tentative="1">
+      <w:start w:val="1"/>
+      <w:numFmt w:val="bullet"/>
+      <w:lvlText w:val="o"/>
+      <w:lvlJc w:val="left"/>
+      <w:pPr>
+        <w:ind w:left="3600" w:hanging="360"/>
+      </w:pPr>
+      <w:rPr>
+        <w:rFonts w:ascii="Courier New" w:hAnsi="Courier New" w:cs="Courier New" w:hint="default"/>
+      </w:rPr>
+    </w:lvl>
+    <w:lvl w:ilvl="5" w:tplc="08090005" w:tentative="1">
+      <w:start w:val="1"/>
+      <w:numFmt w:val="bullet"/>
+      <w:lvlText w:val=""/>
+      <w:lvlJc w:val="left"/>
+      <w:pPr>
+        <w:ind w:left="4320" w:hanging="360"/>
+      </w:pPr>
+      <w:rPr>
+        <w:rFonts w:ascii="Wingdings" w:hAnsi="Wingdings" w:hint="default"/>
+      </w:rPr>
+    </w:lvl>
+    <w:lvl w:ilvl="6" w:tplc="08090001" w:tentative="1">
+      <w:start w:val="1"/>
+      <w:numFmt w:val="bullet"/>
+      <w:lvlText w:val=""/>
+      <w:lvlJc w:val="left"/>
+      <w:pPr>
+        <w:ind w:left="5040" w:hanging="360"/>
+      </w:pPr>
+      <w:rPr>
+        <w:rFonts w:ascii="Symbol" w:hAnsi="Symbol" w:hint="default"/>
+      </w:rPr>
+    </w:lvl>
+    <w:lvl w:ilvl="7" w:tplc="08090003" w:tentative="1">
+      <w:start w:val="1"/>
+      <w:numFmt w:val="bullet"/>
+      <w:lvlText w:val="o"/>
+      <w:lvlJc w:val="left"/>
+      <w:pPr>
+        <w:ind w:left="5760" w:hanging="360"/>
+      </w:pPr>
+      <w:rPr>
+        <w:rFonts w:ascii="Courier New" w:hAnsi="Courier New" w:cs="Courier New" w:hint="default"/>
+      </w:rPr>
+    </w:lvl>
+    <w:lvl w:ilvl="8" w:tplc="08090005" w:tentative="1">
+      <w:start w:val="1"/>
+      <w:numFmt w:val="bullet"/>
+      <w:lvlText w:val=""/>
+      <w:lvlJc w:val="left"/>
+      <w:pPr>
+        <w:ind w:left="6480" w:hanging="360"/>
+      </w:pPr>
+      <w:rPr>
+        <w:rFonts w:ascii="Wingdings" w:hAnsi="Wingdings" w:hint="default"/>
+      </w:rPr>
+    </w:lvl>
+  </w:abstractNum>
+  <w:abstractNum w:abstractNumId="7" w15:restartNumberingAfterBreak="0">
+    <w:nsid w:val="44B21B82"/>
+    <w:multiLevelType w:val="hybridMultilevel"/>
+    <w:tmpl w:val="13EED7C6"/>
+    <w:lvl w:ilvl="0" w:tplc="08090001">
+      <w:start w:val="1"/>
+      <w:numFmt w:val="bullet"/>
+      <w:lvlText w:val=""/>
+      <w:lvlJc w:val="left"/>
+      <w:pPr>
+        <w:ind w:left="720" w:hanging="360"/>
+      </w:pPr>
+      <w:rPr>
+        <w:rFonts w:ascii="Symbol" w:hAnsi="Symbol" w:hint="default"/>
+      </w:rPr>
+    </w:lvl>
+    <w:lvl w:ilvl="1" w:tplc="08090003" w:tentative="1">
+      <w:start w:val="1"/>
+      <w:numFmt w:val="bullet"/>
+      <w:lvlText w:val="o"/>
+      <w:lvlJc w:val="left"/>
+      <w:pPr>
+        <w:ind w:left="1440" w:hanging="360"/>
+      </w:pPr>
+      <w:rPr>
+        <w:rFonts w:ascii="Courier New" w:hAnsi="Courier New" w:cs="Courier New" w:hint="default"/>
+      </w:rPr>
+    </w:lvl>
+    <w:lvl w:ilvl="2" w:tplc="08090005" w:tentative="1">
+      <w:start w:val="1"/>
+      <w:numFmt w:val="bullet"/>
+      <w:lvlText w:val=""/>
+      <w:lvlJc w:val="left"/>
+      <w:pPr>
+        <w:ind w:left="2160" w:hanging="360"/>
+      </w:pPr>
+      <w:rPr>
+        <w:rFonts w:ascii="Wingdings" w:hAnsi="Wingdings" w:hint="default"/>
+      </w:rPr>
+    </w:lvl>
+    <w:lvl w:ilvl="3" w:tplc="08090001" w:tentative="1">
+      <w:start w:val="1"/>
+      <w:numFmt w:val="bullet"/>
+      <w:lvlText w:val=""/>
+      <w:lvlJc w:val="left"/>
+      <w:pPr>
+        <w:ind w:left="2880" w:hanging="360"/>
+      </w:pPr>
+      <w:rPr>
+        <w:rFonts w:ascii="Symbol" w:hAnsi="Symbol" w:hint="default"/>
+      </w:rPr>
+    </w:lvl>
+    <w:lvl w:ilvl="4" w:tplc="08090003" w:tentative="1">
+      <w:start w:val="1"/>
+      <w:numFmt w:val="bullet"/>
+      <w:lvlText w:val="o"/>
+      <w:lvlJc w:val="left"/>
+      <w:pPr>
+        <w:ind w:left="3600" w:hanging="360"/>
+      </w:pPr>
+      <w:rPr>
+        <w:rFonts w:ascii="Courier New" w:hAnsi="Courier New" w:cs="Courier New" w:hint="default"/>
+      </w:rPr>
+    </w:lvl>
+    <w:lvl w:ilvl="5" w:tplc="08090005" w:tentative="1">
+      <w:start w:val="1"/>
+      <w:numFmt w:val="bullet"/>
+      <w:lvlText w:val=""/>
+      <w:lvlJc w:val="left"/>
+      <w:pPr>
+        <w:ind w:left="4320" w:hanging="360"/>
+      </w:pPr>
+      <w:rPr>
+        <w:rFonts w:ascii="Wingdings" w:hAnsi="Wingdings" w:hint="default"/>
+      </w:rPr>
+    </w:lvl>
+    <w:lvl w:ilvl="6" w:tplc="08090001" w:tentative="1">
+      <w:start w:val="1"/>
+      <w:numFmt w:val="bullet"/>
+      <w:lvlText w:val=""/>
+      <w:lvlJc w:val="left"/>
+      <w:pPr>
+        <w:ind w:left="5040" w:hanging="360"/>
+      </w:pPr>
+      <w:rPr>
+        <w:rFonts w:ascii="Symbol" w:hAnsi="Symbol" w:hint="default"/>
+      </w:rPr>
+    </w:lvl>
+    <w:lvl w:ilvl="7" w:tplc="08090003" w:tentative="1">
+      <w:start w:val="1"/>
+      <w:numFmt w:val="bullet"/>
+      <w:lvlText w:val="o"/>
+      <w:lvlJc w:val="left"/>
+      <w:pPr>
+        <w:ind w:left="5760" w:hanging="360"/>
+      </w:pPr>
+      <w:rPr>
+        <w:rFonts w:ascii="Courier New" w:hAnsi="Courier New" w:cs="Courier New" w:hint="default"/>
+      </w:rPr>
+    </w:lvl>
+    <w:lvl w:ilvl="8" w:tplc="08090005" w:tentative="1">
+      <w:start w:val="1"/>
+      <w:numFmt w:val="bullet"/>
+      <w:lvlText w:val=""/>
+      <w:lvlJc w:val="left"/>
+      <w:pPr>
+        <w:ind w:left="6480" w:hanging="360"/>
+      </w:pPr>
+      <w:rPr>
+        <w:rFonts w:ascii="Wingdings" w:hAnsi="Wingdings" w:hint="default"/>
+      </w:rPr>
+    </w:lvl>
+  </w:abstractNum>
+  <w:abstractNum w:abstractNumId="8" w15:restartNumberingAfterBreak="0">
     <w:nsid w:val="556E1B24"/>
     <w:multiLevelType w:val="hybridMultilevel"/>
     <w:tmpl w:val="E082A0E8"/>
@@ -1773,6 +4204,119 @@
         <w:rFonts w:ascii="Symbol" w:hAnsi="Symbol" w:hint="default"/>
       </w:rPr>
     </w:lvl>
+    <w:lvl w:ilvl="4" w:tplc="08090003">
+      <w:start w:val="1"/>
+      <w:numFmt w:val="bullet"/>
+      <w:lvlText w:val="o"/>
+      <w:lvlJc w:val="left"/>
+      <w:pPr>
+        <w:ind w:left="3600" w:hanging="360"/>
+      </w:pPr>
+      <w:rPr>
+        <w:rFonts w:ascii="Courier New" w:hAnsi="Courier New" w:cs="Courier New" w:hint="default"/>
+      </w:rPr>
+    </w:lvl>
+    <w:lvl w:ilvl="5" w:tplc="08090005" w:tentative="1">
+      <w:start w:val="1"/>
+      <w:numFmt w:val="bullet"/>
+      <w:lvlText w:val=""/>
+      <w:lvlJc w:val="left"/>
+      <w:pPr>
+        <w:ind w:left="4320" w:hanging="360"/>
+      </w:pPr>
+      <w:rPr>
+        <w:rFonts w:ascii="Wingdings" w:hAnsi="Wingdings" w:hint="default"/>
+      </w:rPr>
+    </w:lvl>
+    <w:lvl w:ilvl="6" w:tplc="08090001" w:tentative="1">
+      <w:start w:val="1"/>
+      <w:numFmt w:val="bullet"/>
+      <w:lvlText w:val=""/>
+      <w:lvlJc w:val="left"/>
+      <w:pPr>
+        <w:ind w:left="5040" w:hanging="360"/>
+      </w:pPr>
+      <w:rPr>
+        <w:rFonts w:ascii="Symbol" w:hAnsi="Symbol" w:hint="default"/>
+      </w:rPr>
+    </w:lvl>
+    <w:lvl w:ilvl="7" w:tplc="08090003" w:tentative="1">
+      <w:start w:val="1"/>
+      <w:numFmt w:val="bullet"/>
+      <w:lvlText w:val="o"/>
+      <w:lvlJc w:val="left"/>
+      <w:pPr>
+        <w:ind w:left="5760" w:hanging="360"/>
+      </w:pPr>
+      <w:rPr>
+        <w:rFonts w:ascii="Courier New" w:hAnsi="Courier New" w:cs="Courier New" w:hint="default"/>
+      </w:rPr>
+    </w:lvl>
+    <w:lvl w:ilvl="8" w:tplc="08090005" w:tentative="1">
+      <w:start w:val="1"/>
+      <w:numFmt w:val="bullet"/>
+      <w:lvlText w:val=""/>
+      <w:lvlJc w:val="left"/>
+      <w:pPr>
+        <w:ind w:left="6480" w:hanging="360"/>
+      </w:pPr>
+      <w:rPr>
+        <w:rFonts w:ascii="Wingdings" w:hAnsi="Wingdings" w:hint="default"/>
+      </w:rPr>
+    </w:lvl>
+  </w:abstractNum>
+  <w:abstractNum w:abstractNumId="9" w15:restartNumberingAfterBreak="0">
+    <w:nsid w:val="571803FD"/>
+    <w:multiLevelType w:val="hybridMultilevel"/>
+    <w:tmpl w:val="4008069E"/>
+    <w:lvl w:ilvl="0" w:tplc="08090001">
+      <w:start w:val="1"/>
+      <w:numFmt w:val="bullet"/>
+      <w:lvlText w:val=""/>
+      <w:lvlJc w:val="left"/>
+      <w:pPr>
+        <w:ind w:left="720" w:hanging="360"/>
+      </w:pPr>
+      <w:rPr>
+        <w:rFonts w:ascii="Symbol" w:hAnsi="Symbol" w:hint="default"/>
+      </w:rPr>
+    </w:lvl>
+    <w:lvl w:ilvl="1" w:tplc="08090003">
+      <w:start w:val="1"/>
+      <w:numFmt w:val="bullet"/>
+      <w:lvlText w:val="o"/>
+      <w:lvlJc w:val="left"/>
+      <w:pPr>
+        <w:ind w:left="1440" w:hanging="360"/>
+      </w:pPr>
+      <w:rPr>
+        <w:rFonts w:ascii="Courier New" w:hAnsi="Courier New" w:cs="Courier New" w:hint="default"/>
+      </w:rPr>
+    </w:lvl>
+    <w:lvl w:ilvl="2" w:tplc="08090005" w:tentative="1">
+      <w:start w:val="1"/>
+      <w:numFmt w:val="bullet"/>
+      <w:lvlText w:val=""/>
+      <w:lvlJc w:val="left"/>
+      <w:pPr>
+        <w:ind w:left="2160" w:hanging="360"/>
+      </w:pPr>
+      <w:rPr>
+        <w:rFonts w:ascii="Wingdings" w:hAnsi="Wingdings" w:hint="default"/>
+      </w:rPr>
+    </w:lvl>
+    <w:lvl w:ilvl="3" w:tplc="08090001" w:tentative="1">
+      <w:start w:val="1"/>
+      <w:numFmt w:val="bullet"/>
+      <w:lvlText w:val=""/>
+      <w:lvlJc w:val="left"/>
+      <w:pPr>
+        <w:ind w:left="2880" w:hanging="360"/>
+      </w:pPr>
+      <w:rPr>
+        <w:rFonts w:ascii="Symbol" w:hAnsi="Symbol" w:hint="default"/>
+      </w:rPr>
+    </w:lvl>
     <w:lvl w:ilvl="4" w:tplc="08090003" w:tentative="1">
       <w:start w:val="1"/>
       <w:numFmt w:val="bullet"/>
@@ -1834,7 +4378,120 @@
       </w:rPr>
     </w:lvl>
   </w:abstractNum>
-  <w:abstractNum w:abstractNumId="4" w15:restartNumberingAfterBreak="0">
+  <w:abstractNum w:abstractNumId="10" w15:restartNumberingAfterBreak="0">
+    <w:nsid w:val="66157079"/>
+    <w:multiLevelType w:val="hybridMultilevel"/>
+    <w:tmpl w:val="522E10DC"/>
+    <w:lvl w:ilvl="0" w:tplc="08090001">
+      <w:start w:val="1"/>
+      <w:numFmt w:val="bullet"/>
+      <w:lvlText w:val=""/>
+      <w:lvlJc w:val="left"/>
+      <w:pPr>
+        <w:ind w:left="720" w:hanging="360"/>
+      </w:pPr>
+      <w:rPr>
+        <w:rFonts w:ascii="Symbol" w:hAnsi="Symbol" w:hint="default"/>
+      </w:rPr>
+    </w:lvl>
+    <w:lvl w:ilvl="1" w:tplc="08090003">
+      <w:start w:val="1"/>
+      <w:numFmt w:val="bullet"/>
+      <w:lvlText w:val="o"/>
+      <w:lvlJc w:val="left"/>
+      <w:pPr>
+        <w:ind w:left="1440" w:hanging="360"/>
+      </w:pPr>
+      <w:rPr>
+        <w:rFonts w:ascii="Courier New" w:hAnsi="Courier New" w:cs="Courier New" w:hint="default"/>
+      </w:rPr>
+    </w:lvl>
+    <w:lvl w:ilvl="2" w:tplc="08090005">
+      <w:start w:val="1"/>
+      <w:numFmt w:val="bullet"/>
+      <w:lvlText w:val=""/>
+      <w:lvlJc w:val="left"/>
+      <w:pPr>
+        <w:ind w:left="2160" w:hanging="360"/>
+      </w:pPr>
+      <w:rPr>
+        <w:rFonts w:ascii="Wingdings" w:hAnsi="Wingdings" w:hint="default"/>
+      </w:rPr>
+    </w:lvl>
+    <w:lvl w:ilvl="3" w:tplc="08090001" w:tentative="1">
+      <w:start w:val="1"/>
+      <w:numFmt w:val="bullet"/>
+      <w:lvlText w:val=""/>
+      <w:lvlJc w:val="left"/>
+      <w:pPr>
+        <w:ind w:left="2880" w:hanging="360"/>
+      </w:pPr>
+      <w:rPr>
+        <w:rFonts w:ascii="Symbol" w:hAnsi="Symbol" w:hint="default"/>
+      </w:rPr>
+    </w:lvl>
+    <w:lvl w:ilvl="4" w:tplc="08090003" w:tentative="1">
+      <w:start w:val="1"/>
+      <w:numFmt w:val="bullet"/>
+      <w:lvlText w:val="o"/>
+      <w:lvlJc w:val="left"/>
+      <w:pPr>
+        <w:ind w:left="3600" w:hanging="360"/>
+      </w:pPr>
+      <w:rPr>
+        <w:rFonts w:ascii="Courier New" w:hAnsi="Courier New" w:cs="Courier New" w:hint="default"/>
+      </w:rPr>
+    </w:lvl>
+    <w:lvl w:ilvl="5" w:tplc="08090005" w:tentative="1">
+      <w:start w:val="1"/>
+      <w:numFmt w:val="bullet"/>
+      <w:lvlText w:val=""/>
+      <w:lvlJc w:val="left"/>
+      <w:pPr>
+        <w:ind w:left="4320" w:hanging="360"/>
+      </w:pPr>
+      <w:rPr>
+        <w:rFonts w:ascii="Wingdings" w:hAnsi="Wingdings" w:hint="default"/>
+      </w:rPr>
+    </w:lvl>
+    <w:lvl w:ilvl="6" w:tplc="08090001" w:tentative="1">
+      <w:start w:val="1"/>
+      <w:numFmt w:val="bullet"/>
+      <w:lvlText w:val=""/>
+      <w:lvlJc w:val="left"/>
+      <w:pPr>
+        <w:ind w:left="5040" w:hanging="360"/>
+      </w:pPr>
+      <w:rPr>
+        <w:rFonts w:ascii="Symbol" w:hAnsi="Symbol" w:hint="default"/>
+      </w:rPr>
+    </w:lvl>
+    <w:lvl w:ilvl="7" w:tplc="08090003" w:tentative="1">
+      <w:start w:val="1"/>
+      <w:numFmt w:val="bullet"/>
+      <w:lvlText w:val="o"/>
+      <w:lvlJc w:val="left"/>
+      <w:pPr>
+        <w:ind w:left="5760" w:hanging="360"/>
+      </w:pPr>
+      <w:rPr>
+        <w:rFonts w:ascii="Courier New" w:hAnsi="Courier New" w:cs="Courier New" w:hint="default"/>
+      </w:rPr>
+    </w:lvl>
+    <w:lvl w:ilvl="8" w:tplc="08090005" w:tentative="1">
+      <w:start w:val="1"/>
+      <w:numFmt w:val="bullet"/>
+      <w:lvlText w:val=""/>
+      <w:lvlJc w:val="left"/>
+      <w:pPr>
+        <w:ind w:left="6480" w:hanging="360"/>
+      </w:pPr>
+      <w:rPr>
+        <w:rFonts w:ascii="Wingdings" w:hAnsi="Wingdings" w:hint="default"/>
+      </w:rPr>
+    </w:lvl>
+  </w:abstractNum>
+  <w:abstractNum w:abstractNumId="11" w15:restartNumberingAfterBreak="0">
     <w:nsid w:val="73D63458"/>
     <w:multiLevelType w:val="hybridMultilevel"/>
     <w:tmpl w:val="AA3AF232"/>
@@ -1947,20 +4604,273 @@
       </w:rPr>
     </w:lvl>
   </w:abstractNum>
+  <w:abstractNum w:abstractNumId="12" w15:restartNumberingAfterBreak="0">
+    <w:nsid w:val="76A84C41"/>
+    <w:multiLevelType w:val="hybridMultilevel"/>
+    <w:tmpl w:val="492C7BCE"/>
+    <w:lvl w:ilvl="0" w:tplc="08090001">
+      <w:start w:val="1"/>
+      <w:numFmt w:val="bullet"/>
+      <w:lvlText w:val=""/>
+      <w:lvlJc w:val="left"/>
+      <w:pPr>
+        <w:ind w:left="720" w:hanging="360"/>
+      </w:pPr>
+      <w:rPr>
+        <w:rFonts w:ascii="Symbol" w:hAnsi="Symbol" w:hint="default"/>
+      </w:rPr>
+    </w:lvl>
+    <w:lvl w:ilvl="1" w:tplc="08090003">
+      <w:start w:val="1"/>
+      <w:numFmt w:val="bullet"/>
+      <w:lvlText w:val="o"/>
+      <w:lvlJc w:val="left"/>
+      <w:pPr>
+        <w:ind w:left="1440" w:hanging="360"/>
+      </w:pPr>
+      <w:rPr>
+        <w:rFonts w:ascii="Courier New" w:hAnsi="Courier New" w:cs="Courier New" w:hint="default"/>
+      </w:rPr>
+    </w:lvl>
+    <w:lvl w:ilvl="2" w:tplc="08090005" w:tentative="1">
+      <w:start w:val="1"/>
+      <w:numFmt w:val="bullet"/>
+      <w:lvlText w:val=""/>
+      <w:lvlJc w:val="left"/>
+      <w:pPr>
+        <w:ind w:left="2160" w:hanging="360"/>
+      </w:pPr>
+      <w:rPr>
+        <w:rFonts w:ascii="Wingdings" w:hAnsi="Wingdings" w:hint="default"/>
+      </w:rPr>
+    </w:lvl>
+    <w:lvl w:ilvl="3" w:tplc="08090001" w:tentative="1">
+      <w:start w:val="1"/>
+      <w:numFmt w:val="bullet"/>
+      <w:lvlText w:val=""/>
+      <w:lvlJc w:val="left"/>
+      <w:pPr>
+        <w:ind w:left="2880" w:hanging="360"/>
+      </w:pPr>
+      <w:rPr>
+        <w:rFonts w:ascii="Symbol" w:hAnsi="Symbol" w:hint="default"/>
+      </w:rPr>
+    </w:lvl>
+    <w:lvl w:ilvl="4" w:tplc="08090003" w:tentative="1">
+      <w:start w:val="1"/>
+      <w:numFmt w:val="bullet"/>
+      <w:lvlText w:val="o"/>
+      <w:lvlJc w:val="left"/>
+      <w:pPr>
+        <w:ind w:left="3600" w:hanging="360"/>
+      </w:pPr>
+      <w:rPr>
+        <w:rFonts w:ascii="Courier New" w:hAnsi="Courier New" w:cs="Courier New" w:hint="default"/>
+      </w:rPr>
+    </w:lvl>
+    <w:lvl w:ilvl="5" w:tplc="08090005" w:tentative="1">
+      <w:start w:val="1"/>
+      <w:numFmt w:val="bullet"/>
+      <w:lvlText w:val=""/>
+      <w:lvlJc w:val="left"/>
+      <w:pPr>
+        <w:ind w:left="4320" w:hanging="360"/>
+      </w:pPr>
+      <w:rPr>
+        <w:rFonts w:ascii="Wingdings" w:hAnsi="Wingdings" w:hint="default"/>
+      </w:rPr>
+    </w:lvl>
+    <w:lvl w:ilvl="6" w:tplc="08090001" w:tentative="1">
+      <w:start w:val="1"/>
+      <w:numFmt w:val="bullet"/>
+      <w:lvlText w:val=""/>
+      <w:lvlJc w:val="left"/>
+      <w:pPr>
+        <w:ind w:left="5040" w:hanging="360"/>
+      </w:pPr>
+      <w:rPr>
+        <w:rFonts w:ascii="Symbol" w:hAnsi="Symbol" w:hint="default"/>
+      </w:rPr>
+    </w:lvl>
+    <w:lvl w:ilvl="7" w:tplc="08090003" w:tentative="1">
+      <w:start w:val="1"/>
+      <w:numFmt w:val="bullet"/>
+      <w:lvlText w:val="o"/>
+      <w:lvlJc w:val="left"/>
+      <w:pPr>
+        <w:ind w:left="5760" w:hanging="360"/>
+      </w:pPr>
+      <w:rPr>
+        <w:rFonts w:ascii="Courier New" w:hAnsi="Courier New" w:cs="Courier New" w:hint="default"/>
+      </w:rPr>
+    </w:lvl>
+    <w:lvl w:ilvl="8" w:tplc="08090005" w:tentative="1">
+      <w:start w:val="1"/>
+      <w:numFmt w:val="bullet"/>
+      <w:lvlText w:val=""/>
+      <w:lvlJc w:val="left"/>
+      <w:pPr>
+        <w:ind w:left="6480" w:hanging="360"/>
+      </w:pPr>
+      <w:rPr>
+        <w:rFonts w:ascii="Wingdings" w:hAnsi="Wingdings" w:hint="default"/>
+      </w:rPr>
+    </w:lvl>
+  </w:abstractNum>
+  <w:abstractNum w:abstractNumId="13" w15:restartNumberingAfterBreak="0">
+    <w:nsid w:val="7B47321A"/>
+    <w:multiLevelType w:val="hybridMultilevel"/>
+    <w:tmpl w:val="A94A1F46"/>
+    <w:lvl w:ilvl="0" w:tplc="08090001">
+      <w:start w:val="1"/>
+      <w:numFmt w:val="bullet"/>
+      <w:lvlText w:val=""/>
+      <w:lvlJc w:val="left"/>
+      <w:pPr>
+        <w:ind w:left="720" w:hanging="360"/>
+      </w:pPr>
+      <w:rPr>
+        <w:rFonts w:ascii="Symbol" w:hAnsi="Symbol" w:hint="default"/>
+      </w:rPr>
+    </w:lvl>
+    <w:lvl w:ilvl="1" w:tplc="08090003" w:tentative="1">
+      <w:start w:val="1"/>
+      <w:numFmt w:val="bullet"/>
+      <w:lvlText w:val="o"/>
+      <w:lvlJc w:val="left"/>
+      <w:pPr>
+        <w:ind w:left="1440" w:hanging="360"/>
+      </w:pPr>
+      <w:rPr>
+        <w:rFonts w:ascii="Courier New" w:hAnsi="Courier New" w:cs="Courier New" w:hint="default"/>
+      </w:rPr>
+    </w:lvl>
+    <w:lvl w:ilvl="2" w:tplc="08090005" w:tentative="1">
+      <w:start w:val="1"/>
+      <w:numFmt w:val="bullet"/>
+      <w:lvlText w:val=""/>
+      <w:lvlJc w:val="left"/>
+      <w:pPr>
+        <w:ind w:left="2160" w:hanging="360"/>
+      </w:pPr>
+      <w:rPr>
+        <w:rFonts w:ascii="Wingdings" w:hAnsi="Wingdings" w:hint="default"/>
+      </w:rPr>
+    </w:lvl>
+    <w:lvl w:ilvl="3" w:tplc="08090001" w:tentative="1">
+      <w:start w:val="1"/>
+      <w:numFmt w:val="bullet"/>
+      <w:lvlText w:val=""/>
+      <w:lvlJc w:val="left"/>
+      <w:pPr>
+        <w:ind w:left="2880" w:hanging="360"/>
+      </w:pPr>
+      <w:rPr>
+        <w:rFonts w:ascii="Symbol" w:hAnsi="Symbol" w:hint="default"/>
+      </w:rPr>
+    </w:lvl>
+    <w:lvl w:ilvl="4" w:tplc="08090003" w:tentative="1">
+      <w:start w:val="1"/>
+      <w:numFmt w:val="bullet"/>
+      <w:lvlText w:val="o"/>
+      <w:lvlJc w:val="left"/>
+      <w:pPr>
+        <w:ind w:left="3600" w:hanging="360"/>
+      </w:pPr>
+      <w:rPr>
+        <w:rFonts w:ascii="Courier New" w:hAnsi="Courier New" w:cs="Courier New" w:hint="default"/>
+      </w:rPr>
+    </w:lvl>
+    <w:lvl w:ilvl="5" w:tplc="08090005" w:tentative="1">
+      <w:start w:val="1"/>
+      <w:numFmt w:val="bullet"/>
+      <w:lvlText w:val=""/>
+      <w:lvlJc w:val="left"/>
+      <w:pPr>
+        <w:ind w:left="4320" w:hanging="360"/>
+      </w:pPr>
+      <w:rPr>
+        <w:rFonts w:ascii="Wingdings" w:hAnsi="Wingdings" w:hint="default"/>
+      </w:rPr>
+    </w:lvl>
+    <w:lvl w:ilvl="6" w:tplc="08090001" w:tentative="1">
+      <w:start w:val="1"/>
+      <w:numFmt w:val="bullet"/>
+      <w:lvlText w:val=""/>
+      <w:lvlJc w:val="left"/>
+      <w:pPr>
+        <w:ind w:left="5040" w:hanging="360"/>
+      </w:pPr>
+      <w:rPr>
+        <w:rFonts w:ascii="Symbol" w:hAnsi="Symbol" w:hint="default"/>
+      </w:rPr>
+    </w:lvl>
+    <w:lvl w:ilvl="7" w:tplc="08090003" w:tentative="1">
+      <w:start w:val="1"/>
+      <w:numFmt w:val="bullet"/>
+      <w:lvlText w:val="o"/>
+      <w:lvlJc w:val="left"/>
+      <w:pPr>
+        <w:ind w:left="5760" w:hanging="360"/>
+      </w:pPr>
+      <w:rPr>
+        <w:rFonts w:ascii="Courier New" w:hAnsi="Courier New" w:cs="Courier New" w:hint="default"/>
+      </w:rPr>
+    </w:lvl>
+    <w:lvl w:ilvl="8" w:tplc="08090005" w:tentative="1">
+      <w:start w:val="1"/>
+      <w:numFmt w:val="bullet"/>
+      <w:lvlText w:val=""/>
+      <w:lvlJc w:val="left"/>
+      <w:pPr>
+        <w:ind w:left="6480" w:hanging="360"/>
+      </w:pPr>
+      <w:rPr>
+        <w:rFonts w:ascii="Wingdings" w:hAnsi="Wingdings" w:hint="default"/>
+      </w:rPr>
+    </w:lvl>
+  </w:abstractNum>
   <w:num w:numId="1" w16cid:durableId="2053269299">
-    <w:abstractNumId w:val="3"/>
+    <w:abstractNumId w:val="8"/>
   </w:num>
   <w:num w:numId="2" w16cid:durableId="1467161050">
     <w:abstractNumId w:val="0"/>
   </w:num>
   <w:num w:numId="3" w16cid:durableId="323749420">
-    <w:abstractNumId w:val="4"/>
+    <w:abstractNumId w:val="11"/>
   </w:num>
   <w:num w:numId="4" w16cid:durableId="467212983">
     <w:abstractNumId w:val="1"/>
   </w:num>
   <w:num w:numId="5" w16cid:durableId="1496069397">
+    <w:abstractNumId w:val="4"/>
+  </w:num>
+  <w:num w:numId="6" w16cid:durableId="365565750">
+    <w:abstractNumId w:val="3"/>
+  </w:num>
+  <w:num w:numId="7" w16cid:durableId="1460025960">
+    <w:abstractNumId w:val="9"/>
+  </w:num>
+  <w:num w:numId="8" w16cid:durableId="113912216">
+    <w:abstractNumId w:val="10"/>
+  </w:num>
+  <w:num w:numId="9" w16cid:durableId="111169073">
+    <w:abstractNumId w:val="12"/>
+  </w:num>
+  <w:num w:numId="10" w16cid:durableId="1642923062">
+    <w:abstractNumId w:val="7"/>
+  </w:num>
+  <w:num w:numId="11" w16cid:durableId="511992094">
     <w:abstractNumId w:val="2"/>
+  </w:num>
+  <w:num w:numId="12" w16cid:durableId="636182977">
+    <w:abstractNumId w:val="13"/>
+  </w:num>
+  <w:num w:numId="13" w16cid:durableId="651180427">
+    <w:abstractNumId w:val="6"/>
+  </w:num>
+  <w:num w:numId="14" w16cid:durableId="120271799">
+    <w:abstractNumId w:val="5"/>
   </w:num>
 </w:numbering>
 </file>

--- a/Word dokumenty/15_programovaci_jazyky.docx
+++ b/Word dokumenty/15_programovaci_jazyky.docx
@@ -10,8 +10,8 @@
           <w:rFonts w:cstheme="minorHAnsi"/>
           <w:b/>
           <w:bCs/>
-          <w:sz w:val="36"/>
-          <w:szCs w:val="36"/>
+          <w:sz w:val="44"/>
+          <w:szCs w:val="44"/>
         </w:rPr>
       </w:pPr>
       <w:r>
@@ -20,8 +20,8 @@
           <w:rFonts w:cstheme="minorHAnsi"/>
           <w:b/>
           <w:bCs/>
-          <w:sz w:val="36"/>
-          <w:szCs w:val="36"/>
+          <w:sz w:val="44"/>
+          <w:szCs w:val="44"/>
         </w:rPr>
         <w:t>Programovací jazyky - vlastnosti, srovnání, popis způsobu tvorby i běhu programů</w:t>
       </w:r>
@@ -31,6 +31,8 @@
         <w:rPr>
           <w:rStyle w:val="label"/>
           <w:rFonts w:cstheme="minorHAnsi"/>
+          <w:sz w:val="28"/>
+          <w:szCs w:val="28"/>
           <w:lang w:val="cs-CZ"/>
         </w:rPr>
       </w:pPr>
@@ -38,6 +40,8 @@
         <w:rPr>
           <w:rStyle w:val="label"/>
           <w:rFonts w:cstheme="minorHAnsi"/>
+          <w:sz w:val="28"/>
+          <w:szCs w:val="28"/>
           <w:lang w:val="cs-CZ"/>
         </w:rPr>
         <w:t>Jazyk pro tvorbu počítačových programů</w:t>
@@ -53,6 +57,8 @@
         <w:rPr>
           <w:rStyle w:val="label"/>
           <w:rFonts w:cstheme="minorHAnsi"/>
+          <w:sz w:val="28"/>
+          <w:szCs w:val="28"/>
           <w:lang w:val="cs-CZ"/>
         </w:rPr>
       </w:pPr>
@@ -60,6 +66,8 @@
         <w:rPr>
           <w:rStyle w:val="label"/>
           <w:rFonts w:cstheme="minorHAnsi"/>
+          <w:sz w:val="28"/>
+          <w:szCs w:val="28"/>
           <w:lang w:val="cs-CZ"/>
         </w:rPr>
         <w:t>Sada instrukcí pro počítač pro vyřešení problému</w:t>
@@ -70,6 +78,8 @@
         <w:rPr>
           <w:rStyle w:val="label"/>
           <w:rFonts w:cstheme="minorHAnsi"/>
+          <w:sz w:val="28"/>
+          <w:szCs w:val="28"/>
           <w:lang w:val="cs-CZ"/>
         </w:rPr>
       </w:pPr>
@@ -79,6 +89,8 @@
         <w:rPr>
           <w:rStyle w:val="label"/>
           <w:rFonts w:cstheme="minorHAnsi"/>
+          <w:sz w:val="28"/>
+          <w:szCs w:val="28"/>
           <w:lang w:val="cs-CZ"/>
         </w:rPr>
       </w:pPr>
@@ -86,6 +98,8 @@
         <w:rPr>
           <w:rStyle w:val="label"/>
           <w:rFonts w:cstheme="minorHAnsi"/>
+          <w:sz w:val="28"/>
+          <w:szCs w:val="28"/>
           <w:lang w:val="cs-CZ"/>
         </w:rPr>
         <w:t xml:space="preserve">Jazyky se </w:t>
@@ -95,6 +109,8 @@
         <w:rPr>
           <w:rStyle w:val="label"/>
           <w:rFonts w:cstheme="minorHAnsi"/>
+          <w:sz w:val="28"/>
+          <w:szCs w:val="28"/>
           <w:lang w:val="cs-CZ"/>
         </w:rPr>
         <w:t>liší</w:t>
@@ -104,6 +120,8 @@
         <w:rPr>
           <w:rStyle w:val="label"/>
           <w:rFonts w:cstheme="minorHAnsi"/>
+          <w:sz w:val="28"/>
+          <w:szCs w:val="28"/>
           <w:lang w:val="cs-CZ"/>
         </w:rPr>
         <w:t xml:space="preserve"> syntaxí, paradigma, abstrakcí, oblasti použití</w:t>
@@ -112,6 +130,8 @@
         <w:rPr>
           <w:rStyle w:val="label"/>
           <w:rFonts w:cstheme="minorHAnsi"/>
+          <w:sz w:val="28"/>
+          <w:szCs w:val="28"/>
           <w:lang w:val="cs-CZ"/>
         </w:rPr>
         <w:t xml:space="preserve"> a způsob překladů</w:t>
@@ -122,6 +142,8 @@
         <w:rPr>
           <w:rStyle w:val="label"/>
           <w:rFonts w:cstheme="minorHAnsi"/>
+          <w:sz w:val="28"/>
+          <w:szCs w:val="28"/>
           <w:lang w:val="cs-CZ"/>
         </w:rPr>
       </w:pPr>
@@ -158,72 +180,163 @@
           <w:rFonts w:cstheme="minorHAnsi"/>
           <w:b/>
           <w:bCs/>
+          <w:sz w:val="28"/>
+          <w:szCs w:val="28"/>
+          <w:lang w:val="cs-CZ"/>
+        </w:rPr>
+      </w:pPr>
+      <w:r>
+        <w:rPr>
+          <w:rFonts w:cstheme="minorHAnsi"/>
+          <w:sz w:val="28"/>
+          <w:szCs w:val="28"/>
+          <w:lang w:val="cs-CZ"/>
+        </w:rPr>
+        <w:t>S</w:t>
+      </w:r>
+      <w:r>
+        <w:rPr>
+          <w:rFonts w:cstheme="minorHAnsi"/>
+          <w:sz w:val="28"/>
+          <w:szCs w:val="28"/>
+        </w:rPr>
+        <w:t>chopnost nacházet</w:t>
+      </w:r>
+      <w:r>
+        <w:rPr>
+          <w:rFonts w:cstheme="minorHAnsi"/>
+          <w:sz w:val="28"/>
+          <w:szCs w:val="28"/>
+          <w:lang w:val="cs-CZ"/>
+        </w:rPr>
+        <w:t xml:space="preserve"> </w:t>
+      </w:r>
+      <w:r>
+        <w:rPr>
+          <w:rFonts w:cstheme="minorHAnsi"/>
+          <w:sz w:val="28"/>
+          <w:szCs w:val="28"/>
+        </w:rPr>
+        <w:t>postupy za účelem řešení problému</w:t>
+      </w:r>
+    </w:p>
+    <w:p>
+      <w:pPr>
+        <w:pStyle w:val="ListParagraph"/>
+        <w:numPr>
+          <w:ilvl w:val="0"/>
+          <w:numId w:val="4"/>
+        </w:numPr>
+        <w:rPr>
+          <w:rFonts w:cstheme="minorHAnsi"/>
+          <w:b/>
+          <w:bCs/>
+          <w:sz w:val="28"/>
+          <w:szCs w:val="28"/>
+          <w:lang w:val="cs-CZ"/>
+        </w:rPr>
+      </w:pPr>
+      <w:r>
+        <w:rPr>
+          <w:rFonts w:cstheme="minorHAnsi"/>
+          <w:sz w:val="28"/>
+          <w:szCs w:val="28"/>
+        </w:rPr>
+        <w:t>Schopnost formulovat postupy v daném</w:t>
+      </w:r>
+      <w:r>
+        <w:rPr>
+          <w:rFonts w:cstheme="minorHAnsi"/>
+          <w:sz w:val="28"/>
+          <w:szCs w:val="28"/>
+          <w:lang w:val="cs-CZ"/>
+        </w:rPr>
+        <w:t xml:space="preserve"> </w:t>
+      </w:r>
+      <w:r>
+        <w:rPr>
+          <w:rFonts w:cstheme="minorHAnsi"/>
+          <w:sz w:val="28"/>
+          <w:szCs w:val="28"/>
+        </w:rPr>
+        <w:t>programovacím jazyce</w:t>
+      </w:r>
+    </w:p>
+    <w:p>
+      <w:pPr>
+        <w:pStyle w:val="ListParagraph"/>
+        <w:numPr>
+          <w:ilvl w:val="0"/>
+          <w:numId w:val="4"/>
+        </w:numPr>
+        <w:rPr>
+          <w:rFonts w:cstheme="minorHAnsi"/>
+          <w:b/>
+          <w:bCs/>
+          <w:sz w:val="28"/>
+          <w:szCs w:val="28"/>
+          <w:lang w:val="cs-CZ"/>
+        </w:rPr>
+      </w:pPr>
+      <w:r>
+        <w:rPr>
+          <w:rFonts w:cstheme="minorHAnsi"/>
+          <w:sz w:val="28"/>
+          <w:szCs w:val="28"/>
+          <w:lang w:val="cs-CZ"/>
+        </w:rPr>
+        <w:t xml:space="preserve">Znalost </w:t>
+      </w:r>
+      <w:proofErr w:type="spellStart"/>
+      <w:r>
+        <w:rPr>
+          <w:rFonts w:cstheme="minorHAnsi"/>
+          <w:sz w:val="28"/>
+          <w:szCs w:val="28"/>
+          <w:lang w:val="cs-CZ"/>
+        </w:rPr>
+        <w:t>syntaxů</w:t>
+      </w:r>
+      <w:proofErr w:type="spellEnd"/>
+      <w:r>
+        <w:rPr>
+          <w:rFonts w:cstheme="minorHAnsi"/>
+          <w:sz w:val="28"/>
+          <w:szCs w:val="28"/>
+          <w:lang w:val="cs-CZ"/>
+        </w:rPr>
+        <w:t xml:space="preserve"> vůbec nedělá dokonalého programátora</w:t>
+      </w:r>
+    </w:p>
+    <w:p>
+      <w:pPr>
+        <w:rPr>
+          <w:rFonts w:cstheme="minorHAnsi"/>
+          <w:b/>
+          <w:bCs/>
+          <w:sz w:val="28"/>
+          <w:szCs w:val="28"/>
+          <w:lang w:val="cs-CZ"/>
+        </w:rPr>
+      </w:pPr>
+    </w:p>
+    <w:p>
+      <w:pPr>
+        <w:rPr>
+          <w:rFonts w:cstheme="minorHAnsi"/>
           <w:sz w:val="32"/>
           <w:szCs w:val="32"/>
-          <w:lang w:val="cs-CZ"/>
-        </w:rPr>
-      </w:pPr>
-      <w:r>
-        <w:rPr>
-          <w:rFonts w:cstheme="minorHAnsi"/>
-          <w:lang w:val="cs-CZ"/>
-        </w:rPr>
-        <w:t>S</w:t>
-      </w:r>
-      <w:r>
-        <w:rPr>
-          <w:rFonts w:cstheme="minorHAnsi"/>
-        </w:rPr>
-        <w:t>chopnost nacházet</w:t>
-      </w:r>
-      <w:r>
-        <w:rPr>
-          <w:rFonts w:cstheme="minorHAnsi"/>
-          <w:lang w:val="cs-CZ"/>
-        </w:rPr>
-        <w:t xml:space="preserve"> </w:t>
-      </w:r>
-      <w:r>
-        <w:rPr>
-          <w:rFonts w:cstheme="minorHAnsi"/>
-        </w:rPr>
-        <w:t>postupy za účelem řešení problému</w:t>
-      </w:r>
-    </w:p>
-    <w:p>
-      <w:pPr>
-        <w:pStyle w:val="ListParagraph"/>
-        <w:numPr>
-          <w:ilvl w:val="0"/>
-          <w:numId w:val="4"/>
-        </w:numPr>
+        </w:rPr>
+      </w:pPr>
+      <w:r>
         <w:rPr>
           <w:rFonts w:cstheme="minorHAnsi"/>
           <w:b/>
           <w:bCs/>
           <w:sz w:val="32"/>
           <w:szCs w:val="32"/>
-          <w:lang w:val="cs-CZ"/>
-        </w:rPr>
-      </w:pPr>
-      <w:r>
-        <w:rPr>
-          <w:rFonts w:cstheme="minorHAnsi"/>
-        </w:rPr>
-        <w:t>Schopnost formulovat postupy v daném</w:t>
-      </w:r>
-      <w:r>
-        <w:rPr>
-          <w:rFonts w:cstheme="minorHAnsi"/>
-          <w:lang w:val="cs-CZ"/>
-        </w:rPr>
-        <w:t xml:space="preserve"> </w:t>
-      </w:r>
-      <w:r>
-        <w:rPr>
-          <w:rFonts w:cstheme="minorHAnsi"/>
-        </w:rPr>
-        <w:t>programovacím jazyce</w:t>
+        </w:rPr>
+        <w:t>Jakým jazykem mluví počítač?</w:t>
       </w:r>
     </w:p>
     <w:p>
@@ -233,6 +346,472 @@
           <w:ilvl w:val="0"/>
           <w:numId w:val="4"/>
         </w:numPr>
+        <w:rPr>
+          <w:rFonts w:cstheme="minorHAnsi"/>
+          <w:sz w:val="28"/>
+          <w:szCs w:val="28"/>
+          <w:lang w:val="cs-CZ"/>
+        </w:rPr>
+      </w:pPr>
+      <w:r>
+        <w:rPr>
+          <w:rFonts w:cstheme="minorHAnsi"/>
+          <w:b/>
+          <w:bCs/>
+          <w:sz w:val="28"/>
+          <w:szCs w:val="28"/>
+        </w:rPr>
+        <w:t>Strojový kód</w:t>
+      </w:r>
+      <w:r>
+        <w:rPr>
+          <w:rFonts w:cstheme="minorHAnsi"/>
+          <w:sz w:val="28"/>
+          <w:szCs w:val="28"/>
+          <w:lang w:val="cs-CZ"/>
+        </w:rPr>
+        <w:t xml:space="preserve"> – </w:t>
+      </w:r>
+      <w:r>
+        <w:rPr>
+          <w:rFonts w:cstheme="minorHAnsi"/>
+          <w:sz w:val="28"/>
+          <w:szCs w:val="28"/>
+        </w:rPr>
+        <w:t>posloupnost čísel</w:t>
+      </w:r>
+    </w:p>
+    <w:p>
+      <w:pPr>
+        <w:pStyle w:val="ListParagraph"/>
+        <w:numPr>
+          <w:ilvl w:val="0"/>
+          <w:numId w:val="4"/>
+        </w:numPr>
+        <w:rPr>
+          <w:rFonts w:cstheme="minorHAnsi"/>
+          <w:sz w:val="28"/>
+          <w:szCs w:val="28"/>
+          <w:lang w:val="cs-CZ"/>
+        </w:rPr>
+      </w:pPr>
+      <w:r>
+        <w:rPr>
+          <w:rFonts w:cstheme="minorHAnsi"/>
+          <w:sz w:val="28"/>
+          <w:szCs w:val="28"/>
+          <w:lang w:val="cs-CZ"/>
+        </w:rPr>
+        <w:t>P</w:t>
+      </w:r>
+      <w:r>
+        <w:rPr>
+          <w:rFonts w:cstheme="minorHAnsi"/>
+          <w:sz w:val="28"/>
+          <w:szCs w:val="28"/>
+        </w:rPr>
+        <w:t>otřeba provést překlad zdrojového</w:t>
+      </w:r>
+      <w:r>
+        <w:rPr>
+          <w:rFonts w:cstheme="minorHAnsi"/>
+          <w:sz w:val="28"/>
+          <w:szCs w:val="28"/>
+          <w:lang w:val="cs-CZ"/>
+        </w:rPr>
+        <w:t xml:space="preserve"> </w:t>
+      </w:r>
+      <w:r>
+        <w:rPr>
+          <w:rFonts w:cstheme="minorHAnsi"/>
+          <w:sz w:val="28"/>
+          <w:szCs w:val="28"/>
+        </w:rPr>
+        <w:t>kódu programu do strojového kódu procesoru</w:t>
+      </w:r>
+    </w:p>
+    <w:p>
+      <w:pPr>
+        <w:pStyle w:val="ListParagraph"/>
+        <w:numPr>
+          <w:ilvl w:val="1"/>
+          <w:numId w:val="4"/>
+        </w:numPr>
+        <w:rPr>
+          <w:rFonts w:cstheme="minorHAnsi"/>
+          <w:sz w:val="28"/>
+          <w:szCs w:val="28"/>
+          <w:lang w:val="cs-CZ"/>
+        </w:rPr>
+      </w:pPr>
+      <w:r>
+        <w:rPr>
+          <w:rFonts w:cstheme="minorHAnsi"/>
+          <w:sz w:val="28"/>
+          <w:szCs w:val="28"/>
+        </w:rPr>
+        <w:t>pomocí překladače nebo interpretru</w:t>
+      </w:r>
+    </w:p>
+    <w:p>
+      <w:pPr>
+        <w:pStyle w:val="ListParagraph"/>
+        <w:numPr>
+          <w:ilvl w:val="1"/>
+          <w:numId w:val="4"/>
+        </w:numPr>
+        <w:rPr>
+          <w:rFonts w:cstheme="minorHAnsi"/>
+          <w:sz w:val="28"/>
+          <w:szCs w:val="28"/>
+          <w:lang w:val="cs-CZ"/>
+        </w:rPr>
+      </w:pPr>
+      <w:r>
+        <w:rPr>
+          <w:rFonts w:cstheme="minorHAnsi"/>
+          <w:sz w:val="28"/>
+          <w:szCs w:val="28"/>
+        </w:rPr>
+        <w:t>Pro každý programovací jazyk je potřeba jiný</w:t>
+      </w:r>
+      <w:r>
+        <w:rPr>
+          <w:rFonts w:cstheme="minorHAnsi"/>
+          <w:sz w:val="28"/>
+          <w:szCs w:val="28"/>
+          <w:lang w:val="cs-CZ"/>
+        </w:rPr>
+        <w:t xml:space="preserve"> </w:t>
+      </w:r>
+      <w:r>
+        <w:rPr>
+          <w:rFonts w:cstheme="minorHAnsi"/>
+          <w:sz w:val="28"/>
+          <w:szCs w:val="28"/>
+        </w:rPr>
+        <w:t>překladač/interpretr.</w:t>
+      </w:r>
+    </w:p>
+    <w:p>
+      <w:pPr>
+        <w:rPr>
+          <w:rFonts w:cstheme="minorHAnsi"/>
+          <w:sz w:val="28"/>
+          <w:szCs w:val="28"/>
+          <w:lang w:val="cs-CZ"/>
+        </w:rPr>
+      </w:pPr>
+    </w:p>
+    <w:p>
+      <w:pPr>
+        <w:pStyle w:val="ListParagraph"/>
+        <w:numPr>
+          <w:ilvl w:val="0"/>
+          <w:numId w:val="4"/>
+        </w:numPr>
+        <w:rPr>
+          <w:rFonts w:cstheme="minorHAnsi"/>
+          <w:b/>
+          <w:bCs/>
+          <w:sz w:val="28"/>
+          <w:szCs w:val="28"/>
+          <w:lang w:val="cs-CZ"/>
+        </w:rPr>
+      </w:pPr>
+      <w:r>
+        <w:rPr>
+          <w:rFonts w:cstheme="minorHAnsi"/>
+          <w:b/>
+          <w:bCs/>
+          <w:sz w:val="28"/>
+          <w:szCs w:val="28"/>
+        </w:rPr>
+        <w:t>Překladač</w:t>
+      </w:r>
+    </w:p>
+    <w:p>
+      <w:pPr>
+        <w:pStyle w:val="ListParagraph"/>
+        <w:numPr>
+          <w:ilvl w:val="1"/>
+          <w:numId w:val="4"/>
+        </w:numPr>
+        <w:rPr>
+          <w:rFonts w:cstheme="minorHAnsi"/>
+          <w:sz w:val="28"/>
+          <w:szCs w:val="28"/>
+          <w:lang w:val="cs-CZ"/>
+        </w:rPr>
+      </w:pPr>
+      <w:proofErr w:type="gramStart"/>
+      <w:r>
+        <w:rPr>
+          <w:rFonts w:cstheme="minorHAnsi"/>
+          <w:sz w:val="28"/>
+          <w:szCs w:val="28"/>
+          <w:lang w:val="cs-CZ"/>
+        </w:rPr>
+        <w:t>V</w:t>
+      </w:r>
+      <w:r>
+        <w:rPr>
+          <w:rFonts w:cstheme="minorHAnsi"/>
+          <w:sz w:val="28"/>
+          <w:szCs w:val="28"/>
+        </w:rPr>
+        <w:t>ytvoří</w:t>
+      </w:r>
+      <w:proofErr w:type="gramEnd"/>
+      <w:r>
+        <w:rPr>
+          <w:rFonts w:cstheme="minorHAnsi"/>
+          <w:sz w:val="28"/>
+          <w:szCs w:val="28"/>
+        </w:rPr>
+        <w:t xml:space="preserve"> soubor</w:t>
+      </w:r>
+      <w:r>
+        <w:rPr>
+          <w:rFonts w:cstheme="minorHAnsi"/>
+          <w:sz w:val="28"/>
+          <w:szCs w:val="28"/>
+          <w:lang w:val="cs-CZ"/>
+        </w:rPr>
+        <w:t xml:space="preserve"> </w:t>
+      </w:r>
+      <w:r>
+        <w:rPr>
+          <w:rFonts w:cstheme="minorHAnsi"/>
+          <w:sz w:val="28"/>
+          <w:szCs w:val="28"/>
+        </w:rPr>
+        <w:t>obsahující popis programu ve strojovém kódu</w:t>
+      </w:r>
+    </w:p>
+    <w:p>
+      <w:pPr>
+        <w:pStyle w:val="ListParagraph"/>
+        <w:numPr>
+          <w:ilvl w:val="1"/>
+          <w:numId w:val="4"/>
+        </w:numPr>
+        <w:rPr>
+          <w:rFonts w:cstheme="minorHAnsi"/>
+          <w:sz w:val="28"/>
+          <w:szCs w:val="28"/>
+          <w:lang w:val="cs-CZ"/>
+        </w:rPr>
+      </w:pPr>
+      <w:r>
+        <w:rPr>
+          <w:rFonts w:cstheme="minorHAnsi"/>
+          <w:sz w:val="28"/>
+          <w:szCs w:val="28"/>
+        </w:rPr>
+        <w:t>Výsledný soubor je spustitelný</w:t>
+      </w:r>
+    </w:p>
+    <w:p>
+      <w:pPr>
+        <w:pStyle w:val="ListParagraph"/>
+        <w:numPr>
+          <w:ilvl w:val="1"/>
+          <w:numId w:val="4"/>
+        </w:numPr>
+        <w:rPr>
+          <w:rFonts w:cstheme="minorHAnsi"/>
+          <w:sz w:val="28"/>
+          <w:szCs w:val="28"/>
+          <w:lang w:val="cs-CZ"/>
+        </w:rPr>
+      </w:pPr>
+      <w:r>
+        <w:rPr>
+          <w:rFonts w:cstheme="minorHAnsi"/>
+          <w:sz w:val="28"/>
+          <w:szCs w:val="28"/>
+          <w:lang w:val="cs-CZ"/>
+        </w:rPr>
+        <w:t>Pracuje se soubory</w:t>
+      </w:r>
+    </w:p>
+    <w:p>
+      <w:pPr>
+        <w:rPr>
+          <w:rFonts w:cstheme="minorHAnsi"/>
+          <w:sz w:val="28"/>
+          <w:szCs w:val="28"/>
+          <w:lang w:val="cs-CZ"/>
+        </w:rPr>
+      </w:pPr>
+    </w:p>
+    <w:p>
+      <w:pPr>
+        <w:pStyle w:val="ListParagraph"/>
+        <w:numPr>
+          <w:ilvl w:val="0"/>
+          <w:numId w:val="4"/>
+        </w:numPr>
+        <w:rPr>
+          <w:rFonts w:cstheme="minorHAnsi"/>
+          <w:sz w:val="28"/>
+          <w:szCs w:val="28"/>
+          <w:lang w:val="cs-CZ"/>
+        </w:rPr>
+      </w:pPr>
+      <w:r>
+        <w:rPr>
+          <w:rFonts w:cstheme="minorHAnsi"/>
+          <w:b/>
+          <w:bCs/>
+          <w:sz w:val="28"/>
+          <w:szCs w:val="28"/>
+        </w:rPr>
+        <w:t>Interpret</w:t>
+      </w:r>
+    </w:p>
+    <w:p>
+      <w:pPr>
+        <w:pStyle w:val="ListParagraph"/>
+        <w:numPr>
+          <w:ilvl w:val="1"/>
+          <w:numId w:val="4"/>
+        </w:numPr>
+        <w:rPr>
+          <w:rFonts w:cstheme="minorHAnsi"/>
+          <w:sz w:val="28"/>
+          <w:szCs w:val="28"/>
+          <w:lang w:val="cs-CZ"/>
+        </w:rPr>
+      </w:pPr>
+      <w:r>
+        <w:rPr>
+          <w:rFonts w:cstheme="minorHAnsi"/>
+          <w:sz w:val="28"/>
+          <w:szCs w:val="28"/>
+        </w:rPr>
+        <w:t>Pro daný příkaz vytvoří překlad do</w:t>
+      </w:r>
+      <w:r>
+        <w:rPr>
+          <w:rFonts w:cstheme="minorHAnsi"/>
+          <w:sz w:val="28"/>
+          <w:szCs w:val="28"/>
+          <w:lang w:val="cs-CZ"/>
+        </w:rPr>
+        <w:t xml:space="preserve"> </w:t>
+      </w:r>
+      <w:r>
+        <w:rPr>
+          <w:rFonts w:cstheme="minorHAnsi"/>
+          <w:sz w:val="28"/>
+          <w:szCs w:val="28"/>
+        </w:rPr>
+        <w:t>strojového kódu a ihned jej provede</w:t>
+      </w:r>
+    </w:p>
+    <w:p>
+      <w:pPr>
+        <w:pStyle w:val="ListParagraph"/>
+        <w:numPr>
+          <w:ilvl w:val="1"/>
+          <w:numId w:val="4"/>
+        </w:numPr>
+        <w:rPr>
+          <w:rFonts w:cstheme="minorHAnsi"/>
+          <w:sz w:val="28"/>
+          <w:szCs w:val="28"/>
+          <w:lang w:val="cs-CZ"/>
+        </w:rPr>
+      </w:pPr>
+      <w:r>
+        <w:rPr>
+          <w:rFonts w:cstheme="minorHAnsi"/>
+          <w:sz w:val="28"/>
+          <w:szCs w:val="28"/>
+        </w:rPr>
+        <w:t>Nevytváří výsledný spustitelný soubor.</w:t>
+      </w:r>
+    </w:p>
+    <w:p>
+      <w:pPr>
+        <w:pStyle w:val="ListParagraph"/>
+        <w:numPr>
+          <w:ilvl w:val="1"/>
+          <w:numId w:val="4"/>
+        </w:numPr>
+        <w:rPr>
+          <w:rFonts w:cstheme="minorHAnsi"/>
+          <w:sz w:val="28"/>
+          <w:szCs w:val="28"/>
+          <w:lang w:val="cs-CZ"/>
+        </w:rPr>
+      </w:pPr>
+      <w:r>
+        <w:rPr>
+          <w:rFonts w:cstheme="minorHAnsi"/>
+          <w:sz w:val="28"/>
+          <w:szCs w:val="28"/>
+          <w:lang w:val="cs-CZ"/>
+        </w:rPr>
+        <w:t>Práce</w:t>
+      </w:r>
+      <w:r>
+        <w:rPr>
+          <w:rFonts w:cstheme="minorHAnsi"/>
+          <w:sz w:val="28"/>
+          <w:szCs w:val="28"/>
+        </w:rPr>
+        <w:t xml:space="preserve"> interaktivně</w:t>
+      </w:r>
+    </w:p>
+    <w:p>
+      <w:pPr>
+        <w:pStyle w:val="ListParagraph"/>
+        <w:numPr>
+          <w:ilvl w:val="1"/>
+          <w:numId w:val="4"/>
+        </w:numPr>
+        <w:rPr>
+          <w:rFonts w:cstheme="minorHAnsi"/>
+          <w:sz w:val="28"/>
+          <w:szCs w:val="28"/>
+          <w:lang w:val="cs-CZ"/>
+        </w:rPr>
+      </w:pPr>
+      <w:r>
+        <w:rPr>
+          <w:rFonts w:cstheme="minorHAnsi"/>
+          <w:sz w:val="28"/>
+          <w:szCs w:val="28"/>
+        </w:rPr>
+        <w:t>Pracuje s jednotlivými příkazy</w:t>
+      </w:r>
+      <w:r>
+        <w:rPr>
+          <w:rFonts w:cstheme="minorHAnsi"/>
+          <w:sz w:val="28"/>
+          <w:szCs w:val="28"/>
+          <w:lang w:val="cs-CZ"/>
+        </w:rPr>
+        <w:t>s</w:t>
+      </w:r>
+    </w:p>
+    <w:p>
+      <w:pPr>
+        <w:rPr>
+          <w:rFonts w:cstheme="minorHAnsi"/>
+          <w:b/>
+          <w:bCs/>
+          <w:sz w:val="28"/>
+          <w:szCs w:val="28"/>
+          <w:lang w:val="cs-CZ"/>
+        </w:rPr>
+      </w:pPr>
+    </w:p>
+    <w:p>
+      <w:pPr>
         <w:rPr>
           <w:rFonts w:cstheme="minorHAnsi"/>
           <w:b/>
@@ -245,43 +824,27 @@
       <w:r>
         <w:rPr>
           <w:rFonts w:cstheme="minorHAnsi"/>
-          <w:lang w:val="cs-CZ"/>
-        </w:rPr>
-        <w:t xml:space="preserve">Znalost </w:t>
-      </w:r>
-      <w:proofErr w:type="spellStart"/>
-      <w:r>
-        <w:rPr>
-          <w:rFonts w:cstheme="minorHAnsi"/>
-          <w:lang w:val="cs-CZ"/>
-        </w:rPr>
-        <w:t>syntaxů</w:t>
-      </w:r>
-      <w:proofErr w:type="spellEnd"/>
-      <w:r>
-        <w:rPr>
-          <w:rFonts w:cstheme="minorHAnsi"/>
-          <w:lang w:val="cs-CZ"/>
-        </w:rPr>
-        <w:t xml:space="preserve"> vůbec nedělá dokonalého programátora</w:t>
-      </w:r>
-    </w:p>
-    <w:p>
-      <w:pPr>
-        <w:rPr>
-          <w:rFonts w:cstheme="minorHAnsi"/>
           <w:b/>
           <w:bCs/>
           <w:sz w:val="32"/>
           <w:szCs w:val="32"/>
           <w:lang w:val="cs-CZ"/>
         </w:rPr>
-      </w:pPr>
-    </w:p>
-    <w:p>
-      <w:pPr>
-        <w:rPr>
-          <w:rFonts w:cstheme="minorHAnsi"/>
+        <w:t>Dělení podle abstrakce:</w:t>
+      </w:r>
+    </w:p>
+    <w:p>
+      <w:pPr>
+        <w:pStyle w:val="ListParagraph"/>
+        <w:numPr>
+          <w:ilvl w:val="0"/>
+          <w:numId w:val="1"/>
+        </w:numPr>
+        <w:rPr>
+          <w:rFonts w:cstheme="minorHAnsi"/>
+          <w:sz w:val="28"/>
+          <w:szCs w:val="28"/>
+          <w:lang w:val="cs-CZ"/>
         </w:rPr>
       </w:pPr>
       <w:r>
@@ -289,21 +852,133 @@
           <w:rFonts w:cstheme="minorHAnsi"/>
           <w:b/>
           <w:bCs/>
-          <w:sz w:val="32"/>
-          <w:szCs w:val="32"/>
-        </w:rPr>
-        <w:t>Jakým jazykem mluví počítač?</w:t>
-      </w:r>
-    </w:p>
-    <w:p>
-      <w:pPr>
-        <w:pStyle w:val="ListParagraph"/>
-        <w:numPr>
-          <w:ilvl w:val="0"/>
-          <w:numId w:val="4"/>
-        </w:numPr>
-        <w:rPr>
-          <w:rFonts w:cstheme="minorHAnsi"/>
+          <w:sz w:val="28"/>
+          <w:szCs w:val="28"/>
+          <w:lang w:val="cs-CZ"/>
+        </w:rPr>
+        <w:t>Vyšší programovací jazyky</w:t>
+      </w:r>
+      <w:r>
+        <w:rPr>
+          <w:rFonts w:cstheme="minorHAnsi"/>
+          <w:sz w:val="28"/>
+          <w:szCs w:val="28"/>
+          <w:lang w:val="cs-CZ"/>
+        </w:rPr>
+        <w:t xml:space="preserve"> (většina)</w:t>
+      </w:r>
+    </w:p>
+    <w:p>
+      <w:pPr>
+        <w:pStyle w:val="ListParagraph"/>
+        <w:numPr>
+          <w:ilvl w:val="1"/>
+          <w:numId w:val="1"/>
+        </w:numPr>
+        <w:rPr>
+          <w:rFonts w:cstheme="minorHAnsi"/>
+          <w:sz w:val="28"/>
+          <w:szCs w:val="28"/>
+          <w:lang w:val="cs-CZ"/>
+        </w:rPr>
+      </w:pPr>
+      <w:r>
+        <w:rPr>
+          <w:rFonts w:cstheme="minorHAnsi"/>
+          <w:sz w:val="28"/>
+          <w:szCs w:val="28"/>
+          <w:lang w:val="cs-CZ"/>
+        </w:rPr>
+        <w:t>Zápis se podobá myšlení člověka</w:t>
+      </w:r>
+      <w:r>
+        <w:rPr>
+          <w:rFonts w:cstheme="minorHAnsi"/>
+          <w:sz w:val="28"/>
+          <w:szCs w:val="28"/>
+          <w:lang w:val="cs-CZ"/>
+        </w:rPr>
+        <w:t xml:space="preserve"> (anglicky, matematicky)</w:t>
+      </w:r>
+    </w:p>
+    <w:p>
+      <w:pPr>
+        <w:pStyle w:val="ListParagraph"/>
+        <w:numPr>
+          <w:ilvl w:val="1"/>
+          <w:numId w:val="1"/>
+        </w:numPr>
+        <w:rPr>
+          <w:rFonts w:cstheme="minorHAnsi"/>
+          <w:sz w:val="28"/>
+          <w:szCs w:val="28"/>
+          <w:lang w:val="cs-CZ"/>
+        </w:rPr>
+      </w:pPr>
+      <w:r>
+        <w:rPr>
+          <w:rFonts w:cstheme="minorHAnsi"/>
+          <w:sz w:val="28"/>
+          <w:szCs w:val="28"/>
+          <w:lang w:val="cs-CZ"/>
+        </w:rPr>
+        <w:t>Tento zápis se kompiluje do strojového kódu</w:t>
+      </w:r>
+      <w:r>
+        <w:rPr>
+          <w:rFonts w:cstheme="minorHAnsi"/>
+          <w:sz w:val="28"/>
+          <w:szCs w:val="28"/>
+          <w:lang w:val="cs-CZ"/>
+        </w:rPr>
+        <w:t xml:space="preserve"> (HEX)</w:t>
+      </w:r>
+    </w:p>
+    <w:p>
+      <w:pPr>
+        <w:pStyle w:val="ListParagraph"/>
+        <w:numPr>
+          <w:ilvl w:val="2"/>
+          <w:numId w:val="1"/>
+        </w:numPr>
+        <w:rPr>
+          <w:rFonts w:cstheme="minorHAnsi"/>
+          <w:sz w:val="28"/>
+          <w:szCs w:val="28"/>
+          <w:lang w:val="cs-CZ"/>
+        </w:rPr>
+      </w:pPr>
+      <w:r>
+        <w:rPr>
+          <w:rFonts w:cstheme="minorHAnsi"/>
+          <w:sz w:val="28"/>
+          <w:szCs w:val="28"/>
+          <w:lang w:val="cs-CZ"/>
+        </w:rPr>
+        <w:t>Počítač nerozumí původnímu zápisu</w:t>
+      </w:r>
+    </w:p>
+    <w:p>
+      <w:pPr>
+        <w:rPr>
+          <w:rFonts w:cstheme="minorHAnsi"/>
+          <w:sz w:val="28"/>
+          <w:szCs w:val="28"/>
+          <w:lang w:val="cs-CZ"/>
+        </w:rPr>
+      </w:pPr>
+    </w:p>
+    <w:p>
+      <w:pPr>
+        <w:pStyle w:val="ListParagraph"/>
+        <w:numPr>
+          <w:ilvl w:val="1"/>
+          <w:numId w:val="1"/>
+        </w:numPr>
+        <w:rPr>
+          <w:rFonts w:cstheme="minorHAnsi"/>
+          <w:sz w:val="28"/>
+          <w:szCs w:val="28"/>
           <w:lang w:val="cs-CZ"/>
         </w:rPr>
       </w:pPr>
@@ -312,381 +987,341 @@
           <w:rFonts w:cstheme="minorHAnsi"/>
           <w:b/>
           <w:bCs/>
-        </w:rPr>
-        <w:t>Strojový kód</w:t>
-      </w:r>
-      <w:r>
-        <w:rPr>
-          <w:rFonts w:cstheme="minorHAnsi"/>
-          <w:lang w:val="cs-CZ"/>
-        </w:rPr>
-        <w:t xml:space="preserve"> – </w:t>
-      </w:r>
-      <w:r>
-        <w:rPr>
-          <w:rFonts w:cstheme="minorHAnsi"/>
-        </w:rPr>
-        <w:t>posloupnost čísel</w:t>
-      </w:r>
-    </w:p>
-    <w:p>
-      <w:pPr>
-        <w:pStyle w:val="ListParagraph"/>
-        <w:numPr>
-          <w:ilvl w:val="0"/>
-          <w:numId w:val="4"/>
-        </w:numPr>
-        <w:rPr>
-          <w:rFonts w:cstheme="minorHAnsi"/>
-          <w:lang w:val="cs-CZ"/>
-        </w:rPr>
-      </w:pPr>
-      <w:r>
-        <w:rPr>
-          <w:rFonts w:cstheme="minorHAnsi"/>
-          <w:lang w:val="cs-CZ"/>
-        </w:rPr>
-        <w:t>P</w:t>
-      </w:r>
-      <w:r>
-        <w:rPr>
-          <w:rFonts w:cstheme="minorHAnsi"/>
-        </w:rPr>
-        <w:t>otřeba provést překlad zdrojového</w:t>
-      </w:r>
-      <w:r>
-        <w:rPr>
-          <w:rFonts w:cstheme="minorHAnsi"/>
-          <w:lang w:val="cs-CZ"/>
-        </w:rPr>
-        <w:t xml:space="preserve"> </w:t>
-      </w:r>
-      <w:r>
-        <w:rPr>
-          <w:rFonts w:cstheme="minorHAnsi"/>
-        </w:rPr>
-        <w:t>kódu programu do strojového kódu procesoru</w:t>
-      </w:r>
-    </w:p>
-    <w:p>
-      <w:pPr>
-        <w:pStyle w:val="ListParagraph"/>
-        <w:numPr>
-          <w:ilvl w:val="1"/>
-          <w:numId w:val="4"/>
-        </w:numPr>
-        <w:rPr>
-          <w:rFonts w:cstheme="minorHAnsi"/>
-          <w:lang w:val="cs-CZ"/>
-        </w:rPr>
-      </w:pPr>
-      <w:r>
-        <w:rPr>
-          <w:rFonts w:cstheme="minorHAnsi"/>
-        </w:rPr>
-        <w:t>pomocí překladače nebo interpretru</w:t>
-      </w:r>
-    </w:p>
-    <w:p>
-      <w:pPr>
-        <w:pStyle w:val="ListParagraph"/>
-        <w:numPr>
-          <w:ilvl w:val="1"/>
-          <w:numId w:val="4"/>
-        </w:numPr>
-        <w:rPr>
-          <w:rFonts w:cstheme="minorHAnsi"/>
-          <w:lang w:val="cs-CZ"/>
-        </w:rPr>
-      </w:pPr>
-      <w:r>
-        <w:rPr>
-          <w:rFonts w:cstheme="minorHAnsi"/>
-        </w:rPr>
-        <w:t>Pro každý programovací jazyk je potřeba jiný</w:t>
-      </w:r>
-      <w:r>
-        <w:rPr>
-          <w:rFonts w:cstheme="minorHAnsi"/>
-          <w:lang w:val="cs-CZ"/>
-        </w:rPr>
-        <w:t xml:space="preserve"> </w:t>
-      </w:r>
-      <w:r>
-        <w:rPr>
-          <w:rFonts w:cstheme="minorHAnsi"/>
-        </w:rPr>
-        <w:t>překladač/interpretr.</w:t>
-      </w:r>
-    </w:p>
-    <w:p>
-      <w:pPr>
-        <w:rPr>
-          <w:rFonts w:cstheme="minorHAnsi"/>
-          <w:lang w:val="cs-CZ"/>
-        </w:rPr>
-      </w:pPr>
-    </w:p>
-    <w:p>
-      <w:pPr>
-        <w:pStyle w:val="ListParagraph"/>
-        <w:numPr>
-          <w:ilvl w:val="0"/>
-          <w:numId w:val="4"/>
-        </w:numPr>
+          <w:sz w:val="28"/>
+          <w:szCs w:val="28"/>
+          <w:lang w:val="cs-CZ"/>
+        </w:rPr>
+        <w:t>Procedurální</w:t>
+      </w:r>
+      <w:r>
         <w:rPr>
           <w:rFonts w:cstheme="minorHAnsi"/>
           <w:b/>
           <w:bCs/>
-          <w:lang w:val="cs-CZ"/>
-        </w:rPr>
-      </w:pPr>
-      <w:r>
-        <w:rPr>
-          <w:rFonts w:ascii="Arial" w:hAnsi="Arial" w:cs="Arial"/>
+          <w:sz w:val="28"/>
+          <w:szCs w:val="28"/>
+          <w:lang w:val="cs-CZ"/>
+        </w:rPr>
+        <w:t xml:space="preserve"> (IMPERATIVNÍ)</w:t>
+      </w:r>
+      <w:r>
+        <w:rPr>
+          <w:rFonts w:cstheme="minorHAnsi"/>
+          <w:sz w:val="28"/>
+          <w:szCs w:val="28"/>
+          <w:lang w:val="cs-CZ"/>
+        </w:rPr>
+        <w:t xml:space="preserve"> (C, C++, Java, Python</w:t>
+      </w:r>
+      <w:r>
+        <w:rPr>
+          <w:rFonts w:cstheme="minorHAnsi"/>
+          <w:sz w:val="28"/>
+          <w:szCs w:val="28"/>
+          <w:lang w:val="cs-CZ"/>
+        </w:rPr>
+        <w:t>, PHP</w:t>
+      </w:r>
+      <w:r>
+        <w:rPr>
+          <w:rFonts w:cstheme="minorHAnsi"/>
+          <w:sz w:val="28"/>
+          <w:szCs w:val="28"/>
+          <w:lang w:val="cs-CZ"/>
+        </w:rPr>
+        <w:t>)</w:t>
+      </w:r>
+    </w:p>
+    <w:p>
+      <w:pPr>
+        <w:pStyle w:val="ListParagraph"/>
+        <w:numPr>
+          <w:ilvl w:val="2"/>
+          <w:numId w:val="1"/>
+        </w:numPr>
+        <w:rPr>
+          <w:rFonts w:cstheme="minorHAnsi"/>
+          <w:sz w:val="28"/>
+          <w:szCs w:val="28"/>
+          <w:lang w:val="cs-CZ"/>
+        </w:rPr>
+      </w:pPr>
+      <w:r>
+        <w:rPr>
+          <w:rFonts w:cstheme="minorHAnsi"/>
+          <w:sz w:val="28"/>
+          <w:szCs w:val="28"/>
+          <w:lang w:val="cs-CZ"/>
+        </w:rPr>
+        <w:lastRenderedPageBreak/>
+        <w:t>Zápis je posloupnost příkazů</w:t>
+      </w:r>
+      <w:r>
+        <w:rPr>
+          <w:rFonts w:cstheme="minorHAnsi"/>
+          <w:sz w:val="28"/>
+          <w:szCs w:val="28"/>
+          <w:lang w:val="cs-CZ"/>
+        </w:rPr>
+        <w:t>, cyklů a podmínek</w:t>
+      </w:r>
+    </w:p>
+    <w:p>
+      <w:pPr>
+        <w:pStyle w:val="ListParagraph"/>
+        <w:numPr>
+          <w:ilvl w:val="2"/>
+          <w:numId w:val="1"/>
+        </w:numPr>
+        <w:rPr>
+          <w:rFonts w:cstheme="minorHAnsi"/>
+          <w:sz w:val="28"/>
+          <w:szCs w:val="28"/>
+          <w:lang w:val="cs-CZ"/>
+        </w:rPr>
+      </w:pPr>
+      <w:r>
+        <w:rPr>
+          <w:rFonts w:cstheme="minorHAnsi"/>
+          <w:sz w:val="28"/>
+          <w:szCs w:val="28"/>
+          <w:lang w:val="cs-CZ"/>
+        </w:rPr>
+        <w:t>Využití proměnných</w:t>
+      </w:r>
+    </w:p>
+    <w:p>
+      <w:pPr>
+        <w:pStyle w:val="ListParagraph"/>
+        <w:numPr>
+          <w:ilvl w:val="2"/>
+          <w:numId w:val="1"/>
+        </w:numPr>
+        <w:rPr>
+          <w:rFonts w:cstheme="minorHAnsi"/>
           <w:b/>
           <w:bCs/>
-        </w:rPr>
-        <w:t>Překladač</w:t>
-      </w:r>
-    </w:p>
-    <w:p>
-      <w:pPr>
-        <w:pStyle w:val="ListParagraph"/>
-        <w:numPr>
-          <w:ilvl w:val="1"/>
-          <w:numId w:val="4"/>
-        </w:numPr>
-        <w:rPr>
-          <w:rFonts w:cstheme="minorHAnsi"/>
-          <w:lang w:val="cs-CZ"/>
-        </w:rPr>
-      </w:pPr>
-      <w:proofErr w:type="gramStart"/>
-      <w:r>
-        <w:rPr>
-          <w:rFonts w:ascii="Arial" w:hAnsi="Arial" w:cs="Arial"/>
-          <w:lang w:val="cs-CZ"/>
-        </w:rPr>
-        <w:t>V</w:t>
-      </w:r>
-      <w:r>
-        <w:rPr>
-          <w:rFonts w:ascii="Arial" w:hAnsi="Arial" w:cs="Arial"/>
-        </w:rPr>
-        <w:t>ytvoří</w:t>
-      </w:r>
-      <w:proofErr w:type="gramEnd"/>
-      <w:r>
-        <w:rPr>
-          <w:rFonts w:ascii="Arial" w:hAnsi="Arial" w:cs="Arial"/>
-        </w:rPr>
-        <w:t xml:space="preserve"> soubor</w:t>
-      </w:r>
-      <w:r>
-        <w:rPr>
-          <w:rFonts w:ascii="Arial" w:hAnsi="Arial" w:cs="Arial"/>
-          <w:lang w:val="cs-CZ"/>
-        </w:rPr>
-        <w:t xml:space="preserve"> </w:t>
-      </w:r>
-      <w:r>
-        <w:rPr>
-          <w:rFonts w:ascii="Arial" w:hAnsi="Arial" w:cs="Arial"/>
-        </w:rPr>
-        <w:t>obsahující popis programu ve strojovém kódu</w:t>
-      </w:r>
-    </w:p>
-    <w:p>
-      <w:pPr>
-        <w:pStyle w:val="ListParagraph"/>
-        <w:numPr>
-          <w:ilvl w:val="1"/>
-          <w:numId w:val="4"/>
-        </w:numPr>
-        <w:rPr>
-          <w:rFonts w:cstheme="minorHAnsi"/>
-          <w:lang w:val="cs-CZ"/>
-        </w:rPr>
-      </w:pPr>
-      <w:r>
-        <w:rPr>
-          <w:rFonts w:ascii="Arial" w:hAnsi="Arial" w:cs="Arial"/>
-        </w:rPr>
-        <w:t>Výsledný soubor je spustitelný</w:t>
-      </w:r>
-    </w:p>
-    <w:p>
-      <w:pPr>
-        <w:pStyle w:val="ListParagraph"/>
-        <w:numPr>
-          <w:ilvl w:val="1"/>
-          <w:numId w:val="4"/>
-        </w:numPr>
-        <w:rPr>
-          <w:rFonts w:cstheme="minorHAnsi"/>
-          <w:lang w:val="cs-CZ"/>
-        </w:rPr>
-      </w:pPr>
-      <w:r>
-        <w:rPr>
-          <w:rFonts w:ascii="Arial" w:hAnsi="Arial" w:cs="Arial"/>
-          <w:lang w:val="cs-CZ"/>
-        </w:rPr>
-        <w:t>Pracuje se soubory</w:t>
-      </w:r>
-    </w:p>
-    <w:p>
-      <w:pPr>
-        <w:rPr>
-          <w:rFonts w:cstheme="minorHAnsi"/>
-          <w:lang w:val="cs-CZ"/>
-        </w:rPr>
-      </w:pPr>
-    </w:p>
-    <w:p>
-      <w:pPr>
-        <w:pStyle w:val="ListParagraph"/>
-        <w:numPr>
-          <w:ilvl w:val="0"/>
-          <w:numId w:val="4"/>
-        </w:numPr>
-        <w:rPr>
-          <w:rFonts w:cstheme="minorHAnsi"/>
-          <w:lang w:val="cs-CZ"/>
-        </w:rPr>
-      </w:pPr>
-      <w:r>
-        <w:rPr>
-          <w:rFonts w:ascii="Arial" w:hAnsi="Arial" w:cs="Arial"/>
+          <w:sz w:val="28"/>
+          <w:szCs w:val="28"/>
+          <w:lang w:val="cs-CZ"/>
+        </w:rPr>
+      </w:pPr>
+      <w:r>
+        <w:rPr>
+          <w:rFonts w:cstheme="minorHAnsi"/>
           <w:b/>
           <w:bCs/>
-        </w:rPr>
-        <w:t>Interpret</w:t>
-      </w:r>
-    </w:p>
-    <w:p>
-      <w:pPr>
-        <w:pStyle w:val="ListParagraph"/>
-        <w:numPr>
-          <w:ilvl w:val="1"/>
-          <w:numId w:val="4"/>
-        </w:numPr>
-        <w:rPr>
-          <w:rFonts w:cstheme="minorHAnsi"/>
-          <w:lang w:val="cs-CZ"/>
-        </w:rPr>
-      </w:pPr>
-      <w:r>
-        <w:rPr>
-          <w:rFonts w:ascii="Arial" w:hAnsi="Arial" w:cs="Arial"/>
-        </w:rPr>
-        <w:t>Pro daný příkaz vytvoří překlad do</w:t>
-      </w:r>
-      <w:r>
-        <w:rPr>
-          <w:lang w:val="cs-CZ"/>
-        </w:rPr>
-        <w:t xml:space="preserve"> </w:t>
-      </w:r>
-      <w:r>
-        <w:rPr>
-          <w:rFonts w:ascii="Arial" w:hAnsi="Arial" w:cs="Arial"/>
-        </w:rPr>
-        <w:t>strojového kódu a ihned jej provede</w:t>
-      </w:r>
-    </w:p>
-    <w:p>
-      <w:pPr>
-        <w:pStyle w:val="ListParagraph"/>
-        <w:numPr>
-          <w:ilvl w:val="1"/>
-          <w:numId w:val="4"/>
-        </w:numPr>
-        <w:rPr>
-          <w:rFonts w:cstheme="minorHAnsi"/>
-          <w:lang w:val="cs-CZ"/>
-        </w:rPr>
-      </w:pPr>
-      <w:r>
-        <w:rPr>
-          <w:rFonts w:ascii="Arial" w:hAnsi="Arial" w:cs="Arial"/>
-        </w:rPr>
-        <w:t>Nevytváří výsledný spustitelný soubor.</w:t>
-      </w:r>
-    </w:p>
-    <w:p>
-      <w:pPr>
-        <w:pStyle w:val="ListParagraph"/>
-        <w:numPr>
-          <w:ilvl w:val="1"/>
-          <w:numId w:val="4"/>
-        </w:numPr>
-        <w:rPr>
-          <w:rFonts w:cstheme="minorHAnsi"/>
-          <w:lang w:val="cs-CZ"/>
-        </w:rPr>
-      </w:pPr>
-      <w:r>
-        <w:rPr>
-          <w:rFonts w:ascii="Arial" w:hAnsi="Arial" w:cs="Arial"/>
-          <w:lang w:val="cs-CZ"/>
-        </w:rPr>
-        <w:t>Práce</w:t>
-      </w:r>
-      <w:r>
-        <w:rPr>
-          <w:rFonts w:ascii="Arial" w:hAnsi="Arial" w:cs="Arial"/>
-        </w:rPr>
-        <w:t xml:space="preserve"> interaktivně</w:t>
-      </w:r>
-    </w:p>
-    <w:p>
-      <w:pPr>
-        <w:pStyle w:val="ListParagraph"/>
-        <w:numPr>
-          <w:ilvl w:val="1"/>
-          <w:numId w:val="4"/>
-        </w:numPr>
-        <w:rPr>
-          <w:rFonts w:cstheme="minorHAnsi"/>
-          <w:lang w:val="cs-CZ"/>
-        </w:rPr>
-      </w:pPr>
-      <w:r>
-        <w:rPr>
-          <w:rFonts w:ascii="Arial" w:hAnsi="Arial" w:cs="Arial"/>
-        </w:rPr>
-        <w:t>Pracuje s jednotlivými příkazy</w:t>
-      </w:r>
-      <w:r>
-        <w:rPr>
-          <w:rFonts w:ascii="Arial" w:hAnsi="Arial" w:cs="Arial"/>
-          <w:lang w:val="cs-CZ"/>
-        </w:rPr>
-        <w:t>s</w:t>
-      </w:r>
-    </w:p>
-    <w:p>
-      <w:pPr>
+          <w:sz w:val="28"/>
+          <w:szCs w:val="28"/>
+          <w:lang w:val="cs-CZ"/>
+        </w:rPr>
+        <w:t>Objektově orientované</w:t>
+      </w:r>
+    </w:p>
+    <w:p>
+      <w:pPr>
+        <w:pStyle w:val="ListParagraph"/>
+        <w:numPr>
+          <w:ilvl w:val="3"/>
+          <w:numId w:val="1"/>
+        </w:numPr>
+        <w:rPr>
+          <w:rFonts w:cstheme="minorHAnsi"/>
+          <w:sz w:val="28"/>
+          <w:szCs w:val="28"/>
+          <w:lang w:val="cs-CZ"/>
+        </w:rPr>
+      </w:pPr>
+      <w:r>
+        <w:rPr>
+          <w:rFonts w:cstheme="minorHAnsi"/>
+          <w:sz w:val="28"/>
+          <w:szCs w:val="28"/>
+          <w:lang w:val="cs-CZ"/>
+        </w:rPr>
+        <w:t>Základní jednotkou programu je objekt</w:t>
+      </w:r>
+    </w:p>
+    <w:p>
+      <w:pPr>
+        <w:pStyle w:val="ListParagraph"/>
+        <w:numPr>
+          <w:ilvl w:val="2"/>
+          <w:numId w:val="1"/>
+        </w:numPr>
         <w:rPr>
           <w:rFonts w:cstheme="minorHAnsi"/>
           <w:b/>
           <w:bCs/>
-          <w:sz w:val="32"/>
-          <w:szCs w:val="32"/>
-          <w:lang w:val="cs-CZ"/>
-        </w:rPr>
-      </w:pPr>
-    </w:p>
-    <w:p>
-      <w:pPr>
+          <w:sz w:val="28"/>
+          <w:szCs w:val="28"/>
+          <w:lang w:val="cs-CZ"/>
+        </w:rPr>
+      </w:pPr>
+      <w:r>
         <w:rPr>
           <w:rFonts w:cstheme="minorHAnsi"/>
           <w:b/>
           <w:bCs/>
-          <w:sz w:val="32"/>
-          <w:szCs w:val="32"/>
+          <w:sz w:val="28"/>
+          <w:szCs w:val="28"/>
+          <w:lang w:val="cs-CZ"/>
+        </w:rPr>
+        <w:t>Strukturované</w:t>
+      </w:r>
+    </w:p>
+    <w:p>
+      <w:pPr>
+        <w:pStyle w:val="ListParagraph"/>
+        <w:numPr>
+          <w:ilvl w:val="3"/>
+          <w:numId w:val="1"/>
+        </w:numPr>
+        <w:rPr>
+          <w:rFonts w:cstheme="minorHAnsi"/>
+          <w:sz w:val="28"/>
+          <w:szCs w:val="28"/>
+          <w:lang w:val="cs-CZ"/>
+        </w:rPr>
+      </w:pPr>
+      <w:r>
+        <w:rPr>
+          <w:rFonts w:cstheme="minorHAnsi"/>
+          <w:sz w:val="28"/>
+          <w:szCs w:val="28"/>
+          <w:lang w:val="cs-CZ"/>
+        </w:rPr>
+        <w:t>Např. C</w:t>
+      </w:r>
+    </w:p>
+    <w:p>
+      <w:pPr>
+        <w:pStyle w:val="ListParagraph"/>
+        <w:numPr>
+          <w:ilvl w:val="3"/>
+          <w:numId w:val="1"/>
+        </w:numPr>
+        <w:rPr>
+          <w:rFonts w:cstheme="minorHAnsi"/>
+          <w:sz w:val="28"/>
+          <w:szCs w:val="28"/>
+          <w:lang w:val="cs-CZ"/>
+        </w:rPr>
+      </w:pPr>
+      <w:r>
+        <w:rPr>
+          <w:rFonts w:cstheme="minorHAnsi"/>
+          <w:sz w:val="28"/>
+          <w:szCs w:val="28"/>
+          <w:lang w:val="cs-CZ"/>
+        </w:rPr>
+        <w:t>Programování pomocí</w:t>
+      </w:r>
+    </w:p>
+    <w:p>
+      <w:pPr>
+        <w:pStyle w:val="ListParagraph"/>
+        <w:numPr>
+          <w:ilvl w:val="4"/>
+          <w:numId w:val="1"/>
+        </w:numPr>
+        <w:rPr>
+          <w:rFonts w:cstheme="minorHAnsi"/>
+          <w:sz w:val="28"/>
+          <w:szCs w:val="28"/>
+          <w:lang w:val="cs-CZ"/>
+        </w:rPr>
+      </w:pPr>
+      <w:r>
+        <w:rPr>
+          <w:rFonts w:cstheme="minorHAnsi"/>
+          <w:sz w:val="28"/>
+          <w:szCs w:val="28"/>
+          <w:lang w:val="cs-CZ"/>
+        </w:rPr>
+        <w:t>Cyklů</w:t>
+      </w:r>
+    </w:p>
+    <w:p>
+      <w:pPr>
+        <w:pStyle w:val="ListParagraph"/>
+        <w:numPr>
+          <w:ilvl w:val="4"/>
+          <w:numId w:val="1"/>
+        </w:numPr>
+        <w:rPr>
+          <w:rFonts w:cstheme="minorHAnsi"/>
+          <w:sz w:val="28"/>
+          <w:szCs w:val="28"/>
+          <w:lang w:val="cs-CZ"/>
+        </w:rPr>
+      </w:pPr>
+      <w:r>
+        <w:rPr>
+          <w:rFonts w:cstheme="minorHAnsi"/>
+          <w:sz w:val="28"/>
+          <w:szCs w:val="28"/>
+          <w:lang w:val="cs-CZ"/>
+        </w:rPr>
+        <w:t>Větvení (podmínky)</w:t>
+      </w:r>
+    </w:p>
+    <w:p>
+      <w:pPr>
+        <w:pStyle w:val="ListParagraph"/>
+        <w:numPr>
+          <w:ilvl w:val="4"/>
+          <w:numId w:val="1"/>
+        </w:numPr>
+        <w:rPr>
+          <w:rFonts w:cstheme="minorHAnsi"/>
+          <w:sz w:val="28"/>
+          <w:szCs w:val="28"/>
+          <w:lang w:val="cs-CZ"/>
+        </w:rPr>
+      </w:pPr>
+      <w:proofErr w:type="spellStart"/>
+      <w:r>
+        <w:rPr>
+          <w:rFonts w:cstheme="minorHAnsi"/>
+          <w:sz w:val="28"/>
+          <w:szCs w:val="28"/>
+          <w:lang w:val="cs-CZ"/>
+        </w:rPr>
+        <w:t>Stuktury</w:t>
+      </w:r>
+      <w:proofErr w:type="spellEnd"/>
+      <w:r>
+        <w:rPr>
+          <w:rFonts w:cstheme="minorHAnsi"/>
+          <w:sz w:val="28"/>
+          <w:szCs w:val="28"/>
+          <w:lang w:val="cs-CZ"/>
+        </w:rPr>
+        <w:t xml:space="preserve"> PODFUNKCÍ</w:t>
+      </w:r>
+    </w:p>
+    <w:p>
+      <w:pPr>
+        <w:rPr>
+          <w:rFonts w:cstheme="minorHAnsi"/>
+          <w:sz w:val="28"/>
+          <w:szCs w:val="28"/>
+          <w:lang w:val="cs-CZ"/>
+        </w:rPr>
+      </w:pPr>
+    </w:p>
+    <w:p>
+      <w:pPr>
+        <w:pStyle w:val="ListParagraph"/>
+        <w:numPr>
+          <w:ilvl w:val="1"/>
+          <w:numId w:val="1"/>
+        </w:numPr>
+        <w:rPr>
+          <w:rFonts w:cstheme="minorHAnsi"/>
+          <w:sz w:val="28"/>
+          <w:szCs w:val="28"/>
           <w:lang w:val="cs-CZ"/>
         </w:rPr>
       </w:pPr>
@@ -695,12 +1330,267 @@
           <w:rFonts w:cstheme="minorHAnsi"/>
           <w:b/>
           <w:bCs/>
-          <w:sz w:val="32"/>
-          <w:szCs w:val="32"/>
-          <w:lang w:val="cs-CZ"/>
-        </w:rPr>
-        <w:t>Dělení podle abstrakce:</w:t>
-      </w:r>
+          <w:sz w:val="28"/>
+          <w:szCs w:val="28"/>
+          <w:lang w:val="cs-CZ"/>
+        </w:rPr>
+        <w:t>Neprocedurální</w:t>
+      </w:r>
+      <w:r>
+        <w:rPr>
+          <w:rFonts w:cstheme="minorHAnsi"/>
+          <w:sz w:val="28"/>
+          <w:szCs w:val="28"/>
+          <w:lang w:val="cs-CZ"/>
+        </w:rPr>
+        <w:t xml:space="preserve"> </w:t>
+      </w:r>
+      <w:r>
+        <w:rPr>
+          <w:rFonts w:cstheme="minorHAnsi"/>
+          <w:b/>
+          <w:bCs/>
+          <w:sz w:val="28"/>
+          <w:szCs w:val="28"/>
+          <w:lang w:val="cs-CZ"/>
+        </w:rPr>
+        <w:t>(NEIMPERATIVNÍ)</w:t>
+      </w:r>
+      <w:r>
+        <w:rPr>
+          <w:rFonts w:cstheme="minorHAnsi"/>
+          <w:sz w:val="28"/>
+          <w:szCs w:val="28"/>
+          <w:lang w:val="cs-CZ"/>
+        </w:rPr>
+        <w:t xml:space="preserve"> </w:t>
+      </w:r>
+      <w:r>
+        <w:rPr>
+          <w:rFonts w:cstheme="minorHAnsi"/>
+          <w:sz w:val="28"/>
+          <w:szCs w:val="28"/>
+          <w:lang w:val="cs-CZ"/>
+        </w:rPr>
+        <w:t>(</w:t>
+      </w:r>
+      <w:proofErr w:type="spellStart"/>
+      <w:r>
+        <w:rPr>
+          <w:rFonts w:cstheme="minorHAnsi"/>
+          <w:sz w:val="28"/>
+          <w:szCs w:val="28"/>
+          <w:lang w:val="cs-CZ"/>
+        </w:rPr>
+        <w:t>Haskell</w:t>
+      </w:r>
+      <w:proofErr w:type="spellEnd"/>
+      <w:r>
+        <w:rPr>
+          <w:rFonts w:cstheme="minorHAnsi"/>
+          <w:sz w:val="28"/>
+          <w:szCs w:val="28"/>
+          <w:lang w:val="cs-CZ"/>
+        </w:rPr>
+        <w:t>)</w:t>
+      </w:r>
+    </w:p>
+    <w:p>
+      <w:pPr>
+        <w:pStyle w:val="ListParagraph"/>
+        <w:numPr>
+          <w:ilvl w:val="2"/>
+          <w:numId w:val="1"/>
+        </w:numPr>
+        <w:rPr>
+          <w:rFonts w:cstheme="minorHAnsi"/>
+          <w:sz w:val="28"/>
+          <w:szCs w:val="28"/>
+          <w:lang w:val="cs-CZ"/>
+        </w:rPr>
+      </w:pPr>
+      <w:r>
+        <w:rPr>
+          <w:rFonts w:cstheme="minorHAnsi"/>
+          <w:sz w:val="28"/>
+          <w:szCs w:val="28"/>
+          <w:lang w:val="cs-CZ"/>
+        </w:rPr>
+        <w:t>Místo tvoření přesného postupu tvoříme jeho cíl, čeho má dosáhnout</w:t>
+      </w:r>
+    </w:p>
+    <w:p>
+      <w:pPr>
+        <w:pStyle w:val="ListParagraph"/>
+        <w:numPr>
+          <w:ilvl w:val="2"/>
+          <w:numId w:val="1"/>
+        </w:numPr>
+        <w:rPr>
+          <w:rFonts w:cstheme="minorHAnsi"/>
+          <w:b/>
+          <w:bCs/>
+          <w:sz w:val="28"/>
+          <w:szCs w:val="28"/>
+          <w:lang w:val="cs-CZ"/>
+        </w:rPr>
+      </w:pPr>
+      <w:r>
+        <w:rPr>
+          <w:rFonts w:cstheme="minorHAnsi"/>
+          <w:b/>
+          <w:bCs/>
+          <w:sz w:val="28"/>
+          <w:szCs w:val="28"/>
+          <w:lang w:val="cs-CZ"/>
+        </w:rPr>
+        <w:t>Funkcionální</w:t>
+      </w:r>
+    </w:p>
+    <w:p>
+      <w:pPr>
+        <w:pStyle w:val="ListParagraph"/>
+        <w:numPr>
+          <w:ilvl w:val="3"/>
+          <w:numId w:val="1"/>
+        </w:numPr>
+        <w:rPr>
+          <w:rFonts w:cstheme="minorHAnsi"/>
+          <w:b/>
+          <w:bCs/>
+          <w:sz w:val="28"/>
+          <w:szCs w:val="28"/>
+          <w:lang w:val="cs-CZ"/>
+        </w:rPr>
+      </w:pPr>
+      <w:r>
+        <w:rPr>
+          <w:rFonts w:cstheme="minorHAnsi"/>
+          <w:sz w:val="28"/>
+          <w:szCs w:val="28"/>
+          <w:lang w:val="cs-CZ"/>
+        </w:rPr>
+        <w:t>Program sestaven z matematických funkcí</w:t>
+      </w:r>
+    </w:p>
+    <w:p>
+      <w:pPr>
+        <w:pStyle w:val="ListParagraph"/>
+        <w:numPr>
+          <w:ilvl w:val="3"/>
+          <w:numId w:val="1"/>
+        </w:numPr>
+        <w:rPr>
+          <w:rFonts w:cstheme="minorHAnsi"/>
+          <w:b/>
+          <w:bCs/>
+          <w:sz w:val="28"/>
+          <w:szCs w:val="28"/>
+          <w:lang w:val="cs-CZ"/>
+        </w:rPr>
+      </w:pPr>
+      <w:r>
+        <w:rPr>
+          <w:rFonts w:cstheme="minorHAnsi"/>
+          <w:sz w:val="28"/>
+          <w:szCs w:val="28"/>
+          <w:lang w:val="cs-CZ"/>
+        </w:rPr>
+        <w:t xml:space="preserve">Hodně </w:t>
+      </w:r>
+      <w:proofErr w:type="spellStart"/>
+      <w:r>
+        <w:rPr>
+          <w:rFonts w:cstheme="minorHAnsi"/>
+          <w:sz w:val="28"/>
+          <w:szCs w:val="28"/>
+          <w:lang w:val="cs-CZ"/>
+        </w:rPr>
+        <w:t>blízke</w:t>
+      </w:r>
+      <w:proofErr w:type="spellEnd"/>
+      <w:r>
+        <w:rPr>
+          <w:rFonts w:cstheme="minorHAnsi"/>
+          <w:sz w:val="28"/>
+          <w:szCs w:val="28"/>
+          <w:lang w:val="cs-CZ"/>
+        </w:rPr>
+        <w:t xml:space="preserve"> </w:t>
+      </w:r>
+      <w:r>
+        <w:rPr>
+          <w:rFonts w:cstheme="minorHAnsi"/>
+          <w:sz w:val="28"/>
+          <w:szCs w:val="28"/>
+          <w:lang w:val="cs-CZ"/>
+        </w:rPr>
+        <w:t>k matematice</w:t>
+      </w:r>
+    </w:p>
+    <w:p>
+      <w:pPr>
+        <w:pStyle w:val="ListParagraph"/>
+        <w:numPr>
+          <w:ilvl w:val="2"/>
+          <w:numId w:val="1"/>
+        </w:numPr>
+        <w:rPr>
+          <w:rFonts w:cstheme="minorHAnsi"/>
+          <w:b/>
+          <w:bCs/>
+          <w:sz w:val="28"/>
+          <w:szCs w:val="28"/>
+          <w:lang w:val="cs-CZ"/>
+        </w:rPr>
+      </w:pPr>
+      <w:r>
+        <w:rPr>
+          <w:rFonts w:cstheme="minorHAnsi"/>
+          <w:b/>
+          <w:bCs/>
+          <w:sz w:val="28"/>
+          <w:szCs w:val="28"/>
+          <w:lang w:val="cs-CZ"/>
+        </w:rPr>
+        <w:t>Logické</w:t>
+      </w:r>
+    </w:p>
+    <w:p>
+      <w:pPr>
+        <w:pStyle w:val="ListParagraph"/>
+        <w:numPr>
+          <w:ilvl w:val="3"/>
+          <w:numId w:val="1"/>
+        </w:numPr>
+        <w:rPr>
+          <w:rFonts w:cstheme="minorHAnsi"/>
+          <w:b/>
+          <w:bCs/>
+          <w:sz w:val="28"/>
+          <w:szCs w:val="28"/>
+          <w:lang w:val="cs-CZ"/>
+        </w:rPr>
+      </w:pPr>
+      <w:r>
+        <w:rPr>
+          <w:rFonts w:cstheme="minorHAnsi"/>
+          <w:sz w:val="28"/>
+          <w:szCs w:val="28"/>
+          <w:lang w:val="cs-CZ"/>
+        </w:rPr>
+        <w:t>Program sestaven z matematické logice</w:t>
+      </w:r>
+    </w:p>
+    <w:p>
+      <w:pPr>
+        <w:rPr>
+          <w:rFonts w:cstheme="minorHAnsi"/>
+          <w:sz w:val="28"/>
+          <w:szCs w:val="28"/>
+          <w:lang w:val="cs-CZ"/>
+        </w:rPr>
+      </w:pPr>
     </w:p>
     <w:p>
       <w:pPr>
@@ -711,24 +1601,23 @@
         </w:numPr>
         <w:rPr>
           <w:rFonts w:cstheme="minorHAnsi"/>
-          <w:lang w:val="cs-CZ"/>
-        </w:rPr>
-      </w:pPr>
-      <w:r>
-        <w:rPr>
-          <w:rFonts w:cstheme="minorHAnsi"/>
           <w:b/>
           <w:bCs/>
-          <w:lang w:val="cs-CZ"/>
-        </w:rPr>
-        <w:t>Vyšší programovací jazyky</w:t>
-      </w:r>
-      <w:r>
-        <w:rPr>
-          <w:rFonts w:cstheme="minorHAnsi"/>
-          <w:lang w:val="cs-CZ"/>
-        </w:rPr>
-        <w:t xml:space="preserve"> (většina)</w:t>
+          <w:sz w:val="28"/>
+          <w:szCs w:val="28"/>
+          <w:lang w:val="cs-CZ"/>
+        </w:rPr>
+      </w:pPr>
+      <w:r>
+        <w:rPr>
+          <w:rFonts w:cstheme="minorHAnsi"/>
+          <w:b/>
+          <w:bCs/>
+          <w:sz w:val="28"/>
+          <w:szCs w:val="28"/>
+          <w:lang w:val="cs-CZ"/>
+        </w:rPr>
+        <w:t>Nižší programovací jazyky</w:t>
       </w:r>
     </w:p>
     <w:p>
@@ -740,22 +1629,46 @@
         </w:numPr>
         <w:rPr>
           <w:rFonts w:cstheme="minorHAnsi"/>
-          <w:lang w:val="cs-CZ"/>
-        </w:rPr>
-      </w:pPr>
-      <w:r>
-        <w:rPr>
-          <w:rFonts w:cstheme="minorHAnsi"/>
-          <w:lang w:val="cs-CZ"/>
-        </w:rPr>
-        <w:t>Zápis se podobá myšlení člověka</w:t>
-      </w:r>
-      <w:r>
-        <w:rPr>
-          <w:rFonts w:cstheme="minorHAnsi"/>
-          <w:lang w:val="cs-CZ"/>
-        </w:rPr>
-        <w:t xml:space="preserve"> (anglicky, matematicky)</w:t>
+          <w:sz w:val="28"/>
+          <w:szCs w:val="28"/>
+          <w:lang w:val="cs-CZ"/>
+        </w:rPr>
+      </w:pPr>
+      <w:r>
+        <w:rPr>
+          <w:rFonts w:cstheme="minorHAnsi"/>
+          <w:sz w:val="28"/>
+          <w:szCs w:val="28"/>
+          <w:lang w:val="cs-CZ"/>
+        </w:rPr>
+        <w:t>Strojov</w:t>
+      </w:r>
+      <w:r>
+        <w:rPr>
+          <w:rFonts w:cstheme="minorHAnsi"/>
+          <w:sz w:val="28"/>
+          <w:szCs w:val="28"/>
+          <w:lang w:val="cs-CZ"/>
+        </w:rPr>
+        <w:t>ě</w:t>
+      </w:r>
+      <w:r>
+        <w:rPr>
+          <w:rFonts w:cstheme="minorHAnsi"/>
+          <w:sz w:val="28"/>
+          <w:szCs w:val="28"/>
+          <w:lang w:val="cs-CZ"/>
+        </w:rPr>
+        <w:t xml:space="preserve"> </w:t>
+      </w:r>
+      <w:r>
+        <w:rPr>
+          <w:rFonts w:cstheme="minorHAnsi"/>
+          <w:sz w:val="28"/>
+          <w:szCs w:val="28"/>
+          <w:lang w:val="cs-CZ"/>
+        </w:rPr>
+        <w:t>orientované</w:t>
       </w:r>
     </w:p>
     <w:p>
@@ -767,22 +1680,122 @@
         </w:numPr>
         <w:rPr>
           <w:rFonts w:cstheme="minorHAnsi"/>
-          <w:lang w:val="cs-CZ"/>
-        </w:rPr>
-      </w:pPr>
-      <w:r>
-        <w:rPr>
-          <w:rFonts w:cstheme="minorHAnsi"/>
-          <w:lang w:val="cs-CZ"/>
-        </w:rPr>
-        <w:t>Tento zápis se kompiluje do strojového kódu</w:t>
-      </w:r>
-      <w:r>
-        <w:rPr>
-          <w:rFonts w:cstheme="minorHAnsi"/>
-          <w:lang w:val="cs-CZ"/>
-        </w:rPr>
-        <w:t xml:space="preserve"> (HEX)</w:t>
+          <w:b/>
+          <w:bCs/>
+          <w:sz w:val="28"/>
+          <w:szCs w:val="28"/>
+          <w:lang w:val="cs-CZ"/>
+        </w:rPr>
+      </w:pPr>
+      <w:r>
+        <w:rPr>
+          <w:rFonts w:cstheme="minorHAnsi"/>
+          <w:b/>
+          <w:bCs/>
+          <w:sz w:val="28"/>
+          <w:szCs w:val="28"/>
+          <w:lang w:val="cs-CZ"/>
+        </w:rPr>
+        <w:t>Příkazy jazyka = instrukce procesoru</w:t>
+      </w:r>
+    </w:p>
+    <w:p>
+      <w:pPr>
+        <w:pStyle w:val="ListParagraph"/>
+        <w:numPr>
+          <w:ilvl w:val="1"/>
+          <w:numId w:val="1"/>
+        </w:numPr>
+        <w:rPr>
+          <w:rFonts w:cstheme="minorHAnsi"/>
+          <w:sz w:val="28"/>
+          <w:szCs w:val="28"/>
+          <w:lang w:val="cs-CZ"/>
+        </w:rPr>
+      </w:pPr>
+      <w:r>
+        <w:rPr>
+          <w:rFonts w:cstheme="minorHAnsi"/>
+          <w:sz w:val="28"/>
+          <w:szCs w:val="28"/>
+          <w:lang w:val="cs-CZ"/>
+        </w:rPr>
+        <w:t>Dělí se na generace</w:t>
+      </w:r>
+    </w:p>
+    <w:p>
+      <w:pPr>
+        <w:pStyle w:val="ListParagraph"/>
+        <w:numPr>
+          <w:ilvl w:val="1"/>
+          <w:numId w:val="1"/>
+        </w:numPr>
+        <w:rPr>
+          <w:rFonts w:cstheme="minorHAnsi"/>
+          <w:sz w:val="28"/>
+          <w:szCs w:val="28"/>
+          <w:lang w:val="cs-CZ"/>
+        </w:rPr>
+      </w:pPr>
+      <w:r>
+        <w:rPr>
+          <w:rFonts w:cstheme="minorHAnsi"/>
+          <w:sz w:val="28"/>
+          <w:szCs w:val="28"/>
+          <w:lang w:val="cs-CZ"/>
+        </w:rPr>
+        <w:t>Nesrozumitelný</w:t>
+      </w:r>
+      <w:r>
+        <w:rPr>
+          <w:rFonts w:cstheme="minorHAnsi"/>
+          <w:sz w:val="28"/>
+          <w:szCs w:val="28"/>
+          <w:lang w:val="cs-CZ"/>
+        </w:rPr>
+        <w:t xml:space="preserve">/těžko srozumitelný </w:t>
+      </w:r>
+      <w:r>
+        <w:rPr>
+          <w:rFonts w:cstheme="minorHAnsi"/>
+          <w:sz w:val="28"/>
+          <w:szCs w:val="28"/>
+          <w:lang w:val="cs-CZ"/>
+        </w:rPr>
+        <w:t xml:space="preserve">pro člověka </w:t>
+      </w:r>
+      <w:r>
+        <w:rPr>
+          <w:rFonts w:cstheme="minorHAnsi"/>
+          <w:sz w:val="28"/>
+          <w:szCs w:val="28"/>
+          <w:lang w:val="cs-CZ"/>
+        </w:rPr>
+        <w:t>zápis (srozumitelný pro počítače)</w:t>
+      </w:r>
+    </w:p>
+    <w:p>
+      <w:pPr>
+        <w:pStyle w:val="ListParagraph"/>
+        <w:numPr>
+          <w:ilvl w:val="1"/>
+          <w:numId w:val="1"/>
+        </w:numPr>
+        <w:rPr>
+          <w:rFonts w:cstheme="minorHAnsi"/>
+          <w:sz w:val="28"/>
+          <w:szCs w:val="28"/>
+          <w:lang w:val="cs-CZ"/>
+        </w:rPr>
+      </w:pPr>
+      <w:r>
+        <w:rPr>
+          <w:rFonts w:cstheme="minorHAnsi"/>
+          <w:sz w:val="28"/>
+          <w:szCs w:val="28"/>
+          <w:lang w:val="cs-CZ"/>
+        </w:rPr>
+        <w:t>Příklad</w:t>
       </w:r>
     </w:p>
     <w:p>
@@ -794,24 +1807,20 @@
         </w:numPr>
         <w:rPr>
           <w:rFonts w:cstheme="minorHAnsi"/>
-          <w:lang w:val="cs-CZ"/>
-        </w:rPr>
-      </w:pPr>
-      <w:r>
-        <w:rPr>
-          <w:rFonts w:cstheme="minorHAnsi"/>
-          <w:lang w:val="cs-CZ"/>
-        </w:rPr>
-        <w:t>Počítač nerozumí původnímu zápisu</w:t>
-      </w:r>
-    </w:p>
-    <w:p>
-      <w:pPr>
-        <w:rPr>
-          <w:rFonts w:cstheme="minorHAnsi"/>
-          <w:lang w:val="cs-CZ"/>
-        </w:rPr>
-      </w:pPr>
+          <w:sz w:val="28"/>
+          <w:szCs w:val="28"/>
+          <w:lang w:val="cs-CZ"/>
+        </w:rPr>
+      </w:pPr>
+      <w:r>
+        <w:rPr>
+          <w:rFonts w:cstheme="minorHAnsi"/>
+          <w:sz w:val="28"/>
+          <w:szCs w:val="28"/>
+          <w:lang w:val="cs-CZ"/>
+        </w:rPr>
+        <w:t>jazyk symbolických adres (ASSEMBLER)</w:t>
+      </w:r>
     </w:p>
     <w:p>
       <w:pPr>
@@ -822,281 +1831,20 @@
         </w:numPr>
         <w:rPr>
           <w:rFonts w:cstheme="minorHAnsi"/>
-          <w:lang w:val="cs-CZ"/>
-        </w:rPr>
-      </w:pPr>
-      <w:r>
-        <w:rPr>
-          <w:rFonts w:cstheme="minorHAnsi"/>
-          <w:b/>
-          <w:bCs/>
-          <w:lang w:val="cs-CZ"/>
-        </w:rPr>
-        <w:t>Procedurální</w:t>
-      </w:r>
-      <w:r>
-        <w:rPr>
-          <w:rFonts w:cstheme="minorHAnsi"/>
-          <w:b/>
-          <w:bCs/>
-          <w:lang w:val="cs-CZ"/>
-        </w:rPr>
-        <w:t xml:space="preserve"> (IMPERATIVNÍ)</w:t>
-      </w:r>
-      <w:r>
-        <w:rPr>
-          <w:rFonts w:cstheme="minorHAnsi"/>
-          <w:lang w:val="cs-CZ"/>
-        </w:rPr>
-        <w:t xml:space="preserve"> (C, C++, Java, Python</w:t>
-      </w:r>
-      <w:r>
-        <w:rPr>
-          <w:rFonts w:cstheme="minorHAnsi"/>
-          <w:lang w:val="cs-CZ"/>
-        </w:rPr>
-        <w:t>, PHP</w:t>
-      </w:r>
-      <w:r>
-        <w:rPr>
-          <w:rFonts w:cstheme="minorHAnsi"/>
-          <w:lang w:val="cs-CZ"/>
-        </w:rPr>
-        <w:t>)</w:t>
-      </w:r>
-    </w:p>
-    <w:p>
-      <w:pPr>
-        <w:pStyle w:val="ListParagraph"/>
-        <w:numPr>
-          <w:ilvl w:val="2"/>
-          <w:numId w:val="1"/>
-        </w:numPr>
-        <w:rPr>
-          <w:rFonts w:cstheme="minorHAnsi"/>
-          <w:lang w:val="cs-CZ"/>
-        </w:rPr>
-      </w:pPr>
-      <w:r>
-        <w:rPr>
-          <w:rFonts w:cstheme="minorHAnsi"/>
-          <w:lang w:val="cs-CZ"/>
-        </w:rPr>
-        <w:t>Zápis je posloupnost příkazů</w:t>
-      </w:r>
-      <w:r>
-        <w:rPr>
-          <w:rFonts w:cstheme="minorHAnsi"/>
-          <w:lang w:val="cs-CZ"/>
-        </w:rPr>
-        <w:t>, cyklů a podmínek</w:t>
-      </w:r>
-    </w:p>
-    <w:p>
-      <w:pPr>
-        <w:pStyle w:val="ListParagraph"/>
-        <w:numPr>
-          <w:ilvl w:val="2"/>
-          <w:numId w:val="1"/>
-        </w:numPr>
-        <w:rPr>
-          <w:rFonts w:cstheme="minorHAnsi"/>
-          <w:lang w:val="cs-CZ"/>
-        </w:rPr>
-      </w:pPr>
-      <w:r>
-        <w:rPr>
-          <w:rFonts w:cstheme="minorHAnsi"/>
-          <w:lang w:val="cs-CZ"/>
-        </w:rPr>
-        <w:t>Využití proměnných</w:t>
-      </w:r>
-    </w:p>
-    <w:p>
-      <w:pPr>
-        <w:pStyle w:val="ListParagraph"/>
-        <w:numPr>
-          <w:ilvl w:val="2"/>
-          <w:numId w:val="1"/>
-        </w:numPr>
-        <w:rPr>
-          <w:rFonts w:cstheme="minorHAnsi"/>
-          <w:b/>
-          <w:bCs/>
-          <w:lang w:val="cs-CZ"/>
-        </w:rPr>
-      </w:pPr>
-      <w:r>
-        <w:rPr>
-          <w:rFonts w:cstheme="minorHAnsi"/>
-          <w:b/>
-          <w:bCs/>
-          <w:lang w:val="cs-CZ"/>
-        </w:rPr>
-        <w:t>Objektově orientované</w:t>
-      </w:r>
-    </w:p>
-    <w:p>
-      <w:pPr>
-        <w:pStyle w:val="ListParagraph"/>
-        <w:numPr>
-          <w:ilvl w:val="3"/>
-          <w:numId w:val="1"/>
-        </w:numPr>
-        <w:rPr>
-          <w:rFonts w:cstheme="minorHAnsi"/>
-          <w:lang w:val="cs-CZ"/>
-        </w:rPr>
-      </w:pPr>
-      <w:r>
-        <w:rPr>
-          <w:rFonts w:cstheme="minorHAnsi"/>
-          <w:lang w:val="cs-CZ"/>
-        </w:rPr>
-        <w:t>Základní jednotkou programu je objekt</w:t>
-      </w:r>
-    </w:p>
-    <w:p>
-      <w:pPr>
-        <w:pStyle w:val="ListParagraph"/>
-        <w:numPr>
-          <w:ilvl w:val="2"/>
-          <w:numId w:val="1"/>
-        </w:numPr>
-        <w:rPr>
-          <w:rFonts w:cstheme="minorHAnsi"/>
-          <w:b/>
-          <w:bCs/>
-          <w:lang w:val="cs-CZ"/>
-        </w:rPr>
-      </w:pPr>
-      <w:r>
-        <w:rPr>
-          <w:rFonts w:cstheme="minorHAnsi"/>
-          <w:b/>
-          <w:bCs/>
-          <w:lang w:val="cs-CZ"/>
-        </w:rPr>
-        <w:t>Strukturované</w:t>
-      </w:r>
-    </w:p>
-    <w:p>
-      <w:pPr>
-        <w:pStyle w:val="ListParagraph"/>
-        <w:numPr>
-          <w:ilvl w:val="3"/>
-          <w:numId w:val="1"/>
-        </w:numPr>
-        <w:rPr>
-          <w:rFonts w:cstheme="minorHAnsi"/>
-          <w:lang w:val="cs-CZ"/>
-        </w:rPr>
-      </w:pPr>
-      <w:r>
-        <w:rPr>
-          <w:rFonts w:cstheme="minorHAnsi"/>
-          <w:lang w:val="cs-CZ"/>
-        </w:rPr>
-        <w:t>Např. C</w:t>
-      </w:r>
-    </w:p>
-    <w:p>
-      <w:pPr>
-        <w:pStyle w:val="ListParagraph"/>
-        <w:numPr>
-          <w:ilvl w:val="3"/>
-          <w:numId w:val="1"/>
-        </w:numPr>
-        <w:rPr>
-          <w:rFonts w:cstheme="minorHAnsi"/>
-          <w:lang w:val="cs-CZ"/>
-        </w:rPr>
-      </w:pPr>
-      <w:r>
-        <w:rPr>
-          <w:rFonts w:cstheme="minorHAnsi"/>
-          <w:lang w:val="cs-CZ"/>
-        </w:rPr>
-        <w:t>Programování pomocí</w:t>
-      </w:r>
-    </w:p>
-    <w:p>
-      <w:pPr>
-        <w:pStyle w:val="ListParagraph"/>
-        <w:numPr>
-          <w:ilvl w:val="4"/>
-          <w:numId w:val="1"/>
-        </w:numPr>
-        <w:rPr>
-          <w:rFonts w:cstheme="minorHAnsi"/>
-          <w:lang w:val="cs-CZ"/>
-        </w:rPr>
-      </w:pPr>
-      <w:r>
-        <w:rPr>
-          <w:rFonts w:cstheme="minorHAnsi"/>
-          <w:lang w:val="cs-CZ"/>
-        </w:rPr>
-        <w:t>Cyklů</w:t>
-      </w:r>
-    </w:p>
-    <w:p>
-      <w:pPr>
-        <w:pStyle w:val="ListParagraph"/>
-        <w:numPr>
-          <w:ilvl w:val="4"/>
-          <w:numId w:val="1"/>
-        </w:numPr>
-        <w:rPr>
-          <w:rFonts w:cstheme="minorHAnsi"/>
-          <w:lang w:val="cs-CZ"/>
-        </w:rPr>
-      </w:pPr>
-      <w:r>
-        <w:rPr>
-          <w:rFonts w:cstheme="minorHAnsi"/>
-          <w:lang w:val="cs-CZ"/>
-        </w:rPr>
-        <w:lastRenderedPageBreak/>
-        <w:t>Větvení (podmínky)</w:t>
-      </w:r>
-    </w:p>
-    <w:p>
-      <w:pPr>
-        <w:pStyle w:val="ListParagraph"/>
-        <w:numPr>
-          <w:ilvl w:val="4"/>
-          <w:numId w:val="1"/>
-        </w:numPr>
-        <w:rPr>
-          <w:rFonts w:cstheme="minorHAnsi"/>
-          <w:lang w:val="cs-CZ"/>
-        </w:rPr>
-      </w:pPr>
-      <w:proofErr w:type="spellStart"/>
-      <w:r>
-        <w:rPr>
-          <w:rFonts w:cstheme="minorHAnsi"/>
-          <w:lang w:val="cs-CZ"/>
-        </w:rPr>
-        <w:t>Stuktury</w:t>
-      </w:r>
-      <w:proofErr w:type="spellEnd"/>
-      <w:r>
-        <w:rPr>
-          <w:rFonts w:cstheme="minorHAnsi"/>
-          <w:lang w:val="cs-CZ"/>
-        </w:rPr>
-        <w:t xml:space="preserve"> PODFUNKCÍ</w:t>
-      </w:r>
-    </w:p>
-    <w:p>
-      <w:pPr>
-        <w:rPr>
-          <w:rFonts w:cstheme="minorHAnsi"/>
-          <w:lang w:val="cs-CZ"/>
-        </w:rPr>
-      </w:pPr>
+          <w:sz w:val="28"/>
+          <w:szCs w:val="28"/>
+          <w:lang w:val="cs-CZ"/>
+        </w:rPr>
+      </w:pPr>
+      <w:r>
+        <w:rPr>
+          <w:rFonts w:cstheme="minorHAnsi"/>
+          <w:sz w:val="28"/>
+          <w:szCs w:val="28"/>
+          <w:lang w:val="cs-CZ"/>
+        </w:rPr>
+        <w:t>Pracuje v BIN</w:t>
+      </w:r>
     </w:p>
     <w:p>
       <w:pPr>
@@ -1107,273 +1855,19 @@
         </w:numPr>
         <w:rPr>
           <w:rFonts w:cstheme="minorHAnsi"/>
-          <w:lang w:val="cs-CZ"/>
-        </w:rPr>
-      </w:pPr>
-      <w:r>
-        <w:rPr>
-          <w:rFonts w:cstheme="minorHAnsi"/>
-          <w:b/>
-          <w:bCs/>
-          <w:lang w:val="cs-CZ"/>
-        </w:rPr>
-        <w:t>Neprocedurální</w:t>
-      </w:r>
-      <w:r>
-        <w:rPr>
-          <w:rFonts w:cstheme="minorHAnsi"/>
-          <w:lang w:val="cs-CZ"/>
-        </w:rPr>
-        <w:t xml:space="preserve"> </w:t>
-      </w:r>
-      <w:r>
-        <w:rPr>
-          <w:rFonts w:cstheme="minorHAnsi"/>
-          <w:b/>
-          <w:bCs/>
-          <w:lang w:val="cs-CZ"/>
-        </w:rPr>
-        <w:t>(NEIMPERATIVNÍ)</w:t>
-      </w:r>
-      <w:r>
-        <w:rPr>
-          <w:rFonts w:cstheme="minorHAnsi"/>
-          <w:lang w:val="cs-CZ"/>
-        </w:rPr>
-        <w:t xml:space="preserve"> </w:t>
-      </w:r>
-      <w:r>
-        <w:rPr>
-          <w:rFonts w:cstheme="minorHAnsi"/>
-          <w:lang w:val="cs-CZ"/>
-        </w:rPr>
-        <w:t>(</w:t>
-      </w:r>
-      <w:proofErr w:type="spellStart"/>
-      <w:r>
-        <w:rPr>
-          <w:rFonts w:cstheme="minorHAnsi"/>
-          <w:lang w:val="cs-CZ"/>
-        </w:rPr>
-        <w:t>Haskell</w:t>
-      </w:r>
-      <w:proofErr w:type="spellEnd"/>
-      <w:r>
-        <w:rPr>
-          <w:rFonts w:cstheme="minorHAnsi"/>
-          <w:lang w:val="cs-CZ"/>
-        </w:rPr>
-        <w:t>)</w:t>
-      </w:r>
-    </w:p>
-    <w:p>
-      <w:pPr>
-        <w:pStyle w:val="ListParagraph"/>
-        <w:numPr>
-          <w:ilvl w:val="2"/>
-          <w:numId w:val="1"/>
-        </w:numPr>
-        <w:rPr>
-          <w:rFonts w:cstheme="minorHAnsi"/>
-          <w:lang w:val="cs-CZ"/>
-        </w:rPr>
-      </w:pPr>
-      <w:r>
-        <w:rPr>
-          <w:rFonts w:cstheme="minorHAnsi"/>
-          <w:lang w:val="cs-CZ"/>
-        </w:rPr>
-        <w:t>Místo tvoření přesného postupu tvoříme jeho cíl, čeho má dosáhnout</w:t>
-      </w:r>
-    </w:p>
-    <w:p>
-      <w:pPr>
-        <w:pStyle w:val="ListParagraph"/>
-        <w:numPr>
-          <w:ilvl w:val="2"/>
-          <w:numId w:val="1"/>
-        </w:numPr>
-        <w:rPr>
-          <w:rFonts w:cstheme="minorHAnsi"/>
-          <w:b/>
-          <w:bCs/>
-          <w:lang w:val="cs-CZ"/>
-        </w:rPr>
-      </w:pPr>
-      <w:r>
-        <w:rPr>
-          <w:rFonts w:cstheme="minorHAnsi"/>
-          <w:b/>
-          <w:bCs/>
-          <w:lang w:val="cs-CZ"/>
-        </w:rPr>
-        <w:t>Funkcionální</w:t>
-      </w:r>
-    </w:p>
-    <w:p>
-      <w:pPr>
-        <w:pStyle w:val="ListParagraph"/>
-        <w:numPr>
-          <w:ilvl w:val="3"/>
-          <w:numId w:val="1"/>
-        </w:numPr>
-        <w:rPr>
-          <w:rFonts w:cstheme="minorHAnsi"/>
-          <w:b/>
-          <w:bCs/>
-          <w:lang w:val="cs-CZ"/>
-        </w:rPr>
-      </w:pPr>
-      <w:r>
-        <w:rPr>
-          <w:rFonts w:cstheme="minorHAnsi"/>
-          <w:lang w:val="cs-CZ"/>
-        </w:rPr>
-        <w:t>Program sestaven z matematických funkcí</w:t>
-      </w:r>
-    </w:p>
-    <w:p>
-      <w:pPr>
-        <w:pStyle w:val="ListParagraph"/>
-        <w:numPr>
-          <w:ilvl w:val="3"/>
-          <w:numId w:val="1"/>
-        </w:numPr>
-        <w:rPr>
-          <w:rFonts w:cstheme="minorHAnsi"/>
-          <w:b/>
-          <w:bCs/>
-          <w:lang w:val="cs-CZ"/>
-        </w:rPr>
-      </w:pPr>
-      <w:r>
-        <w:rPr>
-          <w:rFonts w:cstheme="minorHAnsi"/>
-          <w:lang w:val="cs-CZ"/>
-        </w:rPr>
-        <w:t xml:space="preserve">Hodně </w:t>
-      </w:r>
-      <w:proofErr w:type="spellStart"/>
-      <w:r>
-        <w:rPr>
-          <w:rFonts w:cstheme="minorHAnsi"/>
-          <w:lang w:val="cs-CZ"/>
-        </w:rPr>
-        <w:t>blízke</w:t>
-      </w:r>
-      <w:proofErr w:type="spellEnd"/>
-      <w:r>
-        <w:rPr>
-          <w:rFonts w:cstheme="minorHAnsi"/>
-          <w:lang w:val="cs-CZ"/>
-        </w:rPr>
-        <w:t xml:space="preserve"> </w:t>
-      </w:r>
-      <w:r>
-        <w:rPr>
-          <w:rFonts w:cstheme="minorHAnsi"/>
-          <w:lang w:val="cs-CZ"/>
-        </w:rPr>
-        <w:t>k matematice</w:t>
-      </w:r>
-    </w:p>
-    <w:p>
-      <w:pPr>
-        <w:pStyle w:val="ListParagraph"/>
-        <w:numPr>
-          <w:ilvl w:val="2"/>
-          <w:numId w:val="1"/>
-        </w:numPr>
-        <w:rPr>
-          <w:rFonts w:cstheme="minorHAnsi"/>
-          <w:b/>
-          <w:bCs/>
-          <w:lang w:val="cs-CZ"/>
-        </w:rPr>
-      </w:pPr>
-      <w:r>
-        <w:rPr>
-          <w:rFonts w:cstheme="minorHAnsi"/>
-          <w:b/>
-          <w:bCs/>
-          <w:lang w:val="cs-CZ"/>
-        </w:rPr>
-        <w:t>Logické</w:t>
-      </w:r>
-    </w:p>
-    <w:p>
-      <w:pPr>
-        <w:pStyle w:val="ListParagraph"/>
-        <w:numPr>
-          <w:ilvl w:val="3"/>
-          <w:numId w:val="1"/>
-        </w:numPr>
-        <w:rPr>
-          <w:rFonts w:cstheme="minorHAnsi"/>
-          <w:b/>
-          <w:bCs/>
-          <w:lang w:val="cs-CZ"/>
-        </w:rPr>
-      </w:pPr>
-      <w:r>
-        <w:rPr>
-          <w:rFonts w:cstheme="minorHAnsi"/>
-          <w:lang w:val="cs-CZ"/>
-        </w:rPr>
-        <w:t>Program sestaven z</w:t>
-      </w:r>
-      <w:r>
-        <w:rPr>
-          <w:rFonts w:cstheme="minorHAnsi"/>
-          <w:lang w:val="cs-CZ"/>
-        </w:rPr>
-        <w:t> </w:t>
-      </w:r>
-      <w:r>
-        <w:rPr>
-          <w:rFonts w:cstheme="minorHAnsi"/>
-          <w:lang w:val="cs-CZ"/>
-        </w:rPr>
-        <w:t>matematick</w:t>
-      </w:r>
-      <w:r>
-        <w:rPr>
-          <w:rFonts w:cstheme="minorHAnsi"/>
-          <w:lang w:val="cs-CZ"/>
-        </w:rPr>
-        <w:t>é logice</w:t>
-      </w:r>
-    </w:p>
-    <w:p>
-      <w:pPr>
-        <w:rPr>
-          <w:rFonts w:cstheme="minorHAnsi"/>
-          <w:lang w:val="cs-CZ"/>
-        </w:rPr>
-      </w:pPr>
-    </w:p>
-    <w:p>
-      <w:pPr>
-        <w:pStyle w:val="ListParagraph"/>
-        <w:numPr>
-          <w:ilvl w:val="0"/>
-          <w:numId w:val="1"/>
-        </w:numPr>
-        <w:rPr>
-          <w:rFonts w:cstheme="minorHAnsi"/>
-          <w:b/>
-          <w:bCs/>
-          <w:lang w:val="cs-CZ"/>
-        </w:rPr>
-      </w:pPr>
-      <w:r>
-        <w:rPr>
-          <w:rFonts w:cstheme="minorHAnsi"/>
-          <w:b/>
-          <w:bCs/>
-          <w:lang w:val="cs-CZ"/>
-        </w:rPr>
-        <w:t>Nižší programovací jazyky</w:t>
+          <w:sz w:val="28"/>
+          <w:szCs w:val="28"/>
+          <w:lang w:val="cs-CZ"/>
+        </w:rPr>
+      </w:pPr>
+      <w:r>
+        <w:rPr>
+          <w:rFonts w:cstheme="minorHAnsi"/>
+          <w:sz w:val="28"/>
+          <w:szCs w:val="28"/>
+          <w:lang w:val="cs-CZ"/>
+        </w:rPr>
+        <w:t>Můžeme manipulovat s HEXADECIMÁLNÍ částí (stejně nesrozumitelná)</w:t>
       </w:r>
     </w:p>
     <w:p>
@@ -1385,218 +1879,16 @@
         </w:numPr>
         <w:rPr>
           <w:rFonts w:cstheme="minorHAnsi"/>
-          <w:lang w:val="cs-CZ"/>
-        </w:rPr>
-      </w:pPr>
-      <w:r>
-        <w:rPr>
-          <w:rFonts w:cstheme="minorHAnsi"/>
-          <w:lang w:val="cs-CZ"/>
-        </w:rPr>
-        <w:t>Strojov</w:t>
-      </w:r>
-      <w:r>
-        <w:rPr>
-          <w:rFonts w:cstheme="minorHAnsi"/>
-          <w:lang w:val="cs-CZ"/>
-        </w:rPr>
-        <w:t>ě</w:t>
-      </w:r>
-      <w:r>
-        <w:rPr>
-          <w:rFonts w:cstheme="minorHAnsi"/>
-          <w:lang w:val="cs-CZ"/>
-        </w:rPr>
-        <w:t xml:space="preserve"> </w:t>
-      </w:r>
-      <w:r>
-        <w:rPr>
-          <w:rFonts w:cstheme="minorHAnsi"/>
-          <w:lang w:val="cs-CZ"/>
-        </w:rPr>
-        <w:t>orientované</w:t>
-      </w:r>
-    </w:p>
-    <w:p>
-      <w:pPr>
-        <w:pStyle w:val="ListParagraph"/>
-        <w:numPr>
-          <w:ilvl w:val="1"/>
-          <w:numId w:val="1"/>
-        </w:numPr>
-        <w:rPr>
-          <w:rFonts w:cstheme="minorHAnsi"/>
-          <w:b/>
-          <w:bCs/>
-          <w:lang w:val="cs-CZ"/>
-        </w:rPr>
-      </w:pPr>
-      <w:r>
-        <w:rPr>
-          <w:rFonts w:cstheme="minorHAnsi"/>
-          <w:b/>
-          <w:bCs/>
-          <w:lang w:val="cs-CZ"/>
-        </w:rPr>
-        <w:t>Příkazy jazyka = instrukce procesoru</w:t>
-      </w:r>
-    </w:p>
-    <w:p>
-      <w:pPr>
-        <w:pStyle w:val="ListParagraph"/>
-        <w:numPr>
-          <w:ilvl w:val="1"/>
-          <w:numId w:val="1"/>
-        </w:numPr>
-        <w:rPr>
-          <w:rFonts w:cstheme="minorHAnsi"/>
-          <w:lang w:val="cs-CZ"/>
-        </w:rPr>
-      </w:pPr>
-      <w:r>
-        <w:rPr>
-          <w:rFonts w:cstheme="minorHAnsi"/>
-          <w:lang w:val="cs-CZ"/>
-        </w:rPr>
-        <w:t>Dělí se na generace</w:t>
-      </w:r>
-    </w:p>
-    <w:p>
-      <w:pPr>
-        <w:pStyle w:val="ListParagraph"/>
-        <w:numPr>
-          <w:ilvl w:val="1"/>
-          <w:numId w:val="1"/>
-        </w:numPr>
-        <w:rPr>
-          <w:rFonts w:cstheme="minorHAnsi"/>
-          <w:lang w:val="cs-CZ"/>
-        </w:rPr>
-      </w:pPr>
-      <w:r>
-        <w:rPr>
-          <w:rFonts w:cstheme="minorHAnsi"/>
-          <w:lang w:val="cs-CZ"/>
-        </w:rPr>
-        <w:t>Nesrozumitelný</w:t>
-      </w:r>
-      <w:r>
-        <w:rPr>
-          <w:rFonts w:cstheme="minorHAnsi"/>
-          <w:lang w:val="cs-CZ"/>
-        </w:rPr>
-        <w:t xml:space="preserve">/těžko srozumitelný </w:t>
-      </w:r>
-      <w:r>
-        <w:rPr>
-          <w:rFonts w:cstheme="minorHAnsi"/>
-          <w:lang w:val="cs-CZ"/>
-        </w:rPr>
-        <w:t xml:space="preserve">pro člověka </w:t>
-      </w:r>
-      <w:r>
-        <w:rPr>
-          <w:rFonts w:cstheme="minorHAnsi"/>
-          <w:lang w:val="cs-CZ"/>
-        </w:rPr>
-        <w:t>zápis (srozumitelný pro počítače)</w:t>
-      </w:r>
-    </w:p>
-    <w:p>
-      <w:pPr>
-        <w:pStyle w:val="ListParagraph"/>
-        <w:numPr>
-          <w:ilvl w:val="1"/>
-          <w:numId w:val="1"/>
-        </w:numPr>
-        <w:rPr>
-          <w:rFonts w:cstheme="minorHAnsi"/>
-          <w:lang w:val="cs-CZ"/>
-        </w:rPr>
-      </w:pPr>
-      <w:r>
-        <w:rPr>
-          <w:rFonts w:cstheme="minorHAnsi"/>
-          <w:lang w:val="cs-CZ"/>
-        </w:rPr>
-        <w:t>Příklad</w:t>
-      </w:r>
-    </w:p>
-    <w:p>
-      <w:pPr>
-        <w:pStyle w:val="ListParagraph"/>
-        <w:numPr>
-          <w:ilvl w:val="2"/>
-          <w:numId w:val="1"/>
-        </w:numPr>
-        <w:rPr>
-          <w:rFonts w:cstheme="minorHAnsi"/>
-          <w:lang w:val="cs-CZ"/>
-        </w:rPr>
-      </w:pPr>
-      <w:r>
-        <w:rPr>
-          <w:rFonts w:cstheme="minorHAnsi"/>
-          <w:lang w:val="cs-CZ"/>
-        </w:rPr>
-        <w:t>jazyk symbolických adres (ASSEMBLER)</w:t>
-      </w:r>
-    </w:p>
-    <w:p>
-      <w:pPr>
-        <w:pStyle w:val="ListParagraph"/>
-        <w:numPr>
-          <w:ilvl w:val="1"/>
-          <w:numId w:val="1"/>
-        </w:numPr>
-        <w:rPr>
-          <w:rFonts w:cstheme="minorHAnsi"/>
-          <w:lang w:val="cs-CZ"/>
-        </w:rPr>
-      </w:pPr>
-      <w:r>
-        <w:rPr>
-          <w:rFonts w:cstheme="minorHAnsi"/>
-          <w:lang w:val="cs-CZ"/>
-        </w:rPr>
-        <w:t>Pracuje v BIN</w:t>
-      </w:r>
-    </w:p>
-    <w:p>
-      <w:pPr>
-        <w:pStyle w:val="ListParagraph"/>
-        <w:numPr>
-          <w:ilvl w:val="1"/>
-          <w:numId w:val="1"/>
-        </w:numPr>
-        <w:rPr>
-          <w:rFonts w:cstheme="minorHAnsi"/>
-          <w:lang w:val="cs-CZ"/>
-        </w:rPr>
-      </w:pPr>
-      <w:r>
-        <w:rPr>
-          <w:rFonts w:cstheme="minorHAnsi"/>
-          <w:lang w:val="cs-CZ"/>
-        </w:rPr>
-        <w:t>Můžeme manipulovat s HEXADECIMÁLNÍ částí (stejně nesrozumitelná)</w:t>
-      </w:r>
-    </w:p>
-    <w:p>
-      <w:pPr>
-        <w:pStyle w:val="ListParagraph"/>
-        <w:numPr>
-          <w:ilvl w:val="1"/>
-          <w:numId w:val="1"/>
-        </w:numPr>
-        <w:rPr>
-          <w:rFonts w:cstheme="minorHAnsi"/>
-          <w:lang w:val="cs-CZ"/>
-        </w:rPr>
-      </w:pPr>
-      <w:r>
-        <w:rPr>
-          <w:rFonts w:cstheme="minorHAnsi"/>
+          <w:sz w:val="28"/>
+          <w:szCs w:val="28"/>
+          <w:lang w:val="cs-CZ"/>
+        </w:rPr>
+      </w:pPr>
+      <w:r>
+        <w:rPr>
+          <w:rFonts w:cstheme="minorHAnsi"/>
+          <w:sz w:val="28"/>
+          <w:szCs w:val="28"/>
           <w:lang w:val="cs-CZ"/>
         </w:rPr>
         <w:t xml:space="preserve">Assembler </w:t>
@@ -1604,6 +1896,8 @@
       <w:r>
         <w:rPr>
           <w:rFonts w:cstheme="minorHAnsi"/>
+          <w:sz w:val="28"/>
+          <w:szCs w:val="28"/>
           <w:lang w:val="cs-CZ"/>
         </w:rPr>
         <w:t xml:space="preserve">– zjednodušení </w:t>
@@ -1611,6 +1905,8 @@
       <w:r>
         <w:rPr>
           <w:rFonts w:cstheme="minorHAnsi"/>
+          <w:sz w:val="28"/>
+          <w:szCs w:val="28"/>
           <w:lang w:val="cs-CZ"/>
         </w:rPr>
         <w:t>– kompiluje do HEX</w:t>
@@ -1620,6 +1916,8 @@
       <w:pPr>
         <w:rPr>
           <w:rFonts w:cstheme="minorHAnsi"/>
+          <w:sz w:val="28"/>
+          <w:szCs w:val="28"/>
           <w:lang w:val="cs-CZ"/>
         </w:rPr>
       </w:pPr>
@@ -1629,6 +1927,8 @@
         <w:jc w:val="center"/>
         <w:rPr>
           <w:rFonts w:cstheme="minorHAnsi"/>
+          <w:sz w:val="28"/>
+          <w:szCs w:val="28"/>
           <w:lang w:val="cs-CZ"/>
         </w:rPr>
       </w:pPr>
@@ -1636,8 +1936,11 @@
         <w:rPr>
           <w:rFonts w:cstheme="minorHAnsi"/>
           <w:noProof/>
-          <w:lang w:val="cs-CZ"/>
-        </w:rPr>
+          <w:sz w:val="28"/>
+          <w:szCs w:val="28"/>
+          <w:lang w:val="cs-CZ"/>
+        </w:rPr>
+        <w:lastRenderedPageBreak/>
         <w:drawing>
           <wp:inline distT="0" distB="0" distL="0" distR="0" wp14:anchorId="34C1B43D" wp14:editId="6BD6D0D2">
             <wp:extent cx="5331460" cy="4044315"/>
@@ -1686,653 +1989,19 @@
       <w:pPr>
         <w:rPr>
           <w:rFonts w:cstheme="minorHAnsi"/>
-          <w:lang w:val="cs-CZ"/>
-        </w:rPr>
-      </w:pPr>
-    </w:p>
-    <w:p>
-      <w:pPr>
-        <w:rPr>
-          <w:rFonts w:cstheme="minorHAnsi"/>
-          <w:lang w:val="cs-CZ"/>
-        </w:rPr>
-      </w:pPr>
-    </w:p>
-    <w:p>
-      <w:pPr>
-        <w:rPr>
-          <w:rFonts w:cstheme="minorHAnsi"/>
-          <w:lang w:val="cs-CZ"/>
-        </w:rPr>
-      </w:pPr>
-      <w:r>
-        <w:rPr>
-          <w:rFonts w:cstheme="minorHAnsi"/>
-          <w:lang w:val="cs-CZ"/>
-        </w:rPr>
-        <w:lastRenderedPageBreak/>
-        <w:t>Kompilační</w:t>
-      </w:r>
-    </w:p>
-    <w:p>
-      <w:pPr>
-        <w:pStyle w:val="ListParagraph"/>
-        <w:numPr>
-          <w:ilvl w:val="0"/>
-          <w:numId w:val="7"/>
-        </w:numPr>
-        <w:rPr>
-          <w:rFonts w:cstheme="minorHAnsi"/>
-          <w:lang w:val="cs-CZ"/>
-        </w:rPr>
-      </w:pPr>
-      <w:r>
-        <w:rPr>
-          <w:rFonts w:cstheme="minorHAnsi"/>
-          <w:lang w:val="cs-CZ"/>
-        </w:rPr>
-        <w:t>Překládá kód</w:t>
-      </w:r>
-    </w:p>
-    <w:p>
-      <w:pPr>
-        <w:pStyle w:val="ListParagraph"/>
-        <w:numPr>
-          <w:ilvl w:val="0"/>
-          <w:numId w:val="7"/>
-        </w:numPr>
-        <w:rPr>
-          <w:rFonts w:cstheme="minorHAnsi"/>
-          <w:lang w:val="cs-CZ"/>
-        </w:rPr>
-      </w:pPr>
-      <w:r>
-        <w:rPr>
-          <w:rFonts w:cstheme="minorHAnsi"/>
-          <w:lang w:val="cs-CZ"/>
-        </w:rPr>
-        <w:t>Kompiluje hned</w:t>
-      </w:r>
-    </w:p>
-    <w:p>
-      <w:pPr>
-        <w:pStyle w:val="ListParagraph"/>
-        <w:numPr>
-          <w:ilvl w:val="0"/>
-          <w:numId w:val="7"/>
-        </w:numPr>
-        <w:rPr>
-          <w:rFonts w:cstheme="minorHAnsi"/>
-          <w:lang w:val="cs-CZ"/>
-        </w:rPr>
-      </w:pPr>
-      <w:r>
-        <w:rPr>
-          <w:rFonts w:cstheme="minorHAnsi"/>
-          <w:lang w:val="cs-CZ"/>
-        </w:rPr>
-        <w:t>Výsledkem jsou většinou EXE soubory</w:t>
-      </w:r>
-    </w:p>
-    <w:p>
-      <w:pPr>
-        <w:pStyle w:val="ListParagraph"/>
-        <w:numPr>
-          <w:ilvl w:val="0"/>
-          <w:numId w:val="7"/>
-        </w:numPr>
-        <w:rPr>
-          <w:rFonts w:cstheme="minorHAnsi"/>
-          <w:lang w:val="cs-CZ"/>
-        </w:rPr>
-      </w:pPr>
-      <w:r>
-        <w:rPr>
-          <w:rFonts w:cstheme="minorHAnsi"/>
-          <w:lang w:val="cs-CZ"/>
-        </w:rPr>
-        <w:t>Komplexní kód může zabrat hodně času zkompilovat</w:t>
-      </w:r>
-    </w:p>
-    <w:p>
-      <w:pPr>
-        <w:pStyle w:val="ListParagraph"/>
-        <w:numPr>
-          <w:ilvl w:val="1"/>
-          <w:numId w:val="7"/>
-        </w:numPr>
-        <w:rPr>
-          <w:rFonts w:cstheme="minorHAnsi"/>
-          <w:lang w:val="cs-CZ"/>
-        </w:rPr>
-      </w:pPr>
-      <w:r>
-        <w:rPr>
-          <w:rFonts w:cstheme="minorHAnsi"/>
-          <w:lang w:val="cs-CZ"/>
-        </w:rPr>
-        <w:t>Jsou poměrně rychlý</w:t>
-      </w:r>
-    </w:p>
-    <w:p>
-      <w:pPr>
-        <w:pStyle w:val="ListParagraph"/>
-        <w:numPr>
-          <w:ilvl w:val="1"/>
-          <w:numId w:val="7"/>
-        </w:numPr>
-        <w:rPr>
-          <w:rFonts w:cstheme="minorHAnsi"/>
-          <w:lang w:val="cs-CZ"/>
-        </w:rPr>
-      </w:pPr>
-      <w:r>
-        <w:rPr>
-          <w:rFonts w:cstheme="minorHAnsi"/>
-          <w:lang w:val="cs-CZ"/>
-        </w:rPr>
-        <w:t xml:space="preserve">Kompilátor vyhodí chybu – je to hned </w:t>
-      </w:r>
-      <w:proofErr w:type="spellStart"/>
-      <w:r>
-        <w:rPr>
-          <w:rFonts w:cstheme="minorHAnsi"/>
-          <w:lang w:val="cs-CZ"/>
-        </w:rPr>
-        <w:t>viděts</w:t>
-      </w:r>
-      <w:proofErr w:type="spellEnd"/>
-    </w:p>
-    <w:p>
-      <w:pPr>
-        <w:pStyle w:val="ListParagraph"/>
-        <w:numPr>
-          <w:ilvl w:val="0"/>
-          <w:numId w:val="7"/>
-        </w:numPr>
-        <w:rPr>
-          <w:rFonts w:cstheme="minorHAnsi"/>
-          <w:lang w:val="cs-CZ"/>
-        </w:rPr>
-      </w:pPr>
-      <w:r>
-        <w:rPr>
-          <w:rFonts w:cstheme="minorHAnsi"/>
-          <w:lang w:val="cs-CZ"/>
-        </w:rPr>
-        <w:t>C, C++</w:t>
-      </w:r>
-    </w:p>
-    <w:p>
-      <w:pPr>
-        <w:rPr>
-          <w:rFonts w:cstheme="minorHAnsi"/>
-          <w:lang w:val="cs-CZ"/>
-        </w:rPr>
-      </w:pPr>
-    </w:p>
-    <w:p>
-      <w:pPr>
-        <w:rPr>
-          <w:rFonts w:cstheme="minorHAnsi"/>
-          <w:lang w:val="cs-CZ"/>
-        </w:rPr>
-      </w:pPr>
-      <w:r>
-        <w:rPr>
-          <w:rFonts w:cstheme="minorHAnsi"/>
-          <w:lang w:val="cs-CZ"/>
-        </w:rPr>
-        <w:t>Interpretované</w:t>
-      </w:r>
-    </w:p>
-    <w:p>
-      <w:pPr>
-        <w:pStyle w:val="ListParagraph"/>
-        <w:numPr>
-          <w:ilvl w:val="0"/>
-          <w:numId w:val="8"/>
-        </w:numPr>
-        <w:rPr>
-          <w:rFonts w:cstheme="minorHAnsi"/>
-          <w:lang w:val="cs-CZ"/>
-        </w:rPr>
-      </w:pPr>
-      <w:r>
-        <w:rPr>
-          <w:rFonts w:cstheme="minorHAnsi"/>
-          <w:lang w:val="cs-CZ"/>
-        </w:rPr>
-        <w:t>Kompilují</w:t>
-      </w:r>
-      <w:r>
-        <w:rPr>
-          <w:rFonts w:cstheme="minorHAnsi"/>
-          <w:lang w:val="cs-CZ"/>
-        </w:rPr>
-        <w:t xml:space="preserve"> pouze zrovna části, které se používají</w:t>
-      </w:r>
-    </w:p>
-    <w:p>
-      <w:pPr>
-        <w:pStyle w:val="ListParagraph"/>
-        <w:numPr>
-          <w:ilvl w:val="0"/>
-          <w:numId w:val="8"/>
-        </w:numPr>
-        <w:rPr>
-          <w:rFonts w:cstheme="minorHAnsi"/>
-          <w:lang w:val="cs-CZ"/>
-        </w:rPr>
-      </w:pPr>
-      <w:r>
-        <w:rPr>
-          <w:rFonts w:cstheme="minorHAnsi"/>
-          <w:lang w:val="cs-CZ"/>
-        </w:rPr>
-        <w:t>Start programu bude rychlejší (nekompiluje vše zároveň)</w:t>
-      </w:r>
-    </w:p>
-    <w:p>
-      <w:pPr>
-        <w:pStyle w:val="ListParagraph"/>
-        <w:numPr>
-          <w:ilvl w:val="0"/>
-          <w:numId w:val="8"/>
-        </w:numPr>
-        <w:rPr>
-          <w:rFonts w:cstheme="minorHAnsi"/>
-          <w:lang w:val="cs-CZ"/>
-        </w:rPr>
-      </w:pPr>
-      <w:r>
-        <w:rPr>
-          <w:rFonts w:cstheme="minorHAnsi"/>
-          <w:lang w:val="cs-CZ"/>
-        </w:rPr>
-        <w:t xml:space="preserve">Kompiluje za </w:t>
-      </w:r>
-      <w:r>
-        <w:rPr>
-          <w:rFonts w:cstheme="minorHAnsi"/>
-          <w:lang w:val="cs-CZ"/>
-        </w:rPr>
-        <w:t>běhu</w:t>
-      </w:r>
-      <w:r>
-        <w:rPr>
-          <w:rFonts w:cstheme="minorHAnsi"/>
-          <w:lang w:val="cs-CZ"/>
-        </w:rPr>
-        <w:t xml:space="preserve"> programu</w:t>
-      </w:r>
-    </w:p>
-    <w:p>
-      <w:pPr>
-        <w:pStyle w:val="ListParagraph"/>
-        <w:numPr>
-          <w:ilvl w:val="0"/>
-          <w:numId w:val="8"/>
-        </w:numPr>
-        <w:rPr>
-          <w:rFonts w:cstheme="minorHAnsi"/>
-          <w:lang w:val="cs-CZ"/>
-        </w:rPr>
-      </w:pPr>
-      <w:r>
-        <w:rPr>
-          <w:rFonts w:cstheme="minorHAnsi"/>
-          <w:lang w:val="cs-CZ"/>
-        </w:rPr>
-        <w:t>PŘ. Tlumočník</w:t>
-      </w:r>
-    </w:p>
-    <w:p>
-      <w:pPr>
-        <w:pStyle w:val="ListParagraph"/>
-        <w:numPr>
-          <w:ilvl w:val="1"/>
-          <w:numId w:val="8"/>
-        </w:numPr>
-        <w:rPr>
-          <w:rFonts w:cstheme="minorHAnsi"/>
-          <w:lang w:val="cs-CZ"/>
-        </w:rPr>
-      </w:pPr>
-      <w:r>
-        <w:rPr>
-          <w:rFonts w:cstheme="minorHAnsi"/>
-          <w:lang w:val="cs-CZ"/>
-        </w:rPr>
-        <w:t>Člověk řekne větu</w:t>
-      </w:r>
-    </w:p>
-    <w:p>
-      <w:pPr>
-        <w:pStyle w:val="ListParagraph"/>
-        <w:numPr>
-          <w:ilvl w:val="1"/>
-          <w:numId w:val="8"/>
-        </w:numPr>
-        <w:rPr>
-          <w:rFonts w:cstheme="minorHAnsi"/>
-          <w:lang w:val="cs-CZ"/>
-        </w:rPr>
-      </w:pPr>
-      <w:r>
-        <w:rPr>
-          <w:rFonts w:cstheme="minorHAnsi"/>
-          <w:lang w:val="cs-CZ"/>
-        </w:rPr>
-        <w:t xml:space="preserve">Tlumočník </w:t>
-      </w:r>
-      <w:proofErr w:type="gramStart"/>
-      <w:r>
-        <w:rPr>
-          <w:rFonts w:cstheme="minorHAnsi"/>
-          <w:lang w:val="cs-CZ"/>
-        </w:rPr>
-        <w:t>přeloží</w:t>
-      </w:r>
-      <w:proofErr w:type="gramEnd"/>
-    </w:p>
-    <w:p>
-      <w:pPr>
-        <w:pStyle w:val="ListParagraph"/>
-        <w:numPr>
-          <w:ilvl w:val="0"/>
-          <w:numId w:val="8"/>
-        </w:numPr>
-        <w:rPr>
-          <w:rFonts w:cstheme="minorHAnsi"/>
-          <w:lang w:val="cs-CZ"/>
-        </w:rPr>
-      </w:pPr>
-      <w:r>
-        <w:rPr>
-          <w:rFonts w:cstheme="minorHAnsi"/>
-          <w:lang w:val="cs-CZ"/>
-        </w:rPr>
-        <w:t>Tzv. částečná kompilace</w:t>
-      </w:r>
-    </w:p>
-    <w:p>
-      <w:pPr>
-        <w:pStyle w:val="ListParagraph"/>
-        <w:numPr>
-          <w:ilvl w:val="0"/>
-          <w:numId w:val="8"/>
-        </w:numPr>
-        <w:rPr>
-          <w:rFonts w:cstheme="minorHAnsi"/>
-          <w:lang w:val="cs-CZ"/>
-        </w:rPr>
-      </w:pPr>
-      <w:r>
-        <w:rPr>
-          <w:rFonts w:cstheme="minorHAnsi"/>
-          <w:lang w:val="cs-CZ"/>
-        </w:rPr>
-        <w:t>PHP</w:t>
-      </w:r>
-    </w:p>
-    <w:p>
-      <w:pPr>
-        <w:pStyle w:val="ListParagraph"/>
-        <w:numPr>
-          <w:ilvl w:val="0"/>
-          <w:numId w:val="8"/>
-        </w:numPr>
-        <w:rPr>
-          <w:rFonts w:cstheme="minorHAnsi"/>
-          <w:lang w:val="cs-CZ"/>
-        </w:rPr>
-      </w:pPr>
-      <w:r>
-        <w:rPr>
-          <w:rFonts w:cstheme="minorHAnsi"/>
-          <w:lang w:val="cs-CZ"/>
-        </w:rPr>
-        <w:t>Výhody?</w:t>
-      </w:r>
-    </w:p>
-    <w:p>
-      <w:pPr>
-        <w:pStyle w:val="ListParagraph"/>
-        <w:numPr>
-          <w:ilvl w:val="1"/>
-          <w:numId w:val="8"/>
-        </w:numPr>
-        <w:rPr>
-          <w:rFonts w:cstheme="minorHAnsi"/>
-          <w:lang w:val="cs-CZ"/>
-        </w:rPr>
-      </w:pPr>
-      <w:r>
-        <w:rPr>
-          <w:rFonts w:cstheme="minorHAnsi"/>
-          <w:lang w:val="cs-CZ"/>
-        </w:rPr>
-        <w:t xml:space="preserve">Oproti </w:t>
-      </w:r>
-      <w:proofErr w:type="spellStart"/>
-      <w:r>
-        <w:rPr>
-          <w:rFonts w:cstheme="minorHAnsi"/>
-          <w:lang w:val="cs-CZ"/>
-        </w:rPr>
-        <w:t>kompilovanýmu</w:t>
-      </w:r>
-      <w:proofErr w:type="spellEnd"/>
-      <w:r>
-        <w:rPr>
-          <w:rFonts w:cstheme="minorHAnsi"/>
-          <w:lang w:val="cs-CZ"/>
-        </w:rPr>
-        <w:t xml:space="preserve"> – přenosný mezi platformy</w:t>
-      </w:r>
-    </w:p>
-    <w:p>
-      <w:pPr>
-        <w:pStyle w:val="ListParagraph"/>
-        <w:numPr>
-          <w:ilvl w:val="1"/>
-          <w:numId w:val="8"/>
-        </w:numPr>
-        <w:rPr>
-          <w:rFonts w:cstheme="minorHAnsi"/>
-          <w:lang w:val="cs-CZ"/>
-        </w:rPr>
-      </w:pPr>
-      <w:r>
-        <w:rPr>
-          <w:rFonts w:cstheme="minorHAnsi"/>
-          <w:lang w:val="cs-CZ"/>
-        </w:rPr>
-        <w:t>Není zkompilovaný pohromadě</w:t>
-      </w:r>
-    </w:p>
-    <w:p>
-      <w:pPr>
-        <w:pStyle w:val="ListParagraph"/>
-        <w:numPr>
-          <w:ilvl w:val="1"/>
-          <w:numId w:val="8"/>
-        </w:numPr>
-        <w:rPr>
-          <w:rFonts w:cstheme="minorHAnsi"/>
-          <w:lang w:val="cs-CZ"/>
-        </w:rPr>
-      </w:pPr>
-      <w:r>
-        <w:rPr>
-          <w:rFonts w:cstheme="minorHAnsi"/>
-          <w:lang w:val="cs-CZ"/>
-        </w:rPr>
-        <w:t>Datový typ lze měnit během běhu programu</w:t>
-      </w:r>
-    </w:p>
-    <w:p>
-      <w:pPr>
-        <w:rPr>
-          <w:rFonts w:cstheme="minorHAnsi"/>
-          <w:lang w:val="cs-CZ"/>
-        </w:rPr>
-      </w:pPr>
-    </w:p>
-    <w:p>
-      <w:pPr>
-        <w:rPr>
-          <w:rFonts w:cstheme="minorHAnsi"/>
-          <w:lang w:val="cs-CZ"/>
-        </w:rPr>
-      </w:pPr>
-      <w:r>
-        <w:rPr>
-          <w:rFonts w:cstheme="minorHAnsi"/>
-          <w:lang w:val="cs-CZ"/>
-        </w:rPr>
-        <w:t>Jazyky s virtuálním strojem</w:t>
-      </w:r>
-    </w:p>
-    <w:p>
-      <w:pPr>
-        <w:pStyle w:val="ListParagraph"/>
-        <w:numPr>
-          <w:ilvl w:val="0"/>
-          <w:numId w:val="9"/>
-        </w:numPr>
-        <w:rPr>
-          <w:rFonts w:cstheme="minorHAnsi"/>
-          <w:lang w:val="cs-CZ"/>
-        </w:rPr>
-      </w:pPr>
-      <w:r>
-        <w:rPr>
-          <w:rFonts w:cstheme="minorHAnsi"/>
-          <w:lang w:val="cs-CZ"/>
-        </w:rPr>
-        <w:t>Máme kompilátor</w:t>
-      </w:r>
-    </w:p>
-    <w:p>
-      <w:pPr>
-        <w:pStyle w:val="ListParagraph"/>
-        <w:numPr>
-          <w:ilvl w:val="1"/>
-          <w:numId w:val="9"/>
-        </w:numPr>
-        <w:rPr>
-          <w:rFonts w:cstheme="minorHAnsi"/>
-          <w:lang w:val="cs-CZ"/>
-        </w:rPr>
-      </w:pPr>
-      <w:r>
-        <w:rPr>
-          <w:rFonts w:cstheme="minorHAnsi"/>
-          <w:lang w:val="cs-CZ"/>
-        </w:rPr>
-        <w:t>Kompiluje do MEZIKÓDU</w:t>
-      </w:r>
-      <w:r>
-        <w:rPr>
-          <w:rFonts w:cstheme="minorHAnsi"/>
-          <w:lang w:val="cs-CZ"/>
-        </w:rPr>
-        <w:t xml:space="preserve"> (je binární)</w:t>
-      </w:r>
-    </w:p>
-    <w:p>
-      <w:pPr>
-        <w:pStyle w:val="ListParagraph"/>
-        <w:numPr>
-          <w:ilvl w:val="0"/>
-          <w:numId w:val="9"/>
-        </w:numPr>
-        <w:rPr>
-          <w:rFonts w:cstheme="minorHAnsi"/>
-          <w:lang w:val="cs-CZ"/>
-        </w:rPr>
-      </w:pPr>
-      <w:r>
-        <w:rPr>
-          <w:rFonts w:cstheme="minorHAnsi"/>
-          <w:lang w:val="cs-CZ"/>
-        </w:rPr>
-        <w:t>Jednodušeji se odhalují chyby</w:t>
-      </w:r>
-    </w:p>
-    <w:p>
-      <w:pPr>
-        <w:pStyle w:val="ListParagraph"/>
-        <w:numPr>
-          <w:ilvl w:val="0"/>
-          <w:numId w:val="9"/>
-        </w:numPr>
-        <w:rPr>
-          <w:rFonts w:cstheme="minorHAnsi"/>
-          <w:lang w:val="cs-CZ"/>
-        </w:rPr>
-      </w:pPr>
-      <w:r>
-        <w:rPr>
-          <w:rFonts w:cstheme="minorHAnsi"/>
-          <w:lang w:val="cs-CZ"/>
-        </w:rPr>
-        <w:t xml:space="preserve">Datové typy pevně </w:t>
-      </w:r>
-      <w:r>
-        <w:rPr>
-          <w:rFonts w:cstheme="minorHAnsi"/>
-          <w:lang w:val="cs-CZ"/>
-        </w:rPr>
-        <w:t>daný</w:t>
-      </w:r>
-    </w:p>
-    <w:p>
-      <w:pPr>
-        <w:pStyle w:val="ListParagraph"/>
-        <w:numPr>
-          <w:ilvl w:val="0"/>
-          <w:numId w:val="9"/>
-        </w:numPr>
-        <w:rPr>
-          <w:rFonts w:cstheme="minorHAnsi"/>
-          <w:lang w:val="cs-CZ"/>
-        </w:rPr>
-      </w:pPr>
-      <w:r>
-        <w:rPr>
-          <w:rFonts w:cstheme="minorHAnsi"/>
-          <w:lang w:val="cs-CZ"/>
-        </w:rPr>
-        <w:t>Kód je přenositelný</w:t>
-      </w:r>
-    </w:p>
-    <w:p>
-      <w:pPr>
-        <w:pStyle w:val="ListParagraph"/>
-        <w:numPr>
-          <w:ilvl w:val="0"/>
-          <w:numId w:val="9"/>
-        </w:numPr>
-        <w:rPr>
-          <w:rFonts w:cstheme="minorHAnsi"/>
-          <w:lang w:val="cs-CZ"/>
-        </w:rPr>
-      </w:pPr>
-      <w:r>
-        <w:rPr>
-          <w:rFonts w:cstheme="minorHAnsi"/>
-          <w:lang w:val="cs-CZ"/>
-        </w:rPr>
-        <w:t>JAVA, C#</w:t>
-      </w:r>
-    </w:p>
-    <w:p>
-      <w:pPr>
-        <w:rPr>
-          <w:rFonts w:cstheme="minorHAnsi"/>
+          <w:sz w:val="28"/>
+          <w:szCs w:val="28"/>
+          <w:lang w:val="cs-CZ"/>
+        </w:rPr>
+      </w:pPr>
+    </w:p>
+    <w:p>
+      <w:pPr>
+        <w:rPr>
+          <w:rFonts w:cstheme="minorHAnsi"/>
+          <w:sz w:val="28"/>
+          <w:szCs w:val="28"/>
+          <w:lang w:val="cs-CZ"/>
         </w:rPr>
       </w:pPr>
     </w:p>
@@ -2356,7 +2025,30 @@
           <w:szCs w:val="32"/>
           <w:lang w:val="cs-CZ"/>
         </w:rPr>
-        <w:t>Dělení podle způsobu překladu a kompilace:</w:t>
+        <w:t>Dělení podle kompilace</w:t>
+      </w:r>
+    </w:p>
+    <w:p>
+      <w:pPr>
+        <w:rPr>
+          <w:rFonts w:cstheme="minorHAnsi"/>
+          <w:b/>
+          <w:bCs/>
+          <w:sz w:val="28"/>
+          <w:szCs w:val="28"/>
+          <w:lang w:val="cs-CZ"/>
+        </w:rPr>
+      </w:pPr>
+      <w:r>
+        <w:rPr>
+          <w:rFonts w:cstheme="minorHAnsi"/>
+          <w:b/>
+          <w:bCs/>
+          <w:sz w:val="28"/>
+          <w:szCs w:val="28"/>
+          <w:lang w:val="cs-CZ"/>
+        </w:rPr>
+        <w:t>Kompilační</w:t>
       </w:r>
     </w:p>
     <w:p>
@@ -2364,26 +2056,101 @@
         <w:pStyle w:val="ListParagraph"/>
         <w:numPr>
           <w:ilvl w:val="0"/>
-          <w:numId w:val="2"/>
-        </w:numPr>
-        <w:rPr>
-          <w:rFonts w:cstheme="minorHAnsi"/>
-          <w:lang w:val="cs-CZ"/>
-        </w:rPr>
-      </w:pPr>
-      <w:r>
-        <w:rPr>
-          <w:rFonts w:cstheme="minorHAnsi"/>
-          <w:lang w:val="cs-CZ"/>
-        </w:rPr>
-        <w:t>Kompi</w:t>
-      </w:r>
-      <w:r>
-        <w:rPr>
-          <w:rFonts w:cstheme="minorHAnsi"/>
-          <w:lang w:val="cs-CZ"/>
-        </w:rPr>
-        <w:t>lační</w:t>
+          <w:numId w:val="7"/>
+        </w:numPr>
+        <w:rPr>
+          <w:rFonts w:cstheme="minorHAnsi"/>
+          <w:sz w:val="28"/>
+          <w:szCs w:val="28"/>
+          <w:lang w:val="cs-CZ"/>
+        </w:rPr>
+      </w:pPr>
+      <w:r>
+        <w:rPr>
+          <w:rFonts w:cstheme="minorHAnsi"/>
+          <w:sz w:val="28"/>
+          <w:szCs w:val="28"/>
+          <w:lang w:val="cs-CZ"/>
+        </w:rPr>
+        <w:t>Překládá kód</w:t>
+      </w:r>
+      <w:r>
+        <w:rPr>
+          <w:rFonts w:cstheme="minorHAnsi"/>
+          <w:sz w:val="28"/>
+          <w:szCs w:val="28"/>
+          <w:lang w:val="cs-CZ"/>
+        </w:rPr>
+        <w:t xml:space="preserve"> </w:t>
+      </w:r>
+    </w:p>
+    <w:p>
+      <w:pPr>
+        <w:pStyle w:val="ListParagraph"/>
+        <w:numPr>
+          <w:ilvl w:val="1"/>
+          <w:numId w:val="7"/>
+        </w:numPr>
+        <w:rPr>
+          <w:rFonts w:cstheme="minorHAnsi"/>
+          <w:sz w:val="28"/>
+          <w:szCs w:val="28"/>
+          <w:lang w:val="cs-CZ"/>
+        </w:rPr>
+      </w:pPr>
+      <w:r>
+        <w:rPr>
+          <w:rFonts w:cstheme="minorHAnsi"/>
+          <w:sz w:val="28"/>
+          <w:szCs w:val="28"/>
+          <w:lang w:val="cs-CZ"/>
+        </w:rPr>
+        <w:t>Do strojového kódu</w:t>
+      </w:r>
+      <w:r>
+        <w:rPr>
+          <w:rFonts w:cstheme="minorHAnsi"/>
+          <w:sz w:val="28"/>
+          <w:szCs w:val="28"/>
+          <w:lang w:val="cs-CZ"/>
+        </w:rPr>
+        <w:t>,</w:t>
+      </w:r>
+      <w:r>
+        <w:rPr>
+          <w:rFonts w:cstheme="minorHAnsi"/>
+          <w:sz w:val="28"/>
+          <w:szCs w:val="28"/>
+          <w:lang w:val="cs-CZ"/>
+        </w:rPr>
+        <w:t xml:space="preserve"> který je hned </w:t>
+      </w:r>
+      <w:r>
+        <w:rPr>
+          <w:rFonts w:cstheme="minorHAnsi"/>
+          <w:sz w:val="28"/>
+          <w:szCs w:val="28"/>
+          <w:lang w:val="cs-CZ"/>
+        </w:rPr>
+        <w:t xml:space="preserve">přímo </w:t>
+      </w:r>
+      <w:r>
+        <w:rPr>
+          <w:rFonts w:cstheme="minorHAnsi"/>
+          <w:sz w:val="28"/>
+          <w:szCs w:val="28"/>
+          <w:lang w:val="cs-CZ"/>
+        </w:rPr>
+        <w:t>spouštěn počítačem</w:t>
+      </w:r>
+      <w:r>
+        <w:rPr>
+          <w:rFonts w:cstheme="minorHAnsi"/>
+          <w:sz w:val="28"/>
+          <w:szCs w:val="28"/>
+          <w:lang w:val="cs-CZ"/>
+        </w:rPr>
+        <w:t xml:space="preserve"> (CPU)</w:t>
       </w:r>
     </w:p>
     <w:p>
@@ -2391,16 +2158,257 @@
         <w:pStyle w:val="ListParagraph"/>
         <w:numPr>
           <w:ilvl w:val="0"/>
-          <w:numId w:val="2"/>
-        </w:numPr>
-        <w:rPr>
-          <w:rFonts w:cstheme="minorHAnsi"/>
-          <w:lang w:val="cs-CZ"/>
-        </w:rPr>
-      </w:pPr>
-      <w:r>
-        <w:rPr>
-          <w:rFonts w:cstheme="minorHAnsi"/>
+          <w:numId w:val="7"/>
+        </w:numPr>
+        <w:rPr>
+          <w:rFonts w:cstheme="minorHAnsi"/>
+          <w:sz w:val="28"/>
+          <w:szCs w:val="28"/>
+          <w:lang w:val="cs-CZ"/>
+        </w:rPr>
+      </w:pPr>
+      <w:r>
+        <w:rPr>
+          <w:rFonts w:cstheme="minorHAnsi"/>
+          <w:sz w:val="28"/>
+          <w:szCs w:val="28"/>
+          <w:lang w:val="cs-CZ"/>
+        </w:rPr>
+        <w:t>Kompiluje hned</w:t>
+      </w:r>
+    </w:p>
+    <w:p>
+      <w:pPr>
+        <w:pStyle w:val="ListParagraph"/>
+        <w:numPr>
+          <w:ilvl w:val="0"/>
+          <w:numId w:val="7"/>
+        </w:numPr>
+        <w:rPr>
+          <w:rFonts w:cstheme="minorHAnsi"/>
+          <w:sz w:val="28"/>
+          <w:szCs w:val="28"/>
+          <w:lang w:val="cs-CZ"/>
+        </w:rPr>
+      </w:pPr>
+      <w:r>
+        <w:rPr>
+          <w:rFonts w:cstheme="minorHAnsi"/>
+          <w:sz w:val="28"/>
+          <w:szCs w:val="28"/>
+          <w:lang w:val="cs-CZ"/>
+        </w:rPr>
+        <w:t>Výsledkem jsou většinou EXE soubory</w:t>
+      </w:r>
+    </w:p>
+    <w:p>
+      <w:pPr>
+        <w:pStyle w:val="ListParagraph"/>
+        <w:numPr>
+          <w:ilvl w:val="0"/>
+          <w:numId w:val="7"/>
+        </w:numPr>
+        <w:rPr>
+          <w:rFonts w:cstheme="minorHAnsi"/>
+          <w:sz w:val="28"/>
+          <w:szCs w:val="28"/>
+          <w:lang w:val="cs-CZ"/>
+        </w:rPr>
+      </w:pPr>
+      <w:r>
+        <w:rPr>
+          <w:rFonts w:cstheme="minorHAnsi"/>
+          <w:sz w:val="28"/>
+          <w:szCs w:val="28"/>
+          <w:lang w:val="cs-CZ"/>
+        </w:rPr>
+        <w:t>Komplexní kód může zabrat hodně času zkompilovat</w:t>
+      </w:r>
+    </w:p>
+    <w:p>
+      <w:pPr>
+        <w:pStyle w:val="ListParagraph"/>
+        <w:numPr>
+          <w:ilvl w:val="1"/>
+          <w:numId w:val="7"/>
+        </w:numPr>
+        <w:rPr>
+          <w:rFonts w:cstheme="minorHAnsi"/>
+          <w:sz w:val="28"/>
+          <w:szCs w:val="28"/>
+          <w:lang w:val="cs-CZ"/>
+        </w:rPr>
+      </w:pPr>
+      <w:r>
+        <w:rPr>
+          <w:rFonts w:cstheme="minorHAnsi"/>
+          <w:sz w:val="28"/>
+          <w:szCs w:val="28"/>
+          <w:lang w:val="cs-CZ"/>
+        </w:rPr>
+        <w:t>Jsou poměrně rychlý</w:t>
+      </w:r>
+    </w:p>
+    <w:p>
+      <w:pPr>
+        <w:pStyle w:val="ListParagraph"/>
+        <w:numPr>
+          <w:ilvl w:val="1"/>
+          <w:numId w:val="7"/>
+        </w:numPr>
+        <w:rPr>
+          <w:rFonts w:cstheme="minorHAnsi"/>
+          <w:sz w:val="28"/>
+          <w:szCs w:val="28"/>
+          <w:lang w:val="cs-CZ"/>
+        </w:rPr>
+      </w:pPr>
+      <w:r>
+        <w:rPr>
+          <w:rFonts w:cstheme="minorHAnsi"/>
+          <w:sz w:val="28"/>
+          <w:szCs w:val="28"/>
+          <w:lang w:val="cs-CZ"/>
+        </w:rPr>
+        <w:t>Kompilátor</w:t>
+      </w:r>
+      <w:r>
+        <w:rPr>
+          <w:rFonts w:cstheme="minorHAnsi"/>
+          <w:sz w:val="28"/>
+          <w:szCs w:val="28"/>
+          <w:lang w:val="cs-CZ"/>
+        </w:rPr>
+        <w:t>, při vyskytnutí chyby</w:t>
+      </w:r>
+    </w:p>
+    <w:p>
+      <w:pPr>
+        <w:pStyle w:val="ListParagraph"/>
+        <w:numPr>
+          <w:ilvl w:val="2"/>
+          <w:numId w:val="7"/>
+        </w:numPr>
+        <w:rPr>
+          <w:rFonts w:cstheme="minorHAnsi"/>
+          <w:sz w:val="28"/>
+          <w:szCs w:val="28"/>
+          <w:lang w:val="cs-CZ"/>
+        </w:rPr>
+      </w:pPr>
+      <w:r>
+        <w:rPr>
+          <w:rFonts w:cstheme="minorHAnsi"/>
+          <w:sz w:val="28"/>
+          <w:szCs w:val="28"/>
+          <w:lang w:val="cs-CZ"/>
+        </w:rPr>
+        <w:t xml:space="preserve"> vyhodí chybu</w:t>
+      </w:r>
+      <w:r>
+        <w:rPr>
+          <w:rFonts w:cstheme="minorHAnsi"/>
+          <w:sz w:val="28"/>
+          <w:szCs w:val="28"/>
+          <w:lang w:val="cs-CZ"/>
+        </w:rPr>
+        <w:t xml:space="preserve"> při kompilaci programu</w:t>
+      </w:r>
+      <w:r>
+        <w:rPr>
+          <w:rFonts w:cstheme="minorHAnsi"/>
+          <w:sz w:val="28"/>
+          <w:szCs w:val="28"/>
+          <w:lang w:val="cs-CZ"/>
+        </w:rPr>
+        <w:t xml:space="preserve"> – je to hned vidět</w:t>
+      </w:r>
+    </w:p>
+    <w:p>
+      <w:pPr>
+        <w:pStyle w:val="ListParagraph"/>
+        <w:numPr>
+          <w:ilvl w:val="2"/>
+          <w:numId w:val="7"/>
+        </w:numPr>
+        <w:rPr>
+          <w:rFonts w:cstheme="minorHAnsi"/>
+          <w:sz w:val="28"/>
+          <w:szCs w:val="28"/>
+          <w:lang w:val="cs-CZ"/>
+        </w:rPr>
+      </w:pPr>
+      <w:r>
+        <w:rPr>
+          <w:rFonts w:cstheme="minorHAnsi"/>
+          <w:sz w:val="28"/>
+          <w:szCs w:val="28"/>
+          <w:lang w:val="cs-CZ"/>
+        </w:rPr>
+        <w:t>(Interpretovaný vyhodí chybu až za běhu)</w:t>
+      </w:r>
+    </w:p>
+    <w:p>
+      <w:pPr>
+        <w:pStyle w:val="ListParagraph"/>
+        <w:numPr>
+          <w:ilvl w:val="0"/>
+          <w:numId w:val="7"/>
+        </w:numPr>
+        <w:rPr>
+          <w:rFonts w:cstheme="minorHAnsi"/>
+          <w:sz w:val="28"/>
+          <w:szCs w:val="28"/>
+          <w:lang w:val="cs-CZ"/>
+        </w:rPr>
+      </w:pPr>
+      <w:r>
+        <w:rPr>
+          <w:rFonts w:cstheme="minorHAnsi"/>
+          <w:sz w:val="28"/>
+          <w:szCs w:val="28"/>
+          <w:lang w:val="cs-CZ"/>
+        </w:rPr>
+        <w:t>C, C++</w:t>
+      </w:r>
+      <w:r>
+        <w:rPr>
+          <w:rFonts w:cstheme="minorHAnsi"/>
+          <w:sz w:val="28"/>
+          <w:szCs w:val="28"/>
+          <w:lang w:val="cs-CZ"/>
+        </w:rPr>
+        <w:t>, COBOL</w:t>
+      </w:r>
+    </w:p>
+    <w:p>
+      <w:pPr>
+        <w:rPr>
+          <w:rFonts w:cstheme="minorHAnsi"/>
+          <w:sz w:val="28"/>
+          <w:szCs w:val="28"/>
+          <w:lang w:val="cs-CZ"/>
+        </w:rPr>
+      </w:pPr>
+    </w:p>
+    <w:p>
+      <w:pPr>
+        <w:rPr>
+          <w:rFonts w:cstheme="minorHAnsi"/>
+          <w:b/>
+          <w:bCs/>
+          <w:sz w:val="28"/>
+          <w:szCs w:val="28"/>
+          <w:lang w:val="cs-CZ"/>
+        </w:rPr>
+      </w:pPr>
+      <w:r>
+        <w:rPr>
+          <w:rFonts w:cstheme="minorHAnsi"/>
+          <w:b/>
+          <w:bCs/>
+          <w:sz w:val="28"/>
+          <w:szCs w:val="28"/>
           <w:lang w:val="cs-CZ"/>
         </w:rPr>
         <w:t>Interpretované</w:t>
@@ -2408,8 +2416,425 @@
     </w:p>
     <w:p>
       <w:pPr>
-        <w:rPr>
-          <w:rFonts w:cstheme="minorHAnsi"/>
+        <w:pStyle w:val="ListParagraph"/>
+        <w:numPr>
+          <w:ilvl w:val="0"/>
+          <w:numId w:val="8"/>
+        </w:numPr>
+        <w:rPr>
+          <w:rFonts w:cstheme="minorHAnsi"/>
+          <w:sz w:val="28"/>
+          <w:szCs w:val="28"/>
+          <w:lang w:val="cs-CZ"/>
+        </w:rPr>
+      </w:pPr>
+      <w:r>
+        <w:rPr>
+          <w:rFonts w:cstheme="minorHAnsi"/>
+          <w:sz w:val="28"/>
+          <w:szCs w:val="28"/>
+          <w:lang w:val="cs-CZ"/>
+        </w:rPr>
+        <w:t>Jsou spouštěny</w:t>
+      </w:r>
+      <w:r>
+        <w:rPr>
+          <w:rFonts w:cstheme="minorHAnsi"/>
+          <w:sz w:val="28"/>
+          <w:szCs w:val="28"/>
+          <w:lang w:val="cs-CZ"/>
+        </w:rPr>
+        <w:t xml:space="preserve"> nějakým jiným programem (ne</w:t>
+      </w:r>
+      <w:r>
+        <w:rPr>
+          <w:rFonts w:cstheme="minorHAnsi"/>
+          <w:sz w:val="28"/>
+          <w:szCs w:val="28"/>
+          <w:lang w:val="cs-CZ"/>
+        </w:rPr>
+        <w:t xml:space="preserve"> přímo</w:t>
+      </w:r>
+      <w:r>
+        <w:rPr>
+          <w:rFonts w:cstheme="minorHAnsi"/>
+          <w:sz w:val="28"/>
+          <w:szCs w:val="28"/>
+          <w:lang w:val="cs-CZ"/>
+        </w:rPr>
+        <w:t xml:space="preserve"> počítačem)</w:t>
+      </w:r>
+    </w:p>
+    <w:p>
+      <w:pPr>
+        <w:pStyle w:val="ListParagraph"/>
+        <w:numPr>
+          <w:ilvl w:val="0"/>
+          <w:numId w:val="8"/>
+        </w:numPr>
+        <w:rPr>
+          <w:rFonts w:cstheme="minorHAnsi"/>
+          <w:sz w:val="28"/>
+          <w:szCs w:val="28"/>
+          <w:lang w:val="cs-CZ"/>
+        </w:rPr>
+      </w:pPr>
+      <w:r>
+        <w:rPr>
+          <w:rFonts w:cstheme="minorHAnsi"/>
+          <w:sz w:val="28"/>
+          <w:szCs w:val="28"/>
+          <w:lang w:val="cs-CZ"/>
+        </w:rPr>
+        <w:t>Kompilují</w:t>
+      </w:r>
+      <w:r>
+        <w:rPr>
+          <w:rFonts w:cstheme="minorHAnsi"/>
+          <w:sz w:val="28"/>
+          <w:szCs w:val="28"/>
+          <w:lang w:val="cs-CZ"/>
+        </w:rPr>
+        <w:t xml:space="preserve"> pouze zrovna části, které se používají</w:t>
+      </w:r>
+    </w:p>
+    <w:p>
+      <w:pPr>
+        <w:pStyle w:val="ListParagraph"/>
+        <w:numPr>
+          <w:ilvl w:val="0"/>
+          <w:numId w:val="8"/>
+        </w:numPr>
+        <w:rPr>
+          <w:rFonts w:cstheme="minorHAnsi"/>
+          <w:sz w:val="28"/>
+          <w:szCs w:val="28"/>
+          <w:lang w:val="cs-CZ"/>
+        </w:rPr>
+      </w:pPr>
+      <w:r>
+        <w:rPr>
+          <w:rFonts w:cstheme="minorHAnsi"/>
+          <w:sz w:val="28"/>
+          <w:szCs w:val="28"/>
+          <w:lang w:val="cs-CZ"/>
+        </w:rPr>
+        <w:t xml:space="preserve">Start programu bude rychlejší </w:t>
+      </w:r>
+    </w:p>
+    <w:p>
+      <w:pPr>
+        <w:pStyle w:val="ListParagraph"/>
+        <w:numPr>
+          <w:ilvl w:val="1"/>
+          <w:numId w:val="8"/>
+        </w:numPr>
+        <w:rPr>
+          <w:rFonts w:cstheme="minorHAnsi"/>
+          <w:sz w:val="28"/>
+          <w:szCs w:val="28"/>
+          <w:lang w:val="cs-CZ"/>
+        </w:rPr>
+      </w:pPr>
+      <w:r>
+        <w:rPr>
+          <w:rFonts w:cstheme="minorHAnsi"/>
+          <w:sz w:val="28"/>
+          <w:szCs w:val="28"/>
+          <w:lang w:val="cs-CZ"/>
+        </w:rPr>
+        <w:t xml:space="preserve">Kompiluje za </w:t>
+      </w:r>
+      <w:r>
+        <w:rPr>
+          <w:rFonts w:cstheme="minorHAnsi"/>
+          <w:sz w:val="28"/>
+          <w:szCs w:val="28"/>
+          <w:lang w:val="cs-CZ"/>
+        </w:rPr>
+        <w:t>běhu</w:t>
+      </w:r>
+      <w:r>
+        <w:rPr>
+          <w:rFonts w:cstheme="minorHAnsi"/>
+          <w:sz w:val="28"/>
+          <w:szCs w:val="28"/>
+          <w:lang w:val="cs-CZ"/>
+        </w:rPr>
+        <w:t xml:space="preserve"> programu</w:t>
+      </w:r>
+    </w:p>
+    <w:p>
+      <w:pPr>
+        <w:pStyle w:val="ListParagraph"/>
+        <w:numPr>
+          <w:ilvl w:val="0"/>
+          <w:numId w:val="8"/>
+        </w:numPr>
+        <w:rPr>
+          <w:rFonts w:cstheme="minorHAnsi"/>
+          <w:sz w:val="28"/>
+          <w:szCs w:val="28"/>
+          <w:lang w:val="cs-CZ"/>
+        </w:rPr>
+      </w:pPr>
+      <w:r>
+        <w:rPr>
+          <w:rFonts w:cstheme="minorHAnsi"/>
+          <w:sz w:val="28"/>
+          <w:szCs w:val="28"/>
+          <w:lang w:val="cs-CZ"/>
+        </w:rPr>
+        <w:lastRenderedPageBreak/>
+        <w:t>PŘ. Tlumočník</w:t>
+      </w:r>
+    </w:p>
+    <w:p>
+      <w:pPr>
+        <w:pStyle w:val="ListParagraph"/>
+        <w:numPr>
+          <w:ilvl w:val="1"/>
+          <w:numId w:val="8"/>
+        </w:numPr>
+        <w:rPr>
+          <w:rFonts w:cstheme="minorHAnsi"/>
+          <w:sz w:val="28"/>
+          <w:szCs w:val="28"/>
+          <w:lang w:val="cs-CZ"/>
+        </w:rPr>
+      </w:pPr>
+      <w:r>
+        <w:rPr>
+          <w:rFonts w:cstheme="minorHAnsi"/>
+          <w:sz w:val="28"/>
+          <w:szCs w:val="28"/>
+          <w:lang w:val="cs-CZ"/>
+        </w:rPr>
+        <w:t>Člověk řekne větu</w:t>
+      </w:r>
+    </w:p>
+    <w:p>
+      <w:pPr>
+        <w:pStyle w:val="ListParagraph"/>
+        <w:numPr>
+          <w:ilvl w:val="1"/>
+          <w:numId w:val="8"/>
+        </w:numPr>
+        <w:rPr>
+          <w:rFonts w:cstheme="minorHAnsi"/>
+          <w:sz w:val="28"/>
+          <w:szCs w:val="28"/>
+          <w:lang w:val="cs-CZ"/>
+        </w:rPr>
+      </w:pPr>
+      <w:r>
+        <w:rPr>
+          <w:rFonts w:cstheme="minorHAnsi"/>
+          <w:sz w:val="28"/>
+          <w:szCs w:val="28"/>
+          <w:lang w:val="cs-CZ"/>
+        </w:rPr>
+        <w:t xml:space="preserve">Tlumočník </w:t>
+      </w:r>
+      <w:proofErr w:type="gramStart"/>
+      <w:r>
+        <w:rPr>
+          <w:rFonts w:cstheme="minorHAnsi"/>
+          <w:sz w:val="28"/>
+          <w:szCs w:val="28"/>
+          <w:lang w:val="cs-CZ"/>
+        </w:rPr>
+        <w:t>přeloží</w:t>
+      </w:r>
+      <w:proofErr w:type="gramEnd"/>
+    </w:p>
+    <w:p>
+      <w:pPr>
+        <w:pStyle w:val="ListParagraph"/>
+        <w:numPr>
+          <w:ilvl w:val="0"/>
+          <w:numId w:val="8"/>
+        </w:numPr>
+        <w:rPr>
+          <w:rFonts w:cstheme="minorHAnsi"/>
+          <w:sz w:val="28"/>
+          <w:szCs w:val="28"/>
+          <w:lang w:val="cs-CZ"/>
+        </w:rPr>
+      </w:pPr>
+      <w:r>
+        <w:rPr>
+          <w:rFonts w:cstheme="minorHAnsi"/>
+          <w:sz w:val="28"/>
+          <w:szCs w:val="28"/>
+          <w:lang w:val="cs-CZ"/>
+        </w:rPr>
+        <w:t>Tzv. částečná kompilace</w:t>
+      </w:r>
+    </w:p>
+    <w:p>
+      <w:pPr>
+        <w:pStyle w:val="ListParagraph"/>
+        <w:numPr>
+          <w:ilvl w:val="0"/>
+          <w:numId w:val="8"/>
+        </w:numPr>
+        <w:rPr>
+          <w:rFonts w:cstheme="minorHAnsi"/>
+          <w:sz w:val="28"/>
+          <w:szCs w:val="28"/>
+          <w:lang w:val="cs-CZ"/>
+        </w:rPr>
+      </w:pPr>
+      <w:r>
+        <w:rPr>
+          <w:rFonts w:cstheme="minorHAnsi"/>
+          <w:sz w:val="28"/>
+          <w:szCs w:val="28"/>
+          <w:lang w:val="cs-CZ"/>
+        </w:rPr>
+        <w:t>PHP</w:t>
+      </w:r>
+      <w:r>
+        <w:rPr>
+          <w:rFonts w:cstheme="minorHAnsi"/>
+          <w:sz w:val="28"/>
+          <w:szCs w:val="28"/>
+          <w:lang w:val="cs-CZ"/>
+        </w:rPr>
+        <w:t>, JavaScript, Python, BASIC</w:t>
+      </w:r>
+    </w:p>
+    <w:p>
+      <w:pPr>
+        <w:pStyle w:val="ListParagraph"/>
+        <w:numPr>
+          <w:ilvl w:val="0"/>
+          <w:numId w:val="8"/>
+        </w:numPr>
+        <w:rPr>
+          <w:rFonts w:cstheme="minorHAnsi"/>
+          <w:sz w:val="28"/>
+          <w:szCs w:val="28"/>
+          <w:lang w:val="cs-CZ"/>
+        </w:rPr>
+      </w:pPr>
+      <w:r>
+        <w:rPr>
+          <w:rFonts w:cstheme="minorHAnsi"/>
+          <w:sz w:val="28"/>
+          <w:szCs w:val="28"/>
+          <w:lang w:val="cs-CZ"/>
+        </w:rPr>
+        <w:t>Výhody?</w:t>
+      </w:r>
+    </w:p>
+    <w:p>
+      <w:pPr>
+        <w:pStyle w:val="ListParagraph"/>
+        <w:numPr>
+          <w:ilvl w:val="1"/>
+          <w:numId w:val="8"/>
+        </w:numPr>
+        <w:rPr>
+          <w:rFonts w:cstheme="minorHAnsi"/>
+          <w:sz w:val="28"/>
+          <w:szCs w:val="28"/>
+          <w:lang w:val="cs-CZ"/>
+        </w:rPr>
+      </w:pPr>
+      <w:r>
+        <w:rPr>
+          <w:rFonts w:cstheme="minorHAnsi"/>
+          <w:sz w:val="28"/>
+          <w:szCs w:val="28"/>
+          <w:lang w:val="cs-CZ"/>
+        </w:rPr>
+        <w:t xml:space="preserve">Oproti </w:t>
+      </w:r>
+      <w:r>
+        <w:rPr>
+          <w:rFonts w:cstheme="minorHAnsi"/>
+          <w:sz w:val="28"/>
+          <w:szCs w:val="28"/>
+          <w:lang w:val="cs-CZ"/>
+        </w:rPr>
+        <w:t>kompilovanému</w:t>
+      </w:r>
+      <w:r>
+        <w:rPr>
+          <w:rFonts w:cstheme="minorHAnsi"/>
+          <w:sz w:val="28"/>
+          <w:szCs w:val="28"/>
+          <w:lang w:val="cs-CZ"/>
+        </w:rPr>
+        <w:t xml:space="preserve"> – přenosný mezi platformy</w:t>
+      </w:r>
+    </w:p>
+    <w:p>
+      <w:pPr>
+        <w:pStyle w:val="ListParagraph"/>
+        <w:numPr>
+          <w:ilvl w:val="1"/>
+          <w:numId w:val="8"/>
+        </w:numPr>
+        <w:rPr>
+          <w:rFonts w:cstheme="minorHAnsi"/>
+          <w:sz w:val="28"/>
+          <w:szCs w:val="28"/>
+          <w:lang w:val="cs-CZ"/>
+        </w:rPr>
+      </w:pPr>
+      <w:r>
+        <w:rPr>
+          <w:rFonts w:cstheme="minorHAnsi"/>
+          <w:sz w:val="28"/>
+          <w:szCs w:val="28"/>
+          <w:lang w:val="cs-CZ"/>
+        </w:rPr>
+        <w:t>Není zkompilovaný pohromadě</w:t>
+      </w:r>
+    </w:p>
+    <w:p>
+      <w:pPr>
+        <w:pStyle w:val="ListParagraph"/>
+        <w:numPr>
+          <w:ilvl w:val="1"/>
+          <w:numId w:val="8"/>
+        </w:numPr>
+        <w:rPr>
+          <w:rFonts w:cstheme="minorHAnsi"/>
+          <w:sz w:val="28"/>
+          <w:szCs w:val="28"/>
+          <w:lang w:val="cs-CZ"/>
+        </w:rPr>
+      </w:pPr>
+      <w:r>
+        <w:rPr>
+          <w:rFonts w:cstheme="minorHAnsi"/>
+          <w:sz w:val="28"/>
+          <w:szCs w:val="28"/>
+          <w:lang w:val="cs-CZ"/>
+        </w:rPr>
+        <w:t>Datový typ lze měnit během běhu programu</w:t>
+      </w:r>
+    </w:p>
+    <w:p>
+      <w:pPr>
+        <w:rPr>
+          <w:rFonts w:cstheme="minorHAnsi"/>
+          <w:sz w:val="28"/>
+          <w:szCs w:val="28"/>
+          <w:lang w:val="cs-CZ"/>
+        </w:rPr>
+      </w:pPr>
+    </w:p>
+    <w:p>
+      <w:pPr>
+        <w:rPr>
+          <w:rFonts w:cstheme="minorHAnsi"/>
+          <w:sz w:val="28"/>
+          <w:szCs w:val="28"/>
           <w:lang w:val="cs-CZ"/>
         </w:rPr>
       </w:pPr>
@@ -2434,9 +2859,187 @@
           <w:szCs w:val="32"/>
           <w:lang w:val="cs-CZ"/>
         </w:rPr>
-        <w:t>Dělení podle oblasti užití</w:t>
-      </w:r>
-      <w:r>
+        <w:t>Jazyky s virtuálním strojem</w:t>
+      </w:r>
+    </w:p>
+    <w:p>
+      <w:pPr>
+        <w:pStyle w:val="ListParagraph"/>
+        <w:numPr>
+          <w:ilvl w:val="0"/>
+          <w:numId w:val="9"/>
+        </w:numPr>
+        <w:rPr>
+          <w:rFonts w:cstheme="minorHAnsi"/>
+          <w:sz w:val="28"/>
+          <w:szCs w:val="28"/>
+          <w:lang w:val="cs-CZ"/>
+        </w:rPr>
+      </w:pPr>
+      <w:r>
+        <w:rPr>
+          <w:rFonts w:cstheme="minorHAnsi"/>
+          <w:sz w:val="28"/>
+          <w:szCs w:val="28"/>
+          <w:lang w:val="cs-CZ"/>
+        </w:rPr>
+        <w:t>K</w:t>
+      </w:r>
+      <w:r>
+        <w:rPr>
+          <w:rFonts w:cstheme="minorHAnsi"/>
+          <w:sz w:val="28"/>
+          <w:szCs w:val="28"/>
+          <w:lang w:val="cs-CZ"/>
+        </w:rPr>
+        <w:t>ompilátor</w:t>
+      </w:r>
+    </w:p>
+    <w:p>
+      <w:pPr>
+        <w:pStyle w:val="ListParagraph"/>
+        <w:numPr>
+          <w:ilvl w:val="1"/>
+          <w:numId w:val="9"/>
+        </w:numPr>
+        <w:rPr>
+          <w:rFonts w:cstheme="minorHAnsi"/>
+          <w:sz w:val="28"/>
+          <w:szCs w:val="28"/>
+          <w:lang w:val="cs-CZ"/>
+        </w:rPr>
+      </w:pPr>
+      <w:r>
+        <w:rPr>
+          <w:rFonts w:cstheme="minorHAnsi"/>
+          <w:sz w:val="28"/>
+          <w:szCs w:val="28"/>
+          <w:lang w:val="cs-CZ"/>
+        </w:rPr>
+        <w:t>Kompiluje do MEZIKÓDU</w:t>
+      </w:r>
+      <w:r>
+        <w:rPr>
+          <w:rFonts w:cstheme="minorHAnsi"/>
+          <w:sz w:val="28"/>
+          <w:szCs w:val="28"/>
+          <w:lang w:val="cs-CZ"/>
+        </w:rPr>
+        <w:t xml:space="preserve"> (je binární)</w:t>
+      </w:r>
+    </w:p>
+    <w:p>
+      <w:pPr>
+        <w:pStyle w:val="ListParagraph"/>
+        <w:numPr>
+          <w:ilvl w:val="0"/>
+          <w:numId w:val="9"/>
+        </w:numPr>
+        <w:rPr>
+          <w:rFonts w:cstheme="minorHAnsi"/>
+          <w:sz w:val="28"/>
+          <w:szCs w:val="28"/>
+          <w:lang w:val="cs-CZ"/>
+        </w:rPr>
+      </w:pPr>
+      <w:r>
+        <w:rPr>
+          <w:rFonts w:cstheme="minorHAnsi"/>
+          <w:sz w:val="28"/>
+          <w:szCs w:val="28"/>
+          <w:lang w:val="cs-CZ"/>
+        </w:rPr>
+        <w:t>Jednodušeji se odhalují chyby</w:t>
+      </w:r>
+    </w:p>
+    <w:p>
+      <w:pPr>
+        <w:pStyle w:val="ListParagraph"/>
+        <w:numPr>
+          <w:ilvl w:val="0"/>
+          <w:numId w:val="9"/>
+        </w:numPr>
+        <w:rPr>
+          <w:rFonts w:cstheme="minorHAnsi"/>
+          <w:sz w:val="28"/>
+          <w:szCs w:val="28"/>
+          <w:lang w:val="cs-CZ"/>
+        </w:rPr>
+      </w:pPr>
+      <w:r>
+        <w:rPr>
+          <w:rFonts w:cstheme="minorHAnsi"/>
+          <w:sz w:val="28"/>
+          <w:szCs w:val="28"/>
+          <w:lang w:val="cs-CZ"/>
+        </w:rPr>
+        <w:t xml:space="preserve">Datové typy pevně </w:t>
+      </w:r>
+      <w:r>
+        <w:rPr>
+          <w:rFonts w:cstheme="minorHAnsi"/>
+          <w:sz w:val="28"/>
+          <w:szCs w:val="28"/>
+          <w:lang w:val="cs-CZ"/>
+        </w:rPr>
+        <w:t>daný</w:t>
+      </w:r>
+    </w:p>
+    <w:p>
+      <w:pPr>
+        <w:pStyle w:val="ListParagraph"/>
+        <w:numPr>
+          <w:ilvl w:val="0"/>
+          <w:numId w:val="9"/>
+        </w:numPr>
+        <w:rPr>
+          <w:rFonts w:cstheme="minorHAnsi"/>
+          <w:sz w:val="28"/>
+          <w:szCs w:val="28"/>
+          <w:lang w:val="cs-CZ"/>
+        </w:rPr>
+      </w:pPr>
+      <w:r>
+        <w:rPr>
+          <w:rFonts w:cstheme="minorHAnsi"/>
+          <w:sz w:val="28"/>
+          <w:szCs w:val="28"/>
+          <w:lang w:val="cs-CZ"/>
+        </w:rPr>
+        <w:t>JAVA, C#</w:t>
+      </w:r>
+    </w:p>
+    <w:p>
+      <w:pPr>
+        <w:rPr>
+          <w:rFonts w:cstheme="minorHAnsi"/>
+          <w:sz w:val="28"/>
+          <w:szCs w:val="28"/>
+        </w:rPr>
+      </w:pPr>
+    </w:p>
+    <w:p>
+      <w:pPr>
+        <w:rPr>
+          <w:rFonts w:cstheme="minorHAnsi"/>
+          <w:sz w:val="28"/>
+          <w:szCs w:val="28"/>
+          <w:lang w:val="cs-CZ"/>
+        </w:rPr>
+      </w:pPr>
+    </w:p>
+    <w:p>
+      <w:pPr>
+        <w:rPr>
+          <w:rFonts w:cstheme="minorHAnsi"/>
+          <w:sz w:val="28"/>
+          <w:szCs w:val="28"/>
+          <w:lang w:val="cs-CZ"/>
+        </w:rPr>
+      </w:pPr>
+    </w:p>
+    <w:p>
+      <w:pPr>
         <w:rPr>
           <w:rFonts w:cstheme="minorHAnsi"/>
           <w:b/>
@@ -2445,6 +3048,27 @@
           <w:szCs w:val="32"/>
           <w:lang w:val="cs-CZ"/>
         </w:rPr>
+      </w:pPr>
+      <w:r>
+        <w:rPr>
+          <w:rFonts w:cstheme="minorHAnsi"/>
+          <w:b/>
+          <w:bCs/>
+          <w:sz w:val="32"/>
+          <w:szCs w:val="32"/>
+          <w:lang w:val="cs-CZ"/>
+        </w:rPr>
+        <w:t>Dělení podle oblasti užití</w:t>
+      </w:r>
+      <w:r>
+        <w:rPr>
+          <w:rFonts w:cstheme="minorHAnsi"/>
+          <w:b/>
+          <w:bCs/>
+          <w:sz w:val="32"/>
+          <w:szCs w:val="32"/>
+          <w:lang w:val="cs-CZ"/>
+        </w:rPr>
         <w:t>:</w:t>
       </w:r>
     </w:p>
@@ -2457,12 +3081,16 @@
         </w:numPr>
         <w:rPr>
           <w:rFonts w:cstheme="minorHAnsi"/>
-          <w:lang w:val="cs-CZ"/>
-        </w:rPr>
-      </w:pPr>
-      <w:r>
-        <w:rPr>
-          <w:rFonts w:cstheme="minorHAnsi"/>
+          <w:sz w:val="28"/>
+          <w:szCs w:val="28"/>
+          <w:lang w:val="cs-CZ"/>
+        </w:rPr>
+      </w:pPr>
+      <w:r>
+        <w:rPr>
+          <w:rFonts w:cstheme="minorHAnsi"/>
+          <w:sz w:val="28"/>
+          <w:szCs w:val="28"/>
           <w:lang w:val="cs-CZ"/>
         </w:rPr>
         <w:t>Univerzální</w:t>
@@ -2477,12 +3105,16 @@
         </w:numPr>
         <w:rPr>
           <w:rFonts w:cstheme="minorHAnsi"/>
-          <w:lang w:val="cs-CZ"/>
-        </w:rPr>
-      </w:pPr>
-      <w:r>
-        <w:rPr>
-          <w:rFonts w:cstheme="minorHAnsi"/>
+          <w:sz w:val="28"/>
+          <w:szCs w:val="28"/>
+          <w:lang w:val="cs-CZ"/>
+        </w:rPr>
+      </w:pPr>
+      <w:r>
+        <w:rPr>
+          <w:rFonts w:cstheme="minorHAnsi"/>
+          <w:sz w:val="28"/>
+          <w:szCs w:val="28"/>
           <w:lang w:val="cs-CZ"/>
         </w:rPr>
         <w:t>Doménově specifické</w:t>
@@ -2492,39 +3124,11 @@
       <w:pPr>
         <w:rPr>
           <w:rFonts w:cstheme="minorHAnsi"/>
-          <w:lang w:val="cs-CZ"/>
-        </w:rPr>
-      </w:pPr>
-    </w:p>
-    <w:p>
-      <w:pPr>
-        <w:rPr>
-          <w:rFonts w:cstheme="minorHAnsi"/>
-          <w:lang w:val="cs-CZ"/>
-        </w:rPr>
-      </w:pPr>
-      <w:r>
-        <w:rPr>
-          <w:rFonts w:cstheme="minorHAnsi"/>
-          <w:lang w:val="cs-CZ"/>
-        </w:rPr>
-        <w:t>Neexistuje jazyk, který by byl optimální pro VŠE</w:t>
-      </w:r>
-    </w:p>
-    <w:p>
-      <w:pPr>
-        <w:rPr>
-          <w:rFonts w:cstheme="minorHAnsi"/>
-          <w:lang w:val="cs-CZ"/>
-        </w:rPr>
-      </w:pPr>
-      <w:r>
-        <w:rPr>
-          <w:rFonts w:cstheme="minorHAnsi"/>
-          <w:lang w:val="cs-CZ"/>
-        </w:rPr>
-        <w:t>Jazyky jsou většinou zaměřeny na oblasti</w:t>
-      </w:r>
+          <w:sz w:val="28"/>
+          <w:szCs w:val="28"/>
+          <w:lang w:val="cs-CZ"/>
+        </w:rPr>
+      </w:pPr>
     </w:p>
     <w:p>
       <w:pPr>
@@ -2532,6 +3136,8 @@
           <w:rFonts w:cstheme="minorHAnsi"/>
           <w:b/>
           <w:bCs/>
+          <w:sz w:val="32"/>
+          <w:szCs w:val="32"/>
           <w:lang w:val="cs-CZ"/>
         </w:rPr>
       </w:pPr>
@@ -2540,6 +3146,54 @@
           <w:rFonts w:cstheme="minorHAnsi"/>
           <w:b/>
           <w:bCs/>
+          <w:sz w:val="32"/>
+          <w:szCs w:val="32"/>
+          <w:lang w:val="cs-CZ"/>
+        </w:rPr>
+        <w:t>Neexistuje jazyk, který by byl optimální pro VŠE</w:t>
+      </w:r>
+    </w:p>
+    <w:p>
+      <w:pPr>
+        <w:rPr>
+          <w:rFonts w:cstheme="minorHAnsi"/>
+          <w:b/>
+          <w:bCs/>
+          <w:sz w:val="32"/>
+          <w:szCs w:val="32"/>
+          <w:lang w:val="cs-CZ"/>
+        </w:rPr>
+      </w:pPr>
+      <w:r>
+        <w:rPr>
+          <w:rFonts w:cstheme="minorHAnsi"/>
+          <w:b/>
+          <w:bCs/>
+          <w:sz w:val="32"/>
+          <w:szCs w:val="32"/>
+          <w:lang w:val="cs-CZ"/>
+        </w:rPr>
+        <w:t>Jazyky jsou většinou zaměřeny na oblasti</w:t>
+      </w:r>
+    </w:p>
+    <w:p>
+      <w:pPr>
+        <w:rPr>
+          <w:rFonts w:cstheme="minorHAnsi"/>
+          <w:b/>
+          <w:bCs/>
+          <w:sz w:val="28"/>
+          <w:szCs w:val="28"/>
+          <w:lang w:val="cs-CZ"/>
+        </w:rPr>
+      </w:pPr>
+      <w:r>
+        <w:rPr>
+          <w:rFonts w:cstheme="minorHAnsi"/>
+          <w:b/>
+          <w:bCs/>
+          <w:sz w:val="28"/>
+          <w:szCs w:val="28"/>
           <w:lang w:val="cs-CZ"/>
         </w:rPr>
         <w:t>Python</w:t>
@@ -2554,12 +3208,16 @@
         </w:numPr>
         <w:rPr>
           <w:rFonts w:cstheme="minorHAnsi"/>
-          <w:lang w:val="cs-CZ"/>
-        </w:rPr>
-      </w:pPr>
-      <w:r>
-        <w:rPr>
-          <w:rFonts w:cstheme="minorHAnsi"/>
+          <w:sz w:val="28"/>
+          <w:szCs w:val="28"/>
+          <w:lang w:val="cs-CZ"/>
+        </w:rPr>
+      </w:pPr>
+      <w:r>
+        <w:rPr>
+          <w:rFonts w:cstheme="minorHAnsi"/>
+          <w:sz w:val="28"/>
+          <w:szCs w:val="28"/>
           <w:lang w:val="cs-CZ"/>
         </w:rPr>
         <w:t>Práce s daty</w:t>
@@ -2574,12 +3232,16 @@
         </w:numPr>
         <w:rPr>
           <w:rFonts w:cstheme="minorHAnsi"/>
-          <w:lang w:val="cs-CZ"/>
-        </w:rPr>
-      </w:pPr>
-      <w:r>
-        <w:rPr>
-          <w:rFonts w:cstheme="minorHAnsi"/>
+          <w:sz w:val="28"/>
+          <w:szCs w:val="28"/>
+          <w:lang w:val="cs-CZ"/>
+        </w:rPr>
+      </w:pPr>
+      <w:r>
+        <w:rPr>
+          <w:rFonts w:cstheme="minorHAnsi"/>
+          <w:sz w:val="28"/>
+          <w:szCs w:val="28"/>
           <w:lang w:val="cs-CZ"/>
         </w:rPr>
         <w:t>Finance</w:t>
@@ -2594,12 +3256,16 @@
         </w:numPr>
         <w:rPr>
           <w:rFonts w:cstheme="minorHAnsi"/>
-          <w:lang w:val="cs-CZ"/>
-        </w:rPr>
-      </w:pPr>
-      <w:r>
-        <w:rPr>
-          <w:rFonts w:cstheme="minorHAnsi"/>
+          <w:sz w:val="28"/>
+          <w:szCs w:val="28"/>
+          <w:lang w:val="cs-CZ"/>
+        </w:rPr>
+      </w:pPr>
+      <w:r>
+        <w:rPr>
+          <w:rFonts w:cstheme="minorHAnsi"/>
+          <w:sz w:val="28"/>
+          <w:szCs w:val="28"/>
           <w:lang w:val="cs-CZ"/>
         </w:rPr>
         <w:t>Analytika</w:t>
@@ -2614,15 +3280,18 @@
         </w:numPr>
         <w:rPr>
           <w:rFonts w:cstheme="minorHAnsi"/>
-          <w:lang w:val="cs-CZ"/>
-        </w:rPr>
-      </w:pPr>
-      <w:r>
-        <w:rPr>
-          <w:rFonts w:cstheme="minorHAnsi"/>
-          <w:lang w:val="cs-CZ"/>
-        </w:rPr>
-        <w:lastRenderedPageBreak/>
+          <w:sz w:val="28"/>
+          <w:szCs w:val="28"/>
+          <w:lang w:val="cs-CZ"/>
+        </w:rPr>
+      </w:pPr>
+      <w:r>
+        <w:rPr>
+          <w:rFonts w:cstheme="minorHAnsi"/>
+          <w:sz w:val="28"/>
+          <w:szCs w:val="28"/>
+          <w:lang w:val="cs-CZ"/>
+        </w:rPr>
         <w:t>Umělá inteligence</w:t>
       </w:r>
     </w:p>
@@ -2635,12 +3304,16 @@
         </w:numPr>
         <w:rPr>
           <w:rFonts w:cstheme="minorHAnsi"/>
-          <w:lang w:val="cs-CZ"/>
-        </w:rPr>
-      </w:pPr>
-      <w:r>
-        <w:rPr>
-          <w:rFonts w:cstheme="minorHAnsi"/>
+          <w:sz w:val="28"/>
+          <w:szCs w:val="28"/>
+          <w:lang w:val="cs-CZ"/>
+        </w:rPr>
+      </w:pPr>
+      <w:r>
+        <w:rPr>
+          <w:rFonts w:cstheme="minorHAnsi"/>
+          <w:sz w:val="28"/>
+          <w:szCs w:val="28"/>
           <w:lang w:val="cs-CZ"/>
         </w:rPr>
         <w:t xml:space="preserve">Jednoduchá </w:t>
@@ -2649,6 +3322,8 @@
       <w:r>
         <w:rPr>
           <w:rFonts w:cstheme="minorHAnsi"/>
+          <w:sz w:val="28"/>
+          <w:szCs w:val="28"/>
           <w:lang w:val="cs-CZ"/>
         </w:rPr>
         <w:t>sytaxe</w:t>
@@ -2664,12 +3339,16 @@
         </w:numPr>
         <w:rPr>
           <w:rFonts w:cstheme="minorHAnsi"/>
-          <w:lang w:val="cs-CZ"/>
-        </w:rPr>
-      </w:pPr>
-      <w:r>
-        <w:rPr>
-          <w:rFonts w:cstheme="minorHAnsi"/>
+          <w:sz w:val="28"/>
+          <w:szCs w:val="28"/>
+          <w:lang w:val="cs-CZ"/>
+        </w:rPr>
+      </w:pPr>
+      <w:r>
+        <w:rPr>
+          <w:rFonts w:cstheme="minorHAnsi"/>
+          <w:sz w:val="28"/>
+          <w:szCs w:val="28"/>
           <w:lang w:val="cs-CZ"/>
         </w:rPr>
         <w:t>Flexibilita</w:t>
@@ -2684,12 +3363,16 @@
         </w:numPr>
         <w:rPr>
           <w:rFonts w:cstheme="minorHAnsi"/>
-          <w:lang w:val="cs-CZ"/>
-        </w:rPr>
-      </w:pPr>
-      <w:r>
-        <w:rPr>
-          <w:rFonts w:cstheme="minorHAnsi"/>
+          <w:sz w:val="28"/>
+          <w:szCs w:val="28"/>
+          <w:lang w:val="cs-CZ"/>
+        </w:rPr>
+      </w:pPr>
+      <w:r>
+        <w:rPr>
+          <w:rFonts w:cstheme="minorHAnsi"/>
+          <w:sz w:val="28"/>
+          <w:szCs w:val="28"/>
           <w:lang w:val="cs-CZ"/>
         </w:rPr>
         <w:t>Facebook, Netflix</w:t>
@@ -2701,6 +3384,8 @@
           <w:rFonts w:cstheme="minorHAnsi"/>
           <w:b/>
           <w:bCs/>
+          <w:sz w:val="28"/>
+          <w:szCs w:val="28"/>
           <w:lang w:val="cs-CZ"/>
         </w:rPr>
       </w:pPr>
@@ -2709,6 +3394,8 @@
           <w:rFonts w:cstheme="minorHAnsi"/>
           <w:b/>
           <w:bCs/>
+          <w:sz w:val="28"/>
+          <w:szCs w:val="28"/>
           <w:lang w:val="cs-CZ"/>
         </w:rPr>
         <w:t>Java</w:t>
@@ -2723,12 +3410,16 @@
         </w:numPr>
         <w:rPr>
           <w:rFonts w:cstheme="minorHAnsi"/>
-          <w:lang w:val="cs-CZ"/>
-        </w:rPr>
-      </w:pPr>
-      <w:r>
-        <w:rPr>
-          <w:rFonts w:cstheme="minorHAnsi"/>
+          <w:sz w:val="28"/>
+          <w:szCs w:val="28"/>
+          <w:lang w:val="cs-CZ"/>
+        </w:rPr>
+      </w:pPr>
+      <w:r>
+        <w:rPr>
+          <w:rFonts w:cstheme="minorHAnsi"/>
+          <w:sz w:val="28"/>
+          <w:szCs w:val="28"/>
           <w:lang w:val="cs-CZ"/>
         </w:rPr>
         <w:t>SW v bankovnictví</w:t>
@@ -2743,12 +3434,16 @@
         </w:numPr>
         <w:rPr>
           <w:rFonts w:cstheme="minorHAnsi"/>
-          <w:lang w:val="cs-CZ"/>
-        </w:rPr>
-      </w:pPr>
-      <w:r>
-        <w:rPr>
-          <w:rFonts w:cstheme="minorHAnsi"/>
+          <w:sz w:val="28"/>
+          <w:szCs w:val="28"/>
+          <w:lang w:val="cs-CZ"/>
+        </w:rPr>
+      </w:pPr>
+      <w:r>
+        <w:rPr>
+          <w:rFonts w:cstheme="minorHAnsi"/>
+          <w:sz w:val="28"/>
+          <w:szCs w:val="28"/>
           <w:lang w:val="cs-CZ"/>
         </w:rPr>
         <w:t>Průmysl</w:t>
@@ -2760,6 +3455,8 @@
           <w:rFonts w:cstheme="minorHAnsi"/>
           <w:b/>
           <w:bCs/>
+          <w:sz w:val="28"/>
+          <w:szCs w:val="28"/>
           <w:lang w:val="cs-CZ"/>
         </w:rPr>
       </w:pPr>
@@ -2768,6 +3465,8 @@
           <w:rFonts w:cstheme="minorHAnsi"/>
           <w:b/>
           <w:bCs/>
+          <w:sz w:val="28"/>
+          <w:szCs w:val="28"/>
           <w:lang w:val="cs-CZ"/>
         </w:rPr>
         <w:t>Assembler</w:t>
@@ -2782,12 +3481,16 @@
         </w:numPr>
         <w:rPr>
           <w:rFonts w:cstheme="minorHAnsi"/>
-          <w:lang w:val="cs-CZ"/>
-        </w:rPr>
-      </w:pPr>
-      <w:r>
-        <w:rPr>
-          <w:rFonts w:cstheme="minorHAnsi"/>
+          <w:sz w:val="28"/>
+          <w:szCs w:val="28"/>
+          <w:lang w:val="cs-CZ"/>
+        </w:rPr>
+      </w:pPr>
+      <w:r>
+        <w:rPr>
+          <w:rFonts w:cstheme="minorHAnsi"/>
+          <w:sz w:val="28"/>
+          <w:szCs w:val="28"/>
           <w:lang w:val="cs-CZ"/>
         </w:rPr>
         <w:t>Nejblíže k HW</w:t>
@@ -2802,14 +3505,19 @@
         </w:numPr>
         <w:rPr>
           <w:rFonts w:cstheme="minorHAnsi"/>
-          <w:lang w:val="cs-CZ"/>
-        </w:rPr>
-      </w:pPr>
-      <w:r>
-        <w:rPr>
-          <w:rFonts w:cstheme="minorHAnsi"/>
-          <w:lang w:val="cs-CZ"/>
-        </w:rPr>
+          <w:sz w:val="28"/>
+          <w:szCs w:val="28"/>
+          <w:lang w:val="cs-CZ"/>
+        </w:rPr>
+      </w:pPr>
+      <w:r>
+        <w:rPr>
+          <w:rFonts w:cstheme="minorHAnsi"/>
+          <w:sz w:val="28"/>
+          <w:szCs w:val="28"/>
+          <w:lang w:val="cs-CZ"/>
+        </w:rPr>
+        <w:lastRenderedPageBreak/>
         <w:t>Programy přímo řídící HW</w:t>
       </w:r>
     </w:p>
@@ -2822,12 +3530,16 @@
         </w:numPr>
         <w:rPr>
           <w:rFonts w:cstheme="minorHAnsi"/>
-          <w:lang w:val="cs-CZ"/>
-        </w:rPr>
-      </w:pPr>
-      <w:r>
-        <w:rPr>
-          <w:rFonts w:cstheme="minorHAnsi"/>
+          <w:sz w:val="28"/>
+          <w:szCs w:val="28"/>
+          <w:lang w:val="cs-CZ"/>
+        </w:rPr>
+      </w:pPr>
+      <w:r>
+        <w:rPr>
+          <w:rFonts w:cstheme="minorHAnsi"/>
+          <w:sz w:val="28"/>
+          <w:szCs w:val="28"/>
           <w:lang w:val="cs-CZ"/>
         </w:rPr>
         <w:t>Kernel</w:t>
@@ -2842,12 +3554,16 @@
         </w:numPr>
         <w:rPr>
           <w:rFonts w:cstheme="minorHAnsi"/>
-          <w:lang w:val="cs-CZ"/>
-        </w:rPr>
-      </w:pPr>
-      <w:r>
-        <w:rPr>
-          <w:rFonts w:cstheme="minorHAnsi"/>
+          <w:sz w:val="28"/>
+          <w:szCs w:val="28"/>
+          <w:lang w:val="cs-CZ"/>
+        </w:rPr>
+      </w:pPr>
+      <w:r>
+        <w:rPr>
+          <w:rFonts w:cstheme="minorHAnsi"/>
+          <w:sz w:val="28"/>
+          <w:szCs w:val="28"/>
           <w:lang w:val="cs-CZ"/>
         </w:rPr>
         <w:t>C (mezi nižším a vyšším)</w:t>
@@ -2857,28 +3573,40 @@
       <w:pPr>
         <w:rPr>
           <w:rFonts w:cstheme="minorHAnsi"/>
-          <w:lang w:val="cs-CZ"/>
-        </w:rPr>
-      </w:pPr>
-    </w:p>
-    <w:p>
-      <w:pPr>
-        <w:rPr>
-          <w:rFonts w:cstheme="minorHAnsi"/>
-          <w:lang w:val="cs-CZ"/>
-        </w:rPr>
-      </w:pPr>
-    </w:p>
-    <w:p>
-      <w:pPr>
-        <w:rPr>
-          <w:rFonts w:cstheme="minorHAnsi"/>
-          <w:lang w:val="cs-CZ"/>
-        </w:rPr>
-      </w:pPr>
-      <w:r>
-        <w:rPr>
-          <w:rFonts w:cstheme="minorHAnsi"/>
+          <w:sz w:val="28"/>
+          <w:szCs w:val="28"/>
+          <w:lang w:val="cs-CZ"/>
+        </w:rPr>
+      </w:pPr>
+    </w:p>
+    <w:p>
+      <w:pPr>
+        <w:rPr>
+          <w:rFonts w:cstheme="minorHAnsi"/>
+          <w:sz w:val="28"/>
+          <w:szCs w:val="28"/>
+          <w:lang w:val="cs-CZ"/>
+        </w:rPr>
+      </w:pPr>
+    </w:p>
+    <w:p>
+      <w:pPr>
+        <w:rPr>
+          <w:rFonts w:cstheme="minorHAnsi"/>
+          <w:b/>
+          <w:bCs/>
+          <w:sz w:val="32"/>
+          <w:szCs w:val="32"/>
+          <w:lang w:val="cs-CZ"/>
+        </w:rPr>
+      </w:pPr>
+      <w:r>
+        <w:rPr>
+          <w:rFonts w:cstheme="minorHAnsi"/>
+          <w:b/>
+          <w:bCs/>
+          <w:sz w:val="32"/>
+          <w:szCs w:val="32"/>
           <w:lang w:val="cs-CZ"/>
         </w:rPr>
         <w:t>Dělení podle Statických nebo Dynamických typování</w:t>
@@ -2888,12 +3616,20 @@
       <w:pPr>
         <w:rPr>
           <w:rFonts w:cstheme="minorHAnsi"/>
-          <w:lang w:val="cs-CZ"/>
-        </w:rPr>
-      </w:pPr>
-      <w:r>
-        <w:rPr>
-          <w:rFonts w:cstheme="minorHAnsi"/>
+          <w:b/>
+          <w:bCs/>
+          <w:sz w:val="28"/>
+          <w:szCs w:val="28"/>
+          <w:lang w:val="cs-CZ"/>
+        </w:rPr>
+      </w:pPr>
+      <w:r>
+        <w:rPr>
+          <w:rFonts w:cstheme="minorHAnsi"/>
+          <w:b/>
+          <w:bCs/>
+          <w:sz w:val="28"/>
+          <w:szCs w:val="28"/>
           <w:lang w:val="cs-CZ"/>
         </w:rPr>
         <w:t>Statický</w:t>
@@ -2908,12 +3644,16 @@
         </w:numPr>
         <w:rPr>
           <w:rFonts w:cstheme="minorHAnsi"/>
-          <w:lang w:val="cs-CZ"/>
-        </w:rPr>
-      </w:pPr>
-      <w:r>
-        <w:rPr>
-          <w:rFonts w:cstheme="minorHAnsi"/>
+          <w:sz w:val="28"/>
+          <w:szCs w:val="28"/>
+          <w:lang w:val="cs-CZ"/>
+        </w:rPr>
+      </w:pPr>
+      <w:r>
+        <w:rPr>
+          <w:rFonts w:cstheme="minorHAnsi"/>
+          <w:sz w:val="28"/>
+          <w:szCs w:val="28"/>
           <w:lang w:val="cs-CZ"/>
         </w:rPr>
         <w:t>Dat. Typ určen při deklaraci</w:t>
@@ -2928,12 +3668,16 @@
         </w:numPr>
         <w:rPr>
           <w:rFonts w:cstheme="minorHAnsi"/>
-          <w:lang w:val="cs-CZ"/>
-        </w:rPr>
-      </w:pPr>
-      <w:r>
-        <w:rPr>
-          <w:rFonts w:cstheme="minorHAnsi"/>
+          <w:sz w:val="28"/>
+          <w:szCs w:val="28"/>
+          <w:lang w:val="cs-CZ"/>
+        </w:rPr>
+      </w:pPr>
+      <w:r>
+        <w:rPr>
+          <w:rFonts w:cstheme="minorHAnsi"/>
+          <w:sz w:val="28"/>
+          <w:szCs w:val="28"/>
           <w:lang w:val="cs-CZ"/>
         </w:rPr>
         <w:t>V průběhu programu se dat. Typ nemůže měnit</w:t>
@@ -2948,18 +3692,20 @@
         </w:numPr>
         <w:rPr>
           <w:rFonts w:cstheme="minorHAnsi"/>
-          <w:lang w:val="cs-CZ"/>
-        </w:rPr>
-      </w:pPr>
-      <w:proofErr w:type="spellStart"/>
-      <w:r>
-        <w:rPr>
-          <w:rFonts w:cstheme="minorHAnsi"/>
-          <w:lang w:val="cs-CZ"/>
-        </w:rPr>
-        <w:t>Vyhoda</w:t>
-      </w:r>
-      <w:proofErr w:type="spellEnd"/>
+          <w:sz w:val="28"/>
+          <w:szCs w:val="28"/>
+          <w:lang w:val="cs-CZ"/>
+        </w:rPr>
+      </w:pPr>
+      <w:r>
+        <w:rPr>
+          <w:rFonts w:cstheme="minorHAnsi"/>
+          <w:sz w:val="28"/>
+          <w:szCs w:val="28"/>
+          <w:lang w:val="cs-CZ"/>
+        </w:rPr>
+        <w:t>Výhoda</w:t>
+      </w:r>
     </w:p>
     <w:p>
       <w:pPr>
@@ -2970,12 +3716,16 @@
         </w:numPr>
         <w:rPr>
           <w:rFonts w:cstheme="minorHAnsi"/>
-          <w:lang w:val="cs-CZ"/>
-        </w:rPr>
-      </w:pPr>
-      <w:r>
-        <w:rPr>
-          <w:rFonts w:cstheme="minorHAnsi"/>
+          <w:sz w:val="28"/>
+          <w:szCs w:val="28"/>
+          <w:lang w:val="cs-CZ"/>
+        </w:rPr>
+      </w:pPr>
+      <w:r>
+        <w:rPr>
+          <w:rFonts w:cstheme="minorHAnsi"/>
+          <w:sz w:val="28"/>
+          <w:szCs w:val="28"/>
           <w:lang w:val="cs-CZ"/>
         </w:rPr>
         <w:t xml:space="preserve">Při špatném dat. </w:t>
@@ -2983,6 +3733,8 @@
       <w:r>
         <w:rPr>
           <w:rFonts w:cstheme="minorHAnsi"/>
+          <w:sz w:val="28"/>
+          <w:szCs w:val="28"/>
           <w:lang w:val="cs-CZ"/>
         </w:rPr>
         <w:t>t</w:t>
@@ -2990,6 +3742,8 @@
       <w:r>
         <w:rPr>
           <w:rFonts w:cstheme="minorHAnsi"/>
+          <w:sz w:val="28"/>
+          <w:szCs w:val="28"/>
           <w:lang w:val="cs-CZ"/>
         </w:rPr>
         <w:t xml:space="preserve">ypu </w:t>
@@ -2997,6 +3751,8 @@
       <w:r>
         <w:rPr>
           <w:rFonts w:cstheme="minorHAnsi"/>
+          <w:sz w:val="28"/>
+          <w:szCs w:val="28"/>
           <w:lang w:val="cs-CZ"/>
         </w:rPr>
         <w:t>–</w:t>
@@ -3004,6 +3760,8 @@
       <w:r>
         <w:rPr>
           <w:rFonts w:cstheme="minorHAnsi"/>
+          <w:sz w:val="28"/>
+          <w:szCs w:val="28"/>
           <w:lang w:val="cs-CZ"/>
         </w:rPr>
         <w:t xml:space="preserve"> </w:t>
@@ -3011,6 +3769,8 @@
       <w:r>
         <w:rPr>
           <w:rFonts w:cstheme="minorHAnsi"/>
+          <w:sz w:val="28"/>
+          <w:szCs w:val="28"/>
           <w:lang w:val="cs-CZ"/>
         </w:rPr>
         <w:t xml:space="preserve">vyhodí </w:t>
@@ -3019,6 +3779,8 @@
       <w:r>
         <w:rPr>
           <w:rFonts w:cstheme="minorHAnsi"/>
+          <w:sz w:val="28"/>
+          <w:szCs w:val="28"/>
           <w:lang w:val="cs-CZ"/>
         </w:rPr>
         <w:t>error</w:t>
@@ -3034,12 +3796,16 @@
         </w:numPr>
         <w:rPr>
           <w:rFonts w:cstheme="minorHAnsi"/>
-          <w:lang w:val="cs-CZ"/>
-        </w:rPr>
-      </w:pPr>
-      <w:r>
-        <w:rPr>
-          <w:rFonts w:cstheme="minorHAnsi"/>
+          <w:sz w:val="28"/>
+          <w:szCs w:val="28"/>
+          <w:lang w:val="cs-CZ"/>
+        </w:rPr>
+      </w:pPr>
+      <w:r>
+        <w:rPr>
+          <w:rFonts w:cstheme="minorHAnsi"/>
+          <w:sz w:val="28"/>
+          <w:szCs w:val="28"/>
           <w:lang w:val="cs-CZ"/>
         </w:rPr>
         <w:t>Nevýhoda</w:t>
@@ -3054,12 +3820,16 @@
         </w:numPr>
         <w:rPr>
           <w:rFonts w:cstheme="minorHAnsi"/>
-          <w:lang w:val="cs-CZ"/>
-        </w:rPr>
-      </w:pPr>
-      <w:r>
-        <w:rPr>
-          <w:rFonts w:cstheme="minorHAnsi"/>
+          <w:sz w:val="28"/>
+          <w:szCs w:val="28"/>
+          <w:lang w:val="cs-CZ"/>
+        </w:rPr>
+      </w:pPr>
+      <w:r>
+        <w:rPr>
+          <w:rFonts w:cstheme="minorHAnsi"/>
+          <w:sz w:val="28"/>
+          <w:szCs w:val="28"/>
           <w:lang w:val="cs-CZ"/>
         </w:rPr>
         <w:t>Komplikace psaní kódu</w:t>
@@ -3074,12 +3844,16 @@
         </w:numPr>
         <w:rPr>
           <w:rFonts w:cstheme="minorHAnsi"/>
-          <w:lang w:val="cs-CZ"/>
-        </w:rPr>
-      </w:pPr>
-      <w:r>
-        <w:rPr>
-          <w:rFonts w:cstheme="minorHAnsi"/>
+          <w:sz w:val="28"/>
+          <w:szCs w:val="28"/>
+          <w:lang w:val="cs-CZ"/>
+        </w:rPr>
+      </w:pPr>
+      <w:r>
+        <w:rPr>
+          <w:rFonts w:cstheme="minorHAnsi"/>
+          <w:sz w:val="28"/>
+          <w:szCs w:val="28"/>
           <w:lang w:val="cs-CZ"/>
         </w:rPr>
         <w:t>Obcházení změn</w:t>
@@ -3094,12 +3868,16 @@
         </w:numPr>
         <w:rPr>
           <w:rFonts w:cstheme="minorHAnsi"/>
-          <w:lang w:val="cs-CZ"/>
-        </w:rPr>
-      </w:pPr>
-      <w:r>
-        <w:rPr>
-          <w:rFonts w:cstheme="minorHAnsi"/>
+          <w:sz w:val="28"/>
+          <w:szCs w:val="28"/>
+          <w:lang w:val="cs-CZ"/>
+        </w:rPr>
+      </w:pPr>
+      <w:r>
+        <w:rPr>
+          <w:rFonts w:cstheme="minorHAnsi"/>
+          <w:sz w:val="28"/>
+          <w:szCs w:val="28"/>
           <w:lang w:val="cs-CZ"/>
         </w:rPr>
         <w:t>C#, JAVA</w:t>
@@ -3107,14 +3885,33 @@
     </w:p>
     <w:p>
       <w:pPr>
-        <w:rPr>
-          <w:rFonts w:cstheme="minorHAnsi"/>
-          <w:lang w:val="cs-CZ"/>
-        </w:rPr>
-      </w:pPr>
-      <w:r>
-        <w:rPr>
-          <w:rFonts w:cstheme="minorHAnsi"/>
+        <w:ind w:left="360"/>
+        <w:rPr>
+          <w:rFonts w:cstheme="minorHAnsi"/>
+          <w:sz w:val="28"/>
+          <w:szCs w:val="28"/>
+          <w:lang w:val="cs-CZ"/>
+        </w:rPr>
+      </w:pPr>
+    </w:p>
+    <w:p>
+      <w:pPr>
+        <w:rPr>
+          <w:rFonts w:cstheme="minorHAnsi"/>
+          <w:b/>
+          <w:bCs/>
+          <w:sz w:val="28"/>
+          <w:szCs w:val="28"/>
+          <w:lang w:val="cs-CZ"/>
+        </w:rPr>
+      </w:pPr>
+      <w:r>
+        <w:rPr>
+          <w:rFonts w:cstheme="minorHAnsi"/>
+          <w:b/>
+          <w:bCs/>
+          <w:sz w:val="28"/>
+          <w:szCs w:val="28"/>
           <w:lang w:val="cs-CZ"/>
         </w:rPr>
         <w:t>Dynamický</w:t>
@@ -3129,15 +3926,28 @@
         </w:numPr>
         <w:rPr>
           <w:rFonts w:cstheme="minorHAnsi"/>
-          <w:lang w:val="cs-CZ"/>
-        </w:rPr>
-      </w:pPr>
-      <w:r>
-        <w:rPr>
-          <w:rFonts w:cstheme="minorHAnsi"/>
+          <w:sz w:val="28"/>
+          <w:szCs w:val="28"/>
+          <w:lang w:val="cs-CZ"/>
+        </w:rPr>
+      </w:pPr>
+      <w:r>
+        <w:rPr>
+          <w:rFonts w:cstheme="minorHAnsi"/>
+          <w:sz w:val="28"/>
+          <w:szCs w:val="28"/>
           <w:lang w:val="cs-CZ"/>
         </w:rPr>
         <w:t>Lze dynamicky měnit datový ty</w:t>
+      </w:r>
+      <w:r>
+        <w:rPr>
+          <w:rFonts w:cstheme="minorHAnsi"/>
+          <w:sz w:val="28"/>
+          <w:szCs w:val="28"/>
+          <w:lang w:val="cs-CZ"/>
+        </w:rPr>
+        <w:t>p</w:t>
       </w:r>
     </w:p>
     <w:p>
@@ -3149,12 +3959,16 @@
         </w:numPr>
         <w:rPr>
           <w:rFonts w:cstheme="minorHAnsi"/>
-          <w:lang w:val="cs-CZ"/>
-        </w:rPr>
-      </w:pPr>
-      <w:r>
-        <w:rPr>
-          <w:rFonts w:cstheme="minorHAnsi"/>
+          <w:sz w:val="28"/>
+          <w:szCs w:val="28"/>
+          <w:lang w:val="cs-CZ"/>
+        </w:rPr>
+      </w:pPr>
+      <w:r>
+        <w:rPr>
+          <w:rFonts w:cstheme="minorHAnsi"/>
+          <w:sz w:val="28"/>
+          <w:szCs w:val="28"/>
           <w:lang w:val="cs-CZ"/>
         </w:rPr>
         <w:t>Dat. Typ určen hodnotou</w:t>
@@ -3169,12 +3983,16 @@
         </w:numPr>
         <w:rPr>
           <w:rFonts w:cstheme="minorHAnsi"/>
-          <w:lang w:val="cs-CZ"/>
-        </w:rPr>
-      </w:pPr>
-      <w:r>
-        <w:rPr>
-          <w:rFonts w:cstheme="minorHAnsi"/>
+          <w:sz w:val="28"/>
+          <w:szCs w:val="28"/>
+          <w:lang w:val="cs-CZ"/>
+        </w:rPr>
+      </w:pPr>
+      <w:r>
+        <w:rPr>
+          <w:rFonts w:cstheme="minorHAnsi"/>
+          <w:sz w:val="28"/>
+          <w:szCs w:val="28"/>
           <w:lang w:val="cs-CZ"/>
         </w:rPr>
         <w:t>Měněn za běhu programu</w:t>
@@ -3189,12 +4007,16 @@
         </w:numPr>
         <w:rPr>
           <w:rFonts w:cstheme="minorHAnsi"/>
-          <w:lang w:val="cs-CZ"/>
-        </w:rPr>
-      </w:pPr>
-      <w:r>
-        <w:rPr>
-          <w:rFonts w:cstheme="minorHAnsi"/>
+          <w:sz w:val="28"/>
+          <w:szCs w:val="28"/>
+          <w:lang w:val="cs-CZ"/>
+        </w:rPr>
+      </w:pPr>
+      <w:r>
+        <w:rPr>
+          <w:rFonts w:cstheme="minorHAnsi"/>
+          <w:sz w:val="28"/>
+          <w:szCs w:val="28"/>
           <w:lang w:val="cs-CZ"/>
         </w:rPr>
         <w:t>Nelze kontrolovat při kompilaci</w:t>
@@ -3209,12 +4031,16 @@
         </w:numPr>
         <w:rPr>
           <w:rFonts w:cstheme="minorHAnsi"/>
-          <w:lang w:val="cs-CZ"/>
-        </w:rPr>
-      </w:pPr>
-      <w:r>
-        <w:rPr>
-          <w:rFonts w:cstheme="minorHAnsi"/>
+          <w:sz w:val="28"/>
+          <w:szCs w:val="28"/>
+          <w:lang w:val="cs-CZ"/>
+        </w:rPr>
+      </w:pPr>
+      <w:r>
+        <w:rPr>
+          <w:rFonts w:cstheme="minorHAnsi"/>
+          <w:sz w:val="28"/>
+          <w:szCs w:val="28"/>
           <w:lang w:val="cs-CZ"/>
         </w:rPr>
         <w:t>Až v průběhu se zjistí</w:t>
@@ -3224,14 +4050,18 @@
       <w:pPr>
         <w:rPr>
           <w:rFonts w:cstheme="minorHAnsi"/>
-          <w:lang w:val="cs-CZ"/>
-        </w:rPr>
-      </w:pPr>
-    </w:p>
-    <w:p>
-      <w:pPr>
-        <w:rPr>
-          <w:rFonts w:cstheme="minorHAnsi"/>
+          <w:sz w:val="28"/>
+          <w:szCs w:val="28"/>
+          <w:lang w:val="cs-CZ"/>
+        </w:rPr>
+      </w:pPr>
+    </w:p>
+    <w:p>
+      <w:pPr>
+        <w:rPr>
+          <w:rFonts w:cstheme="minorHAnsi"/>
+          <w:sz w:val="28"/>
+          <w:szCs w:val="28"/>
           <w:lang w:val="cs-CZ"/>
         </w:rPr>
       </w:pPr>
@@ -4293,7 +5123,7 @@
         <w:rFonts w:ascii="Courier New" w:hAnsi="Courier New" w:cs="Courier New" w:hint="default"/>
       </w:rPr>
     </w:lvl>
-    <w:lvl w:ilvl="2" w:tplc="08090005" w:tentative="1">
+    <w:lvl w:ilvl="2" w:tplc="08090005">
       <w:start w:val="1"/>
       <w:numFmt w:val="bullet"/>
       <w:lvlText w:val=""/>

--- a/Word dokumenty/15_programovaci_jazyky.docx
+++ b/Word dokumenty/15_programovaci_jazyky.docx
@@ -36,15 +36,89 @@
           <w:lang w:val="cs-CZ"/>
         </w:rPr>
       </w:pPr>
-      <w:r>
+    </w:p>
+    <w:p>
+      <w:pPr>
         <w:rPr>
           <w:rStyle w:val="label"/>
           <w:rFonts w:cstheme="minorHAnsi"/>
-          <w:sz w:val="28"/>
-          <w:szCs w:val="28"/>
-          <w:lang w:val="cs-CZ"/>
-        </w:rPr>
-        <w:t>Jazyk pro tvorbu počítačových programů</w:t>
+          <w:b/>
+          <w:bCs/>
+          <w:sz w:val="32"/>
+          <w:szCs w:val="32"/>
+          <w:lang w:val="cs-CZ"/>
+        </w:rPr>
+      </w:pPr>
+      <w:r>
+        <w:rPr>
+          <w:rStyle w:val="label"/>
+          <w:rFonts w:cstheme="minorHAnsi"/>
+          <w:b/>
+          <w:bCs/>
+          <w:color w:val="FF0000"/>
+          <w:sz w:val="32"/>
+          <w:szCs w:val="32"/>
+          <w:lang w:val="cs-CZ"/>
+        </w:rPr>
+        <w:t>Co jsou to programovací jazyky</w:t>
+      </w:r>
+      <w:r>
+        <w:rPr>
+          <w:rStyle w:val="label"/>
+          <w:rFonts w:cstheme="minorHAnsi"/>
+          <w:b/>
+          <w:bCs/>
+          <w:color w:val="FF0000"/>
+          <w:sz w:val="32"/>
+          <w:szCs w:val="32"/>
+          <w:lang w:val="cs-CZ"/>
+        </w:rPr>
+        <w:t>?</w:t>
+      </w:r>
+    </w:p>
+    <w:p>
+      <w:pPr>
+        <w:rPr>
+          <w:rStyle w:val="label"/>
+          <w:rFonts w:cstheme="minorHAnsi"/>
+          <w:color w:val="0070C0"/>
+          <w:sz w:val="28"/>
+          <w:szCs w:val="28"/>
+          <w:lang w:val="cs-CZ"/>
+        </w:rPr>
+      </w:pPr>
+      <w:r>
+        <w:rPr>
+          <w:rStyle w:val="label"/>
+          <w:rFonts w:cstheme="minorHAnsi"/>
+          <w:color w:val="0070C0"/>
+          <w:sz w:val="28"/>
+          <w:szCs w:val="28"/>
+          <w:lang w:val="cs-CZ"/>
+        </w:rPr>
+        <w:t>Jazyk</w:t>
+      </w:r>
+      <w:r>
+        <w:rPr>
+          <w:rStyle w:val="label"/>
+          <w:rFonts w:cstheme="minorHAnsi"/>
+          <w:color w:val="0070C0"/>
+          <w:sz w:val="28"/>
+          <w:szCs w:val="28"/>
+          <w:lang w:val="cs-CZ"/>
+        </w:rPr>
+        <w:t>y</w:t>
+      </w:r>
+      <w:r>
+        <w:rPr>
+          <w:rStyle w:val="label"/>
+          <w:rFonts w:cstheme="minorHAnsi"/>
+          <w:color w:val="0070C0"/>
+          <w:sz w:val="28"/>
+          <w:szCs w:val="28"/>
+          <w:lang w:val="cs-CZ"/>
+        </w:rPr>
+        <w:t xml:space="preserve"> pro tvorbu počítačových programů</w:t>
       </w:r>
     </w:p>
     <w:p>
@@ -57,6 +131,7 @@
         <w:rPr>
           <w:rStyle w:val="label"/>
           <w:rFonts w:cstheme="minorHAnsi"/>
+          <w:color w:val="00B050"/>
           <w:sz w:val="28"/>
           <w:szCs w:val="28"/>
           <w:lang w:val="cs-CZ"/>
@@ -66,6 +141,7 @@
         <w:rPr>
           <w:rStyle w:val="label"/>
           <w:rFonts w:cstheme="minorHAnsi"/>
+          <w:color w:val="00B050"/>
           <w:sz w:val="28"/>
           <w:szCs w:val="28"/>
           <w:lang w:val="cs-CZ"/>
@@ -134,11 +210,9 @@
           <w:szCs w:val="28"/>
           <w:lang w:val="cs-CZ"/>
         </w:rPr>
-        <w:t xml:space="preserve"> a způsob překladů</w:t>
-      </w:r>
-    </w:p>
-    <w:p>
-      <w:pPr>
+        <w:t xml:space="preserve"> a způsob</w:t>
+      </w:r>
+      <w:r>
         <w:rPr>
           <w:rStyle w:val="label"/>
           <w:rFonts w:cstheme="minorHAnsi"/>
@@ -146,14 +220,37 @@
           <w:szCs w:val="28"/>
           <w:lang w:val="cs-CZ"/>
         </w:rPr>
-      </w:pPr>
-    </w:p>
-    <w:p>
-      <w:pPr>
-        <w:rPr>
-          <w:rFonts w:cstheme="minorHAnsi"/>
-          <w:b/>
-          <w:bCs/>
+        <w:t>em</w:t>
+      </w:r>
+      <w:r>
+        <w:rPr>
+          <w:rStyle w:val="label"/>
+          <w:rFonts w:cstheme="minorHAnsi"/>
+          <w:sz w:val="28"/>
+          <w:szCs w:val="28"/>
+          <w:lang w:val="cs-CZ"/>
+        </w:rPr>
+        <w:t xml:space="preserve"> překladů</w:t>
+      </w:r>
+    </w:p>
+    <w:p>
+      <w:pPr>
+        <w:rPr>
+          <w:rStyle w:val="label"/>
+          <w:rFonts w:cstheme="minorHAnsi"/>
+          <w:sz w:val="28"/>
+          <w:szCs w:val="28"/>
+          <w:lang w:val="cs-CZ"/>
+        </w:rPr>
+      </w:pPr>
+    </w:p>
+    <w:p>
+      <w:pPr>
+        <w:rPr>
+          <w:rFonts w:cstheme="minorHAnsi"/>
+          <w:b/>
+          <w:bCs/>
+          <w:color w:val="FF0000"/>
           <w:sz w:val="32"/>
           <w:szCs w:val="32"/>
         </w:rPr>
@@ -163,6 +260,7 @@
           <w:rFonts w:cstheme="minorHAnsi"/>
           <w:b/>
           <w:bCs/>
+          <w:color w:val="FF0000"/>
           <w:sz w:val="32"/>
           <w:szCs w:val="32"/>
         </w:rPr>
@@ -188,36 +286,22 @@
       <w:r>
         <w:rPr>
           <w:rFonts w:cstheme="minorHAnsi"/>
-          <w:sz w:val="28"/>
-          <w:szCs w:val="28"/>
-          <w:lang w:val="cs-CZ"/>
-        </w:rPr>
-        <w:t>S</w:t>
-      </w:r>
-      <w:r>
-        <w:rPr>
-          <w:rFonts w:cstheme="minorHAnsi"/>
-          <w:sz w:val="28"/>
-          <w:szCs w:val="28"/>
-        </w:rPr>
-        <w:t>chopnost nacházet</w:t>
-      </w:r>
-      <w:r>
-        <w:rPr>
-          <w:rFonts w:cstheme="minorHAnsi"/>
-          <w:sz w:val="28"/>
-          <w:szCs w:val="28"/>
-          <w:lang w:val="cs-CZ"/>
-        </w:rPr>
-        <w:t xml:space="preserve"> </w:t>
-      </w:r>
-      <w:r>
-        <w:rPr>
-          <w:rFonts w:cstheme="minorHAnsi"/>
-          <w:sz w:val="28"/>
-          <w:szCs w:val="28"/>
-        </w:rPr>
-        <w:t>postupy za účelem řešení problému</w:t>
+          <w:color w:val="000000" w:themeColor="text1"/>
+          <w:sz w:val="28"/>
+          <w:szCs w:val="28"/>
+          <w:lang w:val="cs-CZ"/>
+        </w:rPr>
+        <w:t xml:space="preserve">Schopnost </w:t>
+      </w:r>
+      <w:r>
+        <w:rPr>
+          <w:rFonts w:cstheme="minorHAnsi"/>
+          <w:color w:val="4472C4" w:themeColor="accent1"/>
+          <w:sz w:val="28"/>
+          <w:szCs w:val="28"/>
+          <w:lang w:val="cs-CZ"/>
+        </w:rPr>
+        <w:t>přemýšlet abstraktně a logicky</w:t>
       </w:r>
     </w:p>
     <w:p>
@@ -239,27 +323,32 @@
       <w:r>
         <w:rPr>
           <w:rFonts w:cstheme="minorHAnsi"/>
-          <w:sz w:val="28"/>
-          <w:szCs w:val="28"/>
-        </w:rPr>
-        <w:t>Schopnost formulovat postupy v daném</w:t>
-      </w:r>
-      <w:r>
-        <w:rPr>
-          <w:rFonts w:cstheme="minorHAnsi"/>
-          <w:sz w:val="28"/>
-          <w:szCs w:val="28"/>
-          <w:lang w:val="cs-CZ"/>
-        </w:rPr>
-        <w:t xml:space="preserve"> </w:t>
-      </w:r>
-      <w:r>
-        <w:rPr>
-          <w:rFonts w:cstheme="minorHAnsi"/>
-          <w:sz w:val="28"/>
-          <w:szCs w:val="28"/>
-        </w:rPr>
-        <w:t>programovacím jazyce</w:t>
+          <w:color w:val="000000" w:themeColor="text1"/>
+          <w:sz w:val="28"/>
+          <w:szCs w:val="28"/>
+          <w:lang w:val="cs-CZ"/>
+        </w:rPr>
+        <w:t xml:space="preserve">Schopnost </w:t>
+      </w:r>
+      <w:r>
+        <w:rPr>
+          <w:rFonts w:cstheme="minorHAnsi"/>
+          <w:color w:val="4472C4" w:themeColor="accent1"/>
+          <w:sz w:val="28"/>
+          <w:szCs w:val="28"/>
+          <w:lang w:val="cs-CZ"/>
+        </w:rPr>
+        <w:t xml:space="preserve">spolupráce </w:t>
+      </w:r>
+      <w:r>
+        <w:rPr>
+          <w:rFonts w:cstheme="minorHAnsi"/>
+          <w:color w:val="000000" w:themeColor="text1"/>
+          <w:sz w:val="28"/>
+          <w:szCs w:val="28"/>
+          <w:lang w:val="cs-CZ"/>
+        </w:rPr>
+        <w:t xml:space="preserve">v týmu </w:t>
       </w:r>
     </w:p>
     <w:p>
@@ -281,26 +370,204 @@
       <w:r>
         <w:rPr>
           <w:rFonts w:cstheme="minorHAnsi"/>
+          <w:color w:val="000000" w:themeColor="text1"/>
+          <w:sz w:val="28"/>
+          <w:szCs w:val="28"/>
+          <w:lang w:val="cs-CZ"/>
+        </w:rPr>
+        <w:t xml:space="preserve">Schopnost </w:t>
+      </w:r>
+      <w:r>
+        <w:rPr>
+          <w:rFonts w:cstheme="minorHAnsi"/>
+          <w:color w:val="4472C4" w:themeColor="accent1"/>
+          <w:sz w:val="28"/>
+          <w:szCs w:val="28"/>
+          <w:lang w:val="cs-CZ"/>
+        </w:rPr>
+        <w:t>dohledání problému</w:t>
+      </w:r>
+    </w:p>
+    <w:p>
+      <w:pPr>
+        <w:pStyle w:val="ListParagraph"/>
+        <w:numPr>
+          <w:ilvl w:val="0"/>
+          <w:numId w:val="4"/>
+        </w:numPr>
+        <w:rPr>
+          <w:rFonts w:cstheme="minorHAnsi"/>
+          <w:b/>
+          <w:bCs/>
+          <w:sz w:val="28"/>
+          <w:szCs w:val="28"/>
+          <w:lang w:val="cs-CZ"/>
+        </w:rPr>
+      </w:pPr>
+      <w:r>
+        <w:rPr>
+          <w:rFonts w:cstheme="minorHAnsi"/>
+          <w:sz w:val="28"/>
+          <w:szCs w:val="28"/>
+          <w:lang w:val="cs-CZ"/>
+        </w:rPr>
+        <w:t>S</w:t>
+      </w:r>
+      <w:r>
+        <w:rPr>
+          <w:rFonts w:cstheme="minorHAnsi"/>
+          <w:sz w:val="28"/>
+          <w:szCs w:val="28"/>
+        </w:rPr>
+        <w:t xml:space="preserve">chopnost </w:t>
+      </w:r>
+      <w:r>
+        <w:rPr>
+          <w:rFonts w:cstheme="minorHAnsi"/>
+          <w:color w:val="0070C0"/>
+          <w:sz w:val="28"/>
+          <w:szCs w:val="28"/>
+        </w:rPr>
+        <w:t>nacházet</w:t>
+      </w:r>
+      <w:r>
+        <w:rPr>
+          <w:rFonts w:cstheme="minorHAnsi"/>
+          <w:color w:val="0070C0"/>
+          <w:sz w:val="28"/>
+          <w:szCs w:val="28"/>
+          <w:lang w:val="cs-CZ"/>
+        </w:rPr>
+        <w:t xml:space="preserve"> </w:t>
+      </w:r>
+      <w:r>
+        <w:rPr>
+          <w:rFonts w:cstheme="minorHAnsi"/>
+          <w:color w:val="0070C0"/>
+          <w:sz w:val="28"/>
+          <w:szCs w:val="28"/>
+        </w:rPr>
+        <w:t xml:space="preserve">postupy </w:t>
+      </w:r>
+      <w:r>
+        <w:rPr>
+          <w:rFonts w:cstheme="minorHAnsi"/>
+          <w:sz w:val="28"/>
+          <w:szCs w:val="28"/>
+        </w:rPr>
+        <w:t xml:space="preserve">za účelem </w:t>
+      </w:r>
+      <w:r>
+        <w:rPr>
+          <w:rFonts w:cstheme="minorHAnsi"/>
+          <w:color w:val="0070C0"/>
+          <w:sz w:val="28"/>
+          <w:szCs w:val="28"/>
+        </w:rPr>
+        <w:t>řešení problému</w:t>
+      </w:r>
+    </w:p>
+    <w:p>
+      <w:pPr>
+        <w:pStyle w:val="ListParagraph"/>
+        <w:numPr>
+          <w:ilvl w:val="0"/>
+          <w:numId w:val="4"/>
+        </w:numPr>
+        <w:rPr>
+          <w:rFonts w:cstheme="minorHAnsi"/>
+          <w:b/>
+          <w:bCs/>
+          <w:sz w:val="28"/>
+          <w:szCs w:val="28"/>
+          <w:lang w:val="cs-CZ"/>
+        </w:rPr>
+      </w:pPr>
+      <w:r>
+        <w:rPr>
+          <w:rFonts w:cstheme="minorHAnsi"/>
+          <w:sz w:val="28"/>
+          <w:szCs w:val="28"/>
+        </w:rPr>
+        <w:t xml:space="preserve">Schopnost </w:t>
+      </w:r>
+      <w:r>
+        <w:rPr>
+          <w:rFonts w:cstheme="minorHAnsi"/>
+          <w:color w:val="0070C0"/>
+          <w:sz w:val="28"/>
+          <w:szCs w:val="28"/>
+        </w:rPr>
+        <w:t xml:space="preserve">formulovat postupy v </w:t>
+      </w:r>
+      <w:r>
+        <w:rPr>
+          <w:rFonts w:cstheme="minorHAnsi"/>
+          <w:sz w:val="28"/>
+          <w:szCs w:val="28"/>
+        </w:rPr>
+        <w:t>daném</w:t>
+      </w:r>
+      <w:r>
+        <w:rPr>
+          <w:rFonts w:cstheme="minorHAnsi"/>
+          <w:sz w:val="28"/>
+          <w:szCs w:val="28"/>
+          <w:lang w:val="cs-CZ"/>
+        </w:rPr>
+        <w:t xml:space="preserve"> </w:t>
+      </w:r>
+      <w:r>
+        <w:rPr>
+          <w:rFonts w:cstheme="minorHAnsi"/>
+          <w:color w:val="0070C0"/>
+          <w:sz w:val="28"/>
+          <w:szCs w:val="28"/>
+        </w:rPr>
+        <w:t>programovacím jazyce</w:t>
+      </w:r>
+    </w:p>
+    <w:p>
+      <w:pPr>
+        <w:pStyle w:val="ListParagraph"/>
+        <w:numPr>
+          <w:ilvl w:val="0"/>
+          <w:numId w:val="4"/>
+        </w:numPr>
+        <w:rPr>
+          <w:rFonts w:cstheme="minorHAnsi"/>
+          <w:b/>
+          <w:bCs/>
+          <w:color w:val="00B050"/>
+          <w:sz w:val="28"/>
+          <w:szCs w:val="28"/>
+          <w:lang w:val="cs-CZ"/>
+        </w:rPr>
+      </w:pPr>
+      <w:r>
+        <w:rPr>
+          <w:rFonts w:cstheme="minorHAnsi"/>
+          <w:color w:val="00B050"/>
           <w:sz w:val="28"/>
           <w:szCs w:val="28"/>
           <w:lang w:val="cs-CZ"/>
         </w:rPr>
         <w:t xml:space="preserve">Znalost </w:t>
       </w:r>
-      <w:proofErr w:type="spellStart"/>
-      <w:r>
-        <w:rPr>
-          <w:rFonts w:cstheme="minorHAnsi"/>
-          <w:sz w:val="28"/>
-          <w:szCs w:val="28"/>
-          <w:lang w:val="cs-CZ"/>
-        </w:rPr>
-        <w:t>syntaxů</w:t>
-      </w:r>
-      <w:proofErr w:type="spellEnd"/>
-      <w:r>
-        <w:rPr>
-          <w:rFonts w:cstheme="minorHAnsi"/>
+      <w:r>
+        <w:rPr>
+          <w:rFonts w:cstheme="minorHAnsi"/>
+          <w:color w:val="00B050"/>
+          <w:sz w:val="28"/>
+          <w:szCs w:val="28"/>
+          <w:lang w:val="cs-CZ"/>
+        </w:rPr>
+        <w:t>syntaxí</w:t>
+      </w:r>
+      <w:r>
+        <w:rPr>
+          <w:rFonts w:cstheme="minorHAnsi"/>
+          <w:color w:val="00B050"/>
           <w:sz w:val="28"/>
           <w:szCs w:val="28"/>
           <w:lang w:val="cs-CZ"/>
@@ -314,16 +581,18 @@
           <w:rFonts w:cstheme="minorHAnsi"/>
           <w:b/>
           <w:bCs/>
-          <w:sz w:val="28"/>
-          <w:szCs w:val="28"/>
-          <w:lang w:val="cs-CZ"/>
-        </w:rPr>
-      </w:pPr>
-    </w:p>
-    <w:p>
-      <w:pPr>
-        <w:rPr>
-          <w:rFonts w:cstheme="minorHAnsi"/>
+          <w:color w:val="FF0000"/>
+          <w:sz w:val="28"/>
+          <w:szCs w:val="28"/>
+          <w:lang w:val="cs-CZ"/>
+        </w:rPr>
+      </w:pPr>
+    </w:p>
+    <w:p>
+      <w:pPr>
+        <w:rPr>
+          <w:rFonts w:cstheme="minorHAnsi"/>
+          <w:color w:val="FF0000"/>
           <w:sz w:val="32"/>
           <w:szCs w:val="32"/>
         </w:rPr>
@@ -333,6 +602,7 @@
           <w:rFonts w:cstheme="minorHAnsi"/>
           <w:b/>
           <w:bCs/>
+          <w:color w:val="FF0000"/>
           <w:sz w:val="32"/>
           <w:szCs w:val="32"/>
         </w:rPr>
@@ -358,6 +628,7 @@
           <w:rFonts w:cstheme="minorHAnsi"/>
           <w:b/>
           <w:bCs/>
+          <w:color w:val="FF0000"/>
           <w:sz w:val="28"/>
           <w:szCs w:val="28"/>
         </w:rPr>
@@ -366,15 +637,26 @@
       <w:r>
         <w:rPr>
           <w:rFonts w:cstheme="minorHAnsi"/>
-          <w:sz w:val="28"/>
-          <w:szCs w:val="28"/>
-          <w:lang w:val="cs-CZ"/>
-        </w:rPr>
-        <w:t xml:space="preserve"> – </w:t>
-      </w:r>
-      <w:r>
-        <w:rPr>
-          <w:rFonts w:cstheme="minorHAnsi"/>
+          <w:color w:val="FF0000"/>
+          <w:sz w:val="28"/>
+          <w:szCs w:val="28"/>
+          <w:lang w:val="cs-CZ"/>
+        </w:rPr>
+        <w:t xml:space="preserve"> </w:t>
+      </w:r>
+      <w:r>
+        <w:rPr>
+          <w:rFonts w:cstheme="minorHAnsi"/>
+          <w:sz w:val="28"/>
+          <w:szCs w:val="28"/>
+          <w:lang w:val="cs-CZ"/>
+        </w:rPr>
+        <w:t xml:space="preserve">– </w:t>
+      </w:r>
+      <w:r>
+        <w:rPr>
+          <w:rFonts w:cstheme="minorHAnsi"/>
+          <w:color w:val="4472C4" w:themeColor="accent1"/>
           <w:sz w:val="28"/>
           <w:szCs w:val="28"/>
         </w:rPr>
@@ -402,32 +684,34 @@
           <w:szCs w:val="28"/>
           <w:lang w:val="cs-CZ"/>
         </w:rPr>
-        <w:t>P</w:t>
-      </w:r>
-      <w:r>
-        <w:rPr>
-          <w:rFonts w:cstheme="minorHAnsi"/>
-          <w:sz w:val="28"/>
-          <w:szCs w:val="28"/>
-        </w:rPr>
-        <w:t>otřeba provést překlad zdrojového</w:t>
-      </w:r>
-      <w:r>
-        <w:rPr>
-          <w:rFonts w:cstheme="minorHAnsi"/>
-          <w:sz w:val="28"/>
-          <w:szCs w:val="28"/>
-          <w:lang w:val="cs-CZ"/>
-        </w:rPr>
-        <w:t xml:space="preserve"> </w:t>
-      </w:r>
-      <w:r>
-        <w:rPr>
-          <w:rFonts w:cstheme="minorHAnsi"/>
-          <w:sz w:val="28"/>
-          <w:szCs w:val="28"/>
-        </w:rPr>
-        <w:t>kódu programu do strojového kódu procesoru</w:t>
+        <w:t>V</w:t>
+      </w:r>
+      <w:r>
+        <w:rPr>
+          <w:rFonts w:cstheme="minorHAnsi"/>
+          <w:sz w:val="28"/>
+          <w:szCs w:val="28"/>
+          <w:lang w:val="cs-CZ"/>
+        </w:rPr>
+        <w:t> </w:t>
+      </w:r>
+      <w:r>
+        <w:rPr>
+          <w:rFonts w:cstheme="minorHAnsi"/>
+          <w:sz w:val="28"/>
+          <w:szCs w:val="28"/>
+          <w:lang w:val="cs-CZ"/>
+        </w:rPr>
+        <w:t>programování</w:t>
+      </w:r>
+      <w:r>
+        <w:rPr>
+          <w:rFonts w:cstheme="minorHAnsi"/>
+          <w:sz w:val="28"/>
+          <w:szCs w:val="28"/>
+          <w:lang w:val="cs-CZ"/>
+        </w:rPr>
+        <w:t xml:space="preserve"> se většinou kód píše v jazyce, který je pro počítač nesrozumitelný</w:t>
       </w:r>
     </w:p>
     <w:p>
@@ -449,8 +733,237 @@
           <w:rFonts w:cstheme="minorHAnsi"/>
           <w:sz w:val="28"/>
           <w:szCs w:val="28"/>
-        </w:rPr>
-        <w:t>pomocí překladače nebo interpretru</w:t>
+          <w:lang w:val="cs-CZ"/>
+        </w:rPr>
+        <w:t>Proto je p</w:t>
+      </w:r>
+      <w:r>
+        <w:rPr>
+          <w:rFonts w:cstheme="minorHAnsi"/>
+          <w:sz w:val="28"/>
+          <w:szCs w:val="28"/>
+        </w:rPr>
+        <w:t>otřeba provést překlad zdrojového</w:t>
+      </w:r>
+      <w:r>
+        <w:rPr>
+          <w:rFonts w:cstheme="minorHAnsi"/>
+          <w:sz w:val="28"/>
+          <w:szCs w:val="28"/>
+          <w:lang w:val="cs-CZ"/>
+        </w:rPr>
+        <w:t xml:space="preserve"> </w:t>
+      </w:r>
+      <w:r>
+        <w:rPr>
+          <w:rFonts w:cstheme="minorHAnsi"/>
+          <w:sz w:val="28"/>
+          <w:szCs w:val="28"/>
+        </w:rPr>
+        <w:t>kódu programu do strojového kódu procesoru</w:t>
+      </w:r>
+      <w:r>
+        <w:rPr>
+          <w:rFonts w:cstheme="minorHAnsi"/>
+          <w:sz w:val="28"/>
+          <w:szCs w:val="28"/>
+          <w:lang w:val="cs-CZ"/>
+        </w:rPr>
+        <w:t xml:space="preserve"> (</w:t>
+      </w:r>
+      <w:r>
+        <w:rPr>
+          <w:rFonts w:cstheme="minorHAnsi"/>
+          <w:b/>
+          <w:bCs/>
+          <w:color w:val="FF0000"/>
+          <w:sz w:val="28"/>
+          <w:szCs w:val="28"/>
+          <w:lang w:val="cs-CZ"/>
+        </w:rPr>
+        <w:t>KOMPILACE</w:t>
+      </w:r>
+      <w:r>
+        <w:rPr>
+          <w:rFonts w:cstheme="minorHAnsi"/>
+          <w:sz w:val="28"/>
+          <w:szCs w:val="28"/>
+          <w:lang w:val="cs-CZ"/>
+        </w:rPr>
+        <w:t>)</w:t>
+      </w:r>
+    </w:p>
+    <w:p>
+      <w:pPr>
+        <w:pStyle w:val="ListParagraph"/>
+        <w:numPr>
+          <w:ilvl w:val="2"/>
+          <w:numId w:val="4"/>
+        </w:numPr>
+        <w:rPr>
+          <w:rFonts w:cstheme="minorHAnsi"/>
+          <w:sz w:val="28"/>
+          <w:szCs w:val="28"/>
+          <w:lang w:val="cs-CZ"/>
+        </w:rPr>
+      </w:pPr>
+      <w:r>
+        <w:rPr>
+          <w:rFonts w:cstheme="minorHAnsi"/>
+          <w:sz w:val="28"/>
+          <w:szCs w:val="28"/>
+        </w:rPr>
+        <w:t xml:space="preserve">pomocí </w:t>
+      </w:r>
+      <w:r>
+        <w:rPr>
+          <w:rFonts w:cstheme="minorHAnsi"/>
+          <w:color w:val="4472C4" w:themeColor="accent1"/>
+          <w:sz w:val="28"/>
+          <w:szCs w:val="28"/>
+        </w:rPr>
+        <w:t xml:space="preserve">překladače </w:t>
+      </w:r>
+      <w:r>
+        <w:rPr>
+          <w:rFonts w:cstheme="minorHAnsi"/>
+          <w:sz w:val="28"/>
+          <w:szCs w:val="28"/>
+        </w:rPr>
+        <w:t xml:space="preserve">nebo </w:t>
+      </w:r>
+      <w:r>
+        <w:rPr>
+          <w:rFonts w:cstheme="minorHAnsi"/>
+          <w:color w:val="4472C4" w:themeColor="accent1"/>
+          <w:sz w:val="28"/>
+          <w:szCs w:val="28"/>
+        </w:rPr>
+        <w:t>interpretru</w:t>
+      </w:r>
+    </w:p>
+    <w:p>
+      <w:pPr>
+        <w:pStyle w:val="ListParagraph"/>
+        <w:numPr>
+          <w:ilvl w:val="2"/>
+          <w:numId w:val="4"/>
+        </w:numPr>
+        <w:rPr>
+          <w:rFonts w:cstheme="minorHAnsi"/>
+          <w:sz w:val="28"/>
+          <w:szCs w:val="28"/>
+          <w:lang w:val="cs-CZ"/>
+        </w:rPr>
+      </w:pPr>
+      <w:r>
+        <w:rPr>
+          <w:rFonts w:cstheme="minorHAnsi"/>
+          <w:sz w:val="28"/>
+          <w:szCs w:val="28"/>
+        </w:rPr>
+        <w:t>Pro každý programovací jazyk je potřeba jiný</w:t>
+      </w:r>
+      <w:r>
+        <w:rPr>
+          <w:rFonts w:cstheme="minorHAnsi"/>
+          <w:sz w:val="28"/>
+          <w:szCs w:val="28"/>
+          <w:lang w:val="cs-CZ"/>
+        </w:rPr>
+        <w:t xml:space="preserve"> </w:t>
+      </w:r>
+      <w:r>
+        <w:rPr>
+          <w:rFonts w:cstheme="minorHAnsi"/>
+          <w:sz w:val="28"/>
+          <w:szCs w:val="28"/>
+        </w:rPr>
+        <w:t>překladač/interpretr.</w:t>
+      </w:r>
+    </w:p>
+    <w:p>
+      <w:pPr>
+        <w:rPr>
+          <w:rFonts w:cstheme="minorHAnsi"/>
+          <w:sz w:val="28"/>
+          <w:szCs w:val="28"/>
+          <w:lang w:val="cs-CZ"/>
+        </w:rPr>
+      </w:pPr>
+    </w:p>
+    <w:p>
+      <w:pPr>
+        <w:rPr>
+          <w:rFonts w:cstheme="minorHAnsi"/>
+          <w:sz w:val="28"/>
+          <w:szCs w:val="28"/>
+          <w:lang w:val="cs-CZ"/>
+        </w:rPr>
+      </w:pPr>
+    </w:p>
+    <w:p>
+      <w:pPr>
+        <w:rPr>
+          <w:rFonts w:cstheme="minorHAnsi"/>
+          <w:b/>
+          <w:bCs/>
+          <w:sz w:val="36"/>
+          <w:szCs w:val="36"/>
+          <w:lang w:val="cs-CZ"/>
+        </w:rPr>
+      </w:pPr>
+      <w:r>
+        <w:rPr>
+          <w:rFonts w:cstheme="minorHAnsi"/>
+          <w:b/>
+          <w:bCs/>
+          <w:sz w:val="36"/>
+          <w:szCs w:val="36"/>
+          <w:lang w:val="cs-CZ"/>
+        </w:rPr>
+        <w:t>Dělení podle kompilace</w:t>
+      </w:r>
+      <w:r>
+        <w:rPr>
+          <w:rFonts w:cstheme="minorHAnsi"/>
+          <w:b/>
+          <w:bCs/>
+          <w:sz w:val="36"/>
+          <w:szCs w:val="36"/>
+          <w:lang w:val="cs-CZ"/>
+        </w:rPr>
+        <w:t>:</w:t>
+      </w:r>
+    </w:p>
+    <w:p>
+      <w:pPr>
+        <w:pStyle w:val="ListParagraph"/>
+        <w:numPr>
+          <w:ilvl w:val="0"/>
+          <w:numId w:val="4"/>
+        </w:numPr>
+        <w:rPr>
+          <w:rFonts w:cstheme="minorHAnsi"/>
+          <w:b/>
+          <w:bCs/>
+          <w:color w:val="FF0000"/>
+          <w:sz w:val="32"/>
+          <w:szCs w:val="32"/>
+          <w:lang w:val="cs-CZ"/>
+        </w:rPr>
+      </w:pPr>
+      <w:r>
+        <w:rPr>
+          <w:rFonts w:cstheme="minorHAnsi"/>
+          <w:b/>
+          <w:bCs/>
+          <w:color w:val="FF0000"/>
+          <w:sz w:val="32"/>
+          <w:szCs w:val="32"/>
+          <w:lang w:val="cs-CZ"/>
+        </w:rPr>
+        <w:t>Kompilátor</w:t>
       </w:r>
     </w:p>
     <w:p>
@@ -467,17 +980,40 @@
           <w:lang w:val="cs-CZ"/>
         </w:rPr>
       </w:pPr>
-      <w:r>
-        <w:rPr>
-          <w:rFonts w:cstheme="minorHAnsi"/>
-          <w:sz w:val="28"/>
-          <w:szCs w:val="28"/>
-        </w:rPr>
-        <w:t>Pro každý programovací jazyk je potřeba jiný</w:t>
-      </w:r>
-      <w:r>
-        <w:rPr>
-          <w:rFonts w:cstheme="minorHAnsi"/>
+      <w:proofErr w:type="gramStart"/>
+      <w:r>
+        <w:rPr>
+          <w:rFonts w:cstheme="minorHAnsi"/>
+          <w:color w:val="FF0000"/>
+          <w:sz w:val="28"/>
+          <w:szCs w:val="28"/>
+          <w:lang w:val="cs-CZ"/>
+        </w:rPr>
+        <w:t>V</w:t>
+      </w:r>
+      <w:r>
+        <w:rPr>
+          <w:rFonts w:cstheme="minorHAnsi"/>
+          <w:color w:val="FF0000"/>
+          <w:sz w:val="28"/>
+          <w:szCs w:val="28"/>
+        </w:rPr>
+        <w:t>ytvoří</w:t>
+      </w:r>
+      <w:proofErr w:type="gramEnd"/>
+      <w:r>
+        <w:rPr>
+          <w:rFonts w:cstheme="minorHAnsi"/>
+          <w:color w:val="FF0000"/>
+          <w:sz w:val="28"/>
+          <w:szCs w:val="28"/>
+        </w:rPr>
+        <w:t xml:space="preserve"> soubor</w:t>
+      </w:r>
+      <w:r>
+        <w:rPr>
+          <w:rFonts w:cstheme="minorHAnsi"/>
+          <w:color w:val="FF0000"/>
           <w:sz w:val="28"/>
           <w:szCs w:val="28"/>
           <w:lang w:val="cs-CZ"/>
@@ -487,10 +1023,673 @@
       <w:r>
         <w:rPr>
           <w:rFonts w:cstheme="minorHAnsi"/>
-          <w:sz w:val="28"/>
-          <w:szCs w:val="28"/>
-        </w:rPr>
-        <w:t>překladač/interpretr.</w:t>
+          <w:color w:val="4472C4" w:themeColor="accent1"/>
+          <w:sz w:val="28"/>
+          <w:szCs w:val="28"/>
+        </w:rPr>
+        <w:t>obsahující program ve strojovém kódu</w:t>
+      </w:r>
+    </w:p>
+    <w:p>
+      <w:pPr>
+        <w:pStyle w:val="ListParagraph"/>
+        <w:numPr>
+          <w:ilvl w:val="1"/>
+          <w:numId w:val="4"/>
+        </w:numPr>
+        <w:rPr>
+          <w:rFonts w:cstheme="minorHAnsi"/>
+          <w:sz w:val="28"/>
+          <w:szCs w:val="28"/>
+          <w:lang w:val="cs-CZ"/>
+        </w:rPr>
+      </w:pPr>
+      <w:r>
+        <w:rPr>
+          <w:rFonts w:cstheme="minorHAnsi"/>
+          <w:color w:val="0070C0"/>
+          <w:sz w:val="28"/>
+          <w:szCs w:val="28"/>
+          <w:lang w:val="cs-CZ"/>
+        </w:rPr>
+        <w:t>Překládá</w:t>
+      </w:r>
+      <w:r>
+        <w:rPr>
+          <w:rFonts w:cstheme="minorHAnsi"/>
+          <w:color w:val="0070C0"/>
+          <w:sz w:val="28"/>
+          <w:szCs w:val="28"/>
+          <w:lang w:val="cs-CZ"/>
+        </w:rPr>
+        <w:t xml:space="preserve"> </w:t>
+      </w:r>
+      <w:r>
+        <w:rPr>
+          <w:rFonts w:cstheme="minorHAnsi"/>
+          <w:sz w:val="28"/>
+          <w:szCs w:val="28"/>
+          <w:lang w:val="cs-CZ"/>
+        </w:rPr>
+        <w:t xml:space="preserve">celý </w:t>
+      </w:r>
+      <w:r>
+        <w:rPr>
+          <w:rFonts w:cstheme="minorHAnsi"/>
+          <w:color w:val="0070C0"/>
+          <w:sz w:val="28"/>
+          <w:szCs w:val="28"/>
+          <w:lang w:val="cs-CZ"/>
+        </w:rPr>
+        <w:t>zdrojový</w:t>
+      </w:r>
+      <w:r>
+        <w:rPr>
+          <w:rFonts w:cstheme="minorHAnsi"/>
+          <w:color w:val="0070C0"/>
+          <w:sz w:val="28"/>
+          <w:szCs w:val="28"/>
+          <w:lang w:val="cs-CZ"/>
+        </w:rPr>
+        <w:t xml:space="preserve"> kód </w:t>
+      </w:r>
+      <w:r>
+        <w:rPr>
+          <w:rFonts w:cstheme="minorHAnsi"/>
+          <w:color w:val="0070C0"/>
+          <w:sz w:val="28"/>
+          <w:szCs w:val="28"/>
+          <w:lang w:val="cs-CZ"/>
+        </w:rPr>
+        <w:t>najednou</w:t>
+      </w:r>
+    </w:p>
+    <w:p>
+      <w:pPr>
+        <w:pStyle w:val="ListParagraph"/>
+        <w:numPr>
+          <w:ilvl w:val="2"/>
+          <w:numId w:val="4"/>
+        </w:numPr>
+        <w:rPr>
+          <w:rFonts w:cstheme="minorHAnsi"/>
+          <w:sz w:val="28"/>
+          <w:szCs w:val="28"/>
+          <w:lang w:val="cs-CZ"/>
+        </w:rPr>
+      </w:pPr>
+      <w:r>
+        <w:rPr>
+          <w:rFonts w:cstheme="minorHAnsi"/>
+          <w:sz w:val="28"/>
+          <w:szCs w:val="28"/>
+          <w:lang w:val="cs-CZ"/>
+        </w:rPr>
+        <w:t xml:space="preserve">Tím </w:t>
+      </w:r>
+      <w:proofErr w:type="gramStart"/>
+      <w:r>
+        <w:rPr>
+          <w:rFonts w:cstheme="minorHAnsi"/>
+          <w:sz w:val="28"/>
+          <w:szCs w:val="28"/>
+          <w:lang w:val="cs-CZ"/>
+        </w:rPr>
+        <w:t>vytvoří</w:t>
+      </w:r>
+      <w:proofErr w:type="gramEnd"/>
+      <w:r>
+        <w:rPr>
+          <w:rFonts w:cstheme="minorHAnsi"/>
+          <w:sz w:val="28"/>
+          <w:szCs w:val="28"/>
+          <w:lang w:val="cs-CZ"/>
+        </w:rPr>
+        <w:t xml:space="preserve"> </w:t>
+      </w:r>
+      <w:r>
+        <w:rPr>
+          <w:rFonts w:cstheme="minorHAnsi"/>
+          <w:color w:val="00B050"/>
+          <w:sz w:val="28"/>
+          <w:szCs w:val="28"/>
+          <w:lang w:val="cs-CZ"/>
+        </w:rPr>
+        <w:t>výsledný soubor se strojovým kódem</w:t>
+      </w:r>
+    </w:p>
+    <w:p>
+      <w:pPr>
+        <w:pStyle w:val="ListParagraph"/>
+        <w:numPr>
+          <w:ilvl w:val="2"/>
+          <w:numId w:val="4"/>
+        </w:numPr>
+        <w:rPr>
+          <w:rFonts w:cstheme="minorHAnsi"/>
+          <w:sz w:val="28"/>
+          <w:szCs w:val="28"/>
+          <w:lang w:val="cs-CZ"/>
+        </w:rPr>
+      </w:pPr>
+      <w:r>
+        <w:rPr>
+          <w:rFonts w:cstheme="minorHAnsi"/>
+          <w:sz w:val="28"/>
+          <w:szCs w:val="28"/>
+          <w:lang w:val="cs-CZ"/>
+        </w:rPr>
+        <w:t>S</w:t>
+      </w:r>
+      <w:r>
+        <w:rPr>
+          <w:rFonts w:cstheme="minorHAnsi"/>
+          <w:sz w:val="28"/>
+          <w:szCs w:val="28"/>
+          <w:lang w:val="cs-CZ"/>
+        </w:rPr>
+        <w:t>trojov</w:t>
+      </w:r>
+      <w:r>
+        <w:rPr>
+          <w:rFonts w:cstheme="minorHAnsi"/>
+          <w:sz w:val="28"/>
+          <w:szCs w:val="28"/>
+          <w:lang w:val="cs-CZ"/>
+        </w:rPr>
+        <w:t>ý</w:t>
+      </w:r>
+      <w:r>
+        <w:rPr>
+          <w:rFonts w:cstheme="minorHAnsi"/>
+          <w:sz w:val="28"/>
+          <w:szCs w:val="28"/>
+          <w:lang w:val="cs-CZ"/>
+        </w:rPr>
+        <w:t xml:space="preserve"> kód, </w:t>
+      </w:r>
+      <w:r>
+        <w:rPr>
+          <w:rFonts w:cstheme="minorHAnsi"/>
+          <w:sz w:val="28"/>
+          <w:szCs w:val="28"/>
+          <w:lang w:val="cs-CZ"/>
+        </w:rPr>
+        <w:t xml:space="preserve">pokud kompilace proběhla úspěšně, </w:t>
+      </w:r>
+      <w:r>
+        <w:rPr>
+          <w:rFonts w:cstheme="minorHAnsi"/>
+          <w:sz w:val="28"/>
+          <w:szCs w:val="28"/>
+          <w:lang w:val="cs-CZ"/>
+        </w:rPr>
+        <w:t xml:space="preserve">je </w:t>
+      </w:r>
+      <w:r>
+        <w:rPr>
+          <w:rFonts w:cstheme="minorHAnsi"/>
+          <w:color w:val="00B050"/>
+          <w:sz w:val="28"/>
+          <w:szCs w:val="28"/>
+          <w:lang w:val="cs-CZ"/>
+        </w:rPr>
+        <w:t xml:space="preserve">hned přímo spouštěn počítačem </w:t>
+      </w:r>
+      <w:r>
+        <w:rPr>
+          <w:rFonts w:cstheme="minorHAnsi"/>
+          <w:sz w:val="28"/>
+          <w:szCs w:val="28"/>
+          <w:lang w:val="cs-CZ"/>
+        </w:rPr>
+        <w:t>(CPU)</w:t>
+      </w:r>
+    </w:p>
+    <w:p>
+      <w:pPr>
+        <w:pStyle w:val="ListParagraph"/>
+        <w:numPr>
+          <w:ilvl w:val="1"/>
+          <w:numId w:val="4"/>
+        </w:numPr>
+        <w:rPr>
+          <w:rFonts w:cstheme="minorHAnsi"/>
+          <w:sz w:val="28"/>
+          <w:szCs w:val="28"/>
+          <w:lang w:val="cs-CZ"/>
+        </w:rPr>
+      </w:pPr>
+      <w:r>
+        <w:rPr>
+          <w:rFonts w:cstheme="minorHAnsi"/>
+          <w:color w:val="ED7D31" w:themeColor="accent2"/>
+          <w:sz w:val="28"/>
+          <w:szCs w:val="28"/>
+          <w:lang w:val="cs-CZ"/>
+        </w:rPr>
+        <w:t xml:space="preserve">Výsledný </w:t>
+      </w:r>
+      <w:r>
+        <w:rPr>
+          <w:rFonts w:cstheme="minorHAnsi"/>
+          <w:color w:val="ED7D31" w:themeColor="accent2"/>
+          <w:sz w:val="28"/>
+          <w:szCs w:val="28"/>
+          <w:lang w:val="cs-CZ"/>
+        </w:rPr>
+        <w:t xml:space="preserve">zkompilovaný </w:t>
+      </w:r>
+      <w:r>
+        <w:rPr>
+          <w:rFonts w:cstheme="minorHAnsi"/>
+          <w:color w:val="ED7D31" w:themeColor="accent2"/>
+          <w:sz w:val="28"/>
+          <w:szCs w:val="28"/>
+          <w:lang w:val="cs-CZ"/>
+        </w:rPr>
+        <w:t xml:space="preserve">program je často </w:t>
+      </w:r>
+      <w:r>
+        <w:rPr>
+          <w:rFonts w:cstheme="minorHAnsi"/>
+          <w:color w:val="ED7D31" w:themeColor="accent2"/>
+          <w:sz w:val="28"/>
+          <w:szCs w:val="28"/>
+          <w:lang w:val="cs-CZ"/>
+        </w:rPr>
+        <w:t>rychlejší,</w:t>
+      </w:r>
+      <w:r>
+        <w:rPr>
+          <w:rFonts w:cstheme="minorHAnsi"/>
+          <w:color w:val="ED7D31" w:themeColor="accent2"/>
+          <w:sz w:val="28"/>
+          <w:szCs w:val="28"/>
+          <w:lang w:val="cs-CZ"/>
+        </w:rPr>
+        <w:t xml:space="preserve"> než kompilovaný za běhu</w:t>
+      </w:r>
+      <w:r>
+        <w:rPr>
+          <w:rFonts w:cstheme="minorHAnsi"/>
+          <w:color w:val="ED7D31" w:themeColor="accent2"/>
+          <w:sz w:val="28"/>
+          <w:szCs w:val="28"/>
+          <w:lang w:val="cs-CZ"/>
+        </w:rPr>
+        <w:t xml:space="preserve"> ale vyžaduje více času na zapnutí</w:t>
+      </w:r>
+    </w:p>
+    <w:p>
+      <w:pPr>
+        <w:pStyle w:val="ListParagraph"/>
+        <w:numPr>
+          <w:ilvl w:val="1"/>
+          <w:numId w:val="4"/>
+        </w:numPr>
+        <w:rPr>
+          <w:rFonts w:cstheme="minorHAnsi"/>
+          <w:b/>
+          <w:bCs/>
+          <w:color w:val="FF0000"/>
+          <w:sz w:val="28"/>
+          <w:szCs w:val="28"/>
+          <w:lang w:val="cs-CZ"/>
+        </w:rPr>
+      </w:pPr>
+      <w:r>
+        <w:rPr>
+          <w:rFonts w:cstheme="minorHAnsi"/>
+          <w:b/>
+          <w:bCs/>
+          <w:color w:val="FF0000"/>
+          <w:sz w:val="28"/>
+          <w:szCs w:val="28"/>
+          <w:lang w:val="cs-CZ"/>
+        </w:rPr>
+        <w:t>P</w:t>
+      </w:r>
+      <w:r>
+        <w:rPr>
+          <w:rFonts w:cstheme="minorHAnsi"/>
+          <w:b/>
+          <w:bCs/>
+          <w:color w:val="FF0000"/>
+          <w:sz w:val="28"/>
+          <w:szCs w:val="28"/>
+          <w:lang w:val="cs-CZ"/>
+        </w:rPr>
+        <w:t>ři vyskytnutí chyby</w:t>
+      </w:r>
+    </w:p>
+    <w:p>
+      <w:pPr>
+        <w:pStyle w:val="ListParagraph"/>
+        <w:numPr>
+          <w:ilvl w:val="2"/>
+          <w:numId w:val="4"/>
+        </w:numPr>
+        <w:rPr>
+          <w:rFonts w:cstheme="minorHAnsi"/>
+          <w:sz w:val="28"/>
+          <w:szCs w:val="28"/>
+          <w:lang w:val="cs-CZ"/>
+        </w:rPr>
+      </w:pPr>
+      <w:r>
+        <w:rPr>
+          <w:rFonts w:cstheme="minorHAnsi"/>
+          <w:sz w:val="28"/>
+          <w:szCs w:val="28"/>
+          <w:lang w:val="cs-CZ"/>
+        </w:rPr>
+        <w:lastRenderedPageBreak/>
+        <w:t xml:space="preserve"> </w:t>
+      </w:r>
+      <w:r>
+        <w:rPr>
+          <w:rFonts w:cstheme="minorHAnsi"/>
+          <w:color w:val="00B050"/>
+          <w:sz w:val="28"/>
+          <w:szCs w:val="28"/>
+          <w:lang w:val="cs-CZ"/>
+        </w:rPr>
+        <w:t xml:space="preserve">vyhodí chybu při kompilaci programu </w:t>
+      </w:r>
+      <w:r>
+        <w:rPr>
+          <w:rFonts w:cstheme="minorHAnsi"/>
+          <w:sz w:val="28"/>
+          <w:szCs w:val="28"/>
+          <w:lang w:val="cs-CZ"/>
+        </w:rPr>
+        <w:t xml:space="preserve">– </w:t>
+      </w:r>
+      <w:r>
+        <w:rPr>
+          <w:rFonts w:cstheme="minorHAnsi"/>
+          <w:color w:val="00B050"/>
+          <w:sz w:val="28"/>
+          <w:szCs w:val="28"/>
+          <w:lang w:val="cs-CZ"/>
+        </w:rPr>
+        <w:t>je to hned vidět</w:t>
+      </w:r>
+    </w:p>
+    <w:p>
+      <w:pPr>
+        <w:pStyle w:val="ListParagraph"/>
+        <w:ind w:left="1440"/>
+        <w:rPr>
+          <w:rFonts w:cstheme="minorHAnsi"/>
+          <w:sz w:val="28"/>
+          <w:szCs w:val="28"/>
+          <w:lang w:val="cs-CZ"/>
+        </w:rPr>
+      </w:pPr>
+    </w:p>
+    <w:p>
+      <w:pPr>
+        <w:pStyle w:val="ListParagraph"/>
+        <w:numPr>
+          <w:ilvl w:val="1"/>
+          <w:numId w:val="4"/>
+        </w:numPr>
+        <w:rPr>
+          <w:rFonts w:cstheme="minorHAnsi"/>
+          <w:b/>
+          <w:bCs/>
+          <w:color w:val="0070C0"/>
+          <w:sz w:val="28"/>
+          <w:szCs w:val="28"/>
+          <w:lang w:val="cs-CZ"/>
+        </w:rPr>
+      </w:pPr>
+      <w:r>
+        <w:rPr>
+          <w:rFonts w:cstheme="minorHAnsi"/>
+          <w:b/>
+          <w:bCs/>
+          <w:color w:val="0070C0"/>
+          <w:sz w:val="28"/>
+          <w:szCs w:val="28"/>
+          <w:lang w:val="cs-CZ"/>
+        </w:rPr>
+        <w:t>PŘ. Překladač</w:t>
+      </w:r>
+    </w:p>
+    <w:p>
+      <w:pPr>
+        <w:pStyle w:val="ListParagraph"/>
+        <w:numPr>
+          <w:ilvl w:val="2"/>
+          <w:numId w:val="4"/>
+        </w:numPr>
+        <w:rPr>
+          <w:rFonts w:cstheme="minorHAnsi"/>
+          <w:color w:val="00B050"/>
+          <w:sz w:val="28"/>
+          <w:szCs w:val="28"/>
+          <w:lang w:val="cs-CZ"/>
+        </w:rPr>
+      </w:pPr>
+      <w:r>
+        <w:rPr>
+          <w:rFonts w:cstheme="minorHAnsi"/>
+          <w:color w:val="00B050"/>
+          <w:sz w:val="28"/>
+          <w:szCs w:val="28"/>
+          <w:lang w:val="cs-CZ"/>
+        </w:rPr>
+        <w:t>Překladač dostane text na přeložení</w:t>
+      </w:r>
+    </w:p>
+    <w:p>
+      <w:pPr>
+        <w:pStyle w:val="ListParagraph"/>
+        <w:numPr>
+          <w:ilvl w:val="2"/>
+          <w:numId w:val="4"/>
+        </w:numPr>
+        <w:rPr>
+          <w:rFonts w:cstheme="minorHAnsi"/>
+          <w:color w:val="00B050"/>
+          <w:sz w:val="28"/>
+          <w:szCs w:val="28"/>
+          <w:lang w:val="cs-CZ"/>
+        </w:rPr>
+      </w:pPr>
+      <w:r>
+        <w:rPr>
+          <w:rFonts w:cstheme="minorHAnsi"/>
+          <w:color w:val="00B050"/>
+          <w:sz w:val="28"/>
+          <w:szCs w:val="28"/>
+          <w:lang w:val="cs-CZ"/>
+        </w:rPr>
+        <w:t xml:space="preserve">Text </w:t>
+      </w:r>
+      <w:proofErr w:type="gramStart"/>
+      <w:r>
+        <w:rPr>
+          <w:rFonts w:cstheme="minorHAnsi"/>
+          <w:color w:val="00B050"/>
+          <w:sz w:val="28"/>
+          <w:szCs w:val="28"/>
+          <w:lang w:val="cs-CZ"/>
+        </w:rPr>
+        <w:t>přeloží</w:t>
+      </w:r>
+      <w:proofErr w:type="gramEnd"/>
+      <w:r>
+        <w:rPr>
+          <w:rFonts w:cstheme="minorHAnsi"/>
+          <w:color w:val="00B050"/>
+          <w:sz w:val="28"/>
+          <w:szCs w:val="28"/>
+          <w:lang w:val="cs-CZ"/>
+        </w:rPr>
+        <w:t xml:space="preserve"> a uvede výsledek překladu</w:t>
+      </w:r>
+    </w:p>
+    <w:p>
+      <w:pPr>
+        <w:rPr>
+          <w:rFonts w:cstheme="minorHAnsi"/>
+          <w:sz w:val="28"/>
+          <w:szCs w:val="28"/>
+          <w:lang w:val="cs-CZ"/>
+        </w:rPr>
+      </w:pPr>
+    </w:p>
+    <w:p>
+      <w:pPr>
+        <w:pStyle w:val="ListParagraph"/>
+        <w:numPr>
+          <w:ilvl w:val="1"/>
+          <w:numId w:val="4"/>
+        </w:numPr>
+        <w:rPr>
+          <w:rFonts w:cstheme="minorHAnsi"/>
+          <w:color w:val="ED7D31" w:themeColor="accent2"/>
+          <w:sz w:val="28"/>
+          <w:szCs w:val="28"/>
+          <w:lang w:val="cs-CZ"/>
+        </w:rPr>
+      </w:pPr>
+      <w:r>
+        <w:rPr>
+          <w:rFonts w:cstheme="minorHAnsi"/>
+          <w:color w:val="ED7D31" w:themeColor="accent2"/>
+          <w:sz w:val="28"/>
+          <w:szCs w:val="28"/>
+          <w:lang w:val="cs-CZ"/>
+        </w:rPr>
+        <w:t>C, C++, COBOL</w:t>
+      </w:r>
+    </w:p>
+    <w:p>
+      <w:pPr>
+        <w:pStyle w:val="ListParagraph"/>
+        <w:numPr>
+          <w:ilvl w:val="1"/>
+          <w:numId w:val="4"/>
+        </w:numPr>
+        <w:rPr>
+          <w:rFonts w:cstheme="minorHAnsi"/>
+          <w:sz w:val="28"/>
+          <w:szCs w:val="28"/>
+          <w:lang w:val="cs-CZ"/>
+        </w:rPr>
+      </w:pPr>
+      <w:r>
+        <w:rPr>
+          <w:rFonts w:cstheme="minorHAnsi"/>
+          <w:sz w:val="28"/>
+          <w:szCs w:val="28"/>
+          <w:lang w:val="cs-CZ"/>
+        </w:rPr>
+        <w:t>Komplexní kód může zabrat hodně času zkompilovat</w:t>
+      </w:r>
+    </w:p>
+    <w:p>
+      <w:pPr>
+        <w:pStyle w:val="ListParagraph"/>
+        <w:numPr>
+          <w:ilvl w:val="1"/>
+          <w:numId w:val="4"/>
+        </w:numPr>
+        <w:rPr>
+          <w:rFonts w:cstheme="minorHAnsi"/>
+          <w:sz w:val="28"/>
+          <w:szCs w:val="28"/>
+          <w:lang w:val="cs-CZ"/>
+        </w:rPr>
+      </w:pPr>
+      <w:r>
+        <w:rPr>
+          <w:rFonts w:cstheme="minorHAnsi"/>
+          <w:sz w:val="28"/>
+          <w:szCs w:val="28"/>
+          <w:lang w:val="cs-CZ"/>
+        </w:rPr>
+        <w:t>Musí být přeložen pro každou platformu zvlášť</w:t>
+      </w:r>
+    </w:p>
+    <w:p>
+      <w:pPr>
+        <w:pStyle w:val="ListParagraph"/>
+        <w:numPr>
+          <w:ilvl w:val="1"/>
+          <w:numId w:val="4"/>
+        </w:numPr>
+        <w:rPr>
+          <w:rFonts w:cstheme="minorHAnsi"/>
+          <w:sz w:val="28"/>
+          <w:szCs w:val="28"/>
+          <w:lang w:val="cs-CZ"/>
+        </w:rPr>
+      </w:pPr>
+      <w:r>
+        <w:rPr>
+          <w:rFonts w:cstheme="minorHAnsi"/>
+          <w:sz w:val="28"/>
+          <w:szCs w:val="28"/>
+          <w:lang w:val="cs-CZ"/>
+        </w:rPr>
+        <w:t>Vyžaduje méně paměti</w:t>
+      </w:r>
+      <w:r>
+        <w:rPr>
+          <w:rFonts w:cstheme="minorHAnsi"/>
+          <w:sz w:val="28"/>
+          <w:szCs w:val="28"/>
+          <w:lang w:val="cs-CZ"/>
+        </w:rPr>
+        <w:t xml:space="preserve"> </w:t>
+      </w:r>
+    </w:p>
+    <w:p>
+      <w:pPr>
+        <w:pStyle w:val="ListParagraph"/>
+        <w:numPr>
+          <w:ilvl w:val="2"/>
+          <w:numId w:val="4"/>
+        </w:numPr>
+        <w:rPr>
+          <w:rFonts w:cstheme="minorHAnsi"/>
+          <w:sz w:val="28"/>
+          <w:szCs w:val="28"/>
+          <w:lang w:val="cs-CZ"/>
+        </w:rPr>
+      </w:pPr>
+      <w:r>
+        <w:rPr>
+          <w:rFonts w:cstheme="minorHAnsi"/>
+          <w:sz w:val="28"/>
+          <w:szCs w:val="28"/>
+          <w:lang w:val="cs-CZ"/>
+        </w:rPr>
+        <w:t xml:space="preserve">program je </w:t>
+      </w:r>
+      <w:r>
+        <w:rPr>
+          <w:rFonts w:cstheme="minorHAnsi"/>
+          <w:sz w:val="28"/>
+          <w:szCs w:val="28"/>
+          <w:lang w:val="cs-CZ"/>
+        </w:rPr>
+        <w:t>UŽ</w:t>
+      </w:r>
+      <w:r>
+        <w:rPr>
+          <w:rFonts w:cstheme="minorHAnsi"/>
+          <w:sz w:val="28"/>
+          <w:szCs w:val="28"/>
+          <w:lang w:val="cs-CZ"/>
+        </w:rPr>
+        <w:t xml:space="preserve"> uložen</w:t>
       </w:r>
     </w:p>
     <w:p>
@@ -512,22 +1711,22 @@
         </w:numPr>
         <w:rPr>
           <w:rFonts w:cstheme="minorHAnsi"/>
-          <w:b/>
-          <w:bCs/>
-          <w:sz w:val="28"/>
-          <w:szCs w:val="28"/>
-          <w:lang w:val="cs-CZ"/>
-        </w:rPr>
-      </w:pPr>
-      <w:r>
-        <w:rPr>
-          <w:rFonts w:cstheme="minorHAnsi"/>
-          <w:b/>
-          <w:bCs/>
-          <w:sz w:val="28"/>
-          <w:szCs w:val="28"/>
-        </w:rPr>
-        <w:t>Překladač</w:t>
+          <w:color w:val="FF0000"/>
+          <w:sz w:val="32"/>
+          <w:szCs w:val="32"/>
+          <w:lang w:val="cs-CZ"/>
+        </w:rPr>
+      </w:pPr>
+      <w:r>
+        <w:rPr>
+          <w:rFonts w:cstheme="minorHAnsi"/>
+          <w:b/>
+          <w:bCs/>
+          <w:color w:val="FF0000"/>
+          <w:sz w:val="32"/>
+          <w:szCs w:val="32"/>
+        </w:rPr>
+        <w:t>Interpret</w:t>
       </w:r>
     </w:p>
     <w:p>
@@ -544,36 +1743,121 @@
           <w:lang w:val="cs-CZ"/>
         </w:rPr>
       </w:pPr>
-      <w:proofErr w:type="gramStart"/>
-      <w:r>
-        <w:rPr>
-          <w:rFonts w:cstheme="minorHAnsi"/>
-          <w:sz w:val="28"/>
-          <w:szCs w:val="28"/>
-          <w:lang w:val="cs-CZ"/>
-        </w:rPr>
-        <w:t>V</w:t>
-      </w:r>
-      <w:r>
-        <w:rPr>
-          <w:rFonts w:cstheme="minorHAnsi"/>
-          <w:sz w:val="28"/>
-          <w:szCs w:val="28"/>
-        </w:rPr>
-        <w:t>ytvoří</w:t>
-      </w:r>
-      <w:proofErr w:type="gramEnd"/>
-      <w:r>
-        <w:rPr>
-          <w:rFonts w:cstheme="minorHAnsi"/>
-          <w:sz w:val="28"/>
-          <w:szCs w:val="28"/>
-        </w:rPr>
-        <w:t xml:space="preserve"> soubor</w:t>
-      </w:r>
-      <w:r>
-        <w:rPr>
-          <w:rFonts w:cstheme="minorHAnsi"/>
+      <w:r>
+        <w:rPr>
+          <w:rFonts w:cstheme="minorHAnsi"/>
+          <w:color w:val="FF0000"/>
+          <w:sz w:val="28"/>
+          <w:szCs w:val="28"/>
+          <w:lang w:val="cs-CZ"/>
+        </w:rPr>
+        <w:t xml:space="preserve">Překládá kód </w:t>
+      </w:r>
+      <w:r>
+        <w:rPr>
+          <w:rFonts w:cstheme="minorHAnsi"/>
+          <w:color w:val="0070C0"/>
+          <w:sz w:val="28"/>
+          <w:szCs w:val="28"/>
+          <w:lang w:val="cs-CZ"/>
+        </w:rPr>
+        <w:t xml:space="preserve">postupně za běhu </w:t>
+      </w:r>
+      <w:r>
+        <w:rPr>
+          <w:rFonts w:cstheme="minorHAnsi"/>
+          <w:sz w:val="28"/>
+          <w:szCs w:val="28"/>
+          <w:lang w:val="cs-CZ"/>
+        </w:rPr>
+        <w:t>programu</w:t>
+      </w:r>
+    </w:p>
+    <w:p>
+      <w:pPr>
+        <w:pStyle w:val="ListParagraph"/>
+        <w:numPr>
+          <w:ilvl w:val="2"/>
+          <w:numId w:val="4"/>
+        </w:numPr>
+        <w:rPr>
+          <w:rFonts w:cstheme="minorHAnsi"/>
+          <w:sz w:val="28"/>
+          <w:szCs w:val="28"/>
+          <w:lang w:val="cs-CZ"/>
+        </w:rPr>
+      </w:pPr>
+      <w:r>
+        <w:rPr>
+          <w:rFonts w:cstheme="minorHAnsi"/>
+          <w:color w:val="00B050"/>
+          <w:sz w:val="28"/>
+          <w:szCs w:val="28"/>
+        </w:rPr>
+        <w:t xml:space="preserve">Nevytváří </w:t>
+      </w:r>
+      <w:r>
+        <w:rPr>
+          <w:rFonts w:cstheme="minorHAnsi"/>
+          <w:sz w:val="28"/>
+          <w:szCs w:val="28"/>
+        </w:rPr>
+        <w:t xml:space="preserve">výsledný spustitelný </w:t>
+      </w:r>
+      <w:r>
+        <w:rPr>
+          <w:rFonts w:cstheme="minorHAnsi"/>
+          <w:color w:val="00B050"/>
+          <w:sz w:val="28"/>
+          <w:szCs w:val="28"/>
+        </w:rPr>
+        <w:t>soubor</w:t>
+      </w:r>
+    </w:p>
+    <w:p>
+      <w:pPr>
+        <w:pStyle w:val="ListParagraph"/>
+        <w:numPr>
+          <w:ilvl w:val="2"/>
+          <w:numId w:val="4"/>
+        </w:numPr>
+        <w:rPr>
+          <w:rFonts w:cstheme="minorHAnsi"/>
+          <w:sz w:val="28"/>
+          <w:szCs w:val="28"/>
+          <w:lang w:val="cs-CZ"/>
+        </w:rPr>
+      </w:pPr>
+      <w:r>
+        <w:rPr>
+          <w:rFonts w:cstheme="minorHAnsi"/>
+          <w:color w:val="00B050"/>
+          <w:sz w:val="28"/>
+          <w:szCs w:val="28"/>
+        </w:rPr>
+        <w:t xml:space="preserve">Pracuje s </w:t>
+      </w:r>
+      <w:r>
+        <w:rPr>
+          <w:rFonts w:cstheme="minorHAnsi"/>
+          <w:sz w:val="28"/>
+          <w:szCs w:val="28"/>
+        </w:rPr>
+        <w:t xml:space="preserve">jednotlivými </w:t>
+      </w:r>
+      <w:r>
+        <w:rPr>
+          <w:rFonts w:cstheme="minorHAnsi"/>
+          <w:color w:val="00B050"/>
+          <w:sz w:val="28"/>
+          <w:szCs w:val="28"/>
+        </w:rPr>
+        <w:t>příkazy</w:t>
+      </w:r>
+      <w:r>
+        <w:rPr>
+          <w:rFonts w:cstheme="minorHAnsi"/>
+          <w:color w:val="00B050"/>
           <w:sz w:val="28"/>
           <w:szCs w:val="28"/>
           <w:lang w:val="cs-CZ"/>
@@ -585,8 +1869,9 @@
           <w:rFonts w:cstheme="minorHAnsi"/>
           <w:sz w:val="28"/>
           <w:szCs w:val="28"/>
-        </w:rPr>
-        <w:t>obsahující popis programu ve strojovém kódu</w:t>
+          <w:lang w:val="cs-CZ"/>
+        </w:rPr>
+        <w:t>v reálném čase</w:t>
       </w:r>
     </w:p>
     <w:p>
@@ -598,18 +1883,61 @@
         </w:numPr>
         <w:rPr>
           <w:rFonts w:cstheme="minorHAnsi"/>
-          <w:sz w:val="28"/>
-          <w:szCs w:val="28"/>
-          <w:lang w:val="cs-CZ"/>
-        </w:rPr>
-      </w:pPr>
-      <w:r>
-        <w:rPr>
-          <w:rFonts w:cstheme="minorHAnsi"/>
-          <w:sz w:val="28"/>
-          <w:szCs w:val="28"/>
-        </w:rPr>
-        <w:t>Výsledný soubor je spustitelný</w:t>
+          <w:color w:val="ED7D31" w:themeColor="accent2"/>
+          <w:sz w:val="28"/>
+          <w:szCs w:val="28"/>
+          <w:lang w:val="cs-CZ"/>
+        </w:rPr>
+      </w:pPr>
+      <w:r>
+        <w:rPr>
+          <w:rFonts w:cstheme="minorHAnsi"/>
+          <w:color w:val="ED7D31" w:themeColor="accent2"/>
+          <w:sz w:val="28"/>
+          <w:szCs w:val="28"/>
+          <w:lang w:val="cs-CZ"/>
+        </w:rPr>
+        <w:t>Zapnutí</w:t>
+      </w:r>
+      <w:r>
+        <w:rPr>
+          <w:rFonts w:cstheme="minorHAnsi"/>
+          <w:color w:val="ED7D31" w:themeColor="accent2"/>
+          <w:sz w:val="28"/>
+          <w:szCs w:val="28"/>
+          <w:lang w:val="cs-CZ"/>
+        </w:rPr>
+        <w:t xml:space="preserve"> programu </w:t>
+      </w:r>
+      <w:r>
+        <w:rPr>
+          <w:rFonts w:cstheme="minorHAnsi"/>
+          <w:color w:val="ED7D31" w:themeColor="accent2"/>
+          <w:sz w:val="28"/>
+          <w:szCs w:val="28"/>
+          <w:lang w:val="cs-CZ"/>
+        </w:rPr>
+        <w:t>je</w:t>
+      </w:r>
+      <w:r>
+        <w:rPr>
+          <w:rFonts w:cstheme="minorHAnsi"/>
+          <w:color w:val="ED7D31" w:themeColor="accent2"/>
+          <w:sz w:val="28"/>
+          <w:szCs w:val="28"/>
+          <w:lang w:val="cs-CZ"/>
+        </w:rPr>
+        <w:t xml:space="preserve"> rychlejší</w:t>
+      </w:r>
+      <w:r>
+        <w:rPr>
+          <w:rFonts w:cstheme="minorHAnsi"/>
+          <w:color w:val="ED7D31" w:themeColor="accent2"/>
+          <w:sz w:val="28"/>
+          <w:szCs w:val="28"/>
+          <w:lang w:val="cs-CZ"/>
+        </w:rPr>
+        <w:t xml:space="preserve"> ale program je většinou pomalejší</w:t>
       </w:r>
     </w:p>
     <w:p>
@@ -621,36 +1949,32 @@
         </w:numPr>
         <w:rPr>
           <w:rFonts w:cstheme="minorHAnsi"/>
-          <w:sz w:val="28"/>
-          <w:szCs w:val="28"/>
-          <w:lang w:val="cs-CZ"/>
-        </w:rPr>
-      </w:pPr>
-      <w:r>
-        <w:rPr>
-          <w:rFonts w:cstheme="minorHAnsi"/>
-          <w:sz w:val="28"/>
-          <w:szCs w:val="28"/>
-          <w:lang w:val="cs-CZ"/>
-        </w:rPr>
-        <w:t>Pracuje se soubory</w:t>
-      </w:r>
-    </w:p>
-    <w:p>
-      <w:pPr>
-        <w:rPr>
-          <w:rFonts w:cstheme="minorHAnsi"/>
-          <w:sz w:val="28"/>
-          <w:szCs w:val="28"/>
-          <w:lang w:val="cs-CZ"/>
-        </w:rPr>
-      </w:pPr>
-    </w:p>
-    <w:p>
-      <w:pPr>
-        <w:pStyle w:val="ListParagraph"/>
-        <w:numPr>
-          <w:ilvl w:val="0"/>
+          <w:b/>
+          <w:bCs/>
+          <w:color w:val="FF0000"/>
+          <w:sz w:val="28"/>
+          <w:szCs w:val="28"/>
+          <w:lang w:val="cs-CZ"/>
+        </w:rPr>
+      </w:pPr>
+      <w:r>
+        <w:rPr>
+          <w:rFonts w:cstheme="minorHAnsi"/>
+          <w:b/>
+          <w:bCs/>
+          <w:color w:val="FF0000"/>
+          <w:sz w:val="28"/>
+          <w:szCs w:val="28"/>
+          <w:lang w:val="cs-CZ"/>
+        </w:rPr>
+        <w:t>Při vyskytnutí chyby</w:t>
+      </w:r>
+    </w:p>
+    <w:p>
+      <w:pPr>
+        <w:pStyle w:val="ListParagraph"/>
+        <w:numPr>
+          <w:ilvl w:val="2"/>
           <w:numId w:val="4"/>
         </w:numPr>
         <w:rPr>
@@ -663,13 +1987,127 @@
       <w:r>
         <w:rPr>
           <w:rFonts w:cstheme="minorHAnsi"/>
-          <w:b/>
-          <w:bCs/>
-          <w:sz w:val="28"/>
-          <w:szCs w:val="28"/>
-        </w:rPr>
-        <w:t>Interpret</w:t>
-      </w:r>
+          <w:sz w:val="28"/>
+          <w:szCs w:val="28"/>
+          <w:lang w:val="cs-CZ"/>
+        </w:rPr>
+        <w:t xml:space="preserve"> </w:t>
+      </w:r>
+      <w:r>
+        <w:rPr>
+          <w:rFonts w:cstheme="minorHAnsi"/>
+          <w:color w:val="00B050"/>
+          <w:sz w:val="28"/>
+          <w:szCs w:val="28"/>
+          <w:lang w:val="cs-CZ"/>
+        </w:rPr>
+        <w:t xml:space="preserve">vyhodí chybu </w:t>
+      </w:r>
+      <w:r>
+        <w:rPr>
+          <w:rFonts w:cstheme="minorHAnsi"/>
+          <w:color w:val="00B050"/>
+          <w:sz w:val="28"/>
+          <w:szCs w:val="28"/>
+          <w:lang w:val="cs-CZ"/>
+        </w:rPr>
+        <w:t xml:space="preserve">až za běhu </w:t>
+      </w:r>
+      <w:r>
+        <w:rPr>
+          <w:rFonts w:cstheme="minorHAnsi"/>
+          <w:color w:val="00B050"/>
+          <w:sz w:val="28"/>
+          <w:szCs w:val="28"/>
+          <w:lang w:val="cs-CZ"/>
+        </w:rPr>
+        <w:t xml:space="preserve">programu </w:t>
+      </w:r>
+      <w:r>
+        <w:rPr>
+          <w:rFonts w:cstheme="minorHAnsi"/>
+          <w:sz w:val="28"/>
+          <w:szCs w:val="28"/>
+          <w:lang w:val="cs-CZ"/>
+        </w:rPr>
+        <w:t>– je to vidět</w:t>
+      </w:r>
+      <w:r>
+        <w:rPr>
+          <w:rFonts w:cstheme="minorHAnsi"/>
+          <w:sz w:val="28"/>
+          <w:szCs w:val="28"/>
+          <w:lang w:val="cs-CZ"/>
+        </w:rPr>
+        <w:t xml:space="preserve"> </w:t>
+      </w:r>
+      <w:r>
+        <w:rPr>
+          <w:rFonts w:cstheme="minorHAnsi"/>
+          <w:color w:val="00B050"/>
+          <w:sz w:val="28"/>
+          <w:szCs w:val="28"/>
+          <w:lang w:val="cs-CZ"/>
+        </w:rPr>
+        <w:t xml:space="preserve">až za běhu </w:t>
+      </w:r>
+      <w:r>
+        <w:rPr>
+          <w:rFonts w:cstheme="minorHAnsi"/>
+          <w:sz w:val="28"/>
+          <w:szCs w:val="28"/>
+          <w:lang w:val="cs-CZ"/>
+        </w:rPr>
+        <w:t xml:space="preserve">programu a v části, kde se ta chyba vyskytla </w:t>
+      </w:r>
+    </w:p>
+    <w:p>
+      <w:pPr>
+        <w:pStyle w:val="ListParagraph"/>
+        <w:numPr>
+          <w:ilvl w:val="2"/>
+          <w:numId w:val="4"/>
+        </w:numPr>
+        <w:rPr>
+          <w:rFonts w:cstheme="minorHAnsi"/>
+          <w:color w:val="00B050"/>
+          <w:sz w:val="28"/>
+          <w:szCs w:val="28"/>
+          <w:lang w:val="cs-CZ"/>
+        </w:rPr>
+      </w:pPr>
+      <w:r>
+        <w:rPr>
+          <w:rFonts w:cstheme="minorHAnsi"/>
+          <w:color w:val="00B050"/>
+          <w:sz w:val="28"/>
+          <w:szCs w:val="28"/>
+          <w:lang w:val="cs-CZ"/>
+        </w:rPr>
+        <w:t>Program spadne</w:t>
+      </w:r>
+    </w:p>
+    <w:p>
+      <w:pPr>
+        <w:pStyle w:val="ListParagraph"/>
+        <w:ind w:left="1440"/>
+        <w:rPr>
+          <w:rFonts w:cstheme="minorHAnsi"/>
+          <w:sz w:val="28"/>
+          <w:szCs w:val="28"/>
+          <w:lang w:val="cs-CZ"/>
+        </w:rPr>
+      </w:pPr>
+    </w:p>
+    <w:p>
+      <w:pPr>
+        <w:rPr>
+          <w:rFonts w:cstheme="minorHAnsi"/>
+          <w:sz w:val="28"/>
+          <w:szCs w:val="28"/>
+          <w:lang w:val="cs-CZ"/>
+        </w:rPr>
+      </w:pPr>
     </w:p>
     <w:p>
       <w:pPr>
@@ -680,36 +2118,178 @@
         </w:numPr>
         <w:rPr>
           <w:rFonts w:cstheme="minorHAnsi"/>
-          <w:sz w:val="28"/>
-          <w:szCs w:val="28"/>
-          <w:lang w:val="cs-CZ"/>
-        </w:rPr>
-      </w:pPr>
-      <w:r>
-        <w:rPr>
-          <w:rFonts w:cstheme="minorHAnsi"/>
-          <w:sz w:val="28"/>
-          <w:szCs w:val="28"/>
-        </w:rPr>
-        <w:t>Pro daný příkaz vytvoří překlad do</w:t>
-      </w:r>
-      <w:r>
-        <w:rPr>
-          <w:rFonts w:cstheme="minorHAnsi"/>
-          <w:sz w:val="28"/>
-          <w:szCs w:val="28"/>
-          <w:lang w:val="cs-CZ"/>
-        </w:rPr>
-        <w:t xml:space="preserve"> </w:t>
-      </w:r>
-      <w:r>
-        <w:rPr>
-          <w:rFonts w:cstheme="minorHAnsi"/>
-          <w:sz w:val="28"/>
-          <w:szCs w:val="28"/>
-        </w:rPr>
-        <w:t>strojového kódu a ihned jej provede</w:t>
-      </w:r>
+          <w:b/>
+          <w:bCs/>
+          <w:color w:val="0070C0"/>
+          <w:sz w:val="28"/>
+          <w:szCs w:val="28"/>
+          <w:lang w:val="cs-CZ"/>
+        </w:rPr>
+      </w:pPr>
+      <w:r>
+        <w:rPr>
+          <w:rFonts w:cstheme="minorHAnsi"/>
+          <w:b/>
+          <w:bCs/>
+          <w:color w:val="0070C0"/>
+          <w:sz w:val="28"/>
+          <w:szCs w:val="28"/>
+          <w:lang w:val="cs-CZ"/>
+        </w:rPr>
+        <w:t>PŘ. Tlumočník</w:t>
+      </w:r>
+    </w:p>
+    <w:p>
+      <w:pPr>
+        <w:pStyle w:val="ListParagraph"/>
+        <w:numPr>
+          <w:ilvl w:val="2"/>
+          <w:numId w:val="4"/>
+        </w:numPr>
+        <w:rPr>
+          <w:rFonts w:cstheme="minorHAnsi"/>
+          <w:color w:val="00B050"/>
+          <w:sz w:val="28"/>
+          <w:szCs w:val="28"/>
+          <w:lang w:val="cs-CZ"/>
+        </w:rPr>
+      </w:pPr>
+      <w:r>
+        <w:rPr>
+          <w:rFonts w:cstheme="minorHAnsi"/>
+          <w:color w:val="00B050"/>
+          <w:sz w:val="28"/>
+          <w:szCs w:val="28"/>
+          <w:lang w:val="cs-CZ"/>
+        </w:rPr>
+        <w:t>Člověk řekne větu</w:t>
+      </w:r>
+    </w:p>
+    <w:p>
+      <w:pPr>
+        <w:pStyle w:val="ListParagraph"/>
+        <w:numPr>
+          <w:ilvl w:val="2"/>
+          <w:numId w:val="4"/>
+        </w:numPr>
+        <w:rPr>
+          <w:rFonts w:cstheme="minorHAnsi"/>
+          <w:color w:val="00B050"/>
+          <w:sz w:val="28"/>
+          <w:szCs w:val="28"/>
+          <w:lang w:val="cs-CZ"/>
+        </w:rPr>
+      </w:pPr>
+      <w:r>
+        <w:rPr>
+          <w:rFonts w:cstheme="minorHAnsi"/>
+          <w:color w:val="00B050"/>
+          <w:sz w:val="28"/>
+          <w:szCs w:val="28"/>
+          <w:lang w:val="cs-CZ"/>
+        </w:rPr>
+        <w:t xml:space="preserve">Tlumočník </w:t>
+      </w:r>
+      <w:proofErr w:type="gramStart"/>
+      <w:r>
+        <w:rPr>
+          <w:rFonts w:cstheme="minorHAnsi"/>
+          <w:color w:val="00B050"/>
+          <w:sz w:val="28"/>
+          <w:szCs w:val="28"/>
+          <w:lang w:val="cs-CZ"/>
+        </w:rPr>
+        <w:t>přeloží</w:t>
+      </w:r>
+      <w:proofErr w:type="gramEnd"/>
+    </w:p>
+    <w:p>
+      <w:pPr>
+        <w:pStyle w:val="ListParagraph"/>
+        <w:numPr>
+          <w:ilvl w:val="2"/>
+          <w:numId w:val="4"/>
+        </w:numPr>
+        <w:rPr>
+          <w:rFonts w:cstheme="minorHAnsi"/>
+          <w:color w:val="00B050"/>
+          <w:sz w:val="28"/>
+          <w:szCs w:val="28"/>
+          <w:lang w:val="cs-CZ"/>
+        </w:rPr>
+      </w:pPr>
+      <w:r>
+        <w:rPr>
+          <w:rFonts w:cstheme="minorHAnsi"/>
+          <w:color w:val="00B050"/>
+          <w:sz w:val="28"/>
+          <w:szCs w:val="28"/>
+          <w:lang w:val="cs-CZ"/>
+        </w:rPr>
+        <w:t>Opakování</w:t>
+      </w:r>
+      <w:r>
+        <w:rPr>
+          <w:rFonts w:cstheme="minorHAnsi"/>
+          <w:color w:val="00B050"/>
+          <w:sz w:val="28"/>
+          <w:szCs w:val="28"/>
+          <w:lang w:val="cs-CZ"/>
+        </w:rPr>
+        <w:t xml:space="preserve"> akce</w:t>
+      </w:r>
+      <w:r>
+        <w:rPr>
+          <w:rFonts w:cstheme="minorHAnsi"/>
+          <w:color w:val="00B050"/>
+          <w:sz w:val="28"/>
+          <w:szCs w:val="28"/>
+          <w:lang w:val="cs-CZ"/>
+        </w:rPr>
+        <w:t xml:space="preserve"> do </w:t>
+      </w:r>
+      <w:r>
+        <w:rPr>
+          <w:rFonts w:cstheme="minorHAnsi"/>
+          <w:color w:val="00B050"/>
+          <w:sz w:val="28"/>
+          <w:szCs w:val="28"/>
+          <w:lang w:val="cs-CZ"/>
+        </w:rPr>
+        <w:t>kola,</w:t>
+      </w:r>
+      <w:r>
+        <w:rPr>
+          <w:rFonts w:cstheme="minorHAnsi"/>
+          <w:color w:val="00B050"/>
+          <w:sz w:val="28"/>
+          <w:szCs w:val="28"/>
+          <w:lang w:val="cs-CZ"/>
+        </w:rPr>
+        <w:t xml:space="preserve"> dokud dialog </w:t>
+      </w:r>
+      <w:proofErr w:type="gramStart"/>
+      <w:r>
+        <w:rPr>
+          <w:rFonts w:cstheme="minorHAnsi"/>
+          <w:color w:val="00B050"/>
+          <w:sz w:val="28"/>
+          <w:szCs w:val="28"/>
+          <w:lang w:val="cs-CZ"/>
+        </w:rPr>
+        <w:t>neskončí</w:t>
+      </w:r>
+      <w:proofErr w:type="gramEnd"/>
+    </w:p>
+    <w:p>
+      <w:pPr>
+        <w:rPr>
+          <w:rFonts w:cstheme="minorHAnsi"/>
+          <w:sz w:val="28"/>
+          <w:szCs w:val="28"/>
+          <w:lang w:val="cs-CZ"/>
+        </w:rPr>
+      </w:pPr>
     </w:p>
     <w:p>
       <w:pPr>
@@ -720,18 +2300,21 @@
         </w:numPr>
         <w:rPr>
           <w:rFonts w:cstheme="minorHAnsi"/>
-          <w:sz w:val="28"/>
-          <w:szCs w:val="28"/>
-          <w:lang w:val="cs-CZ"/>
-        </w:rPr>
-      </w:pPr>
-      <w:r>
-        <w:rPr>
-          <w:rFonts w:cstheme="minorHAnsi"/>
-          <w:sz w:val="28"/>
-          <w:szCs w:val="28"/>
-        </w:rPr>
-        <w:t>Nevytváří výsledný spustitelný soubor.</w:t>
+          <w:color w:val="ED7D31" w:themeColor="accent2"/>
+          <w:sz w:val="28"/>
+          <w:szCs w:val="28"/>
+          <w:lang w:val="cs-CZ"/>
+        </w:rPr>
+      </w:pPr>
+      <w:r>
+        <w:rPr>
+          <w:rFonts w:cstheme="minorHAnsi"/>
+          <w:color w:val="ED7D31" w:themeColor="accent2"/>
+          <w:sz w:val="28"/>
+          <w:szCs w:val="28"/>
+          <w:lang w:val="cs-CZ"/>
+        </w:rPr>
+        <w:t>PHP, JavaScript, Python, BASIC</w:t>
       </w:r>
     </w:p>
     <w:p>
@@ -755,15 +2338,25 @@
           <w:szCs w:val="28"/>
           <w:lang w:val="cs-CZ"/>
         </w:rPr>
-        <w:t>Práce</w:t>
-      </w:r>
-      <w:r>
-        <w:rPr>
-          <w:rFonts w:cstheme="minorHAnsi"/>
-          <w:sz w:val="28"/>
-          <w:szCs w:val="28"/>
-        </w:rPr>
-        <w:t xml:space="preserve"> interaktivně</w:t>
+        <w:t xml:space="preserve">Je </w:t>
+      </w:r>
+      <w:r>
+        <w:rPr>
+          <w:rFonts w:cstheme="minorHAnsi"/>
+          <w:sz w:val="28"/>
+          <w:szCs w:val="28"/>
+          <w:lang w:val="cs-CZ"/>
+        </w:rPr>
+        <w:t>snadněji</w:t>
+      </w:r>
+      <w:r>
+        <w:rPr>
+          <w:rFonts w:cstheme="minorHAnsi"/>
+          <w:sz w:val="28"/>
+          <w:szCs w:val="28"/>
+          <w:lang w:val="cs-CZ"/>
+        </w:rPr>
+        <w:t xml:space="preserve"> přenositelný</w:t>
       </w:r>
     </w:p>
     <w:p>
@@ -785,17 +2378,33 @@
           <w:rFonts w:cstheme="minorHAnsi"/>
           <w:sz w:val="28"/>
           <w:szCs w:val="28"/>
-        </w:rPr>
-        <w:t>Pracuje s jednotlivými příkazy</w:t>
-      </w:r>
-      <w:r>
-        <w:rPr>
-          <w:rFonts w:cstheme="minorHAnsi"/>
-          <w:sz w:val="28"/>
-          <w:szCs w:val="28"/>
-          <w:lang w:val="cs-CZ"/>
-        </w:rPr>
-        <w:t>s</w:t>
+          <w:lang w:val="cs-CZ"/>
+        </w:rPr>
+        <w:t>Potřebuje více paměti</w:t>
+      </w:r>
+    </w:p>
+    <w:p>
+      <w:pPr>
+        <w:pStyle w:val="ListParagraph"/>
+        <w:numPr>
+          <w:ilvl w:val="2"/>
+          <w:numId w:val="4"/>
+        </w:numPr>
+        <w:rPr>
+          <w:rFonts w:cstheme="minorHAnsi"/>
+          <w:sz w:val="28"/>
+          <w:szCs w:val="28"/>
+          <w:lang w:val="cs-CZ"/>
+        </w:rPr>
+      </w:pPr>
+      <w:r>
+        <w:rPr>
+          <w:rFonts w:cstheme="minorHAnsi"/>
+          <w:sz w:val="28"/>
+          <w:szCs w:val="28"/>
+          <w:lang w:val="cs-CZ"/>
+        </w:rPr>
+        <w:t>Potřebuje paměť pro běh INTERPRETU</w:t>
       </w:r>
     </w:p>
     <w:p>
@@ -852,6 +2461,7 @@
           <w:rFonts w:cstheme="minorHAnsi"/>
           <w:b/>
           <w:bCs/>
+          <w:color w:val="FF0000"/>
           <w:sz w:val="28"/>
           <w:szCs w:val="28"/>
           <w:lang w:val="cs-CZ"/>
@@ -861,11 +2471,21 @@
       <w:r>
         <w:rPr>
           <w:rFonts w:cstheme="minorHAnsi"/>
-          <w:sz w:val="28"/>
-          <w:szCs w:val="28"/>
-          <w:lang w:val="cs-CZ"/>
-        </w:rPr>
-        <w:t xml:space="preserve"> (většina)</w:t>
+          <w:color w:val="FF0000"/>
+          <w:sz w:val="28"/>
+          <w:szCs w:val="28"/>
+          <w:lang w:val="cs-CZ"/>
+        </w:rPr>
+        <w:t xml:space="preserve"> </w:t>
+      </w:r>
+      <w:r>
+        <w:rPr>
+          <w:rFonts w:cstheme="minorHAnsi"/>
+          <w:sz w:val="28"/>
+          <w:szCs w:val="28"/>
+          <w:lang w:val="cs-CZ"/>
+        </w:rPr>
+        <w:t>(většina)</w:t>
       </w:r>
     </w:p>
     <w:p>
@@ -889,16 +2509,36 @@
           <w:szCs w:val="28"/>
           <w:lang w:val="cs-CZ"/>
         </w:rPr>
-        <w:t>Zápis se podobá myšlení člověka</w:t>
-      </w:r>
-      <w:r>
-        <w:rPr>
-          <w:rFonts w:cstheme="minorHAnsi"/>
-          <w:sz w:val="28"/>
-          <w:szCs w:val="28"/>
-          <w:lang w:val="cs-CZ"/>
-        </w:rPr>
-        <w:t xml:space="preserve"> (anglicky, matematicky)</w:t>
+        <w:t xml:space="preserve">Zápis se podobá </w:t>
+      </w:r>
+      <w:r>
+        <w:rPr>
+          <w:rFonts w:cstheme="minorHAnsi"/>
+          <w:color w:val="FF0000"/>
+          <w:sz w:val="28"/>
+          <w:szCs w:val="28"/>
+          <w:lang w:val="cs-CZ"/>
+        </w:rPr>
+        <w:t>myšlení člověka</w:t>
+      </w:r>
+      <w:r>
+        <w:rPr>
+          <w:rFonts w:cstheme="minorHAnsi"/>
+          <w:color w:val="FF0000"/>
+          <w:sz w:val="28"/>
+          <w:szCs w:val="28"/>
+          <w:lang w:val="cs-CZ"/>
+        </w:rPr>
+        <w:t xml:space="preserve"> </w:t>
+      </w:r>
+      <w:r>
+        <w:rPr>
+          <w:rFonts w:cstheme="minorHAnsi"/>
+          <w:sz w:val="28"/>
+          <w:szCs w:val="28"/>
+          <w:lang w:val="cs-CZ"/>
+        </w:rPr>
+        <w:t>(anglicky, matematicky)</w:t>
       </w:r>
     </w:p>
     <w:p>
@@ -922,16 +2562,38 @@
           <w:szCs w:val="28"/>
           <w:lang w:val="cs-CZ"/>
         </w:rPr>
-        <w:t>Tento zápis se kompiluje do strojového kódu</w:t>
-      </w:r>
-      <w:r>
-        <w:rPr>
-          <w:rFonts w:cstheme="minorHAnsi"/>
-          <w:sz w:val="28"/>
-          <w:szCs w:val="28"/>
-          <w:lang w:val="cs-CZ"/>
-        </w:rPr>
-        <w:t xml:space="preserve"> (HEX)</w:t>
+        <w:t xml:space="preserve">Tento zápis se </w:t>
+      </w:r>
+      <w:r>
+        <w:rPr>
+          <w:rFonts w:cstheme="minorHAnsi"/>
+          <w:b/>
+          <w:bCs/>
+          <w:color w:val="0070C0"/>
+          <w:sz w:val="28"/>
+          <w:szCs w:val="28"/>
+          <w:lang w:val="cs-CZ"/>
+        </w:rPr>
+        <w:t>kompiluje do strojového kódu</w:t>
+      </w:r>
+      <w:r>
+        <w:rPr>
+          <w:rFonts w:cstheme="minorHAnsi"/>
+          <w:color w:val="0070C0"/>
+          <w:sz w:val="28"/>
+          <w:szCs w:val="28"/>
+          <w:lang w:val="cs-CZ"/>
+        </w:rPr>
+        <w:t xml:space="preserve"> </w:t>
+      </w:r>
+      <w:r>
+        <w:rPr>
+          <w:rFonts w:cstheme="minorHAnsi"/>
+          <w:sz w:val="28"/>
+          <w:szCs w:val="28"/>
+          <w:lang w:val="cs-CZ"/>
+        </w:rPr>
+        <w:t>(HEX)</w:t>
       </w:r>
     </w:p>
     <w:p>
@@ -987,6 +2649,7 @@
           <w:rFonts w:cstheme="minorHAnsi"/>
           <w:b/>
           <w:bCs/>
+          <w:color w:val="0070C0"/>
           <w:sz w:val="28"/>
           <w:szCs w:val="28"/>
           <w:lang w:val="cs-CZ"/>
@@ -998,6 +2661,7 @@
           <w:rFonts w:cstheme="minorHAnsi"/>
           <w:b/>
           <w:bCs/>
+          <w:color w:val="0070C0"/>
           <w:sz w:val="28"/>
           <w:szCs w:val="28"/>
           <w:lang w:val="cs-CZ"/>
@@ -1007,11 +2671,21 @@
       <w:r>
         <w:rPr>
           <w:rFonts w:cstheme="minorHAnsi"/>
-          <w:sz w:val="28"/>
-          <w:szCs w:val="28"/>
-          <w:lang w:val="cs-CZ"/>
-        </w:rPr>
-        <w:t xml:space="preserve"> (C, C++, Java, Python</w:t>
+          <w:color w:val="0070C0"/>
+          <w:sz w:val="28"/>
+          <w:szCs w:val="28"/>
+          <w:lang w:val="cs-CZ"/>
+        </w:rPr>
+        <w:t xml:space="preserve"> </w:t>
+      </w:r>
+      <w:r>
+        <w:rPr>
+          <w:rFonts w:cstheme="minorHAnsi"/>
+          <w:sz w:val="28"/>
+          <w:szCs w:val="28"/>
+          <w:lang w:val="cs-CZ"/>
+        </w:rPr>
+        <w:t>(C, C++, Java, Python</w:t>
       </w:r>
       <w:r>
         <w:rPr>
@@ -1054,11 +2728,22 @@
           <w:lang w:val="cs-CZ"/>
         </w:rPr>
         <w:lastRenderedPageBreak/>
-        <w:t>Zápis je posloupnost příkazů</w:t>
-      </w:r>
-      <w:r>
-        <w:rPr>
-          <w:rFonts w:cstheme="minorHAnsi"/>
+        <w:t xml:space="preserve">Zápis je </w:t>
+      </w:r>
+      <w:r>
+        <w:rPr>
+          <w:rFonts w:cstheme="minorHAnsi"/>
+          <w:color w:val="FF0000"/>
+          <w:sz w:val="28"/>
+          <w:szCs w:val="28"/>
+          <w:lang w:val="cs-CZ"/>
+        </w:rPr>
+        <w:t>posloupnost příkazů</w:t>
+      </w:r>
+      <w:r>
+        <w:rPr>
+          <w:rFonts w:cstheme="minorHAnsi"/>
+          <w:color w:val="FF0000"/>
           <w:sz w:val="28"/>
           <w:szCs w:val="28"/>
           <w:lang w:val="cs-CZ"/>
@@ -1087,7 +2772,17 @@
           <w:szCs w:val="28"/>
           <w:lang w:val="cs-CZ"/>
         </w:rPr>
-        <w:t>Využití proměnných</w:t>
+        <w:t xml:space="preserve">Využití </w:t>
+      </w:r>
+      <w:r>
+        <w:rPr>
+          <w:rFonts w:cstheme="minorHAnsi"/>
+          <w:color w:val="0070C0"/>
+          <w:sz w:val="28"/>
+          <w:szCs w:val="28"/>
+          <w:lang w:val="cs-CZ"/>
+        </w:rPr>
+        <w:t>proměnných</w:t>
       </w:r>
     </w:p>
     <w:p>
@@ -1101,16 +2796,18 @@
           <w:rFonts w:cstheme="minorHAnsi"/>
           <w:b/>
           <w:bCs/>
-          <w:sz w:val="28"/>
-          <w:szCs w:val="28"/>
-          <w:lang w:val="cs-CZ"/>
-        </w:rPr>
-      </w:pPr>
-      <w:r>
-        <w:rPr>
-          <w:rFonts w:cstheme="minorHAnsi"/>
-          <w:b/>
-          <w:bCs/>
+          <w:color w:val="0070C0"/>
+          <w:sz w:val="28"/>
+          <w:szCs w:val="28"/>
+          <w:lang w:val="cs-CZ"/>
+        </w:rPr>
+      </w:pPr>
+      <w:r>
+        <w:rPr>
+          <w:rFonts w:cstheme="minorHAnsi"/>
+          <w:b/>
+          <w:bCs/>
+          <w:color w:val="0070C0"/>
           <w:sz w:val="28"/>
           <w:szCs w:val="28"/>
           <w:lang w:val="cs-CZ"/>
@@ -1139,7 +2836,17 @@
           <w:szCs w:val="28"/>
           <w:lang w:val="cs-CZ"/>
         </w:rPr>
-        <w:t>Základní jednotkou programu je objekt</w:t>
+        <w:t xml:space="preserve">Základní jednotkou programu je </w:t>
+      </w:r>
+      <w:r>
+        <w:rPr>
+          <w:rFonts w:cstheme="minorHAnsi"/>
+          <w:color w:val="00B050"/>
+          <w:sz w:val="28"/>
+          <w:szCs w:val="28"/>
+          <w:lang w:val="cs-CZ"/>
+        </w:rPr>
+        <w:t>objekt</w:t>
       </w:r>
     </w:p>
     <w:p>
@@ -1153,16 +2860,18 @@
           <w:rFonts w:cstheme="minorHAnsi"/>
           <w:b/>
           <w:bCs/>
-          <w:sz w:val="28"/>
-          <w:szCs w:val="28"/>
-          <w:lang w:val="cs-CZ"/>
-        </w:rPr>
-      </w:pPr>
-      <w:r>
-        <w:rPr>
-          <w:rFonts w:cstheme="minorHAnsi"/>
-          <w:b/>
-          <w:bCs/>
+          <w:color w:val="0070C0"/>
+          <w:sz w:val="28"/>
+          <w:szCs w:val="28"/>
+          <w:lang w:val="cs-CZ"/>
+        </w:rPr>
+      </w:pPr>
+      <w:r>
+        <w:rPr>
+          <w:rFonts w:cstheme="minorHAnsi"/>
+          <w:b/>
+          <w:bCs/>
+          <w:color w:val="0070C0"/>
           <w:sz w:val="28"/>
           <w:szCs w:val="28"/>
           <w:lang w:val="cs-CZ"/>
@@ -1280,17 +2989,15 @@
           <w:lang w:val="cs-CZ"/>
         </w:rPr>
       </w:pPr>
-      <w:proofErr w:type="spellStart"/>
-      <w:r>
-        <w:rPr>
-          <w:rFonts w:cstheme="minorHAnsi"/>
-          <w:sz w:val="28"/>
-          <w:szCs w:val="28"/>
-          <w:lang w:val="cs-CZ"/>
-        </w:rPr>
-        <w:t>Stuktury</w:t>
-      </w:r>
-      <w:proofErr w:type="spellEnd"/>
+      <w:r>
+        <w:rPr>
+          <w:rFonts w:cstheme="minorHAnsi"/>
+          <w:sz w:val="28"/>
+          <w:szCs w:val="28"/>
+          <w:lang w:val="cs-CZ"/>
+        </w:rPr>
+        <w:t>Struktury</w:t>
+      </w:r>
       <w:r>
         <w:rPr>
           <w:rFonts w:cstheme="minorHAnsi"/>
@@ -1330,6 +3037,7 @@
           <w:rFonts w:cstheme="minorHAnsi"/>
           <w:b/>
           <w:bCs/>
+          <w:color w:val="0070C0"/>
           <w:sz w:val="28"/>
           <w:szCs w:val="28"/>
           <w:lang w:val="cs-CZ"/>
@@ -1339,6 +3047,7 @@
       <w:r>
         <w:rPr>
           <w:rFonts w:cstheme="minorHAnsi"/>
+          <w:color w:val="0070C0"/>
           <w:sz w:val="28"/>
           <w:szCs w:val="28"/>
           <w:lang w:val="cs-CZ"/>
@@ -1350,6 +3059,7 @@
           <w:rFonts w:cstheme="minorHAnsi"/>
           <w:b/>
           <w:bCs/>
+          <w:color w:val="0070C0"/>
           <w:sz w:val="28"/>
           <w:szCs w:val="28"/>
           <w:lang w:val="cs-CZ"/>
@@ -1359,6 +3069,7 @@
       <w:r>
         <w:rPr>
           <w:rFonts w:cstheme="minorHAnsi"/>
+          <w:color w:val="0070C0"/>
           <w:sz w:val="28"/>
           <w:szCs w:val="28"/>
           <w:lang w:val="cs-CZ"/>
@@ -1404,19 +3115,60 @@
         </w:numPr>
         <w:rPr>
           <w:rFonts w:cstheme="minorHAnsi"/>
-          <w:sz w:val="28"/>
-          <w:szCs w:val="28"/>
-          <w:lang w:val="cs-CZ"/>
-        </w:rPr>
-      </w:pPr>
-      <w:r>
-        <w:rPr>
-          <w:rFonts w:cstheme="minorHAnsi"/>
-          <w:sz w:val="28"/>
-          <w:szCs w:val="28"/>
-          <w:lang w:val="cs-CZ"/>
-        </w:rPr>
-        <w:t>Místo tvoření přesného postupu tvoříme jeho cíl, čeho má dosáhnout</w:t>
+          <w:b/>
+          <w:bCs/>
+          <w:sz w:val="28"/>
+          <w:szCs w:val="28"/>
+          <w:lang w:val="cs-CZ"/>
+        </w:rPr>
+      </w:pPr>
+      <w:r>
+        <w:rPr>
+          <w:rFonts w:cstheme="minorHAnsi"/>
+          <w:b/>
+          <w:bCs/>
+          <w:color w:val="FF0000"/>
+          <w:sz w:val="28"/>
+          <w:szCs w:val="28"/>
+          <w:lang w:val="cs-CZ"/>
+        </w:rPr>
+        <w:t xml:space="preserve">Místo tvoření přesného postupu </w:t>
+      </w:r>
+      <w:r>
+        <w:rPr>
+          <w:rFonts w:cstheme="minorHAnsi"/>
+          <w:b/>
+          <w:bCs/>
+          <w:color w:val="0070C0"/>
+          <w:sz w:val="28"/>
+          <w:szCs w:val="28"/>
+          <w:lang w:val="cs-CZ"/>
+        </w:rPr>
+        <w:t>tvoříme</w:t>
+      </w:r>
+      <w:r>
+        <w:rPr>
+          <w:rFonts w:cstheme="minorHAnsi"/>
+          <w:b/>
+          <w:bCs/>
+          <w:color w:val="0070C0"/>
+          <w:sz w:val="28"/>
+          <w:szCs w:val="28"/>
+          <w:lang w:val="cs-CZ"/>
+        </w:rPr>
+        <w:t xml:space="preserve"> pouze</w:t>
+      </w:r>
+      <w:r>
+        <w:rPr>
+          <w:rFonts w:cstheme="minorHAnsi"/>
+          <w:b/>
+          <w:bCs/>
+          <w:color w:val="0070C0"/>
+          <w:sz w:val="28"/>
+          <w:szCs w:val="28"/>
+          <w:lang w:val="cs-CZ"/>
+        </w:rPr>
+        <w:t xml:space="preserve"> jeho cíl, čeho má dosáhnout</w:t>
       </w:r>
     </w:p>
     <w:p>
@@ -1498,17 +3250,15 @@
         </w:rPr>
         <w:t xml:space="preserve">Hodně </w:t>
       </w:r>
-      <w:proofErr w:type="spellStart"/>
-      <w:r>
-        <w:rPr>
-          <w:rFonts w:cstheme="minorHAnsi"/>
-          <w:sz w:val="28"/>
-          <w:szCs w:val="28"/>
-          <w:lang w:val="cs-CZ"/>
-        </w:rPr>
-        <w:t>blízke</w:t>
-      </w:r>
-      <w:proofErr w:type="spellEnd"/>
+      <w:r>
+        <w:rPr>
+          <w:rFonts w:cstheme="minorHAnsi"/>
+          <w:sz w:val="28"/>
+          <w:szCs w:val="28"/>
+          <w:lang w:val="cs-CZ"/>
+        </w:rPr>
+        <w:t>blízké</w:t>
+      </w:r>
       <w:r>
         <w:rPr>
           <w:rFonts w:cstheme="minorHAnsi"/>
@@ -1603,16 +3353,18 @@
           <w:rFonts w:cstheme="minorHAnsi"/>
           <w:b/>
           <w:bCs/>
-          <w:sz w:val="28"/>
-          <w:szCs w:val="28"/>
-          <w:lang w:val="cs-CZ"/>
-        </w:rPr>
-      </w:pPr>
-      <w:r>
-        <w:rPr>
-          <w:rFonts w:cstheme="minorHAnsi"/>
-          <w:b/>
-          <w:bCs/>
+          <w:color w:val="FF0000"/>
+          <w:sz w:val="28"/>
+          <w:szCs w:val="28"/>
+          <w:lang w:val="cs-CZ"/>
+        </w:rPr>
+      </w:pPr>
+      <w:r>
+        <w:rPr>
+          <w:rFonts w:cstheme="minorHAnsi"/>
+          <w:b/>
+          <w:bCs/>
+          <w:color w:val="FF0000"/>
           <w:sz w:val="28"/>
           <w:szCs w:val="28"/>
           <w:lang w:val="cs-CZ"/>
@@ -1629,14 +3381,20 @@
         </w:numPr>
         <w:rPr>
           <w:rFonts w:cstheme="minorHAnsi"/>
-          <w:sz w:val="28"/>
-          <w:szCs w:val="28"/>
-          <w:lang w:val="cs-CZ"/>
-        </w:rPr>
-      </w:pPr>
-      <w:r>
-        <w:rPr>
-          <w:rFonts w:cstheme="minorHAnsi"/>
+          <w:b/>
+          <w:bCs/>
+          <w:color w:val="0070C0"/>
+          <w:sz w:val="28"/>
+          <w:szCs w:val="28"/>
+          <w:lang w:val="cs-CZ"/>
+        </w:rPr>
+      </w:pPr>
+      <w:r>
+        <w:rPr>
+          <w:rFonts w:cstheme="minorHAnsi"/>
+          <w:b/>
+          <w:bCs/>
+          <w:color w:val="0070C0"/>
           <w:sz w:val="28"/>
           <w:szCs w:val="28"/>
           <w:lang w:val="cs-CZ"/>
@@ -1646,6 +3404,9 @@
       <w:r>
         <w:rPr>
           <w:rFonts w:cstheme="minorHAnsi"/>
+          <w:b/>
+          <w:bCs/>
+          <w:color w:val="0070C0"/>
           <w:sz w:val="28"/>
           <w:szCs w:val="28"/>
           <w:lang w:val="cs-CZ"/>
@@ -1655,6 +3416,9 @@
       <w:r>
         <w:rPr>
           <w:rFonts w:cstheme="minorHAnsi"/>
+          <w:b/>
+          <w:bCs/>
+          <w:color w:val="0070C0"/>
           <w:sz w:val="28"/>
           <w:szCs w:val="28"/>
           <w:lang w:val="cs-CZ"/>
@@ -1664,6 +3428,9 @@
       <w:r>
         <w:rPr>
           <w:rFonts w:cstheme="minorHAnsi"/>
+          <w:b/>
+          <w:bCs/>
+          <w:color w:val="0070C0"/>
           <w:sz w:val="28"/>
           <w:szCs w:val="28"/>
           <w:lang w:val="cs-CZ"/>
@@ -1682,16 +3449,18 @@
           <w:rFonts w:cstheme="minorHAnsi"/>
           <w:b/>
           <w:bCs/>
-          <w:sz w:val="28"/>
-          <w:szCs w:val="28"/>
-          <w:lang w:val="cs-CZ"/>
-        </w:rPr>
-      </w:pPr>
-      <w:r>
-        <w:rPr>
-          <w:rFonts w:cstheme="minorHAnsi"/>
-          <w:b/>
-          <w:bCs/>
+          <w:color w:val="FF0000"/>
+          <w:sz w:val="28"/>
+          <w:szCs w:val="28"/>
+          <w:lang w:val="cs-CZ"/>
+        </w:rPr>
+      </w:pPr>
+      <w:r>
+        <w:rPr>
+          <w:rFonts w:cstheme="minorHAnsi"/>
+          <w:b/>
+          <w:bCs/>
+          <w:color w:val="FF0000"/>
           <w:sz w:val="28"/>
           <w:szCs w:val="28"/>
           <w:lang w:val="cs-CZ"/>
@@ -1740,6 +3509,7 @@
       <w:r>
         <w:rPr>
           <w:rFonts w:cstheme="minorHAnsi"/>
+          <w:color w:val="00B050"/>
           <w:sz w:val="28"/>
           <w:szCs w:val="28"/>
           <w:lang w:val="cs-CZ"/>
@@ -1749,6 +3519,7 @@
       <w:r>
         <w:rPr>
           <w:rFonts w:cstheme="minorHAnsi"/>
+          <w:color w:val="00B050"/>
           <w:sz w:val="28"/>
           <w:szCs w:val="28"/>
           <w:lang w:val="cs-CZ"/>
@@ -1758,6 +3529,7 @@
       <w:r>
         <w:rPr>
           <w:rFonts w:cstheme="minorHAnsi"/>
+          <w:color w:val="00B050"/>
           <w:sz w:val="28"/>
           <w:szCs w:val="28"/>
           <w:lang w:val="cs-CZ"/>
@@ -1819,7 +3591,28 @@
           <w:szCs w:val="28"/>
           <w:lang w:val="cs-CZ"/>
         </w:rPr>
-        <w:t>jazyk symbolických adres (ASSEMBLER)</w:t>
+        <w:t>jazyk symbolických adres (</w:t>
+      </w:r>
+      <w:r>
+        <w:rPr>
+          <w:rFonts w:cstheme="minorHAnsi"/>
+          <w:b/>
+          <w:bCs/>
+          <w:color w:val="00B050"/>
+          <w:sz w:val="28"/>
+          <w:szCs w:val="28"/>
+          <w:lang w:val="cs-CZ"/>
+        </w:rPr>
+        <w:t>ASSEMBLER</w:t>
+      </w:r>
+      <w:r>
+        <w:rPr>
+          <w:rFonts w:cstheme="minorHAnsi"/>
+          <w:sz w:val="28"/>
+          <w:szCs w:val="28"/>
+          <w:lang w:val="cs-CZ"/>
+        </w:rPr>
+        <w:t>)</w:t>
       </w:r>
     </w:p>
     <w:p>
@@ -2025,30 +3818,32 @@
           <w:szCs w:val="32"/>
           <w:lang w:val="cs-CZ"/>
         </w:rPr>
-        <w:t>Dělení podle kompilace</w:t>
-      </w:r>
-    </w:p>
-    <w:p>
-      <w:pPr>
-        <w:rPr>
-          <w:rFonts w:cstheme="minorHAnsi"/>
-          <w:b/>
-          <w:bCs/>
-          <w:sz w:val="28"/>
-          <w:szCs w:val="28"/>
-          <w:lang w:val="cs-CZ"/>
-        </w:rPr>
-      </w:pPr>
-      <w:r>
-        <w:rPr>
-          <w:rFonts w:cstheme="minorHAnsi"/>
-          <w:b/>
-          <w:bCs/>
-          <w:sz w:val="28"/>
-          <w:szCs w:val="28"/>
-          <w:lang w:val="cs-CZ"/>
-        </w:rPr>
-        <w:t>Kompilační</w:t>
+        <w:t>Dělení podle typování</w:t>
+      </w:r>
+    </w:p>
+    <w:p>
+      <w:pPr>
+        <w:rPr>
+          <w:rFonts w:cstheme="minorHAnsi"/>
+          <w:b/>
+          <w:bCs/>
+          <w:color w:val="FF0000"/>
+          <w:sz w:val="28"/>
+          <w:szCs w:val="28"/>
+          <w:lang w:val="cs-CZ"/>
+        </w:rPr>
+      </w:pPr>
+      <w:r>
+        <w:rPr>
+          <w:rFonts w:cstheme="minorHAnsi"/>
+          <w:b/>
+          <w:bCs/>
+          <w:color w:val="FF0000"/>
+          <w:sz w:val="28"/>
+          <w:szCs w:val="28"/>
+          <w:lang w:val="cs-CZ"/>
+        </w:rPr>
+        <w:t>Statický</w:t>
       </w:r>
     </w:p>
     <w:p>
@@ -2056,101 +3851,650 @@
         <w:pStyle w:val="ListParagraph"/>
         <w:numPr>
           <w:ilvl w:val="0"/>
-          <w:numId w:val="7"/>
-        </w:numPr>
-        <w:rPr>
-          <w:rFonts w:cstheme="minorHAnsi"/>
-          <w:sz w:val="28"/>
-          <w:szCs w:val="28"/>
-          <w:lang w:val="cs-CZ"/>
-        </w:rPr>
-      </w:pPr>
-      <w:r>
-        <w:rPr>
-          <w:rFonts w:cstheme="minorHAnsi"/>
-          <w:sz w:val="28"/>
-          <w:szCs w:val="28"/>
-          <w:lang w:val="cs-CZ"/>
-        </w:rPr>
-        <w:t>Překládá kód</w:t>
-      </w:r>
-      <w:r>
-        <w:rPr>
-          <w:rFonts w:cstheme="minorHAnsi"/>
+          <w:numId w:val="13"/>
+        </w:numPr>
+        <w:rPr>
+          <w:rFonts w:cstheme="minorHAnsi"/>
+          <w:color w:val="0070C0"/>
+          <w:sz w:val="28"/>
+          <w:szCs w:val="28"/>
+          <w:lang w:val="cs-CZ"/>
+        </w:rPr>
+      </w:pPr>
+      <w:r>
+        <w:rPr>
+          <w:rFonts w:cstheme="minorHAnsi"/>
+          <w:color w:val="0070C0"/>
+          <w:sz w:val="28"/>
+          <w:szCs w:val="28"/>
+          <w:lang w:val="cs-CZ"/>
+        </w:rPr>
+        <w:t xml:space="preserve">Dat. </w:t>
+      </w:r>
+      <w:r>
+        <w:rPr>
+          <w:rFonts w:cstheme="minorHAnsi"/>
+          <w:color w:val="0070C0"/>
+          <w:sz w:val="28"/>
+          <w:szCs w:val="28"/>
+          <w:lang w:val="cs-CZ"/>
+        </w:rPr>
+        <w:t>t</w:t>
+      </w:r>
+      <w:r>
+        <w:rPr>
+          <w:rFonts w:cstheme="minorHAnsi"/>
+          <w:color w:val="0070C0"/>
+          <w:sz w:val="28"/>
+          <w:szCs w:val="28"/>
+          <w:lang w:val="cs-CZ"/>
+        </w:rPr>
+        <w:t>yp určen při deklaraci</w:t>
+      </w:r>
+    </w:p>
+    <w:p>
+      <w:pPr>
+        <w:pStyle w:val="ListParagraph"/>
+        <w:numPr>
+          <w:ilvl w:val="0"/>
+          <w:numId w:val="13"/>
+        </w:numPr>
+        <w:rPr>
+          <w:rFonts w:cstheme="minorHAnsi"/>
+          <w:sz w:val="28"/>
+          <w:szCs w:val="28"/>
+          <w:lang w:val="cs-CZ"/>
+        </w:rPr>
+      </w:pPr>
+      <w:r>
+        <w:rPr>
+          <w:rFonts w:cstheme="minorHAnsi"/>
+          <w:sz w:val="28"/>
+          <w:szCs w:val="28"/>
+          <w:lang w:val="cs-CZ"/>
+        </w:rPr>
+        <w:t>V průběhu programu se dat. Typ nemůže měnit</w:t>
+      </w:r>
+    </w:p>
+    <w:p>
+      <w:pPr>
+        <w:pStyle w:val="ListParagraph"/>
+        <w:numPr>
+          <w:ilvl w:val="0"/>
+          <w:numId w:val="13"/>
+        </w:numPr>
+        <w:rPr>
+          <w:rFonts w:cstheme="minorHAnsi"/>
+          <w:sz w:val="28"/>
+          <w:szCs w:val="28"/>
+          <w:lang w:val="cs-CZ"/>
+        </w:rPr>
+      </w:pPr>
+      <w:r>
+        <w:rPr>
+          <w:rFonts w:cstheme="minorHAnsi"/>
+          <w:sz w:val="28"/>
+          <w:szCs w:val="28"/>
+          <w:lang w:val="cs-CZ"/>
+        </w:rPr>
+        <w:t>Výhoda</w:t>
+      </w:r>
+    </w:p>
+    <w:p>
+      <w:pPr>
+        <w:pStyle w:val="ListParagraph"/>
+        <w:numPr>
+          <w:ilvl w:val="1"/>
+          <w:numId w:val="13"/>
+        </w:numPr>
+        <w:rPr>
+          <w:rFonts w:cstheme="minorHAnsi"/>
+          <w:sz w:val="28"/>
+          <w:szCs w:val="28"/>
+          <w:lang w:val="cs-CZ"/>
+        </w:rPr>
+      </w:pPr>
+      <w:r>
+        <w:rPr>
+          <w:rFonts w:cstheme="minorHAnsi"/>
+          <w:sz w:val="28"/>
+          <w:szCs w:val="28"/>
+          <w:lang w:val="cs-CZ"/>
+        </w:rPr>
+        <w:t xml:space="preserve">Při špatném dat. typu – vyhodí </w:t>
+      </w:r>
+      <w:proofErr w:type="spellStart"/>
+      <w:r>
+        <w:rPr>
+          <w:rFonts w:cstheme="minorHAnsi"/>
+          <w:sz w:val="28"/>
+          <w:szCs w:val="28"/>
+          <w:lang w:val="cs-CZ"/>
+        </w:rPr>
+        <w:t>error</w:t>
+      </w:r>
+      <w:proofErr w:type="spellEnd"/>
+    </w:p>
+    <w:p>
+      <w:pPr>
+        <w:pStyle w:val="ListParagraph"/>
+        <w:numPr>
+          <w:ilvl w:val="0"/>
+          <w:numId w:val="13"/>
+        </w:numPr>
+        <w:rPr>
+          <w:rFonts w:cstheme="minorHAnsi"/>
+          <w:sz w:val="28"/>
+          <w:szCs w:val="28"/>
+          <w:lang w:val="cs-CZ"/>
+        </w:rPr>
+      </w:pPr>
+      <w:r>
+        <w:rPr>
+          <w:rFonts w:cstheme="minorHAnsi"/>
+          <w:sz w:val="28"/>
+          <w:szCs w:val="28"/>
+          <w:lang w:val="cs-CZ"/>
+        </w:rPr>
+        <w:t>Nevýhoda</w:t>
+      </w:r>
+    </w:p>
+    <w:p>
+      <w:pPr>
+        <w:pStyle w:val="ListParagraph"/>
+        <w:numPr>
+          <w:ilvl w:val="1"/>
+          <w:numId w:val="13"/>
+        </w:numPr>
+        <w:rPr>
+          <w:rFonts w:cstheme="minorHAnsi"/>
+          <w:sz w:val="28"/>
+          <w:szCs w:val="28"/>
+          <w:lang w:val="cs-CZ"/>
+        </w:rPr>
+      </w:pPr>
+      <w:r>
+        <w:rPr>
+          <w:rFonts w:cstheme="minorHAnsi"/>
+          <w:sz w:val="28"/>
+          <w:szCs w:val="28"/>
+          <w:lang w:val="cs-CZ"/>
+        </w:rPr>
+        <w:t>Komplikace psaní kódu</w:t>
+      </w:r>
+    </w:p>
+    <w:p>
+      <w:pPr>
+        <w:pStyle w:val="ListParagraph"/>
+        <w:numPr>
+          <w:ilvl w:val="1"/>
+          <w:numId w:val="13"/>
+        </w:numPr>
+        <w:rPr>
+          <w:rFonts w:cstheme="minorHAnsi"/>
+          <w:sz w:val="28"/>
+          <w:szCs w:val="28"/>
+          <w:lang w:val="cs-CZ"/>
+        </w:rPr>
+      </w:pPr>
+      <w:r>
+        <w:rPr>
+          <w:rFonts w:cstheme="minorHAnsi"/>
+          <w:sz w:val="28"/>
+          <w:szCs w:val="28"/>
+          <w:lang w:val="cs-CZ"/>
+        </w:rPr>
+        <w:t>Obcházení změn</w:t>
+      </w:r>
+    </w:p>
+    <w:p>
+      <w:pPr>
+        <w:pStyle w:val="ListParagraph"/>
+        <w:numPr>
+          <w:ilvl w:val="0"/>
+          <w:numId w:val="13"/>
+        </w:numPr>
+        <w:rPr>
+          <w:rFonts w:cstheme="minorHAnsi"/>
+          <w:sz w:val="28"/>
+          <w:szCs w:val="28"/>
+          <w:lang w:val="cs-CZ"/>
+        </w:rPr>
+      </w:pPr>
+      <w:r>
+        <w:rPr>
+          <w:rFonts w:cstheme="minorHAnsi"/>
+          <w:sz w:val="28"/>
+          <w:szCs w:val="28"/>
+          <w:lang w:val="cs-CZ"/>
+        </w:rPr>
+        <w:t>C#, JAVA</w:t>
+      </w:r>
+    </w:p>
+    <w:p>
+      <w:pPr>
+        <w:ind w:left="360"/>
+        <w:rPr>
+          <w:rFonts w:cstheme="minorHAnsi"/>
+          <w:sz w:val="28"/>
+          <w:szCs w:val="28"/>
+          <w:lang w:val="cs-CZ"/>
+        </w:rPr>
+      </w:pPr>
+    </w:p>
+    <w:p>
+      <w:pPr>
+        <w:rPr>
+          <w:rFonts w:cstheme="minorHAnsi"/>
+          <w:b/>
+          <w:bCs/>
+          <w:color w:val="0070C0"/>
+          <w:sz w:val="28"/>
+          <w:szCs w:val="28"/>
+          <w:lang w:val="cs-CZ"/>
+        </w:rPr>
+      </w:pPr>
+      <w:r>
+        <w:rPr>
+          <w:rFonts w:cstheme="minorHAnsi"/>
+          <w:b/>
+          <w:bCs/>
+          <w:color w:val="0070C0"/>
+          <w:sz w:val="28"/>
+          <w:szCs w:val="28"/>
+          <w:lang w:val="cs-CZ"/>
+        </w:rPr>
+        <w:t>Dynamický</w:t>
+      </w:r>
+    </w:p>
+    <w:p>
+      <w:pPr>
+        <w:pStyle w:val="ListParagraph"/>
+        <w:numPr>
+          <w:ilvl w:val="0"/>
+          <w:numId w:val="14"/>
+        </w:numPr>
+        <w:rPr>
+          <w:rFonts w:cstheme="minorHAnsi"/>
+          <w:sz w:val="28"/>
+          <w:szCs w:val="28"/>
+          <w:lang w:val="cs-CZ"/>
+        </w:rPr>
+      </w:pPr>
+      <w:r>
+        <w:rPr>
+          <w:rFonts w:cstheme="minorHAnsi"/>
+          <w:sz w:val="28"/>
+          <w:szCs w:val="28"/>
+          <w:lang w:val="cs-CZ"/>
+        </w:rPr>
+        <w:t>Lze dynamicky měnit datový ty</w:t>
+      </w:r>
+      <w:r>
+        <w:rPr>
+          <w:rFonts w:cstheme="minorHAnsi"/>
+          <w:sz w:val="28"/>
+          <w:szCs w:val="28"/>
+          <w:lang w:val="cs-CZ"/>
+        </w:rPr>
+        <w:t>p</w:t>
+      </w:r>
+    </w:p>
+    <w:p>
+      <w:pPr>
+        <w:pStyle w:val="ListParagraph"/>
+        <w:numPr>
+          <w:ilvl w:val="0"/>
+          <w:numId w:val="14"/>
+        </w:numPr>
+        <w:rPr>
+          <w:rFonts w:cstheme="minorHAnsi"/>
+          <w:sz w:val="28"/>
+          <w:szCs w:val="28"/>
+          <w:lang w:val="cs-CZ"/>
+        </w:rPr>
+      </w:pPr>
+      <w:r>
+        <w:rPr>
+          <w:rFonts w:cstheme="minorHAnsi"/>
+          <w:sz w:val="28"/>
+          <w:szCs w:val="28"/>
+          <w:lang w:val="cs-CZ"/>
+        </w:rPr>
+        <w:t>Dat. Typ určen hodnotou</w:t>
+      </w:r>
+    </w:p>
+    <w:p>
+      <w:pPr>
+        <w:pStyle w:val="ListParagraph"/>
+        <w:numPr>
+          <w:ilvl w:val="0"/>
+          <w:numId w:val="14"/>
+        </w:numPr>
+        <w:rPr>
+          <w:rFonts w:cstheme="minorHAnsi"/>
+          <w:sz w:val="28"/>
+          <w:szCs w:val="28"/>
+          <w:lang w:val="cs-CZ"/>
+        </w:rPr>
+      </w:pPr>
+      <w:r>
+        <w:rPr>
+          <w:rFonts w:cstheme="minorHAnsi"/>
+          <w:sz w:val="28"/>
+          <w:szCs w:val="28"/>
+          <w:lang w:val="cs-CZ"/>
+        </w:rPr>
+        <w:t>Měněn za běhu programu</w:t>
+      </w:r>
+    </w:p>
+    <w:p>
+      <w:pPr>
+        <w:pStyle w:val="ListParagraph"/>
+        <w:numPr>
+          <w:ilvl w:val="0"/>
+          <w:numId w:val="14"/>
+        </w:numPr>
+        <w:rPr>
+          <w:rFonts w:cstheme="minorHAnsi"/>
+          <w:sz w:val="28"/>
+          <w:szCs w:val="28"/>
+          <w:lang w:val="cs-CZ"/>
+        </w:rPr>
+      </w:pPr>
+      <w:r>
+        <w:rPr>
+          <w:rFonts w:cstheme="minorHAnsi"/>
+          <w:sz w:val="28"/>
+          <w:szCs w:val="28"/>
+          <w:lang w:val="cs-CZ"/>
+        </w:rPr>
+        <w:t>Nelze kontrolovat při kompilaci</w:t>
+      </w:r>
+    </w:p>
+    <w:p>
+      <w:pPr>
+        <w:pStyle w:val="ListParagraph"/>
+        <w:numPr>
+          <w:ilvl w:val="1"/>
+          <w:numId w:val="14"/>
+        </w:numPr>
+        <w:rPr>
+          <w:rFonts w:cstheme="minorHAnsi"/>
+          <w:sz w:val="28"/>
+          <w:szCs w:val="28"/>
+          <w:lang w:val="cs-CZ"/>
+        </w:rPr>
+      </w:pPr>
+      <w:r>
+        <w:rPr>
+          <w:rFonts w:cstheme="minorHAnsi"/>
+          <w:sz w:val="28"/>
+          <w:szCs w:val="28"/>
+          <w:lang w:val="cs-CZ"/>
+        </w:rPr>
+        <w:t>Až v průběhu se zjistí</w:t>
+      </w:r>
+    </w:p>
+    <w:p>
+      <w:pPr>
+        <w:rPr>
+          <w:rFonts w:cstheme="minorHAnsi"/>
+          <w:sz w:val="28"/>
+          <w:szCs w:val="28"/>
+          <w:lang w:val="cs-CZ"/>
+        </w:rPr>
+      </w:pPr>
+    </w:p>
+    <w:p>
+      <w:pPr>
+        <w:rPr>
+          <w:rFonts w:cstheme="minorHAnsi"/>
+          <w:sz w:val="28"/>
+          <w:szCs w:val="28"/>
+          <w:lang w:val="cs-CZ"/>
+        </w:rPr>
+      </w:pPr>
+    </w:p>
+    <w:p>
+      <w:pPr>
+        <w:rPr>
+          <w:rFonts w:cstheme="minorHAnsi"/>
+          <w:b/>
+          <w:bCs/>
+          <w:sz w:val="36"/>
+          <w:szCs w:val="36"/>
+          <w:lang w:val="cs-CZ"/>
+        </w:rPr>
+      </w:pPr>
+      <w:r>
+        <w:rPr>
+          <w:rFonts w:cstheme="minorHAnsi"/>
+          <w:b/>
+          <w:bCs/>
+          <w:sz w:val="36"/>
+          <w:szCs w:val="36"/>
+          <w:lang w:val="cs-CZ"/>
+        </w:rPr>
+        <w:lastRenderedPageBreak/>
+        <w:t>Jazyky s virtuálním strojem</w:t>
+      </w:r>
+    </w:p>
+    <w:p>
+      <w:pPr>
+        <w:rPr>
+          <w:rFonts w:cstheme="minorHAnsi"/>
+          <w:b/>
+          <w:bCs/>
+          <w:color w:val="FF0000"/>
+          <w:sz w:val="28"/>
+          <w:szCs w:val="28"/>
+          <w:lang w:val="cs-CZ"/>
+        </w:rPr>
+      </w:pPr>
+      <w:r>
+        <w:rPr>
+          <w:rFonts w:cstheme="minorHAnsi"/>
+          <w:b/>
+          <w:bCs/>
+          <w:color w:val="FF0000"/>
+          <w:sz w:val="28"/>
+          <w:szCs w:val="28"/>
+          <w:lang w:val="cs-CZ"/>
+        </w:rPr>
+        <w:t>Co je virtuální stroj?</w:t>
+      </w:r>
+    </w:p>
+    <w:p>
+      <w:pPr>
+        <w:rPr>
+          <w:rFonts w:cstheme="minorHAnsi"/>
+          <w:sz w:val="28"/>
+          <w:szCs w:val="28"/>
+          <w:lang w:val="cs-CZ"/>
+        </w:rPr>
+      </w:pPr>
+      <w:r>
+        <w:rPr>
+          <w:rFonts w:cstheme="minorHAnsi"/>
+          <w:sz w:val="28"/>
+          <w:szCs w:val="28"/>
+          <w:lang w:val="cs-CZ"/>
+        </w:rPr>
+        <w:t xml:space="preserve">SW, který simuluje </w:t>
+      </w:r>
+      <w:r>
+        <w:rPr>
+          <w:rFonts w:cstheme="minorHAnsi"/>
+          <w:sz w:val="28"/>
+          <w:szCs w:val="28"/>
+          <w:lang w:val="cs-CZ"/>
+        </w:rPr>
+        <w:t>počítačový</w:t>
+      </w:r>
+      <w:r>
+        <w:rPr>
+          <w:rFonts w:cstheme="minorHAnsi"/>
+          <w:sz w:val="28"/>
+          <w:szCs w:val="28"/>
+          <w:lang w:val="cs-CZ"/>
+        </w:rPr>
+        <w:t xml:space="preserve"> HW</w:t>
+      </w:r>
+    </w:p>
+    <w:p>
+      <w:pPr>
+        <w:rPr>
+          <w:rFonts w:cstheme="minorHAnsi"/>
+          <w:b/>
+          <w:bCs/>
+          <w:color w:val="FF0000"/>
+          <w:sz w:val="28"/>
+          <w:szCs w:val="28"/>
+          <w:lang w:val="cs-CZ"/>
+        </w:rPr>
+      </w:pPr>
+      <w:r>
+        <w:rPr>
+          <w:rFonts w:cstheme="minorHAnsi"/>
+          <w:b/>
+          <w:bCs/>
+          <w:color w:val="FF0000"/>
+          <w:sz w:val="28"/>
+          <w:szCs w:val="28"/>
+          <w:lang w:val="cs-CZ"/>
+        </w:rPr>
+        <w:t>Proč?</w:t>
+      </w:r>
+    </w:p>
+    <w:p>
+      <w:pPr>
+        <w:rPr>
+          <w:rFonts w:cstheme="minorHAnsi"/>
+          <w:sz w:val="28"/>
+          <w:szCs w:val="28"/>
+          <w:lang w:val="cs-CZ"/>
+        </w:rPr>
+      </w:pPr>
+      <w:r>
+        <w:rPr>
+          <w:rFonts w:cstheme="minorHAnsi"/>
+          <w:sz w:val="28"/>
+          <w:szCs w:val="28"/>
+          <w:lang w:val="cs-CZ"/>
+        </w:rPr>
+        <w:t xml:space="preserve">Aby mohl být programovací jazyk </w:t>
+      </w:r>
+      <w:r>
+        <w:rPr>
+          <w:rFonts w:cstheme="minorHAnsi"/>
+          <w:color w:val="FF0000"/>
+          <w:sz w:val="28"/>
+          <w:szCs w:val="28"/>
+          <w:lang w:val="cs-CZ"/>
+        </w:rPr>
+        <w:t>spuštěn na různých platformách</w:t>
+      </w:r>
+      <w:r>
+        <w:rPr>
+          <w:rFonts w:cstheme="minorHAnsi"/>
+          <w:color w:val="FF0000"/>
           <w:sz w:val="28"/>
           <w:szCs w:val="28"/>
           <w:lang w:val="cs-CZ"/>
         </w:rPr>
         <w:t xml:space="preserve"> </w:t>
       </w:r>
+      <w:r>
+        <w:rPr>
+          <w:rFonts w:cstheme="minorHAnsi"/>
+          <w:color w:val="0070C0"/>
+          <w:sz w:val="28"/>
+          <w:szCs w:val="28"/>
+          <w:lang w:val="cs-CZ"/>
+        </w:rPr>
+        <w:t>bez KOMPILACE PRO KAŽDOU PLATFORMU</w:t>
+      </w:r>
+    </w:p>
+    <w:p>
+      <w:pPr>
+        <w:pStyle w:val="ListParagraph"/>
+        <w:numPr>
+          <w:ilvl w:val="0"/>
+          <w:numId w:val="9"/>
+        </w:numPr>
+        <w:rPr>
+          <w:rFonts w:cstheme="minorHAnsi"/>
+          <w:sz w:val="28"/>
+          <w:szCs w:val="28"/>
+          <w:lang w:val="cs-CZ"/>
+        </w:rPr>
+      </w:pPr>
+      <w:r>
+        <w:rPr>
+          <w:rFonts w:cstheme="minorHAnsi"/>
+          <w:sz w:val="28"/>
+          <w:szCs w:val="28"/>
+          <w:lang w:val="cs-CZ"/>
+        </w:rPr>
+        <w:t>Je to kompilátor</w:t>
+      </w:r>
     </w:p>
     <w:p>
       <w:pPr>
         <w:pStyle w:val="ListParagraph"/>
         <w:numPr>
           <w:ilvl w:val="1"/>
-          <w:numId w:val="7"/>
-        </w:numPr>
-        <w:rPr>
-          <w:rFonts w:cstheme="minorHAnsi"/>
-          <w:sz w:val="28"/>
-          <w:szCs w:val="28"/>
-          <w:lang w:val="cs-CZ"/>
-        </w:rPr>
-      </w:pPr>
-      <w:r>
-        <w:rPr>
-          <w:rFonts w:cstheme="minorHAnsi"/>
-          <w:sz w:val="28"/>
-          <w:szCs w:val="28"/>
-          <w:lang w:val="cs-CZ"/>
-        </w:rPr>
-        <w:t>Do strojového kódu</w:t>
-      </w:r>
-      <w:r>
-        <w:rPr>
-          <w:rFonts w:cstheme="minorHAnsi"/>
-          <w:sz w:val="28"/>
-          <w:szCs w:val="28"/>
-          <w:lang w:val="cs-CZ"/>
-        </w:rPr>
-        <w:t>,</w:t>
-      </w:r>
-      <w:r>
-        <w:rPr>
-          <w:rFonts w:cstheme="minorHAnsi"/>
-          <w:sz w:val="28"/>
-          <w:szCs w:val="28"/>
-          <w:lang w:val="cs-CZ"/>
-        </w:rPr>
-        <w:t xml:space="preserve"> který je hned </w:t>
-      </w:r>
-      <w:r>
-        <w:rPr>
-          <w:rFonts w:cstheme="minorHAnsi"/>
-          <w:sz w:val="28"/>
-          <w:szCs w:val="28"/>
-          <w:lang w:val="cs-CZ"/>
-        </w:rPr>
-        <w:t xml:space="preserve">přímo </w:t>
-      </w:r>
-      <w:r>
-        <w:rPr>
-          <w:rFonts w:cstheme="minorHAnsi"/>
-          <w:sz w:val="28"/>
-          <w:szCs w:val="28"/>
-          <w:lang w:val="cs-CZ"/>
-        </w:rPr>
-        <w:t>spouštěn počítačem</w:t>
-      </w:r>
-      <w:r>
-        <w:rPr>
-          <w:rFonts w:cstheme="minorHAnsi"/>
-          <w:sz w:val="28"/>
-          <w:szCs w:val="28"/>
-          <w:lang w:val="cs-CZ"/>
-        </w:rPr>
-        <w:t xml:space="preserve"> (CPU)</w:t>
+          <w:numId w:val="9"/>
+        </w:numPr>
+        <w:rPr>
+          <w:rFonts w:cstheme="minorHAnsi"/>
+          <w:sz w:val="28"/>
+          <w:szCs w:val="28"/>
+          <w:lang w:val="cs-CZ"/>
+        </w:rPr>
+      </w:pPr>
+      <w:r>
+        <w:rPr>
+          <w:rFonts w:cstheme="minorHAnsi"/>
+          <w:sz w:val="28"/>
+          <w:szCs w:val="28"/>
+          <w:lang w:val="cs-CZ"/>
+        </w:rPr>
+        <w:t>Kompiluje do MEZIKÓDU</w:t>
+      </w:r>
+      <w:r>
+        <w:rPr>
+          <w:rFonts w:cstheme="minorHAnsi"/>
+          <w:sz w:val="28"/>
+          <w:szCs w:val="28"/>
+          <w:lang w:val="cs-CZ"/>
+        </w:rPr>
+        <w:t xml:space="preserve"> (je binární)</w:t>
+      </w:r>
+    </w:p>
+    <w:p>
+      <w:pPr>
+        <w:pStyle w:val="ListParagraph"/>
+        <w:numPr>
+          <w:ilvl w:val="1"/>
+          <w:numId w:val="9"/>
+        </w:numPr>
+        <w:rPr>
+          <w:rFonts w:cstheme="minorHAnsi"/>
+          <w:sz w:val="28"/>
+          <w:szCs w:val="28"/>
+          <w:lang w:val="cs-CZ"/>
+        </w:rPr>
+      </w:pPr>
+      <w:r>
+        <w:rPr>
+          <w:rFonts w:cstheme="minorHAnsi"/>
+          <w:sz w:val="28"/>
+          <w:szCs w:val="28"/>
+          <w:lang w:val="cs-CZ"/>
+        </w:rPr>
+        <w:t>Daný mezikód je spustitelný na jakékoliv platformě na virtuálním stroji</w:t>
       </w:r>
     </w:p>
     <w:p>
@@ -2158,693 +4502,60 @@
         <w:pStyle w:val="ListParagraph"/>
         <w:numPr>
           <w:ilvl w:val="0"/>
-          <w:numId w:val="7"/>
-        </w:numPr>
-        <w:rPr>
-          <w:rFonts w:cstheme="minorHAnsi"/>
-          <w:sz w:val="28"/>
-          <w:szCs w:val="28"/>
-          <w:lang w:val="cs-CZ"/>
-        </w:rPr>
-      </w:pPr>
-      <w:r>
-        <w:rPr>
-          <w:rFonts w:cstheme="minorHAnsi"/>
-          <w:sz w:val="28"/>
-          <w:szCs w:val="28"/>
-          <w:lang w:val="cs-CZ"/>
-        </w:rPr>
-        <w:t>Kompiluje hned</w:t>
-      </w:r>
-    </w:p>
-    <w:p>
-      <w:pPr>
-        <w:pStyle w:val="ListParagraph"/>
-        <w:numPr>
-          <w:ilvl w:val="0"/>
-          <w:numId w:val="7"/>
-        </w:numPr>
-        <w:rPr>
-          <w:rFonts w:cstheme="minorHAnsi"/>
-          <w:sz w:val="28"/>
-          <w:szCs w:val="28"/>
-          <w:lang w:val="cs-CZ"/>
-        </w:rPr>
-      </w:pPr>
-      <w:r>
-        <w:rPr>
-          <w:rFonts w:cstheme="minorHAnsi"/>
-          <w:sz w:val="28"/>
-          <w:szCs w:val="28"/>
-          <w:lang w:val="cs-CZ"/>
-        </w:rPr>
-        <w:t>Výsledkem jsou většinou EXE soubory</w:t>
-      </w:r>
-    </w:p>
-    <w:p>
-      <w:pPr>
-        <w:pStyle w:val="ListParagraph"/>
-        <w:numPr>
-          <w:ilvl w:val="0"/>
-          <w:numId w:val="7"/>
-        </w:numPr>
-        <w:rPr>
-          <w:rFonts w:cstheme="minorHAnsi"/>
-          <w:sz w:val="28"/>
-          <w:szCs w:val="28"/>
-          <w:lang w:val="cs-CZ"/>
-        </w:rPr>
-      </w:pPr>
-      <w:r>
-        <w:rPr>
-          <w:rFonts w:cstheme="minorHAnsi"/>
-          <w:sz w:val="28"/>
-          <w:szCs w:val="28"/>
-          <w:lang w:val="cs-CZ"/>
-        </w:rPr>
-        <w:t>Komplexní kód může zabrat hodně času zkompilovat</w:t>
-      </w:r>
-    </w:p>
-    <w:p>
-      <w:pPr>
-        <w:pStyle w:val="ListParagraph"/>
-        <w:numPr>
-          <w:ilvl w:val="1"/>
-          <w:numId w:val="7"/>
-        </w:numPr>
-        <w:rPr>
-          <w:rFonts w:cstheme="minorHAnsi"/>
-          <w:sz w:val="28"/>
-          <w:szCs w:val="28"/>
-          <w:lang w:val="cs-CZ"/>
-        </w:rPr>
-      </w:pPr>
-      <w:r>
-        <w:rPr>
-          <w:rFonts w:cstheme="minorHAnsi"/>
-          <w:sz w:val="28"/>
-          <w:szCs w:val="28"/>
-          <w:lang w:val="cs-CZ"/>
-        </w:rPr>
-        <w:t>Jsou poměrně rychlý</w:t>
-      </w:r>
-    </w:p>
-    <w:p>
-      <w:pPr>
-        <w:pStyle w:val="ListParagraph"/>
-        <w:numPr>
-          <w:ilvl w:val="1"/>
-          <w:numId w:val="7"/>
-        </w:numPr>
-        <w:rPr>
-          <w:rFonts w:cstheme="minorHAnsi"/>
-          <w:sz w:val="28"/>
-          <w:szCs w:val="28"/>
-          <w:lang w:val="cs-CZ"/>
-        </w:rPr>
-      </w:pPr>
-      <w:r>
-        <w:rPr>
-          <w:rFonts w:cstheme="minorHAnsi"/>
-          <w:sz w:val="28"/>
-          <w:szCs w:val="28"/>
-          <w:lang w:val="cs-CZ"/>
-        </w:rPr>
-        <w:t>Kompilátor</w:t>
-      </w:r>
-      <w:r>
-        <w:rPr>
-          <w:rFonts w:cstheme="minorHAnsi"/>
-          <w:sz w:val="28"/>
-          <w:szCs w:val="28"/>
-          <w:lang w:val="cs-CZ"/>
-        </w:rPr>
-        <w:t>, při vyskytnutí chyby</w:t>
-      </w:r>
-    </w:p>
-    <w:p>
-      <w:pPr>
-        <w:pStyle w:val="ListParagraph"/>
-        <w:numPr>
-          <w:ilvl w:val="2"/>
-          <w:numId w:val="7"/>
-        </w:numPr>
-        <w:rPr>
-          <w:rFonts w:cstheme="minorHAnsi"/>
-          <w:sz w:val="28"/>
-          <w:szCs w:val="28"/>
-          <w:lang w:val="cs-CZ"/>
-        </w:rPr>
-      </w:pPr>
-      <w:r>
-        <w:rPr>
-          <w:rFonts w:cstheme="minorHAnsi"/>
-          <w:sz w:val="28"/>
-          <w:szCs w:val="28"/>
-          <w:lang w:val="cs-CZ"/>
-        </w:rPr>
-        <w:t xml:space="preserve"> vyhodí chybu</w:t>
-      </w:r>
-      <w:r>
-        <w:rPr>
-          <w:rFonts w:cstheme="minorHAnsi"/>
-          <w:sz w:val="28"/>
-          <w:szCs w:val="28"/>
-          <w:lang w:val="cs-CZ"/>
-        </w:rPr>
-        <w:t xml:space="preserve"> při kompilaci programu</w:t>
-      </w:r>
-      <w:r>
-        <w:rPr>
-          <w:rFonts w:cstheme="minorHAnsi"/>
-          <w:sz w:val="28"/>
-          <w:szCs w:val="28"/>
-          <w:lang w:val="cs-CZ"/>
-        </w:rPr>
-        <w:t xml:space="preserve"> – je to hned vidět</w:t>
-      </w:r>
-    </w:p>
-    <w:p>
-      <w:pPr>
-        <w:pStyle w:val="ListParagraph"/>
-        <w:numPr>
-          <w:ilvl w:val="2"/>
-          <w:numId w:val="7"/>
-        </w:numPr>
-        <w:rPr>
-          <w:rFonts w:cstheme="minorHAnsi"/>
-          <w:sz w:val="28"/>
-          <w:szCs w:val="28"/>
-          <w:lang w:val="cs-CZ"/>
-        </w:rPr>
-      </w:pPr>
-      <w:r>
-        <w:rPr>
-          <w:rFonts w:cstheme="minorHAnsi"/>
-          <w:sz w:val="28"/>
-          <w:szCs w:val="28"/>
-          <w:lang w:val="cs-CZ"/>
-        </w:rPr>
-        <w:t>(Interpretovaný vyhodí chybu až za běhu)</w:t>
-      </w:r>
-    </w:p>
-    <w:p>
-      <w:pPr>
-        <w:pStyle w:val="ListParagraph"/>
-        <w:numPr>
-          <w:ilvl w:val="0"/>
-          <w:numId w:val="7"/>
-        </w:numPr>
-        <w:rPr>
-          <w:rFonts w:cstheme="minorHAnsi"/>
-          <w:sz w:val="28"/>
-          <w:szCs w:val="28"/>
-          <w:lang w:val="cs-CZ"/>
-        </w:rPr>
-      </w:pPr>
-      <w:r>
-        <w:rPr>
-          <w:rFonts w:cstheme="minorHAnsi"/>
-          <w:sz w:val="28"/>
-          <w:szCs w:val="28"/>
-          <w:lang w:val="cs-CZ"/>
-        </w:rPr>
-        <w:t>C, C++</w:t>
-      </w:r>
-      <w:r>
-        <w:rPr>
-          <w:rFonts w:cstheme="minorHAnsi"/>
-          <w:sz w:val="28"/>
-          <w:szCs w:val="28"/>
-          <w:lang w:val="cs-CZ"/>
-        </w:rPr>
-        <w:t>, COBOL</w:t>
-      </w:r>
-    </w:p>
-    <w:p>
-      <w:pPr>
-        <w:rPr>
-          <w:rFonts w:cstheme="minorHAnsi"/>
-          <w:sz w:val="28"/>
-          <w:szCs w:val="28"/>
-          <w:lang w:val="cs-CZ"/>
-        </w:rPr>
-      </w:pPr>
-    </w:p>
-    <w:p>
-      <w:pPr>
-        <w:rPr>
-          <w:rFonts w:cstheme="minorHAnsi"/>
-          <w:b/>
-          <w:bCs/>
-          <w:sz w:val="28"/>
-          <w:szCs w:val="28"/>
-          <w:lang w:val="cs-CZ"/>
-        </w:rPr>
-      </w:pPr>
-      <w:r>
-        <w:rPr>
-          <w:rFonts w:cstheme="minorHAnsi"/>
-          <w:b/>
-          <w:bCs/>
-          <w:sz w:val="28"/>
-          <w:szCs w:val="28"/>
-          <w:lang w:val="cs-CZ"/>
-        </w:rPr>
-        <w:t>Interpretované</w:t>
-      </w:r>
-    </w:p>
-    <w:p>
-      <w:pPr>
-        <w:pStyle w:val="ListParagraph"/>
-        <w:numPr>
-          <w:ilvl w:val="0"/>
-          <w:numId w:val="8"/>
-        </w:numPr>
-        <w:rPr>
-          <w:rFonts w:cstheme="minorHAnsi"/>
-          <w:sz w:val="28"/>
-          <w:szCs w:val="28"/>
-          <w:lang w:val="cs-CZ"/>
-        </w:rPr>
-      </w:pPr>
-      <w:r>
-        <w:rPr>
-          <w:rFonts w:cstheme="minorHAnsi"/>
-          <w:sz w:val="28"/>
-          <w:szCs w:val="28"/>
-          <w:lang w:val="cs-CZ"/>
-        </w:rPr>
-        <w:t>Jsou spouštěny</w:t>
-      </w:r>
-      <w:r>
-        <w:rPr>
-          <w:rFonts w:cstheme="minorHAnsi"/>
-          <w:sz w:val="28"/>
-          <w:szCs w:val="28"/>
-          <w:lang w:val="cs-CZ"/>
-        </w:rPr>
-        <w:t xml:space="preserve"> nějakým jiným programem (ne</w:t>
-      </w:r>
-      <w:r>
-        <w:rPr>
-          <w:rFonts w:cstheme="minorHAnsi"/>
-          <w:sz w:val="28"/>
-          <w:szCs w:val="28"/>
-          <w:lang w:val="cs-CZ"/>
-        </w:rPr>
-        <w:t xml:space="preserve"> přímo</w:t>
-      </w:r>
-      <w:r>
-        <w:rPr>
-          <w:rFonts w:cstheme="minorHAnsi"/>
-          <w:sz w:val="28"/>
-          <w:szCs w:val="28"/>
-          <w:lang w:val="cs-CZ"/>
-        </w:rPr>
-        <w:t xml:space="preserve"> počítačem)</w:t>
-      </w:r>
-    </w:p>
-    <w:p>
-      <w:pPr>
-        <w:pStyle w:val="ListParagraph"/>
-        <w:numPr>
-          <w:ilvl w:val="0"/>
-          <w:numId w:val="8"/>
-        </w:numPr>
-        <w:rPr>
-          <w:rFonts w:cstheme="minorHAnsi"/>
-          <w:sz w:val="28"/>
-          <w:szCs w:val="28"/>
-          <w:lang w:val="cs-CZ"/>
-        </w:rPr>
-      </w:pPr>
-      <w:r>
-        <w:rPr>
-          <w:rFonts w:cstheme="minorHAnsi"/>
-          <w:sz w:val="28"/>
-          <w:szCs w:val="28"/>
-          <w:lang w:val="cs-CZ"/>
-        </w:rPr>
-        <w:t>Kompilují</w:t>
-      </w:r>
-      <w:r>
-        <w:rPr>
-          <w:rFonts w:cstheme="minorHAnsi"/>
-          <w:sz w:val="28"/>
-          <w:szCs w:val="28"/>
-          <w:lang w:val="cs-CZ"/>
-        </w:rPr>
-        <w:t xml:space="preserve"> pouze zrovna části, které se používají</w:t>
-      </w:r>
-    </w:p>
-    <w:p>
-      <w:pPr>
-        <w:pStyle w:val="ListParagraph"/>
-        <w:numPr>
-          <w:ilvl w:val="0"/>
-          <w:numId w:val="8"/>
-        </w:numPr>
-        <w:rPr>
-          <w:rFonts w:cstheme="minorHAnsi"/>
-          <w:sz w:val="28"/>
-          <w:szCs w:val="28"/>
-          <w:lang w:val="cs-CZ"/>
-        </w:rPr>
-      </w:pPr>
-      <w:r>
-        <w:rPr>
-          <w:rFonts w:cstheme="minorHAnsi"/>
-          <w:sz w:val="28"/>
-          <w:szCs w:val="28"/>
-          <w:lang w:val="cs-CZ"/>
-        </w:rPr>
-        <w:t xml:space="preserve">Start programu bude rychlejší </w:t>
-      </w:r>
-    </w:p>
-    <w:p>
-      <w:pPr>
-        <w:pStyle w:val="ListParagraph"/>
-        <w:numPr>
-          <w:ilvl w:val="1"/>
-          <w:numId w:val="8"/>
-        </w:numPr>
-        <w:rPr>
-          <w:rFonts w:cstheme="minorHAnsi"/>
-          <w:sz w:val="28"/>
-          <w:szCs w:val="28"/>
-          <w:lang w:val="cs-CZ"/>
-        </w:rPr>
-      </w:pPr>
-      <w:r>
-        <w:rPr>
-          <w:rFonts w:cstheme="minorHAnsi"/>
-          <w:sz w:val="28"/>
-          <w:szCs w:val="28"/>
-          <w:lang w:val="cs-CZ"/>
-        </w:rPr>
-        <w:t xml:space="preserve">Kompiluje za </w:t>
-      </w:r>
-      <w:r>
-        <w:rPr>
-          <w:rFonts w:cstheme="minorHAnsi"/>
-          <w:sz w:val="28"/>
-          <w:szCs w:val="28"/>
-          <w:lang w:val="cs-CZ"/>
-        </w:rPr>
-        <w:t>běhu</w:t>
-      </w:r>
-      <w:r>
-        <w:rPr>
-          <w:rFonts w:cstheme="minorHAnsi"/>
-          <w:sz w:val="28"/>
-          <w:szCs w:val="28"/>
-          <w:lang w:val="cs-CZ"/>
-        </w:rPr>
-        <w:t xml:space="preserve"> programu</w:t>
-      </w:r>
-    </w:p>
-    <w:p>
-      <w:pPr>
-        <w:pStyle w:val="ListParagraph"/>
-        <w:numPr>
-          <w:ilvl w:val="0"/>
-          <w:numId w:val="8"/>
-        </w:numPr>
-        <w:rPr>
-          <w:rFonts w:cstheme="minorHAnsi"/>
-          <w:sz w:val="28"/>
-          <w:szCs w:val="28"/>
-          <w:lang w:val="cs-CZ"/>
-        </w:rPr>
-      </w:pPr>
-      <w:r>
-        <w:rPr>
-          <w:rFonts w:cstheme="minorHAnsi"/>
-          <w:sz w:val="28"/>
-          <w:szCs w:val="28"/>
-          <w:lang w:val="cs-CZ"/>
-        </w:rPr>
-        <w:lastRenderedPageBreak/>
-        <w:t>PŘ. Tlumočník</w:t>
-      </w:r>
-    </w:p>
-    <w:p>
-      <w:pPr>
-        <w:pStyle w:val="ListParagraph"/>
-        <w:numPr>
-          <w:ilvl w:val="1"/>
-          <w:numId w:val="8"/>
-        </w:numPr>
-        <w:rPr>
-          <w:rFonts w:cstheme="minorHAnsi"/>
-          <w:sz w:val="28"/>
-          <w:szCs w:val="28"/>
-          <w:lang w:val="cs-CZ"/>
-        </w:rPr>
-      </w:pPr>
-      <w:r>
-        <w:rPr>
-          <w:rFonts w:cstheme="minorHAnsi"/>
-          <w:sz w:val="28"/>
-          <w:szCs w:val="28"/>
-          <w:lang w:val="cs-CZ"/>
-        </w:rPr>
-        <w:t>Člověk řekne větu</w:t>
-      </w:r>
-    </w:p>
-    <w:p>
-      <w:pPr>
-        <w:pStyle w:val="ListParagraph"/>
-        <w:numPr>
-          <w:ilvl w:val="1"/>
-          <w:numId w:val="8"/>
-        </w:numPr>
-        <w:rPr>
-          <w:rFonts w:cstheme="minorHAnsi"/>
-          <w:sz w:val="28"/>
-          <w:szCs w:val="28"/>
-          <w:lang w:val="cs-CZ"/>
-        </w:rPr>
-      </w:pPr>
-      <w:r>
-        <w:rPr>
-          <w:rFonts w:cstheme="minorHAnsi"/>
-          <w:sz w:val="28"/>
-          <w:szCs w:val="28"/>
-          <w:lang w:val="cs-CZ"/>
-        </w:rPr>
-        <w:t xml:space="preserve">Tlumočník </w:t>
-      </w:r>
-      <w:proofErr w:type="gramStart"/>
-      <w:r>
-        <w:rPr>
-          <w:rFonts w:cstheme="minorHAnsi"/>
-          <w:sz w:val="28"/>
-          <w:szCs w:val="28"/>
-          <w:lang w:val="cs-CZ"/>
-        </w:rPr>
-        <w:t>přeloží</w:t>
-      </w:r>
-      <w:proofErr w:type="gramEnd"/>
-    </w:p>
-    <w:p>
-      <w:pPr>
-        <w:pStyle w:val="ListParagraph"/>
-        <w:numPr>
-          <w:ilvl w:val="0"/>
-          <w:numId w:val="8"/>
-        </w:numPr>
-        <w:rPr>
-          <w:rFonts w:cstheme="minorHAnsi"/>
-          <w:sz w:val="28"/>
-          <w:szCs w:val="28"/>
-          <w:lang w:val="cs-CZ"/>
-        </w:rPr>
-      </w:pPr>
-      <w:r>
-        <w:rPr>
-          <w:rFonts w:cstheme="minorHAnsi"/>
-          <w:sz w:val="28"/>
-          <w:szCs w:val="28"/>
-          <w:lang w:val="cs-CZ"/>
-        </w:rPr>
-        <w:t>Tzv. částečná kompilace</w:t>
-      </w:r>
-    </w:p>
-    <w:p>
-      <w:pPr>
-        <w:pStyle w:val="ListParagraph"/>
-        <w:numPr>
-          <w:ilvl w:val="0"/>
-          <w:numId w:val="8"/>
-        </w:numPr>
-        <w:rPr>
-          <w:rFonts w:cstheme="minorHAnsi"/>
-          <w:sz w:val="28"/>
-          <w:szCs w:val="28"/>
-          <w:lang w:val="cs-CZ"/>
-        </w:rPr>
-      </w:pPr>
-      <w:r>
-        <w:rPr>
-          <w:rFonts w:cstheme="minorHAnsi"/>
-          <w:sz w:val="28"/>
-          <w:szCs w:val="28"/>
-          <w:lang w:val="cs-CZ"/>
-        </w:rPr>
-        <w:t>PHP</w:t>
-      </w:r>
-      <w:r>
-        <w:rPr>
-          <w:rFonts w:cstheme="minorHAnsi"/>
-          <w:sz w:val="28"/>
-          <w:szCs w:val="28"/>
-          <w:lang w:val="cs-CZ"/>
-        </w:rPr>
-        <w:t>, JavaScript, Python, BASIC</w:t>
-      </w:r>
-    </w:p>
-    <w:p>
-      <w:pPr>
-        <w:pStyle w:val="ListParagraph"/>
-        <w:numPr>
-          <w:ilvl w:val="0"/>
-          <w:numId w:val="8"/>
-        </w:numPr>
-        <w:rPr>
-          <w:rFonts w:cstheme="minorHAnsi"/>
-          <w:sz w:val="28"/>
-          <w:szCs w:val="28"/>
-          <w:lang w:val="cs-CZ"/>
-        </w:rPr>
-      </w:pPr>
-      <w:r>
-        <w:rPr>
-          <w:rFonts w:cstheme="minorHAnsi"/>
-          <w:sz w:val="28"/>
-          <w:szCs w:val="28"/>
-          <w:lang w:val="cs-CZ"/>
-        </w:rPr>
-        <w:t>Výhody?</w:t>
-      </w:r>
-    </w:p>
-    <w:p>
-      <w:pPr>
-        <w:pStyle w:val="ListParagraph"/>
-        <w:numPr>
-          <w:ilvl w:val="1"/>
-          <w:numId w:val="8"/>
-        </w:numPr>
-        <w:rPr>
-          <w:rFonts w:cstheme="minorHAnsi"/>
-          <w:sz w:val="28"/>
-          <w:szCs w:val="28"/>
-          <w:lang w:val="cs-CZ"/>
-        </w:rPr>
-      </w:pPr>
-      <w:r>
-        <w:rPr>
-          <w:rFonts w:cstheme="minorHAnsi"/>
-          <w:sz w:val="28"/>
-          <w:szCs w:val="28"/>
-          <w:lang w:val="cs-CZ"/>
-        </w:rPr>
-        <w:t xml:space="preserve">Oproti </w:t>
-      </w:r>
-      <w:r>
-        <w:rPr>
-          <w:rFonts w:cstheme="minorHAnsi"/>
-          <w:sz w:val="28"/>
-          <w:szCs w:val="28"/>
-          <w:lang w:val="cs-CZ"/>
-        </w:rPr>
-        <w:t>kompilovanému</w:t>
-      </w:r>
-      <w:r>
-        <w:rPr>
-          <w:rFonts w:cstheme="minorHAnsi"/>
-          <w:sz w:val="28"/>
-          <w:szCs w:val="28"/>
-          <w:lang w:val="cs-CZ"/>
-        </w:rPr>
-        <w:t xml:space="preserve"> – přenosný mezi platformy</w:t>
-      </w:r>
-    </w:p>
-    <w:p>
-      <w:pPr>
-        <w:pStyle w:val="ListParagraph"/>
-        <w:numPr>
-          <w:ilvl w:val="1"/>
-          <w:numId w:val="8"/>
-        </w:numPr>
-        <w:rPr>
-          <w:rFonts w:cstheme="minorHAnsi"/>
-          <w:sz w:val="28"/>
-          <w:szCs w:val="28"/>
-          <w:lang w:val="cs-CZ"/>
-        </w:rPr>
-      </w:pPr>
-      <w:r>
-        <w:rPr>
-          <w:rFonts w:cstheme="minorHAnsi"/>
-          <w:sz w:val="28"/>
-          <w:szCs w:val="28"/>
-          <w:lang w:val="cs-CZ"/>
-        </w:rPr>
-        <w:t>Není zkompilovaný pohromadě</w:t>
-      </w:r>
-    </w:p>
-    <w:p>
-      <w:pPr>
-        <w:pStyle w:val="ListParagraph"/>
-        <w:numPr>
-          <w:ilvl w:val="1"/>
-          <w:numId w:val="8"/>
-        </w:numPr>
-        <w:rPr>
-          <w:rFonts w:cstheme="minorHAnsi"/>
-          <w:sz w:val="28"/>
-          <w:szCs w:val="28"/>
-          <w:lang w:val="cs-CZ"/>
-        </w:rPr>
-      </w:pPr>
-      <w:r>
-        <w:rPr>
-          <w:rFonts w:cstheme="minorHAnsi"/>
-          <w:sz w:val="28"/>
-          <w:szCs w:val="28"/>
-          <w:lang w:val="cs-CZ"/>
-        </w:rPr>
-        <w:t>Datový typ lze měnit během běhu programu</w:t>
-      </w:r>
-    </w:p>
-    <w:p>
-      <w:pPr>
-        <w:rPr>
-          <w:rFonts w:cstheme="minorHAnsi"/>
-          <w:sz w:val="28"/>
-          <w:szCs w:val="28"/>
-          <w:lang w:val="cs-CZ"/>
-        </w:rPr>
-      </w:pPr>
-    </w:p>
-    <w:p>
-      <w:pPr>
-        <w:rPr>
-          <w:rFonts w:cstheme="minorHAnsi"/>
-          <w:sz w:val="28"/>
-          <w:szCs w:val="28"/>
-          <w:lang w:val="cs-CZ"/>
-        </w:rPr>
-      </w:pPr>
-    </w:p>
-    <w:p>
-      <w:pPr>
-        <w:rPr>
-          <w:rFonts w:cstheme="minorHAnsi"/>
-          <w:b/>
-          <w:bCs/>
+          <w:numId w:val="9"/>
+        </w:numPr>
+        <w:rPr>
+          <w:rFonts w:cstheme="minorHAnsi"/>
+          <w:sz w:val="28"/>
+          <w:szCs w:val="28"/>
+          <w:lang w:val="cs-CZ"/>
+        </w:rPr>
+      </w:pPr>
+      <w:r>
+        <w:rPr>
+          <w:rFonts w:cstheme="minorHAnsi"/>
+          <w:sz w:val="28"/>
+          <w:szCs w:val="28"/>
+          <w:lang w:val="cs-CZ"/>
+        </w:rPr>
+        <w:t>JAVA, C#</w:t>
+      </w:r>
+      <w:r>
+        <w:rPr>
+          <w:rFonts w:cstheme="minorHAnsi"/>
+          <w:sz w:val="28"/>
+          <w:szCs w:val="28"/>
+          <w:lang w:val="cs-CZ"/>
+        </w:rPr>
+        <w:t>, Python, Ruby, JavaScript</w:t>
+      </w:r>
+    </w:p>
+    <w:p>
+      <w:pPr>
+        <w:rPr>
+          <w:rFonts w:cstheme="minorHAnsi"/>
+          <w:sz w:val="28"/>
+          <w:szCs w:val="28"/>
+        </w:rPr>
+      </w:pPr>
+    </w:p>
+    <w:p>
+      <w:pPr>
+        <w:rPr>
+          <w:rFonts w:cstheme="minorHAnsi"/>
+          <w:sz w:val="28"/>
+          <w:szCs w:val="28"/>
+          <w:lang w:val="cs-CZ"/>
+        </w:rPr>
+      </w:pPr>
+    </w:p>
+    <w:p>
+      <w:pPr>
+        <w:rPr>
+          <w:rFonts w:cstheme="minorHAnsi"/>
+          <w:b/>
+          <w:bCs/>
+          <w:color w:val="FF0000"/>
           <w:sz w:val="32"/>
           <w:szCs w:val="32"/>
           <w:lang w:val="cs-CZ"/>
@@ -2855,195 +4566,21 @@
           <w:rFonts w:cstheme="minorHAnsi"/>
           <w:b/>
           <w:bCs/>
+          <w:color w:val="FF0000"/>
           <w:sz w:val="32"/>
           <w:szCs w:val="32"/>
           <w:lang w:val="cs-CZ"/>
         </w:rPr>
-        <w:t>Jazyky s virtuálním strojem</w:t>
-      </w:r>
-    </w:p>
-    <w:p>
-      <w:pPr>
-        <w:pStyle w:val="ListParagraph"/>
-        <w:numPr>
-          <w:ilvl w:val="0"/>
-          <w:numId w:val="9"/>
-        </w:numPr>
-        <w:rPr>
-          <w:rFonts w:cstheme="minorHAnsi"/>
-          <w:sz w:val="28"/>
-          <w:szCs w:val="28"/>
-          <w:lang w:val="cs-CZ"/>
-        </w:rPr>
-      </w:pPr>
-      <w:r>
-        <w:rPr>
-          <w:rFonts w:cstheme="minorHAnsi"/>
-          <w:sz w:val="28"/>
-          <w:szCs w:val="28"/>
-          <w:lang w:val="cs-CZ"/>
-        </w:rPr>
-        <w:t>K</w:t>
-      </w:r>
-      <w:r>
-        <w:rPr>
-          <w:rFonts w:cstheme="minorHAnsi"/>
-          <w:sz w:val="28"/>
-          <w:szCs w:val="28"/>
-          <w:lang w:val="cs-CZ"/>
-        </w:rPr>
-        <w:t>ompilátor</w:t>
-      </w:r>
-    </w:p>
-    <w:p>
-      <w:pPr>
-        <w:pStyle w:val="ListParagraph"/>
-        <w:numPr>
-          <w:ilvl w:val="1"/>
-          <w:numId w:val="9"/>
-        </w:numPr>
-        <w:rPr>
-          <w:rFonts w:cstheme="minorHAnsi"/>
-          <w:sz w:val="28"/>
-          <w:szCs w:val="28"/>
-          <w:lang w:val="cs-CZ"/>
-        </w:rPr>
-      </w:pPr>
-      <w:r>
-        <w:rPr>
-          <w:rFonts w:cstheme="minorHAnsi"/>
-          <w:sz w:val="28"/>
-          <w:szCs w:val="28"/>
-          <w:lang w:val="cs-CZ"/>
-        </w:rPr>
-        <w:t>Kompiluje do MEZIKÓDU</w:t>
-      </w:r>
-      <w:r>
-        <w:rPr>
-          <w:rFonts w:cstheme="minorHAnsi"/>
-          <w:sz w:val="28"/>
-          <w:szCs w:val="28"/>
-          <w:lang w:val="cs-CZ"/>
-        </w:rPr>
-        <w:t xml:space="preserve"> (je binární)</w:t>
-      </w:r>
-    </w:p>
-    <w:p>
-      <w:pPr>
-        <w:pStyle w:val="ListParagraph"/>
-        <w:numPr>
-          <w:ilvl w:val="0"/>
-          <w:numId w:val="9"/>
-        </w:numPr>
-        <w:rPr>
-          <w:rFonts w:cstheme="minorHAnsi"/>
-          <w:sz w:val="28"/>
-          <w:szCs w:val="28"/>
-          <w:lang w:val="cs-CZ"/>
-        </w:rPr>
-      </w:pPr>
-      <w:r>
-        <w:rPr>
-          <w:rFonts w:cstheme="minorHAnsi"/>
-          <w:sz w:val="28"/>
-          <w:szCs w:val="28"/>
-          <w:lang w:val="cs-CZ"/>
-        </w:rPr>
-        <w:t>Jednodušeji se odhalují chyby</w:t>
-      </w:r>
-    </w:p>
-    <w:p>
-      <w:pPr>
-        <w:pStyle w:val="ListParagraph"/>
-        <w:numPr>
-          <w:ilvl w:val="0"/>
-          <w:numId w:val="9"/>
-        </w:numPr>
-        <w:rPr>
-          <w:rFonts w:cstheme="minorHAnsi"/>
-          <w:sz w:val="28"/>
-          <w:szCs w:val="28"/>
-          <w:lang w:val="cs-CZ"/>
-        </w:rPr>
-      </w:pPr>
-      <w:r>
-        <w:rPr>
-          <w:rFonts w:cstheme="minorHAnsi"/>
-          <w:sz w:val="28"/>
-          <w:szCs w:val="28"/>
-          <w:lang w:val="cs-CZ"/>
-        </w:rPr>
-        <w:t xml:space="preserve">Datové typy pevně </w:t>
-      </w:r>
-      <w:r>
-        <w:rPr>
-          <w:rFonts w:cstheme="minorHAnsi"/>
-          <w:sz w:val="28"/>
-          <w:szCs w:val="28"/>
-          <w:lang w:val="cs-CZ"/>
-        </w:rPr>
-        <w:t>daný</w:t>
-      </w:r>
-    </w:p>
-    <w:p>
-      <w:pPr>
-        <w:pStyle w:val="ListParagraph"/>
-        <w:numPr>
-          <w:ilvl w:val="0"/>
-          <w:numId w:val="9"/>
-        </w:numPr>
-        <w:rPr>
-          <w:rFonts w:cstheme="minorHAnsi"/>
-          <w:sz w:val="28"/>
-          <w:szCs w:val="28"/>
-          <w:lang w:val="cs-CZ"/>
-        </w:rPr>
-      </w:pPr>
-      <w:r>
-        <w:rPr>
-          <w:rFonts w:cstheme="minorHAnsi"/>
-          <w:sz w:val="28"/>
-          <w:szCs w:val="28"/>
-          <w:lang w:val="cs-CZ"/>
-        </w:rPr>
-        <w:t>JAVA, C#</w:t>
-      </w:r>
-    </w:p>
-    <w:p>
-      <w:pPr>
-        <w:rPr>
-          <w:rFonts w:cstheme="minorHAnsi"/>
-          <w:sz w:val="28"/>
-          <w:szCs w:val="28"/>
-        </w:rPr>
-      </w:pPr>
-    </w:p>
-    <w:p>
-      <w:pPr>
-        <w:rPr>
-          <w:rFonts w:cstheme="minorHAnsi"/>
-          <w:sz w:val="28"/>
-          <w:szCs w:val="28"/>
-          <w:lang w:val="cs-CZ"/>
-        </w:rPr>
-      </w:pPr>
-    </w:p>
-    <w:p>
-      <w:pPr>
-        <w:rPr>
-          <w:rFonts w:cstheme="minorHAnsi"/>
-          <w:sz w:val="28"/>
-          <w:szCs w:val="28"/>
-          <w:lang w:val="cs-CZ"/>
-        </w:rPr>
-      </w:pPr>
-    </w:p>
-    <w:p>
-      <w:pPr>
-        <w:rPr>
-          <w:rFonts w:cstheme="minorHAnsi"/>
-          <w:b/>
-          <w:bCs/>
+        <w:t>Neexistuje jazyk, který by byl optimální pro VŠE</w:t>
+      </w:r>
+    </w:p>
+    <w:p>
+      <w:pPr>
+        <w:rPr>
+          <w:rFonts w:cstheme="minorHAnsi"/>
+          <w:b/>
+          <w:bCs/>
+          <w:color w:val="FF0000"/>
           <w:sz w:val="32"/>
           <w:szCs w:val="32"/>
           <w:lang w:val="cs-CZ"/>
@@ -3054,125 +4591,11 @@
           <w:rFonts w:cstheme="minorHAnsi"/>
           <w:b/>
           <w:bCs/>
+          <w:color w:val="FF0000"/>
           <w:sz w:val="32"/>
           <w:szCs w:val="32"/>
           <w:lang w:val="cs-CZ"/>
         </w:rPr>
-        <w:t>Dělení podle oblasti užití</w:t>
-      </w:r>
-      <w:r>
-        <w:rPr>
-          <w:rFonts w:cstheme="minorHAnsi"/>
-          <w:b/>
-          <w:bCs/>
-          <w:sz w:val="32"/>
-          <w:szCs w:val="32"/>
-          <w:lang w:val="cs-CZ"/>
-        </w:rPr>
-        <w:t>:</w:t>
-      </w:r>
-    </w:p>
-    <w:p>
-      <w:pPr>
-        <w:pStyle w:val="ListParagraph"/>
-        <w:numPr>
-          <w:ilvl w:val="0"/>
-          <w:numId w:val="3"/>
-        </w:numPr>
-        <w:rPr>
-          <w:rFonts w:cstheme="minorHAnsi"/>
-          <w:sz w:val="28"/>
-          <w:szCs w:val="28"/>
-          <w:lang w:val="cs-CZ"/>
-        </w:rPr>
-      </w:pPr>
-      <w:r>
-        <w:rPr>
-          <w:rFonts w:cstheme="minorHAnsi"/>
-          <w:sz w:val="28"/>
-          <w:szCs w:val="28"/>
-          <w:lang w:val="cs-CZ"/>
-        </w:rPr>
-        <w:t>Univerzální</w:t>
-      </w:r>
-    </w:p>
-    <w:p>
-      <w:pPr>
-        <w:pStyle w:val="ListParagraph"/>
-        <w:numPr>
-          <w:ilvl w:val="0"/>
-          <w:numId w:val="3"/>
-        </w:numPr>
-        <w:rPr>
-          <w:rFonts w:cstheme="minorHAnsi"/>
-          <w:sz w:val="28"/>
-          <w:szCs w:val="28"/>
-          <w:lang w:val="cs-CZ"/>
-        </w:rPr>
-      </w:pPr>
-      <w:r>
-        <w:rPr>
-          <w:rFonts w:cstheme="minorHAnsi"/>
-          <w:sz w:val="28"/>
-          <w:szCs w:val="28"/>
-          <w:lang w:val="cs-CZ"/>
-        </w:rPr>
-        <w:t>Doménově specifické</w:t>
-      </w:r>
-    </w:p>
-    <w:p>
-      <w:pPr>
-        <w:rPr>
-          <w:rFonts w:cstheme="minorHAnsi"/>
-          <w:sz w:val="28"/>
-          <w:szCs w:val="28"/>
-          <w:lang w:val="cs-CZ"/>
-        </w:rPr>
-      </w:pPr>
-    </w:p>
-    <w:p>
-      <w:pPr>
-        <w:rPr>
-          <w:rFonts w:cstheme="minorHAnsi"/>
-          <w:b/>
-          <w:bCs/>
-          <w:sz w:val="32"/>
-          <w:szCs w:val="32"/>
-          <w:lang w:val="cs-CZ"/>
-        </w:rPr>
-      </w:pPr>
-      <w:r>
-        <w:rPr>
-          <w:rFonts w:cstheme="minorHAnsi"/>
-          <w:b/>
-          <w:bCs/>
-          <w:sz w:val="32"/>
-          <w:szCs w:val="32"/>
-          <w:lang w:val="cs-CZ"/>
-        </w:rPr>
-        <w:t>Neexistuje jazyk, který by byl optimální pro VŠE</w:t>
-      </w:r>
-    </w:p>
-    <w:p>
-      <w:pPr>
-        <w:rPr>
-          <w:rFonts w:cstheme="minorHAnsi"/>
-          <w:b/>
-          <w:bCs/>
-          <w:sz w:val="32"/>
-          <w:szCs w:val="32"/>
-          <w:lang w:val="cs-CZ"/>
-        </w:rPr>
-      </w:pPr>
-      <w:r>
-        <w:rPr>
-          <w:rFonts w:cstheme="minorHAnsi"/>
-          <w:b/>
-          <w:bCs/>
-          <w:sz w:val="32"/>
-          <w:szCs w:val="32"/>
-          <w:lang w:val="cs-CZ"/>
-        </w:rPr>
         <w:t>Jazyky jsou většinou zaměřeny na oblasti</w:t>
       </w:r>
     </w:p>
@@ -3316,19 +4739,35 @@
           <w:szCs w:val="28"/>
           <w:lang w:val="cs-CZ"/>
         </w:rPr>
-        <w:t xml:space="preserve">Jednoduchá </w:t>
-      </w:r>
-      <w:proofErr w:type="spellStart"/>
-      <w:r>
-        <w:rPr>
-          <w:rFonts w:cstheme="minorHAnsi"/>
-          <w:sz w:val="28"/>
-          <w:szCs w:val="28"/>
-          <w:lang w:val="cs-CZ"/>
-        </w:rPr>
-        <w:t>sytaxe</w:t>
-      </w:r>
-      <w:proofErr w:type="spellEnd"/>
+        <w:t>Jednoduch</w:t>
+      </w:r>
+      <w:r>
+        <w:rPr>
+          <w:rFonts w:cstheme="minorHAnsi"/>
+          <w:sz w:val="28"/>
+          <w:szCs w:val="28"/>
+          <w:lang w:val="cs-CZ"/>
+        </w:rPr>
+        <w:t>é</w:t>
+      </w:r>
+      <w:r>
+        <w:rPr>
+          <w:rFonts w:cstheme="minorHAnsi"/>
+          <w:sz w:val="28"/>
+          <w:szCs w:val="28"/>
+          <w:lang w:val="cs-CZ"/>
+        </w:rPr>
+        <w:t xml:space="preserve"> </w:t>
+      </w:r>
+      <w:r>
+        <w:rPr>
+          <w:rFonts w:cstheme="minorHAnsi"/>
+          <w:sz w:val="28"/>
+          <w:szCs w:val="28"/>
+          <w:lang w:val="cs-CZ"/>
+        </w:rPr>
+        <w:t>syntaxe</w:t>
+      </w:r>
     </w:p>
     <w:p>
       <w:pPr>
@@ -3517,7 +4956,6 @@
           <w:szCs w:val="28"/>
           <w:lang w:val="cs-CZ"/>
         </w:rPr>
-        <w:lastRenderedPageBreak/>
         <w:t>Programy přímo řídící HW</w:t>
       </w:r>
     </w:p>
@@ -3567,483 +5005,6 @@
           <w:lang w:val="cs-CZ"/>
         </w:rPr>
         <w:t>C (mezi nižším a vyšším)</w:t>
-      </w:r>
-    </w:p>
-    <w:p>
-      <w:pPr>
-        <w:rPr>
-          <w:rFonts w:cstheme="minorHAnsi"/>
-          <w:sz w:val="28"/>
-          <w:szCs w:val="28"/>
-          <w:lang w:val="cs-CZ"/>
-        </w:rPr>
-      </w:pPr>
-    </w:p>
-    <w:p>
-      <w:pPr>
-        <w:rPr>
-          <w:rFonts w:cstheme="minorHAnsi"/>
-          <w:sz w:val="28"/>
-          <w:szCs w:val="28"/>
-          <w:lang w:val="cs-CZ"/>
-        </w:rPr>
-      </w:pPr>
-    </w:p>
-    <w:p>
-      <w:pPr>
-        <w:rPr>
-          <w:rFonts w:cstheme="minorHAnsi"/>
-          <w:b/>
-          <w:bCs/>
-          <w:sz w:val="32"/>
-          <w:szCs w:val="32"/>
-          <w:lang w:val="cs-CZ"/>
-        </w:rPr>
-      </w:pPr>
-      <w:r>
-        <w:rPr>
-          <w:rFonts w:cstheme="minorHAnsi"/>
-          <w:b/>
-          <w:bCs/>
-          <w:sz w:val="32"/>
-          <w:szCs w:val="32"/>
-          <w:lang w:val="cs-CZ"/>
-        </w:rPr>
-        <w:t>Dělení podle Statických nebo Dynamických typování</w:t>
-      </w:r>
-    </w:p>
-    <w:p>
-      <w:pPr>
-        <w:rPr>
-          <w:rFonts w:cstheme="minorHAnsi"/>
-          <w:b/>
-          <w:bCs/>
-          <w:sz w:val="28"/>
-          <w:szCs w:val="28"/>
-          <w:lang w:val="cs-CZ"/>
-        </w:rPr>
-      </w:pPr>
-      <w:r>
-        <w:rPr>
-          <w:rFonts w:cstheme="minorHAnsi"/>
-          <w:b/>
-          <w:bCs/>
-          <w:sz w:val="28"/>
-          <w:szCs w:val="28"/>
-          <w:lang w:val="cs-CZ"/>
-        </w:rPr>
-        <w:t>Statický</w:t>
-      </w:r>
-    </w:p>
-    <w:p>
-      <w:pPr>
-        <w:pStyle w:val="ListParagraph"/>
-        <w:numPr>
-          <w:ilvl w:val="0"/>
-          <w:numId w:val="13"/>
-        </w:numPr>
-        <w:rPr>
-          <w:rFonts w:cstheme="minorHAnsi"/>
-          <w:sz w:val="28"/>
-          <w:szCs w:val="28"/>
-          <w:lang w:val="cs-CZ"/>
-        </w:rPr>
-      </w:pPr>
-      <w:r>
-        <w:rPr>
-          <w:rFonts w:cstheme="minorHAnsi"/>
-          <w:sz w:val="28"/>
-          <w:szCs w:val="28"/>
-          <w:lang w:val="cs-CZ"/>
-        </w:rPr>
-        <w:t>Dat. Typ určen při deklaraci</w:t>
-      </w:r>
-    </w:p>
-    <w:p>
-      <w:pPr>
-        <w:pStyle w:val="ListParagraph"/>
-        <w:numPr>
-          <w:ilvl w:val="0"/>
-          <w:numId w:val="13"/>
-        </w:numPr>
-        <w:rPr>
-          <w:rFonts w:cstheme="minorHAnsi"/>
-          <w:sz w:val="28"/>
-          <w:szCs w:val="28"/>
-          <w:lang w:val="cs-CZ"/>
-        </w:rPr>
-      </w:pPr>
-      <w:r>
-        <w:rPr>
-          <w:rFonts w:cstheme="minorHAnsi"/>
-          <w:sz w:val="28"/>
-          <w:szCs w:val="28"/>
-          <w:lang w:val="cs-CZ"/>
-        </w:rPr>
-        <w:t>V průběhu programu se dat. Typ nemůže měnit</w:t>
-      </w:r>
-    </w:p>
-    <w:p>
-      <w:pPr>
-        <w:pStyle w:val="ListParagraph"/>
-        <w:numPr>
-          <w:ilvl w:val="0"/>
-          <w:numId w:val="13"/>
-        </w:numPr>
-        <w:rPr>
-          <w:rFonts w:cstheme="minorHAnsi"/>
-          <w:sz w:val="28"/>
-          <w:szCs w:val="28"/>
-          <w:lang w:val="cs-CZ"/>
-        </w:rPr>
-      </w:pPr>
-      <w:r>
-        <w:rPr>
-          <w:rFonts w:cstheme="minorHAnsi"/>
-          <w:sz w:val="28"/>
-          <w:szCs w:val="28"/>
-          <w:lang w:val="cs-CZ"/>
-        </w:rPr>
-        <w:t>Výhoda</w:t>
-      </w:r>
-    </w:p>
-    <w:p>
-      <w:pPr>
-        <w:pStyle w:val="ListParagraph"/>
-        <w:numPr>
-          <w:ilvl w:val="1"/>
-          <w:numId w:val="13"/>
-        </w:numPr>
-        <w:rPr>
-          <w:rFonts w:cstheme="minorHAnsi"/>
-          <w:sz w:val="28"/>
-          <w:szCs w:val="28"/>
-          <w:lang w:val="cs-CZ"/>
-        </w:rPr>
-      </w:pPr>
-      <w:r>
-        <w:rPr>
-          <w:rFonts w:cstheme="minorHAnsi"/>
-          <w:sz w:val="28"/>
-          <w:szCs w:val="28"/>
-          <w:lang w:val="cs-CZ"/>
-        </w:rPr>
-        <w:t xml:space="preserve">Při špatném dat. </w:t>
-      </w:r>
-      <w:r>
-        <w:rPr>
-          <w:rFonts w:cstheme="minorHAnsi"/>
-          <w:sz w:val="28"/>
-          <w:szCs w:val="28"/>
-          <w:lang w:val="cs-CZ"/>
-        </w:rPr>
-        <w:t>t</w:t>
-      </w:r>
-      <w:r>
-        <w:rPr>
-          <w:rFonts w:cstheme="minorHAnsi"/>
-          <w:sz w:val="28"/>
-          <w:szCs w:val="28"/>
-          <w:lang w:val="cs-CZ"/>
-        </w:rPr>
-        <w:t xml:space="preserve">ypu </w:t>
-      </w:r>
-      <w:r>
-        <w:rPr>
-          <w:rFonts w:cstheme="minorHAnsi"/>
-          <w:sz w:val="28"/>
-          <w:szCs w:val="28"/>
-          <w:lang w:val="cs-CZ"/>
-        </w:rPr>
-        <w:t>–</w:t>
-      </w:r>
-      <w:r>
-        <w:rPr>
-          <w:rFonts w:cstheme="minorHAnsi"/>
-          <w:sz w:val="28"/>
-          <w:szCs w:val="28"/>
-          <w:lang w:val="cs-CZ"/>
-        </w:rPr>
-        <w:t xml:space="preserve"> </w:t>
-      </w:r>
-      <w:r>
-        <w:rPr>
-          <w:rFonts w:cstheme="minorHAnsi"/>
-          <w:sz w:val="28"/>
-          <w:szCs w:val="28"/>
-          <w:lang w:val="cs-CZ"/>
-        </w:rPr>
-        <w:t xml:space="preserve">vyhodí </w:t>
-      </w:r>
-      <w:proofErr w:type="spellStart"/>
-      <w:r>
-        <w:rPr>
-          <w:rFonts w:cstheme="minorHAnsi"/>
-          <w:sz w:val="28"/>
-          <w:szCs w:val="28"/>
-          <w:lang w:val="cs-CZ"/>
-        </w:rPr>
-        <w:t>error</w:t>
-      </w:r>
-      <w:proofErr w:type="spellEnd"/>
-    </w:p>
-    <w:p>
-      <w:pPr>
-        <w:pStyle w:val="ListParagraph"/>
-        <w:numPr>
-          <w:ilvl w:val="0"/>
-          <w:numId w:val="13"/>
-        </w:numPr>
-        <w:rPr>
-          <w:rFonts w:cstheme="minorHAnsi"/>
-          <w:sz w:val="28"/>
-          <w:szCs w:val="28"/>
-          <w:lang w:val="cs-CZ"/>
-        </w:rPr>
-      </w:pPr>
-      <w:r>
-        <w:rPr>
-          <w:rFonts w:cstheme="minorHAnsi"/>
-          <w:sz w:val="28"/>
-          <w:szCs w:val="28"/>
-          <w:lang w:val="cs-CZ"/>
-        </w:rPr>
-        <w:t>Nevýhoda</w:t>
-      </w:r>
-    </w:p>
-    <w:p>
-      <w:pPr>
-        <w:pStyle w:val="ListParagraph"/>
-        <w:numPr>
-          <w:ilvl w:val="1"/>
-          <w:numId w:val="13"/>
-        </w:numPr>
-        <w:rPr>
-          <w:rFonts w:cstheme="minorHAnsi"/>
-          <w:sz w:val="28"/>
-          <w:szCs w:val="28"/>
-          <w:lang w:val="cs-CZ"/>
-        </w:rPr>
-      </w:pPr>
-      <w:r>
-        <w:rPr>
-          <w:rFonts w:cstheme="minorHAnsi"/>
-          <w:sz w:val="28"/>
-          <w:szCs w:val="28"/>
-          <w:lang w:val="cs-CZ"/>
-        </w:rPr>
-        <w:t>Komplikace psaní kódu</w:t>
-      </w:r>
-    </w:p>
-    <w:p>
-      <w:pPr>
-        <w:pStyle w:val="ListParagraph"/>
-        <w:numPr>
-          <w:ilvl w:val="1"/>
-          <w:numId w:val="13"/>
-        </w:numPr>
-        <w:rPr>
-          <w:rFonts w:cstheme="minorHAnsi"/>
-          <w:sz w:val="28"/>
-          <w:szCs w:val="28"/>
-          <w:lang w:val="cs-CZ"/>
-        </w:rPr>
-      </w:pPr>
-      <w:r>
-        <w:rPr>
-          <w:rFonts w:cstheme="minorHAnsi"/>
-          <w:sz w:val="28"/>
-          <w:szCs w:val="28"/>
-          <w:lang w:val="cs-CZ"/>
-        </w:rPr>
-        <w:t>Obcházení změn</w:t>
-      </w:r>
-    </w:p>
-    <w:p>
-      <w:pPr>
-        <w:pStyle w:val="ListParagraph"/>
-        <w:numPr>
-          <w:ilvl w:val="0"/>
-          <w:numId w:val="13"/>
-        </w:numPr>
-        <w:rPr>
-          <w:rFonts w:cstheme="minorHAnsi"/>
-          <w:sz w:val="28"/>
-          <w:szCs w:val="28"/>
-          <w:lang w:val="cs-CZ"/>
-        </w:rPr>
-      </w:pPr>
-      <w:r>
-        <w:rPr>
-          <w:rFonts w:cstheme="minorHAnsi"/>
-          <w:sz w:val="28"/>
-          <w:szCs w:val="28"/>
-          <w:lang w:val="cs-CZ"/>
-        </w:rPr>
-        <w:t>C#, JAVA</w:t>
-      </w:r>
-    </w:p>
-    <w:p>
-      <w:pPr>
-        <w:ind w:left="360"/>
-        <w:rPr>
-          <w:rFonts w:cstheme="minorHAnsi"/>
-          <w:sz w:val="28"/>
-          <w:szCs w:val="28"/>
-          <w:lang w:val="cs-CZ"/>
-        </w:rPr>
-      </w:pPr>
-    </w:p>
-    <w:p>
-      <w:pPr>
-        <w:rPr>
-          <w:rFonts w:cstheme="minorHAnsi"/>
-          <w:b/>
-          <w:bCs/>
-          <w:sz w:val="28"/>
-          <w:szCs w:val="28"/>
-          <w:lang w:val="cs-CZ"/>
-        </w:rPr>
-      </w:pPr>
-      <w:r>
-        <w:rPr>
-          <w:rFonts w:cstheme="minorHAnsi"/>
-          <w:b/>
-          <w:bCs/>
-          <w:sz w:val="28"/>
-          <w:szCs w:val="28"/>
-          <w:lang w:val="cs-CZ"/>
-        </w:rPr>
-        <w:t>Dynamický</w:t>
-      </w:r>
-    </w:p>
-    <w:p>
-      <w:pPr>
-        <w:pStyle w:val="ListParagraph"/>
-        <w:numPr>
-          <w:ilvl w:val="0"/>
-          <w:numId w:val="14"/>
-        </w:numPr>
-        <w:rPr>
-          <w:rFonts w:cstheme="minorHAnsi"/>
-          <w:sz w:val="28"/>
-          <w:szCs w:val="28"/>
-          <w:lang w:val="cs-CZ"/>
-        </w:rPr>
-      </w:pPr>
-      <w:r>
-        <w:rPr>
-          <w:rFonts w:cstheme="minorHAnsi"/>
-          <w:sz w:val="28"/>
-          <w:szCs w:val="28"/>
-          <w:lang w:val="cs-CZ"/>
-        </w:rPr>
-        <w:t>Lze dynamicky měnit datový ty</w:t>
-      </w:r>
-      <w:r>
-        <w:rPr>
-          <w:rFonts w:cstheme="minorHAnsi"/>
-          <w:sz w:val="28"/>
-          <w:szCs w:val="28"/>
-          <w:lang w:val="cs-CZ"/>
-        </w:rPr>
-        <w:t>p</w:t>
-      </w:r>
-    </w:p>
-    <w:p>
-      <w:pPr>
-        <w:pStyle w:val="ListParagraph"/>
-        <w:numPr>
-          <w:ilvl w:val="0"/>
-          <w:numId w:val="14"/>
-        </w:numPr>
-        <w:rPr>
-          <w:rFonts w:cstheme="minorHAnsi"/>
-          <w:sz w:val="28"/>
-          <w:szCs w:val="28"/>
-          <w:lang w:val="cs-CZ"/>
-        </w:rPr>
-      </w:pPr>
-      <w:r>
-        <w:rPr>
-          <w:rFonts w:cstheme="minorHAnsi"/>
-          <w:sz w:val="28"/>
-          <w:szCs w:val="28"/>
-          <w:lang w:val="cs-CZ"/>
-        </w:rPr>
-        <w:t>Dat. Typ určen hodnotou</w:t>
-      </w:r>
-    </w:p>
-    <w:p>
-      <w:pPr>
-        <w:pStyle w:val="ListParagraph"/>
-        <w:numPr>
-          <w:ilvl w:val="0"/>
-          <w:numId w:val="14"/>
-        </w:numPr>
-        <w:rPr>
-          <w:rFonts w:cstheme="minorHAnsi"/>
-          <w:sz w:val="28"/>
-          <w:szCs w:val="28"/>
-          <w:lang w:val="cs-CZ"/>
-        </w:rPr>
-      </w:pPr>
-      <w:r>
-        <w:rPr>
-          <w:rFonts w:cstheme="minorHAnsi"/>
-          <w:sz w:val="28"/>
-          <w:szCs w:val="28"/>
-          <w:lang w:val="cs-CZ"/>
-        </w:rPr>
-        <w:t>Měněn za běhu programu</w:t>
-      </w:r>
-    </w:p>
-    <w:p>
-      <w:pPr>
-        <w:pStyle w:val="ListParagraph"/>
-        <w:numPr>
-          <w:ilvl w:val="0"/>
-          <w:numId w:val="14"/>
-        </w:numPr>
-        <w:rPr>
-          <w:rFonts w:cstheme="minorHAnsi"/>
-          <w:sz w:val="28"/>
-          <w:szCs w:val="28"/>
-          <w:lang w:val="cs-CZ"/>
-        </w:rPr>
-      </w:pPr>
-      <w:r>
-        <w:rPr>
-          <w:rFonts w:cstheme="minorHAnsi"/>
-          <w:sz w:val="28"/>
-          <w:szCs w:val="28"/>
-          <w:lang w:val="cs-CZ"/>
-        </w:rPr>
-        <w:t>Nelze kontrolovat při kompilaci</w:t>
-      </w:r>
-    </w:p>
-    <w:p>
-      <w:pPr>
-        <w:pStyle w:val="ListParagraph"/>
-        <w:numPr>
-          <w:ilvl w:val="1"/>
-          <w:numId w:val="14"/>
-        </w:numPr>
-        <w:rPr>
-          <w:rFonts w:cstheme="minorHAnsi"/>
-          <w:sz w:val="28"/>
-          <w:szCs w:val="28"/>
-          <w:lang w:val="cs-CZ"/>
-        </w:rPr>
-      </w:pPr>
-      <w:r>
-        <w:rPr>
-          <w:rFonts w:cstheme="minorHAnsi"/>
-          <w:sz w:val="28"/>
-          <w:szCs w:val="28"/>
-          <w:lang w:val="cs-CZ"/>
-        </w:rPr>
-        <w:t>Až v průběhu se zjistí</w:t>
       </w:r>
     </w:p>
     <w:p>
@@ -4219,7 +5180,7 @@
         <w:rFonts w:ascii="Courier New" w:hAnsi="Courier New" w:cs="Courier New" w:hint="default"/>
       </w:rPr>
     </w:lvl>
-    <w:lvl w:ilvl="2" w:tplc="08090005" w:tentative="1">
+    <w:lvl w:ilvl="2" w:tplc="08090005">
       <w:start w:val="1"/>
       <w:numFmt w:val="bullet"/>
       <w:lvlText w:val=""/>
@@ -4231,7 +5192,7 @@
         <w:rFonts w:ascii="Wingdings" w:hAnsi="Wingdings" w:hint="default"/>
       </w:rPr>
     </w:lvl>
-    <w:lvl w:ilvl="3" w:tplc="08090001" w:tentative="1">
+    <w:lvl w:ilvl="3" w:tplc="08090001">
       <w:start w:val="1"/>
       <w:numFmt w:val="bullet"/>
       <w:lvlText w:val=""/>

--- a/Word dokumenty/15_programovaci_jazyky.docx
+++ b/Word dokumenty/15_programovaci_jazyky.docx
@@ -3855,41 +3855,19 @@
         </w:numPr>
         <w:rPr>
           <w:rFonts w:cstheme="minorHAnsi"/>
-          <w:color w:val="0070C0"/>
-          <w:sz w:val="28"/>
-          <w:szCs w:val="28"/>
-          <w:lang w:val="cs-CZ"/>
-        </w:rPr>
-      </w:pPr>
-      <w:r>
-        <w:rPr>
-          <w:rFonts w:cstheme="minorHAnsi"/>
-          <w:color w:val="0070C0"/>
-          <w:sz w:val="28"/>
-          <w:szCs w:val="28"/>
-          <w:lang w:val="cs-CZ"/>
-        </w:rPr>
-        <w:t xml:space="preserve">Dat. </w:t>
-      </w:r>
-      <w:r>
-        <w:rPr>
-          <w:rFonts w:cstheme="minorHAnsi"/>
-          <w:color w:val="0070C0"/>
-          <w:sz w:val="28"/>
-          <w:szCs w:val="28"/>
-          <w:lang w:val="cs-CZ"/>
-        </w:rPr>
-        <w:t>t</w:t>
-      </w:r>
-      <w:r>
-        <w:rPr>
-          <w:rFonts w:cstheme="minorHAnsi"/>
-          <w:color w:val="0070C0"/>
-          <w:sz w:val="28"/>
-          <w:szCs w:val="28"/>
-          <w:lang w:val="cs-CZ"/>
-        </w:rPr>
-        <w:t>yp určen při deklaraci</w:t>
+          <w:sz w:val="28"/>
+          <w:szCs w:val="28"/>
+          <w:lang w:val="cs-CZ"/>
+        </w:rPr>
+      </w:pPr>
+      <w:r>
+        <w:rPr>
+          <w:rFonts w:cstheme="minorHAnsi"/>
+          <w:sz w:val="28"/>
+          <w:szCs w:val="28"/>
+          <w:lang w:val="cs-CZ"/>
+        </w:rPr>
+        <w:t>V průběhu programu se dat. Typ nemůže měnit</w:t>
       </w:r>
     </w:p>
     <w:p>
@@ -3913,8 +3891,43 @@
           <w:szCs w:val="28"/>
           <w:lang w:val="cs-CZ"/>
         </w:rPr>
-        <w:t>V průběhu programu se dat. Typ nemůže měnit</w:t>
-      </w:r>
+        <w:t>Výhoda</w:t>
+      </w:r>
+    </w:p>
+    <w:p>
+      <w:pPr>
+        <w:pStyle w:val="ListParagraph"/>
+        <w:numPr>
+          <w:ilvl w:val="1"/>
+          <w:numId w:val="13"/>
+        </w:numPr>
+        <w:rPr>
+          <w:rFonts w:cstheme="minorHAnsi"/>
+          <w:sz w:val="28"/>
+          <w:szCs w:val="28"/>
+          <w:lang w:val="cs-CZ"/>
+        </w:rPr>
+      </w:pPr>
+      <w:r>
+        <w:rPr>
+          <w:rFonts w:cstheme="minorHAnsi"/>
+          <w:sz w:val="28"/>
+          <w:szCs w:val="28"/>
+          <w:lang w:val="cs-CZ"/>
+        </w:rPr>
+        <w:t xml:space="preserve">Při špatném dat. typu – vyhodí </w:t>
+      </w:r>
+      <w:proofErr w:type="spellStart"/>
+      <w:r>
+        <w:rPr>
+          <w:rFonts w:cstheme="minorHAnsi"/>
+          <w:sz w:val="28"/>
+          <w:szCs w:val="28"/>
+          <w:lang w:val="cs-CZ"/>
+        </w:rPr>
+        <w:t>error</w:t>
+      </w:r>
+      <w:proofErr w:type="spellEnd"/>
     </w:p>
     <w:p>
       <w:pPr>
@@ -3937,7 +3950,7 @@
           <w:szCs w:val="28"/>
           <w:lang w:val="cs-CZ"/>
         </w:rPr>
-        <w:t>Výhoda</w:t>
+        <w:t>Nevýhoda</w:t>
       </w:r>
     </w:p>
     <w:p>
@@ -3961,19 +3974,32 @@
           <w:szCs w:val="28"/>
           <w:lang w:val="cs-CZ"/>
         </w:rPr>
-        <w:t xml:space="preserve">Při špatném dat. typu – vyhodí </w:t>
-      </w:r>
-      <w:proofErr w:type="spellStart"/>
-      <w:r>
-        <w:rPr>
-          <w:rFonts w:cstheme="minorHAnsi"/>
-          <w:sz w:val="28"/>
-          <w:szCs w:val="28"/>
-          <w:lang w:val="cs-CZ"/>
-        </w:rPr>
-        <w:t>error</w:t>
-      </w:r>
-      <w:proofErr w:type="spellEnd"/>
+        <w:t>Komplikace psaní kódu</w:t>
+      </w:r>
+    </w:p>
+    <w:p>
+      <w:pPr>
+        <w:pStyle w:val="ListParagraph"/>
+        <w:numPr>
+          <w:ilvl w:val="1"/>
+          <w:numId w:val="13"/>
+        </w:numPr>
+        <w:rPr>
+          <w:rFonts w:cstheme="minorHAnsi"/>
+          <w:sz w:val="28"/>
+          <w:szCs w:val="28"/>
+          <w:lang w:val="cs-CZ"/>
+        </w:rPr>
+      </w:pPr>
+      <w:r>
+        <w:rPr>
+          <w:rFonts w:cstheme="minorHAnsi"/>
+          <w:sz w:val="28"/>
+          <w:szCs w:val="28"/>
+          <w:lang w:val="cs-CZ"/>
+        </w:rPr>
+        <w:t>Obcházení změn</w:t>
+      </w:r>
     </w:p>
     <w:p>
       <w:pPr>
@@ -3984,19 +4010,21 @@
         </w:numPr>
         <w:rPr>
           <w:rFonts w:cstheme="minorHAnsi"/>
-          <w:sz w:val="28"/>
-          <w:szCs w:val="28"/>
-          <w:lang w:val="cs-CZ"/>
-        </w:rPr>
-      </w:pPr>
-      <w:r>
-        <w:rPr>
-          <w:rFonts w:cstheme="minorHAnsi"/>
-          <w:sz w:val="28"/>
-          <w:szCs w:val="28"/>
-          <w:lang w:val="cs-CZ"/>
-        </w:rPr>
-        <w:t>Nevýhoda</w:t>
+          <w:color w:val="FF0000"/>
+          <w:sz w:val="28"/>
+          <w:szCs w:val="28"/>
+          <w:lang w:val="cs-CZ"/>
+        </w:rPr>
+      </w:pPr>
+      <w:r>
+        <w:rPr>
+          <w:rFonts w:cstheme="minorHAnsi"/>
+          <w:color w:val="FF0000"/>
+          <w:sz w:val="28"/>
+          <w:szCs w:val="28"/>
+          <w:lang w:val="cs-CZ"/>
+        </w:rPr>
+        <w:t>C#, JAVA</w:t>
       </w:r>
     </w:p>
     <w:p>
@@ -4008,67 +4036,41 @@
         </w:numPr>
         <w:rPr>
           <w:rFonts w:cstheme="minorHAnsi"/>
-          <w:sz w:val="28"/>
-          <w:szCs w:val="28"/>
-          <w:lang w:val="cs-CZ"/>
-        </w:rPr>
-      </w:pPr>
-      <w:r>
-        <w:rPr>
-          <w:rFonts w:cstheme="minorHAnsi"/>
-          <w:sz w:val="28"/>
-          <w:szCs w:val="28"/>
-          <w:lang w:val="cs-CZ"/>
-        </w:rPr>
-        <w:t>Komplikace psaní kódu</w:t>
-      </w:r>
-    </w:p>
-    <w:p>
-      <w:pPr>
-        <w:pStyle w:val="ListParagraph"/>
-        <w:numPr>
-          <w:ilvl w:val="1"/>
-          <w:numId w:val="13"/>
-        </w:numPr>
-        <w:rPr>
-          <w:rFonts w:cstheme="minorHAnsi"/>
-          <w:sz w:val="28"/>
-          <w:szCs w:val="28"/>
-          <w:lang w:val="cs-CZ"/>
-        </w:rPr>
-      </w:pPr>
-      <w:r>
-        <w:rPr>
-          <w:rFonts w:cstheme="minorHAnsi"/>
-          <w:sz w:val="28"/>
-          <w:szCs w:val="28"/>
-          <w:lang w:val="cs-CZ"/>
-        </w:rPr>
-        <w:t>Obcházení změn</w:t>
-      </w:r>
-    </w:p>
-    <w:p>
-      <w:pPr>
-        <w:pStyle w:val="ListParagraph"/>
-        <w:numPr>
-          <w:ilvl w:val="0"/>
-          <w:numId w:val="13"/>
-        </w:numPr>
-        <w:rPr>
-          <w:rFonts w:cstheme="minorHAnsi"/>
-          <w:sz w:val="28"/>
-          <w:szCs w:val="28"/>
-          <w:lang w:val="cs-CZ"/>
-        </w:rPr>
-      </w:pPr>
-      <w:r>
-        <w:rPr>
-          <w:rFonts w:cstheme="minorHAnsi"/>
-          <w:sz w:val="28"/>
-          <w:szCs w:val="28"/>
-          <w:lang w:val="cs-CZ"/>
-        </w:rPr>
-        <w:t>C#, JAVA</w:t>
+          <w:color w:val="0070C0"/>
+          <w:sz w:val="28"/>
+          <w:szCs w:val="28"/>
+          <w:lang w:val="cs-CZ"/>
+        </w:rPr>
+      </w:pPr>
+      <w:r>
+        <w:rPr>
+          <w:rFonts w:cstheme="minorHAnsi"/>
+          <w:color w:val="0070C0"/>
+          <w:sz w:val="28"/>
+          <w:szCs w:val="28"/>
+          <w:lang w:val="cs-CZ"/>
+        </w:rPr>
+        <w:t xml:space="preserve">Dat. </w:t>
+      </w:r>
+      <w:r>
+        <w:rPr>
+          <w:rFonts w:cstheme="minorHAnsi"/>
+          <w:color w:val="0070C0"/>
+          <w:sz w:val="28"/>
+          <w:szCs w:val="28"/>
+          <w:lang w:val="cs-CZ"/>
+        </w:rPr>
+        <w:t>t</w:t>
+      </w:r>
+      <w:r>
+        <w:rPr>
+          <w:rFonts w:cstheme="minorHAnsi"/>
+          <w:color w:val="0070C0"/>
+          <w:sz w:val="28"/>
+          <w:szCs w:val="28"/>
+          <w:lang w:val="cs-CZ"/>
+        </w:rPr>
+        <w:t>yp určen při deklaraci</w:t>
       </w:r>
     </w:p>
     <w:p>
@@ -4238,6 +4240,80 @@
     </w:p>
     <w:p>
       <w:pPr>
+        <w:pStyle w:val="ListParagraph"/>
+        <w:numPr>
+          <w:ilvl w:val="0"/>
+          <w:numId w:val="14"/>
+        </w:numPr>
+        <w:rPr>
+          <w:rFonts w:cstheme="minorHAnsi"/>
+          <w:color w:val="FF0000"/>
+          <w:sz w:val="28"/>
+          <w:szCs w:val="28"/>
+          <w:lang w:val="cs-CZ"/>
+        </w:rPr>
+      </w:pPr>
+      <w:r>
+        <w:rPr>
+          <w:rFonts w:cstheme="minorHAnsi"/>
+          <w:color w:val="FF0000"/>
+          <w:sz w:val="28"/>
+          <w:szCs w:val="28"/>
+          <w:lang w:val="cs-CZ"/>
+        </w:rPr>
+        <w:t>JavaScript, Python</w:t>
+      </w:r>
+    </w:p>
+    <w:p>
+      <w:pPr>
+        <w:pStyle w:val="ListParagraph"/>
+        <w:numPr>
+          <w:ilvl w:val="1"/>
+          <w:numId w:val="14"/>
+        </w:numPr>
+        <w:rPr>
+          <w:rFonts w:cstheme="minorHAnsi"/>
+          <w:color w:val="4472C4" w:themeColor="accent1"/>
+          <w:sz w:val="28"/>
+          <w:szCs w:val="28"/>
+          <w:lang w:val="cs-CZ"/>
+        </w:rPr>
+      </w:pPr>
+      <w:r>
+        <w:rPr>
+          <w:rFonts w:cstheme="minorHAnsi"/>
+          <w:color w:val="4472C4" w:themeColor="accent1"/>
+          <w:sz w:val="28"/>
+          <w:szCs w:val="28"/>
+          <w:lang w:val="cs-CZ"/>
+        </w:rPr>
+        <w:t xml:space="preserve">DATOVÝ TYP SE </w:t>
+      </w:r>
+      <w:proofErr w:type="gramStart"/>
+      <w:r>
+        <w:rPr>
+          <w:rFonts w:cstheme="minorHAnsi"/>
+          <w:color w:val="4472C4" w:themeColor="accent1"/>
+          <w:sz w:val="28"/>
+          <w:szCs w:val="28"/>
+          <w:lang w:val="cs-CZ"/>
+        </w:rPr>
+        <w:t>URČÍ</w:t>
+      </w:r>
+      <w:proofErr w:type="gramEnd"/>
+      <w:r>
+        <w:rPr>
+          <w:rFonts w:cstheme="minorHAnsi"/>
+          <w:color w:val="4472C4" w:themeColor="accent1"/>
+          <w:sz w:val="28"/>
+          <w:szCs w:val="28"/>
+          <w:lang w:val="cs-CZ"/>
+        </w:rPr>
+        <w:t xml:space="preserve"> SÁM</w:t>
+      </w:r>
+    </w:p>
+    <w:p>
+      <w:pPr>
         <w:rPr>
           <w:rFonts w:cstheme="minorHAnsi"/>
           <w:sz w:val="28"/>
@@ -4276,7 +4352,6 @@
           <w:szCs w:val="36"/>
           <w:lang w:val="cs-CZ"/>
         </w:rPr>
-        <w:lastRenderedPageBreak/>
         <w:t>Jazyky s virtuálním strojem</w:t>
       </w:r>
     </w:p>

--- a/Word dokumenty/15_programovaci_jazyky.docx
+++ b/Word dokumenty/15_programovaci_jazyky.docx
@@ -4500,14 +4500,16 @@
         </w:numPr>
         <w:rPr>
           <w:rFonts w:cstheme="minorHAnsi"/>
-          <w:sz w:val="28"/>
-          <w:szCs w:val="28"/>
-          <w:lang w:val="cs-CZ"/>
-        </w:rPr>
-      </w:pPr>
-      <w:r>
-        <w:rPr>
-          <w:rFonts w:cstheme="minorHAnsi"/>
+          <w:color w:val="FF0000"/>
+          <w:sz w:val="28"/>
+          <w:szCs w:val="28"/>
+          <w:lang w:val="cs-CZ"/>
+        </w:rPr>
+      </w:pPr>
+      <w:r>
+        <w:rPr>
+          <w:rFonts w:cstheme="minorHAnsi"/>
+          <w:color w:val="FF0000"/>
           <w:sz w:val="28"/>
           <w:szCs w:val="28"/>
           <w:lang w:val="cs-CZ"/>
@@ -4524,14 +4526,16 @@
         </w:numPr>
         <w:rPr>
           <w:rFonts w:cstheme="minorHAnsi"/>
-          <w:sz w:val="28"/>
-          <w:szCs w:val="28"/>
-          <w:lang w:val="cs-CZ"/>
-        </w:rPr>
-      </w:pPr>
-      <w:r>
-        <w:rPr>
-          <w:rFonts w:cstheme="minorHAnsi"/>
+          <w:color w:val="FF0000"/>
+          <w:sz w:val="28"/>
+          <w:szCs w:val="28"/>
+          <w:lang w:val="cs-CZ"/>
+        </w:rPr>
+      </w:pPr>
+      <w:r>
+        <w:rPr>
+          <w:rFonts w:cstheme="minorHAnsi"/>
+          <w:color w:val="FF0000"/>
           <w:sz w:val="28"/>
           <w:szCs w:val="28"/>
           <w:lang w:val="cs-CZ"/>
@@ -4541,6 +4545,7 @@
       <w:r>
         <w:rPr>
           <w:rFonts w:cstheme="minorHAnsi"/>
+          <w:color w:val="FF0000"/>
           <w:sz w:val="28"/>
           <w:szCs w:val="28"/>
           <w:lang w:val="cs-CZ"/>
@@ -4557,14 +4562,16 @@
         </w:numPr>
         <w:rPr>
           <w:rFonts w:cstheme="minorHAnsi"/>
-          <w:sz w:val="28"/>
-          <w:szCs w:val="28"/>
-          <w:lang w:val="cs-CZ"/>
-        </w:rPr>
-      </w:pPr>
-      <w:r>
-        <w:rPr>
-          <w:rFonts w:cstheme="minorHAnsi"/>
+          <w:color w:val="FF0000"/>
+          <w:sz w:val="28"/>
+          <w:szCs w:val="28"/>
+          <w:lang w:val="cs-CZ"/>
+        </w:rPr>
+      </w:pPr>
+      <w:r>
+        <w:rPr>
+          <w:rFonts w:cstheme="minorHAnsi"/>
+          <w:color w:val="FF0000"/>
           <w:sz w:val="28"/>
           <w:szCs w:val="28"/>
           <w:lang w:val="cs-CZ"/>

--- a/Word dokumenty/15_programovaci_jazyky.docx
+++ b/Word dokumenty/15_programovaci_jazyky.docx
@@ -178,29 +178,7 @@
           <w:szCs w:val="28"/>
           <w:lang w:val="cs-CZ"/>
         </w:rPr>
-        <w:t xml:space="preserve">Jazyky se </w:t>
-      </w:r>
-      <w:proofErr w:type="gramStart"/>
-      <w:r>
-        <w:rPr>
-          <w:rStyle w:val="label"/>
-          <w:rFonts w:cstheme="minorHAnsi"/>
-          <w:sz w:val="28"/>
-          <w:szCs w:val="28"/>
-          <w:lang w:val="cs-CZ"/>
-        </w:rPr>
-        <w:t>liší</w:t>
-      </w:r>
-      <w:proofErr w:type="gramEnd"/>
-      <w:r>
-        <w:rPr>
-          <w:rStyle w:val="label"/>
-          <w:rFonts w:cstheme="minorHAnsi"/>
-          <w:sz w:val="28"/>
-          <w:szCs w:val="28"/>
-          <w:lang w:val="cs-CZ"/>
-        </w:rPr>
-        <w:t xml:space="preserve"> syntaxí, paradigma, abstrakcí, oblasti použití</w:t>
+        <w:t>Jazyky se liší syntaxí, paradigma, abstrakcí, oblasti použití</w:t>
       </w:r>
       <w:r>
         <w:rPr>
@@ -980,7 +958,6 @@
           <w:lang w:val="cs-CZ"/>
         </w:rPr>
       </w:pPr>
-      <w:proofErr w:type="gramStart"/>
       <w:r>
         <w:rPr>
           <w:rFonts w:cstheme="minorHAnsi"/>
@@ -998,17 +975,7 @@
           <w:sz w:val="28"/>
           <w:szCs w:val="28"/>
         </w:rPr>
-        <w:t>ytvoří</w:t>
-      </w:r>
-      <w:proofErr w:type="gramEnd"/>
-      <w:r>
-        <w:rPr>
-          <w:rFonts w:cstheme="minorHAnsi"/>
-          <w:color w:val="FF0000"/>
-          <w:sz w:val="28"/>
-          <w:szCs w:val="28"/>
-        </w:rPr>
-        <w:t xml:space="preserve"> soubor</w:t>
+        <w:t>ytvoří soubor</w:t>
       </w:r>
       <w:r>
         <w:rPr>
@@ -1125,27 +1092,7 @@
           <w:szCs w:val="28"/>
           <w:lang w:val="cs-CZ"/>
         </w:rPr>
-        <w:t xml:space="preserve">Tím </w:t>
-      </w:r>
-      <w:proofErr w:type="gramStart"/>
-      <w:r>
-        <w:rPr>
-          <w:rFonts w:cstheme="minorHAnsi"/>
-          <w:sz w:val="28"/>
-          <w:szCs w:val="28"/>
-          <w:lang w:val="cs-CZ"/>
-        </w:rPr>
-        <w:t>vytvoří</w:t>
-      </w:r>
-      <w:proofErr w:type="gramEnd"/>
-      <w:r>
-        <w:rPr>
-          <w:rFonts w:cstheme="minorHAnsi"/>
-          <w:sz w:val="28"/>
-          <w:szCs w:val="28"/>
-          <w:lang w:val="cs-CZ"/>
-        </w:rPr>
-        <w:t xml:space="preserve"> </w:t>
+        <w:t xml:space="preserve">Tím vytvoří </w:t>
       </w:r>
       <w:r>
         <w:rPr>
@@ -1175,6 +1122,7 @@
       <w:r>
         <w:rPr>
           <w:rFonts w:cstheme="minorHAnsi"/>
+          <w:color w:val="FF0000"/>
           <w:sz w:val="28"/>
           <w:szCs w:val="28"/>
           <w:lang w:val="cs-CZ"/>
@@ -1184,6 +1132,7 @@
       <w:r>
         <w:rPr>
           <w:rFonts w:cstheme="minorHAnsi"/>
+          <w:color w:val="FF0000"/>
           <w:sz w:val="28"/>
           <w:szCs w:val="28"/>
           <w:lang w:val="cs-CZ"/>
@@ -1193,6 +1142,7 @@
       <w:r>
         <w:rPr>
           <w:rFonts w:cstheme="minorHAnsi"/>
+          <w:color w:val="FF0000"/>
           <w:sz w:val="28"/>
           <w:szCs w:val="28"/>
           <w:lang w:val="cs-CZ"/>
@@ -1202,20 +1152,40 @@
       <w:r>
         <w:rPr>
           <w:rFonts w:cstheme="minorHAnsi"/>
-          <w:sz w:val="28"/>
-          <w:szCs w:val="28"/>
-          <w:lang w:val="cs-CZ"/>
-        </w:rPr>
-        <w:t xml:space="preserve"> kód, </w:t>
-      </w:r>
-      <w:r>
-        <w:rPr>
-          <w:rFonts w:cstheme="minorHAnsi"/>
-          <w:sz w:val="28"/>
-          <w:szCs w:val="28"/>
-          <w:lang w:val="cs-CZ"/>
-        </w:rPr>
-        <w:t xml:space="preserve">pokud kompilace proběhla úspěšně, </w:t>
+          <w:color w:val="FF0000"/>
+          <w:sz w:val="28"/>
+          <w:szCs w:val="28"/>
+          <w:lang w:val="cs-CZ"/>
+        </w:rPr>
+        <w:t xml:space="preserve"> kód</w:t>
+      </w:r>
+      <w:r>
+        <w:rPr>
+          <w:rFonts w:cstheme="minorHAnsi"/>
+          <w:sz w:val="28"/>
+          <w:szCs w:val="28"/>
+          <w:lang w:val="cs-CZ"/>
+        </w:rPr>
+        <w:t xml:space="preserve">, </w:t>
+      </w:r>
+      <w:r>
+        <w:rPr>
+          <w:rFonts w:cstheme="minorHAnsi"/>
+          <w:color w:val="00B050"/>
+          <w:sz w:val="28"/>
+          <w:szCs w:val="28"/>
+          <w:lang w:val="cs-CZ"/>
+        </w:rPr>
+        <w:t>pokud kompilace proběhla úspěšně</w:t>
+      </w:r>
+      <w:r>
+        <w:rPr>
+          <w:rFonts w:cstheme="minorHAnsi"/>
+          <w:sz w:val="28"/>
+          <w:szCs w:val="28"/>
+          <w:lang w:val="cs-CZ"/>
+        </w:rPr>
+        <w:t xml:space="preserve">, </w:t>
       </w:r>
       <w:r>
         <w:rPr>
@@ -1229,7 +1199,7 @@
       <w:r>
         <w:rPr>
           <w:rFonts w:cstheme="minorHAnsi"/>
-          <w:color w:val="00B050"/>
+          <w:color w:val="0070C0"/>
           <w:sz w:val="28"/>
           <w:szCs w:val="28"/>
           <w:lang w:val="cs-CZ"/>
@@ -1508,29 +1478,7 @@
           <w:szCs w:val="28"/>
           <w:lang w:val="cs-CZ"/>
         </w:rPr>
-        <w:t xml:space="preserve">Text </w:t>
-      </w:r>
-      <w:proofErr w:type="gramStart"/>
-      <w:r>
-        <w:rPr>
-          <w:rFonts w:cstheme="minorHAnsi"/>
-          <w:color w:val="00B050"/>
-          <w:sz w:val="28"/>
-          <w:szCs w:val="28"/>
-          <w:lang w:val="cs-CZ"/>
-        </w:rPr>
-        <w:t>přeloží</w:t>
-      </w:r>
-      <w:proofErr w:type="gramEnd"/>
-      <w:r>
-        <w:rPr>
-          <w:rFonts w:cstheme="minorHAnsi"/>
-          <w:color w:val="00B050"/>
-          <w:sz w:val="28"/>
-          <w:szCs w:val="28"/>
-          <w:lang w:val="cs-CZ"/>
-        </w:rPr>
-        <w:t xml:space="preserve"> a uvede výsledek překladu</w:t>
+        <w:t>Text přeloží a uvede výsledek překladu</w:t>
       </w:r>
     </w:p>
     <w:p>
@@ -2188,20 +2136,8 @@
           <w:szCs w:val="28"/>
           <w:lang w:val="cs-CZ"/>
         </w:rPr>
-        <w:t xml:space="preserve">Tlumočník </w:t>
-      </w:r>
-      <w:proofErr w:type="gramStart"/>
-      <w:r>
-        <w:rPr>
-          <w:rFonts w:cstheme="minorHAnsi"/>
-          <w:color w:val="00B050"/>
-          <w:sz w:val="28"/>
-          <w:szCs w:val="28"/>
-          <w:lang w:val="cs-CZ"/>
-        </w:rPr>
-        <w:t>přeloží</w:t>
-      </w:r>
-      <w:proofErr w:type="gramEnd"/>
+        <w:t>Tlumočník přeloží</w:t>
+      </w:r>
     </w:p>
     <w:p>
       <w:pPr>
@@ -2266,20 +2202,8 @@
           <w:szCs w:val="28"/>
           <w:lang w:val="cs-CZ"/>
         </w:rPr>
-        <w:t xml:space="preserve"> dokud dialog </w:t>
-      </w:r>
-      <w:proofErr w:type="gramStart"/>
-      <w:r>
-        <w:rPr>
-          <w:rFonts w:cstheme="minorHAnsi"/>
-          <w:color w:val="00B050"/>
-          <w:sz w:val="28"/>
-          <w:szCs w:val="28"/>
-          <w:lang w:val="cs-CZ"/>
-        </w:rPr>
-        <w:t>neskončí</w:t>
-      </w:r>
-      <w:proofErr w:type="gramEnd"/>
+        <w:t xml:space="preserve"> dokud dialog neskončí</w:t>
+      </w:r>
     </w:p>
     <w:p>
       <w:pPr>
@@ -3083,27 +3007,7 @@
           <w:szCs w:val="28"/>
           <w:lang w:val="cs-CZ"/>
         </w:rPr>
-        <w:t>(</w:t>
-      </w:r>
-      <w:proofErr w:type="spellStart"/>
-      <w:r>
-        <w:rPr>
-          <w:rFonts w:cstheme="minorHAnsi"/>
-          <w:sz w:val="28"/>
-          <w:szCs w:val="28"/>
-          <w:lang w:val="cs-CZ"/>
-        </w:rPr>
-        <w:t>Haskell</w:t>
-      </w:r>
-      <w:proofErr w:type="spellEnd"/>
-      <w:r>
-        <w:rPr>
-          <w:rFonts w:cstheme="minorHAnsi"/>
-          <w:sz w:val="28"/>
-          <w:szCs w:val="28"/>
-          <w:lang w:val="cs-CZ"/>
-        </w:rPr>
-        <w:t>)</w:t>
+        <w:t>(Haskell)</w:t>
       </w:r>
     </w:p>
     <w:p>
@@ -3329,7 +3233,16 @@
           <w:szCs w:val="28"/>
           <w:lang w:val="cs-CZ"/>
         </w:rPr>
-        <w:t>Program sestaven z matematické logice</w:t>
+        <w:t xml:space="preserve">Program sestaven z matematické </w:t>
+      </w:r>
+      <w:r>
+        <w:rPr>
+          <w:rFonts w:cstheme="minorHAnsi"/>
+          <w:sz w:val="28"/>
+          <w:szCs w:val="28"/>
+          <w:lang w:val="cs-CZ"/>
+        </w:rPr>
+        <w:t>logiky</w:t>
       </w:r>
     </w:p>
     <w:p>
@@ -3915,19 +3828,8 @@
           <w:szCs w:val="28"/>
           <w:lang w:val="cs-CZ"/>
         </w:rPr>
-        <w:t xml:space="preserve">Při špatném dat. typu – vyhodí </w:t>
-      </w:r>
-      <w:proofErr w:type="spellStart"/>
-      <w:r>
-        <w:rPr>
-          <w:rFonts w:cstheme="minorHAnsi"/>
-          <w:sz w:val="28"/>
-          <w:szCs w:val="28"/>
-          <w:lang w:val="cs-CZ"/>
-        </w:rPr>
-        <w:t>error</w:t>
-      </w:r>
-      <w:proofErr w:type="spellEnd"/>
+        <w:t>Při špatném dat. typu – vyhodí error</w:t>
+      </w:r>
     </w:p>
     <w:p>
       <w:pPr>
@@ -4287,29 +4189,7 @@
           <w:szCs w:val="28"/>
           <w:lang w:val="cs-CZ"/>
         </w:rPr>
-        <w:t xml:space="preserve">DATOVÝ TYP SE </w:t>
-      </w:r>
-      <w:proofErr w:type="gramStart"/>
-      <w:r>
-        <w:rPr>
-          <w:rFonts w:cstheme="minorHAnsi"/>
-          <w:color w:val="4472C4" w:themeColor="accent1"/>
-          <w:sz w:val="28"/>
-          <w:szCs w:val="28"/>
-          <w:lang w:val="cs-CZ"/>
-        </w:rPr>
-        <w:t>URČÍ</w:t>
-      </w:r>
-      <w:proofErr w:type="gramEnd"/>
-      <w:r>
-        <w:rPr>
-          <w:rFonts w:cstheme="minorHAnsi"/>
-          <w:color w:val="4472C4" w:themeColor="accent1"/>
-          <w:sz w:val="28"/>
-          <w:szCs w:val="28"/>
-          <w:lang w:val="cs-CZ"/>
-        </w:rPr>
-        <w:t xml:space="preserve"> SÁM</w:t>
+        <w:t>DATOVÝ TYP SE URČÍ SÁM</w:t>
       </w:r>
     </w:p>
     <w:p>
